--- a/Thesis/Thesis_RobertZlomke.docx
+++ b/Thesis/Thesis_RobertZlomke.docx
@@ -63,24 +63,28 @@
     <w:p>
       <w:pPr>
         <w:pStyle w:val="Titel"/>
-      </w:pPr>
-      <w:r>
-        <w:t>Eine Dokumentvorlage für</w:t>
+        <w:jc w:val="center"/>
+      </w:pPr>
+      <w:r>
+        <w:t>Konzeption und Evaluation</w:t>
       </w:r>
       <w:r>
         <w:br/>
-        <w:t xml:space="preserve">wissenschaftliche Arbeiten im Studiengang Software Engineering </w:t>
+      </w:r>
+      <w:r>
+        <w:t>von Benutzerkonditionierung in Virtual Reality</w:t>
       </w:r>
     </w:p>
     <w:p>
       <w:pPr>
         <w:pStyle w:val="Untertitel"/>
+        <w:jc w:val="center"/>
       </w:pPr>
       <w:r>
         <w:rPr>
           <w:b/>
         </w:rPr>
-        <w:t>Ausarbeitung</w:t>
+        <w:t>Bachelorarbeit</w:t>
       </w:r>
       <w:r>
         <w:rPr>
@@ -89,16 +93,36 @@
         <w:br/>
       </w:r>
       <w:r>
-        <w:t>für das Fach Arbeitstechniken in der IT</w:t>
+        <w:t>im Rahmen der Bachelorprüfung</w:t>
       </w:r>
       <w:r>
         <w:br/>
-        <w:t>im Studiengang Software Engineering</w:t>
+      </w:r>
+      <w:r>
+        <w:t>zum Erlangen des akademischen Grades</w:t>
       </w:r>
       <w:r>
         <w:br/>
-        <w:t>der Hochschule Heilbronn</w:t>
-      </w:r>
+      </w:r>
+      <w:r>
+        <w:t xml:space="preserve">„Bachelor of Science“ </w:t>
+      </w:r>
+    </w:p>
+    <w:p>
+      <w:pPr>
+        <w:pStyle w:val="Untertitel"/>
+        <w:spacing w:before="0"/>
+        <w:jc w:val="center"/>
+      </w:pPr>
+      <w:r>
+        <w:t>Studiengang Angewandte Informatik</w:t>
+      </w:r>
+    </w:p>
+    <w:p>
+      <w:pPr>
+        <w:pStyle w:val="Untertitel"/>
+        <w:jc w:val="center"/>
+      </w:pPr>
     </w:p>
     <w:p>
       <w:pPr>
@@ -136,40 +160,62 @@
         <w:rPr>
           <w:sz w:val="24"/>
         </w:rPr>
-        <w:t>Matrikelnummer: 123 456</w:t>
-      </w:r>
-      <w:r>
-        <w:rPr>
-          <w:b/>
-        </w:rPr>
-        <w:t xml:space="preserve"> </w:t>
-      </w:r>
-    </w:p>
-    <w:p>
-      <w:pPr>
-        <w:pStyle w:val="Untertitel"/>
-        <w:tabs>
-          <w:tab w:val="left" w:pos="3969"/>
-        </w:tabs>
+        <w:t xml:space="preserve">Matrikelnummer: </w:t>
+      </w:r>
+      <w:r>
         <w:rPr>
           <w:sz w:val="24"/>
         </w:rPr>
+        <w:t>193</w:t>
+      </w:r>
+      <w:r>
+        <w:rPr>
+          <w:sz w:val="24"/>
+        </w:rPr>
+        <w:t xml:space="preserve"> </w:t>
+      </w:r>
+      <w:r>
+        <w:rPr>
+          <w:sz w:val="24"/>
+        </w:rPr>
+        <w:t>045</w:t>
+      </w:r>
+    </w:p>
+    <w:p>
+      <w:pPr>
+        <w:pStyle w:val="Untertitel"/>
+        <w:tabs>
+          <w:tab w:val="left" w:pos="3969"/>
+        </w:tabs>
+        <w:rPr>
+          <w:sz w:val="24"/>
+        </w:rPr>
       </w:pPr>
       <w:r>
         <w:t xml:space="preserve">Erstprüferin: </w:t>
       </w:r>
       <w:r>
         <w:tab/>
-        <w:t>Prof. Dr. W. Issen-Schaftlich</w:t>
-      </w:r>
+        <w:t>Prof. Dr. W. Issen-</w:t>
+      </w:r>
+      <w:proofErr w:type="spellStart"/>
+      <w:r>
+        <w:t>Schaftlich</w:t>
+      </w:r>
+      <w:proofErr w:type="spellEnd"/>
       <w:r>
         <w:br/>
         <w:t xml:space="preserve">Zweitprüferin: </w:t>
       </w:r>
       <w:r>
         <w:tab/>
-        <w:t>Dr. Re Cherche</w:t>
-      </w:r>
+        <w:t xml:space="preserve">Dr. Re </w:t>
+      </w:r>
+      <w:proofErr w:type="spellStart"/>
+      <w:r>
+        <w:t>Cherche</w:t>
+      </w:r>
+      <w:proofErr w:type="spellEnd"/>
     </w:p>
     <w:p>
       <w:pPr>
@@ -212,7 +258,7 @@
         </w:numPr>
       </w:pPr>
       <w:bookmarkStart w:id="0" w:name="_Ref491742389"/>
-      <w:bookmarkStart w:id="1" w:name="_Toc52714578"/>
+      <w:bookmarkStart w:id="1" w:name="_Toc64878832"/>
       <w:r>
         <w:lastRenderedPageBreak/>
         <w:t>Kurzfassung</w:t>
@@ -222,7 +268,12 @@
     </w:p>
     <w:p>
       <w:r>
-        <w:t xml:space="preserve">Diese Arbeit gibt Hinweise für das Verfassen wissenschaftlicher Arbeiten im Studiengang Software Engineering an der Hochschule Heilbronn. Es werden die verschiedenen Elemente von wissenschaftlichen Arbeiten und ihre Anordnung in einer Gliederung vorgestellt, außerdem wird der Umgang mit Zitaten und Quellen dargelegt. Diese Hinweise liegen in Form einer Dokumentvorlage vor, die von den Studierenden genutzt werden kann, dessen Verwendung aber nicht bindend ist. Die existierenden Regelungen und Absprachen mit Dozentinnen und Dozenten bleiben dabei unberührt. Ziel ist, die Qualität wissenschaftlicher Arbeiten zu erhöhen und das Einhalten formaler Vorgaben so weit wie möglich zu automatisieren. </w:t>
+        <w:t>Virtuelle Umgebungen zu Fuß zu erkunden ist die realistischste und natürlichste Schnittstelle. Zeitgleich ist dies auch technisch und logistisch am anspruchsvollsten.</w:t>
+      </w:r>
+    </w:p>
+    <w:p>
+      <w:r>
+        <w:t>Allgemein wurden in bisherigen Arbeiten sich auf die Fortbewegung in übereinstimmenden oder leeren Umgebungen konzentriert. Weniger wurde darauf geachtet, wie sich eine Änderung der Nichtübereinstimmung zwischen der physischen Umgebung und ihrer virtuellen Darstellung auf die Benutzer auswirkt.</w:t>
       </w:r>
     </w:p>
     <w:p>
@@ -246,7 +297,7 @@
         </w:numPr>
       </w:pPr>
       <w:bookmarkStart w:id="2" w:name="_Ref491691319"/>
-      <w:bookmarkStart w:id="3" w:name="_Toc52714579"/>
+      <w:bookmarkStart w:id="3" w:name="_Toc64878833"/>
       <w:r>
         <w:t>Abstract</w:t>
       </w:r>
@@ -257,16 +308,14 @@
       </w:r>
     </w:p>
     <w:p>
-      <w:pPr>
+      <w:r>
         <w:rPr>
-          <w:lang w:val="en-GB"/>
+          <w:lang w:val="en"/>
         </w:rPr>
-      </w:pPr>
-      <w:r>
-        <w:rPr>
-          <w:lang w:val="en-GB"/>
-        </w:rPr>
-        <w:t>Advice for academic research and writing in the study course software engineering at Heilbronn University are being presented. This paper shows the different elements of a theses, the structure of academic papers and how to cite resources. The document itself is written in a style sheet which may be used by any student, nevertheless, its use is not mandatory. Other regulations or agreements with teaching staff shall remain unaffected. The objective is to heighten the quality of academic research and writing and automating the process of sticking to formal requirements.</w:t>
+        <w:t>Exploring virtual environments on foot is the most realistic and natural interface. At the same time, this is also the most demanding technically and logistically. In general, previous work has focused on locomotion in coincident or empty environments. Less attention was paid to how changing the mismatch between the physical environment and its virtual representation would affect users.</w:t>
+      </w:r>
+      <w:r>
+        <w:t xml:space="preserve"> </w:t>
       </w:r>
     </w:p>
     <w:p>
@@ -297,7 +346,7 @@
           <w:numId w:val="0"/>
         </w:numPr>
       </w:pPr>
-      <w:bookmarkStart w:id="4" w:name="_Toc52714580"/>
+      <w:bookmarkStart w:id="4" w:name="_Toc64878834"/>
       <w:r>
         <w:lastRenderedPageBreak/>
         <w:t>Inhaltsverzeichnis</w:t>
@@ -309,10 +358,8 @@
       <w:pPr>
         <w:pStyle w:val="Verzeichnis1"/>
         <w:rPr>
-          <w:rFonts w:ascii="Times New Roman" w:hAnsi="Times New Roman"/>
-          <w:sz w:val="24"/>
-          <w:szCs w:val="24"/>
-          <w:lang w:bidi="x-none"/>
+          <w:rFonts w:asciiTheme="minorHAnsi" w:eastAsiaTheme="minorEastAsia" w:hAnsiTheme="minorHAnsi" w:cstheme="minorBidi"/>
+          <w:szCs w:val="22"/>
         </w:rPr>
       </w:pPr>
       <w:r>
@@ -340,13 +387,7 @@
         <w:fldChar w:fldCharType="begin"/>
       </w:r>
       <w:r>
-        <w:instrText xml:space="preserve"> </w:instrText>
-      </w:r>
-      <w:r>
-        <w:instrText>PAGEREF</w:instrText>
-      </w:r>
-      <w:r>
-        <w:instrText xml:space="preserve"> _Toc52714578 \h </w:instrText>
+        <w:instrText xml:space="preserve"> PAGEREF _Toc64878832 \h </w:instrText>
       </w:r>
       <w:r>
         <w:fldChar w:fldCharType="separate"/>
@@ -362,10 +403,8 @@
       <w:pPr>
         <w:pStyle w:val="Verzeichnis1"/>
         <w:rPr>
-          <w:rFonts w:ascii="Times New Roman" w:hAnsi="Times New Roman"/>
-          <w:sz w:val="24"/>
-          <w:szCs w:val="24"/>
-          <w:lang w:bidi="x-none"/>
+          <w:rFonts w:asciiTheme="minorHAnsi" w:eastAsiaTheme="minorEastAsia" w:hAnsiTheme="minorHAnsi" w:cstheme="minorBidi"/>
+          <w:szCs w:val="22"/>
         </w:rPr>
       </w:pPr>
       <w:r>
@@ -378,13 +417,7 @@
         <w:fldChar w:fldCharType="begin"/>
       </w:r>
       <w:r>
-        <w:instrText xml:space="preserve"> </w:instrText>
-      </w:r>
-      <w:r>
-        <w:instrText>PAGEREF</w:instrText>
-      </w:r>
-      <w:r>
-        <w:instrText xml:space="preserve"> _Toc52714579 \h </w:instrText>
+        <w:instrText xml:space="preserve"> PAGEREF _Toc64878833 \h </w:instrText>
       </w:r>
       <w:r>
         <w:fldChar w:fldCharType="separate"/>
@@ -400,10 +433,8 @@
       <w:pPr>
         <w:pStyle w:val="Verzeichnis1"/>
         <w:rPr>
-          <w:rFonts w:ascii="Times New Roman" w:hAnsi="Times New Roman"/>
-          <w:sz w:val="24"/>
-          <w:szCs w:val="24"/>
-          <w:lang w:bidi="x-none"/>
+          <w:rFonts w:asciiTheme="minorHAnsi" w:eastAsiaTheme="minorEastAsia" w:hAnsiTheme="minorHAnsi" w:cstheme="minorBidi"/>
+          <w:szCs w:val="22"/>
         </w:rPr>
       </w:pPr>
       <w:r>
@@ -416,13 +447,7 @@
         <w:fldChar w:fldCharType="begin"/>
       </w:r>
       <w:r>
-        <w:instrText xml:space="preserve"> </w:instrText>
-      </w:r>
-      <w:r>
-        <w:instrText>PAGEREF</w:instrText>
-      </w:r>
-      <w:r>
-        <w:instrText xml:space="preserve"> _Toc52714580 \h </w:instrText>
+        <w:instrText xml:space="preserve"> PAGEREF _Toc64878834 \h </w:instrText>
       </w:r>
       <w:r>
         <w:fldChar w:fldCharType="separate"/>
@@ -438,10 +463,8 @@
       <w:pPr>
         <w:pStyle w:val="Verzeichnis1"/>
         <w:rPr>
-          <w:rFonts w:ascii="Times New Roman" w:hAnsi="Times New Roman"/>
-          <w:sz w:val="24"/>
-          <w:szCs w:val="24"/>
-          <w:lang w:bidi="x-none"/>
+          <w:rFonts w:asciiTheme="minorHAnsi" w:eastAsiaTheme="minorEastAsia" w:hAnsiTheme="minorHAnsi" w:cstheme="minorBidi"/>
+          <w:szCs w:val="22"/>
         </w:rPr>
       </w:pPr>
       <w:r>
@@ -454,19 +477,13 @@
         <w:fldChar w:fldCharType="begin"/>
       </w:r>
       <w:r>
-        <w:instrText xml:space="preserve"> </w:instrText>
-      </w:r>
-      <w:r>
-        <w:instrText>PAGEREF</w:instrText>
-      </w:r>
-      <w:r>
-        <w:instrText xml:space="preserve"> _Toc52714581 \h </w:instrText>
+        <w:instrText xml:space="preserve"> PAGEREF _Toc64878835 \h </w:instrText>
       </w:r>
       <w:r>
         <w:fldChar w:fldCharType="separate"/>
       </w:r>
       <w:r>
-        <w:t>5</w:t>
+        <w:t>4</w:t>
       </w:r>
       <w:r>
         <w:fldChar w:fldCharType="end"/>
@@ -476,10 +493,8 @@
       <w:pPr>
         <w:pStyle w:val="Verzeichnis1"/>
         <w:rPr>
-          <w:rFonts w:ascii="Times New Roman" w:hAnsi="Times New Roman"/>
-          <w:sz w:val="24"/>
-          <w:szCs w:val="24"/>
-          <w:lang w:bidi="x-none"/>
+          <w:rFonts w:asciiTheme="minorHAnsi" w:eastAsiaTheme="minorEastAsia" w:hAnsiTheme="minorHAnsi" w:cstheme="minorBidi"/>
+          <w:szCs w:val="22"/>
         </w:rPr>
       </w:pPr>
       <w:r>
@@ -492,19 +507,13 @@
         <w:fldChar w:fldCharType="begin"/>
       </w:r>
       <w:r>
-        <w:instrText xml:space="preserve"> </w:instrText>
-      </w:r>
-      <w:r>
-        <w:instrText>PAGEREF</w:instrText>
-      </w:r>
-      <w:r>
-        <w:instrText xml:space="preserve"> _Toc52714582 \h </w:instrText>
+        <w:instrText xml:space="preserve"> PAGEREF _Toc64878836 \h </w:instrText>
       </w:r>
       <w:r>
         <w:fldChar w:fldCharType="separate"/>
       </w:r>
       <w:r>
-        <w:t>6</w:t>
+        <w:t>5</w:t>
       </w:r>
       <w:r>
         <w:fldChar w:fldCharType="end"/>
@@ -513,14 +522,9 @@
     <w:p>
       <w:pPr>
         <w:pStyle w:val="Verzeichnis1"/>
-        <w:tabs>
-          <w:tab w:val="left" w:pos="360"/>
-        </w:tabs>
         <w:rPr>
-          <w:rFonts w:ascii="Times New Roman" w:hAnsi="Times New Roman"/>
-          <w:sz w:val="24"/>
-          <w:szCs w:val="24"/>
-          <w:lang w:bidi="x-none"/>
+          <w:rFonts w:asciiTheme="minorHAnsi" w:eastAsiaTheme="minorEastAsia" w:hAnsiTheme="minorHAnsi" w:cstheme="minorBidi"/>
+          <w:szCs w:val="22"/>
         </w:rPr>
       </w:pPr>
       <w:r>
@@ -528,15 +532,13 @@
       </w:r>
       <w:r>
         <w:rPr>
-          <w:rFonts w:ascii="Times New Roman" w:hAnsi="Times New Roman"/>
-          <w:sz w:val="24"/>
-          <w:szCs w:val="24"/>
-          <w:lang w:bidi="x-none"/>
+          <w:rFonts w:asciiTheme="minorHAnsi" w:eastAsiaTheme="minorEastAsia" w:hAnsiTheme="minorHAnsi" w:cstheme="minorBidi"/>
+          <w:szCs w:val="22"/>
         </w:rPr>
         <w:tab/>
       </w:r>
       <w:r>
-        <w:t>Überblick</w:t>
+        <w:t>Einleitung</w:t>
       </w:r>
       <w:r>
         <w:tab/>
@@ -545,19 +547,13 @@
         <w:fldChar w:fldCharType="begin"/>
       </w:r>
       <w:r>
-        <w:instrText xml:space="preserve"> </w:instrText>
-      </w:r>
-      <w:r>
-        <w:instrText>PAGEREF</w:instrText>
-      </w:r>
-      <w:r>
-        <w:instrText xml:space="preserve"> _Toc52714583 \h </w:instrText>
+        <w:instrText xml:space="preserve"> PAGEREF _Toc64878837 \h </w:instrText>
       </w:r>
       <w:r>
         <w:fldChar w:fldCharType="separate"/>
       </w:r>
       <w:r>
-        <w:t>7</w:t>
+        <w:t>6</w:t>
       </w:r>
       <w:r>
         <w:fldChar w:fldCharType="end"/>
@@ -566,14 +562,9 @@
     <w:p>
       <w:pPr>
         <w:pStyle w:val="Verzeichnis1"/>
-        <w:tabs>
-          <w:tab w:val="left" w:pos="360"/>
-        </w:tabs>
         <w:rPr>
-          <w:rFonts w:ascii="Times New Roman" w:hAnsi="Times New Roman"/>
-          <w:sz w:val="24"/>
-          <w:szCs w:val="24"/>
-          <w:lang w:bidi="x-none"/>
+          <w:rFonts w:asciiTheme="minorHAnsi" w:eastAsiaTheme="minorEastAsia" w:hAnsiTheme="minorHAnsi" w:cstheme="minorBidi"/>
+          <w:szCs w:val="22"/>
         </w:rPr>
       </w:pPr>
       <w:r>
@@ -581,15 +572,13 @@
       </w:r>
       <w:r>
         <w:rPr>
-          <w:rFonts w:ascii="Times New Roman" w:hAnsi="Times New Roman"/>
-          <w:sz w:val="24"/>
-          <w:szCs w:val="24"/>
-          <w:lang w:bidi="x-none"/>
+          <w:rFonts w:asciiTheme="minorHAnsi" w:eastAsiaTheme="minorEastAsia" w:hAnsiTheme="minorHAnsi" w:cstheme="minorBidi"/>
+          <w:szCs w:val="22"/>
         </w:rPr>
         <w:tab/>
       </w:r>
       <w:r>
-        <w:t>Ziele</w:t>
+        <w:t>Hauptteil</w:t>
       </w:r>
       <w:r>
         <w:tab/>
@@ -598,19 +587,13 @@
         <w:fldChar w:fldCharType="begin"/>
       </w:r>
       <w:r>
-        <w:instrText xml:space="preserve"> </w:instrText>
-      </w:r>
-      <w:r>
-        <w:instrText>PAGEREF</w:instrText>
-      </w:r>
-      <w:r>
-        <w:instrText xml:space="preserve"> _Toc52714584 \h </w:instrText>
+        <w:instrText xml:space="preserve"> PAGEREF _Toc64878838 \h </w:instrText>
       </w:r>
       <w:r>
         <w:fldChar w:fldCharType="separate"/>
       </w:r>
       <w:r>
-        <w:t>8</w:t>
+        <w:t>7</w:t>
       </w:r>
       <w:r>
         <w:fldChar w:fldCharType="end"/>
@@ -618,15 +601,40 @@
     </w:p>
     <w:p>
       <w:pPr>
+        <w:pStyle w:val="Verzeichnis2"/>
+        <w:rPr>
+          <w:rFonts w:asciiTheme="minorHAnsi" w:eastAsiaTheme="minorEastAsia" w:hAnsiTheme="minorHAnsi" w:cstheme="minorBidi"/>
+          <w:szCs w:val="22"/>
+        </w:rPr>
+      </w:pPr>
+      <w:r>
+        <w:t>Werkzeuge</w:t>
+      </w:r>
+      <w:r>
+        <w:tab/>
+      </w:r>
+      <w:r>
+        <w:fldChar w:fldCharType="begin"/>
+      </w:r>
+      <w:r>
+        <w:instrText xml:space="preserve"> PAGEREF _Toc64878839 \h </w:instrText>
+      </w:r>
+      <w:r>
+        <w:fldChar w:fldCharType="separate"/>
+      </w:r>
+      <w:r>
+        <w:t>7</w:t>
+      </w:r>
+      <w:r>
+        <w:fldChar w:fldCharType="end"/>
+      </w:r>
+    </w:p>
+    <w:p>
+      <w:pPr>
         <w:pStyle w:val="Verzeichnis1"/>
-        <w:tabs>
-          <w:tab w:val="left" w:pos="360"/>
-        </w:tabs>
         <w:rPr>
-          <w:rFonts w:ascii="Times New Roman" w:hAnsi="Times New Roman"/>
-          <w:sz w:val="24"/>
-          <w:szCs w:val="24"/>
-          <w:lang w:bidi="x-none"/>
+          <w:rFonts w:asciiTheme="minorHAnsi" w:eastAsiaTheme="minorEastAsia" w:hAnsiTheme="minorHAnsi" w:cstheme="minorBidi"/>
+          <w:szCs w:val="22"/>
         </w:rPr>
       </w:pPr>
       <w:r>
@@ -634,15 +642,13 @@
       </w:r>
       <w:r>
         <w:rPr>
-          <w:rFonts w:ascii="Times New Roman" w:hAnsi="Times New Roman"/>
-          <w:sz w:val="24"/>
-          <w:szCs w:val="24"/>
-          <w:lang w:bidi="x-none"/>
+          <w:rFonts w:asciiTheme="minorHAnsi" w:eastAsiaTheme="minorEastAsia" w:hAnsiTheme="minorHAnsi" w:cstheme="minorBidi"/>
+          <w:szCs w:val="22"/>
         </w:rPr>
         <w:tab/>
       </w:r>
       <w:r>
-        <w:t>Grundlegende Anforderungen an wissenschaftliche Arbeiten</w:t>
+        <w:t>Zusammenfassung und Ausblick</w:t>
       </w:r>
       <w:r>
         <w:tab/>
@@ -651,72 +657,43 @@
         <w:fldChar w:fldCharType="begin"/>
       </w:r>
       <w:r>
-        <w:instrText xml:space="preserve"> </w:instrText>
-      </w:r>
-      <w:r>
-        <w:instrText>PAGEREF</w:instrText>
-      </w:r>
-      <w:r>
-        <w:instrText xml:space="preserve"> _Toc52714585 \h </w:instrText>
+        <w:instrText xml:space="preserve"> PAGEREF _Toc64878840 \h </w:instrText>
       </w:r>
       <w:r>
         <w:fldChar w:fldCharType="separate"/>
       </w:r>
       <w:r>
+        <w:t>8</w:t>
+      </w:r>
+      <w:r>
+        <w:fldChar w:fldCharType="end"/>
+      </w:r>
+    </w:p>
+    <w:p>
+      <w:pPr>
+        <w:pStyle w:val="Verzeichnis1"/>
+        <w:rPr>
+          <w:rFonts w:asciiTheme="minorHAnsi" w:eastAsiaTheme="minorEastAsia" w:hAnsiTheme="minorHAnsi" w:cstheme="minorBidi"/>
+          <w:szCs w:val="22"/>
+        </w:rPr>
+      </w:pPr>
+      <w:r>
+        <w:t>Anhang A: Beispiele für die Gliederung von Diplomarbeiten</w:t>
+      </w:r>
+      <w:r>
+        <w:tab/>
+      </w:r>
+      <w:r>
+        <w:fldChar w:fldCharType="begin"/>
+      </w:r>
+      <w:r>
+        <w:instrText xml:space="preserve"> PAGEREF _Toc64878841 \h </w:instrText>
+      </w:r>
+      <w:r>
+        <w:fldChar w:fldCharType="separate"/>
+      </w:r>
+      <w:r>
         <w:t>9</w:t>
-      </w:r>
-      <w:r>
-        <w:fldChar w:fldCharType="end"/>
-      </w:r>
-    </w:p>
-    <w:p>
-      <w:pPr>
-        <w:pStyle w:val="Verzeichnis1"/>
-        <w:tabs>
-          <w:tab w:val="left" w:pos="360"/>
-        </w:tabs>
-        <w:rPr>
-          <w:rFonts w:ascii="Times New Roman" w:hAnsi="Times New Roman"/>
-          <w:sz w:val="24"/>
-          <w:szCs w:val="24"/>
-          <w:lang w:bidi="x-none"/>
-        </w:rPr>
-      </w:pPr>
-      <w:r>
-        <w:t>4</w:t>
-      </w:r>
-      <w:r>
-        <w:rPr>
-          <w:rFonts w:ascii="Times New Roman" w:hAnsi="Times New Roman"/>
-          <w:sz w:val="24"/>
-          <w:szCs w:val="24"/>
-          <w:lang w:bidi="x-none"/>
-        </w:rPr>
-        <w:tab/>
-      </w:r>
-      <w:r>
-        <w:t>Gliederung einer wissenschaftlichen Arbeit</w:t>
-      </w:r>
-      <w:r>
-        <w:tab/>
-      </w:r>
-      <w:r>
-        <w:fldChar w:fldCharType="begin"/>
-      </w:r>
-      <w:r>
-        <w:instrText xml:space="preserve"> </w:instrText>
-      </w:r>
-      <w:r>
-        <w:instrText>PAGEREF</w:instrText>
-      </w:r>
-      <w:r>
-        <w:instrText xml:space="preserve"> _Toc52714586 \h </w:instrText>
-      </w:r>
-      <w:r>
-        <w:fldChar w:fldCharType="separate"/>
-      </w:r>
-      <w:r>
-        <w:t>10</w:t>
       </w:r>
       <w:r>
         <w:fldChar w:fldCharType="end"/>
@@ -726,47 +703,27 @@
       <w:pPr>
         <w:pStyle w:val="Verzeichnis2"/>
         <w:rPr>
-          <w:rFonts w:ascii="Times New Roman" w:hAnsi="Times New Roman"/>
-          <w:sz w:val="24"/>
-          <w:szCs w:val="24"/>
-          <w:lang w:bidi="x-none"/>
+          <w:rFonts w:asciiTheme="minorHAnsi" w:eastAsiaTheme="minorEastAsia" w:hAnsiTheme="minorHAnsi" w:cstheme="minorBidi"/>
+          <w:szCs w:val="22"/>
         </w:rPr>
       </w:pPr>
       <w:r>
-        <w:t>4.1</w:t>
-      </w:r>
-      <w:r>
-        <w:rPr>
-          <w:rFonts w:ascii="Times New Roman" w:hAnsi="Times New Roman"/>
-          <w:sz w:val="24"/>
-          <w:szCs w:val="24"/>
-          <w:lang w:bidi="x-none"/>
-        </w:rPr>
+        <w:t>A.1 Literaturarbeiten</w:t>
+      </w:r>
+      <w:r>
         <w:tab/>
       </w:r>
       <w:r>
-        <w:t>Bestandteile einer wissenschaftlichen Arbeit</w:t>
-      </w:r>
-      <w:r>
-        <w:tab/>
-      </w:r>
-      <w:r>
         <w:fldChar w:fldCharType="begin"/>
       </w:r>
       <w:r>
-        <w:instrText xml:space="preserve"> </w:instrText>
-      </w:r>
-      <w:r>
-        <w:instrText>PAGEREF</w:instrText>
-      </w:r>
-      <w:r>
-        <w:instrText xml:space="preserve"> _Toc52714587 \h </w:instrText>
+        <w:instrText xml:space="preserve"> PAGEREF _Toc64878842 \h </w:instrText>
       </w:r>
       <w:r>
         <w:fldChar w:fldCharType="separate"/>
       </w:r>
       <w:r>
-        <w:t>10</w:t>
+        <w:t>9</w:t>
       </w:r>
       <w:r>
         <w:fldChar w:fldCharType="end"/>
@@ -776,453 +733,42 @@
       <w:pPr>
         <w:pStyle w:val="Verzeichnis2"/>
         <w:rPr>
-          <w:rFonts w:ascii="Times New Roman" w:hAnsi="Times New Roman"/>
-          <w:sz w:val="24"/>
-          <w:szCs w:val="24"/>
-          <w:lang w:bidi="x-none"/>
-        </w:rPr>
-      </w:pPr>
-      <w:r>
-        <w:t>4.2</w:t>
-      </w:r>
-      <w:r>
-        <w:rPr>
-          <w:rFonts w:ascii="Times New Roman" w:hAnsi="Times New Roman"/>
-          <w:sz w:val="24"/>
-          <w:szCs w:val="24"/>
-          <w:lang w:bidi="x-none"/>
-        </w:rPr>
-        <w:tab/>
-      </w:r>
-      <w:r>
-        <w:t>Die unnummerierten Teile zu Beginn der Arbeit</w:t>
-      </w:r>
-      <w:r>
-        <w:tab/>
-      </w:r>
-      <w:r>
-        <w:fldChar w:fldCharType="begin"/>
-      </w:r>
-      <w:r>
-        <w:instrText xml:space="preserve"> </w:instrText>
-      </w:r>
-      <w:r>
-        <w:instrText>PAGEREF</w:instrText>
-      </w:r>
-      <w:r>
-        <w:instrText xml:space="preserve"> _Toc52714588 \h </w:instrText>
-      </w:r>
-      <w:r>
-        <w:fldChar w:fldCharType="separate"/>
-      </w:r>
-      <w:r>
-        <w:t>11</w:t>
-      </w:r>
-      <w:r>
-        <w:fldChar w:fldCharType="end"/>
-      </w:r>
-    </w:p>
-    <w:p>
-      <w:pPr>
-        <w:pStyle w:val="Verzeichnis3"/>
-        <w:tabs>
-          <w:tab w:val="left" w:pos="1527"/>
-        </w:tabs>
-        <w:rPr>
-          <w:rFonts w:ascii="Times New Roman" w:hAnsi="Times New Roman"/>
-          <w:sz w:val="24"/>
-          <w:szCs w:val="24"/>
-          <w:lang w:bidi="x-none"/>
-        </w:rPr>
-      </w:pPr>
-      <w:r>
-        <w:t>4.2.1</w:t>
-      </w:r>
-      <w:r>
-        <w:rPr>
-          <w:rFonts w:ascii="Times New Roman" w:hAnsi="Times New Roman"/>
-          <w:sz w:val="24"/>
-          <w:szCs w:val="24"/>
-          <w:lang w:bidi="x-none"/>
-        </w:rPr>
-        <w:tab/>
-      </w:r>
-      <w:r>
-        <w:t>Das Titelblatt</w:t>
-      </w:r>
-      <w:r>
-        <w:tab/>
-      </w:r>
-      <w:r>
-        <w:fldChar w:fldCharType="begin"/>
-      </w:r>
-      <w:r>
-        <w:instrText xml:space="preserve"> </w:instrText>
-      </w:r>
-      <w:r>
-        <w:instrText>PAGEREF</w:instrText>
-      </w:r>
-      <w:r>
-        <w:instrText xml:space="preserve"> _Toc52714589 \h </w:instrText>
-      </w:r>
-      <w:r>
-        <w:fldChar w:fldCharType="separate"/>
-      </w:r>
-      <w:r>
-        <w:t>11</w:t>
-      </w:r>
-      <w:r>
-        <w:fldChar w:fldCharType="end"/>
-      </w:r>
-    </w:p>
-    <w:p>
-      <w:pPr>
-        <w:pStyle w:val="Verzeichnis3"/>
-        <w:tabs>
-          <w:tab w:val="left" w:pos="1527"/>
-        </w:tabs>
-        <w:rPr>
-          <w:rFonts w:ascii="Times New Roman" w:hAnsi="Times New Roman"/>
-          <w:sz w:val="24"/>
-          <w:szCs w:val="24"/>
-          <w:lang w:bidi="x-none"/>
-        </w:rPr>
-      </w:pPr>
-      <w:r>
-        <w:t>4.2.2</w:t>
-      </w:r>
-      <w:r>
-        <w:rPr>
-          <w:rFonts w:ascii="Times New Roman" w:hAnsi="Times New Roman"/>
-          <w:sz w:val="24"/>
-          <w:szCs w:val="24"/>
-          <w:lang w:bidi="x-none"/>
-        </w:rPr>
-        <w:tab/>
-      </w:r>
-      <w:r>
-        <w:t>Kurzfassung und Abstract</w:t>
-      </w:r>
-      <w:r>
-        <w:tab/>
-      </w:r>
-      <w:r>
-        <w:fldChar w:fldCharType="begin"/>
-      </w:r>
-      <w:r>
-        <w:instrText xml:space="preserve"> </w:instrText>
-      </w:r>
-      <w:r>
-        <w:instrText>PAGEREF</w:instrText>
-      </w:r>
-      <w:r>
-        <w:instrText xml:space="preserve"> _Toc52714590 \h </w:instrText>
-      </w:r>
-      <w:r>
-        <w:fldChar w:fldCharType="separate"/>
-      </w:r>
-      <w:r>
-        <w:t>11</w:t>
-      </w:r>
-      <w:r>
-        <w:fldChar w:fldCharType="end"/>
-      </w:r>
-    </w:p>
-    <w:p>
-      <w:pPr>
-        <w:pStyle w:val="Verzeichnis3"/>
-        <w:tabs>
-          <w:tab w:val="left" w:pos="1527"/>
-        </w:tabs>
-        <w:rPr>
-          <w:rFonts w:ascii="Times New Roman" w:hAnsi="Times New Roman"/>
-          <w:sz w:val="24"/>
-          <w:szCs w:val="24"/>
-          <w:lang w:bidi="x-none"/>
-        </w:rPr>
-      </w:pPr>
-      <w:r>
-        <w:t>4.2.3</w:t>
-      </w:r>
-      <w:r>
-        <w:rPr>
-          <w:rFonts w:ascii="Times New Roman" w:hAnsi="Times New Roman"/>
-          <w:sz w:val="24"/>
-          <w:szCs w:val="24"/>
-          <w:lang w:bidi="x-none"/>
-        </w:rPr>
-        <w:tab/>
-      </w:r>
-      <w:r>
-        <w:t>Inhaltsverzeichnis</w:t>
-      </w:r>
-      <w:r>
-        <w:tab/>
-      </w:r>
-      <w:r>
-        <w:fldChar w:fldCharType="begin"/>
-      </w:r>
-      <w:r>
-        <w:instrText xml:space="preserve"> </w:instrText>
-      </w:r>
-      <w:r>
-        <w:instrText>PAGEREF</w:instrText>
-      </w:r>
-      <w:r>
-        <w:instrText xml:space="preserve"> _Toc52714591 \h </w:instrText>
-      </w:r>
-      <w:r>
-        <w:fldChar w:fldCharType="separate"/>
-      </w:r>
-      <w:r>
-        <w:t>11</w:t>
-      </w:r>
-      <w:r>
-        <w:fldChar w:fldCharType="end"/>
-      </w:r>
-    </w:p>
-    <w:p>
-      <w:pPr>
-        <w:pStyle w:val="Verzeichnis3"/>
-        <w:tabs>
-          <w:tab w:val="left" w:pos="1527"/>
-        </w:tabs>
-        <w:rPr>
-          <w:rFonts w:ascii="Times New Roman" w:hAnsi="Times New Roman"/>
-          <w:sz w:val="24"/>
-          <w:szCs w:val="24"/>
-          <w:lang w:bidi="x-none"/>
-        </w:rPr>
-      </w:pPr>
-      <w:r>
-        <w:t>4.2.4</w:t>
-      </w:r>
-      <w:r>
-        <w:rPr>
-          <w:rFonts w:ascii="Times New Roman" w:hAnsi="Times New Roman"/>
-          <w:sz w:val="24"/>
-          <w:szCs w:val="24"/>
-          <w:lang w:bidi="x-none"/>
-        </w:rPr>
-        <w:tab/>
-      </w:r>
-      <w:r>
-        <w:t>Abbildungsverzeichnis und Tabellenverzeichnis</w:t>
-      </w:r>
-      <w:r>
-        <w:tab/>
-      </w:r>
-      <w:r>
-        <w:fldChar w:fldCharType="begin"/>
-      </w:r>
-      <w:r>
-        <w:instrText xml:space="preserve"> </w:instrText>
-      </w:r>
-      <w:r>
-        <w:instrText>PAGEREF</w:instrText>
-      </w:r>
-      <w:r>
-        <w:instrText xml:space="preserve"> _Toc52714592 \h </w:instrText>
-      </w:r>
-      <w:r>
-        <w:fldChar w:fldCharType="separate"/>
-      </w:r>
-      <w:r>
-        <w:t>12</w:t>
-      </w:r>
-      <w:r>
-        <w:fldChar w:fldCharType="end"/>
-      </w:r>
-    </w:p>
-    <w:p>
-      <w:pPr>
-        <w:pStyle w:val="Verzeichnis3"/>
-        <w:tabs>
-          <w:tab w:val="left" w:pos="1527"/>
-        </w:tabs>
-        <w:rPr>
-          <w:rFonts w:ascii="Times New Roman" w:hAnsi="Times New Roman"/>
-          <w:sz w:val="24"/>
-          <w:szCs w:val="24"/>
-          <w:lang w:bidi="x-none"/>
-        </w:rPr>
-      </w:pPr>
-      <w:r>
-        <w:t>4.2.5</w:t>
-      </w:r>
-      <w:r>
-        <w:rPr>
-          <w:rFonts w:ascii="Times New Roman" w:hAnsi="Times New Roman"/>
-          <w:sz w:val="24"/>
-          <w:szCs w:val="24"/>
-          <w:lang w:bidi="x-none"/>
-        </w:rPr>
-        <w:tab/>
-      </w:r>
-      <w:r>
-        <w:t>Abkürzungsverzeichnis</w:t>
-      </w:r>
-      <w:r>
-        <w:tab/>
-      </w:r>
-      <w:r>
-        <w:fldChar w:fldCharType="begin"/>
-      </w:r>
-      <w:r>
-        <w:instrText xml:space="preserve"> </w:instrText>
-      </w:r>
-      <w:r>
-        <w:instrText>PAGEREF</w:instrText>
-      </w:r>
-      <w:r>
-        <w:instrText xml:space="preserve"> _Toc52714593 \h </w:instrText>
-      </w:r>
-      <w:r>
-        <w:fldChar w:fldCharType="separate"/>
-      </w:r>
-      <w:r>
-        <w:t>12</w:t>
-      </w:r>
-      <w:r>
-        <w:fldChar w:fldCharType="end"/>
-      </w:r>
-    </w:p>
-    <w:p>
-      <w:pPr>
-        <w:pStyle w:val="Verzeichnis3"/>
-        <w:tabs>
-          <w:tab w:val="left" w:pos="1527"/>
-        </w:tabs>
-        <w:rPr>
-          <w:rFonts w:ascii="Times New Roman" w:hAnsi="Times New Roman"/>
-          <w:sz w:val="24"/>
-          <w:szCs w:val="24"/>
-          <w:lang w:bidi="x-none"/>
-        </w:rPr>
-      </w:pPr>
-      <w:r>
-        <w:t>4.2.6</w:t>
-      </w:r>
-      <w:r>
-        <w:rPr>
-          <w:rFonts w:ascii="Times New Roman" w:hAnsi="Times New Roman"/>
-          <w:sz w:val="24"/>
-          <w:szCs w:val="24"/>
-          <w:lang w:bidi="x-none"/>
-        </w:rPr>
-        <w:tab/>
-      </w:r>
-      <w:r>
-        <w:t>Vorwort</w:t>
-      </w:r>
-      <w:r>
-        <w:tab/>
-      </w:r>
-      <w:r>
-        <w:fldChar w:fldCharType="begin"/>
-      </w:r>
-      <w:r>
-        <w:instrText xml:space="preserve"> </w:instrText>
-      </w:r>
-      <w:r>
-        <w:instrText>PAGEREF</w:instrText>
-      </w:r>
-      <w:r>
-        <w:instrText xml:space="preserve"> _Toc52714594 \h </w:instrText>
-      </w:r>
-      <w:r>
-        <w:fldChar w:fldCharType="separate"/>
-      </w:r>
-      <w:r>
-        <w:t>13</w:t>
-      </w:r>
-      <w:r>
-        <w:fldChar w:fldCharType="end"/>
-      </w:r>
-    </w:p>
-    <w:p>
-      <w:pPr>
-        <w:pStyle w:val="Verzeichnis2"/>
-        <w:rPr>
-          <w:rFonts w:ascii="Times New Roman" w:hAnsi="Times New Roman"/>
-          <w:sz w:val="24"/>
-          <w:szCs w:val="24"/>
-          <w:lang w:bidi="x-none"/>
-        </w:rPr>
-      </w:pPr>
-      <w:r>
-        <w:t>4.3</w:t>
-      </w:r>
-      <w:r>
-        <w:rPr>
-          <w:rFonts w:ascii="Times New Roman" w:hAnsi="Times New Roman"/>
-          <w:sz w:val="24"/>
-          <w:szCs w:val="24"/>
-          <w:lang w:bidi="x-none"/>
-        </w:rPr>
-        <w:tab/>
-      </w:r>
-      <w:r>
-        <w:t>Die nummerierten Teile der Arbeit</w:t>
-      </w:r>
-      <w:r>
-        <w:tab/>
-      </w:r>
-      <w:r>
-        <w:fldChar w:fldCharType="begin"/>
-      </w:r>
-      <w:r>
-        <w:instrText xml:space="preserve"> </w:instrText>
-      </w:r>
-      <w:r>
-        <w:instrText>PAGEREF</w:instrText>
-      </w:r>
-      <w:r>
-        <w:instrText xml:space="preserve"> _Toc52714595 \h </w:instrText>
-      </w:r>
-      <w:r>
-        <w:fldChar w:fldCharType="separate"/>
-      </w:r>
-      <w:r>
-        <w:t>13</w:t>
-      </w:r>
-      <w:r>
-        <w:fldChar w:fldCharType="end"/>
-      </w:r>
-    </w:p>
-    <w:p>
-      <w:pPr>
-        <w:pStyle w:val="Verzeichnis3"/>
-        <w:tabs>
-          <w:tab w:val="left" w:pos="1527"/>
-        </w:tabs>
-        <w:rPr>
-          <w:rFonts w:ascii="Times New Roman" w:hAnsi="Times New Roman"/>
-          <w:sz w:val="24"/>
-          <w:szCs w:val="24"/>
-          <w:lang w:bidi="x-none"/>
-        </w:rPr>
-      </w:pPr>
-      <w:r>
-        <w:rPr>
+          <w:rFonts w:asciiTheme="minorHAnsi" w:eastAsiaTheme="minorEastAsia" w:hAnsiTheme="minorHAnsi" w:cstheme="minorBidi"/>
           <w:szCs w:val="22"/>
         </w:rPr>
-        <w:t>4.3.1</w:t>
-      </w:r>
-      <w:r>
+      </w:pPr>
+      <w:r>
+        <w:t>A.2 Systementwicklungen</w:t>
+      </w:r>
+      <w:r>
+        <w:tab/>
+      </w:r>
+      <w:r>
+        <w:fldChar w:fldCharType="begin"/>
+      </w:r>
+      <w:r>
+        <w:instrText xml:space="preserve"> PAGEREF _Toc64878843 \h </w:instrText>
+      </w:r>
+      <w:r>
+        <w:fldChar w:fldCharType="separate"/>
+      </w:r>
+      <w:r>
+        <w:t>9</w:t>
+      </w:r>
+      <w:r>
+        <w:fldChar w:fldCharType="end"/>
+      </w:r>
+    </w:p>
+    <w:p>
+      <w:pPr>
+        <w:pStyle w:val="Verzeichnis1"/>
         <w:rPr>
-          <w:rFonts w:ascii="Times New Roman" w:hAnsi="Times New Roman"/>
-          <w:sz w:val="24"/>
-          <w:szCs w:val="24"/>
-          <w:lang w:bidi="x-none"/>
-        </w:rPr>
-        <w:tab/>
-      </w:r>
-      <w:r>
-        <w:rPr>
+          <w:rFonts w:asciiTheme="minorHAnsi" w:eastAsiaTheme="minorEastAsia" w:hAnsiTheme="minorHAnsi" w:cstheme="minorBidi"/>
           <w:szCs w:val="22"/>
         </w:rPr>
-        <w:t>Einleitung</w:t>
+      </w:pPr>
+      <w:r>
+        <w:t>Anhang B: Checkliste zur Bewertung wissenschaftlicher Arbeiten</w:t>
       </w:r>
       <w:r>
         <w:tab/>
@@ -1231,19 +777,13 @@
         <w:fldChar w:fldCharType="begin"/>
       </w:r>
       <w:r>
-        <w:instrText xml:space="preserve"> </w:instrText>
-      </w:r>
-      <w:r>
-        <w:instrText>PAGEREF</w:instrText>
-      </w:r>
-      <w:r>
-        <w:instrText xml:space="preserve"> _Toc52714596 \h </w:instrText>
+        <w:instrText xml:space="preserve"> PAGEREF _Toc64878844 \h </w:instrText>
       </w:r>
       <w:r>
         <w:fldChar w:fldCharType="separate"/>
       </w:r>
       <w:r>
-        <w:t>13</w:t>
+        <w:t>10</w:t>
       </w:r>
       <w:r>
         <w:fldChar w:fldCharType="end"/>
@@ -1251,37 +791,44 @@
     </w:p>
     <w:p>
       <w:pPr>
-        <w:pStyle w:val="Verzeichnis3"/>
-        <w:tabs>
-          <w:tab w:val="left" w:pos="1527"/>
-        </w:tabs>
+        <w:pStyle w:val="Verzeichnis1"/>
         <w:rPr>
-          <w:rFonts w:ascii="Times New Roman" w:hAnsi="Times New Roman"/>
-          <w:sz w:val="24"/>
-          <w:szCs w:val="24"/>
-          <w:lang w:bidi="x-none"/>
-        </w:rPr>
-      </w:pPr>
-      <w:r>
-        <w:rPr>
+          <w:rFonts w:asciiTheme="minorHAnsi" w:eastAsiaTheme="minorEastAsia" w:hAnsiTheme="minorHAnsi" w:cstheme="minorBidi"/>
           <w:szCs w:val="22"/>
         </w:rPr>
-        <w:t>4.3.2</w:t>
-      </w:r>
-      <w:r>
+      </w:pPr>
+      <w:r>
+        <w:t>Quellenverzeichnis</w:t>
+      </w:r>
+      <w:r>
+        <w:tab/>
+      </w:r>
+      <w:r>
+        <w:fldChar w:fldCharType="begin"/>
+      </w:r>
+      <w:r>
+        <w:instrText xml:space="preserve"> PAGEREF _Toc64878845 \h </w:instrText>
+      </w:r>
+      <w:r>
+        <w:fldChar w:fldCharType="separate"/>
+      </w:r>
+      <w:r>
+        <w:t>12</w:t>
+      </w:r>
+      <w:r>
+        <w:fldChar w:fldCharType="end"/>
+      </w:r>
+    </w:p>
+    <w:p>
+      <w:pPr>
+        <w:pStyle w:val="Verzeichnis1"/>
         <w:rPr>
-          <w:rFonts w:ascii="Times New Roman" w:hAnsi="Times New Roman"/>
-          <w:sz w:val="24"/>
-          <w:szCs w:val="24"/>
-          <w:lang w:bidi="x-none"/>
-        </w:rPr>
-        <w:tab/>
-      </w:r>
-      <w:r>
-        <w:rPr>
+          <w:rFonts w:asciiTheme="minorHAnsi" w:eastAsiaTheme="minorEastAsia" w:hAnsiTheme="minorHAnsi" w:cstheme="minorBidi"/>
           <w:szCs w:val="22"/>
         </w:rPr>
-        <w:t>Hauptteil</w:t>
+      </w:pPr>
+      <w:r>
+        <w:t>Eidesstattliche Erklärung</w:t>
       </w:r>
       <w:r>
         <w:tab/>
@@ -1290,1090 +837,13 @@
         <w:fldChar w:fldCharType="begin"/>
       </w:r>
       <w:r>
-        <w:instrText xml:space="preserve"> </w:instrText>
-      </w:r>
-      <w:r>
-        <w:instrText>PAGEREF</w:instrText>
-      </w:r>
-      <w:r>
-        <w:instrText xml:space="preserve"> _Toc52714597 \h </w:instrText>
+        <w:instrText xml:space="preserve"> PAGEREF _Toc64878846 \h </w:instrText>
       </w:r>
       <w:r>
         <w:fldChar w:fldCharType="separate"/>
       </w:r>
       <w:r>
         <w:t>13</w:t>
-      </w:r>
-      <w:r>
-        <w:fldChar w:fldCharType="end"/>
-      </w:r>
-    </w:p>
-    <w:p>
-      <w:pPr>
-        <w:pStyle w:val="Verzeichnis3"/>
-        <w:tabs>
-          <w:tab w:val="left" w:pos="1527"/>
-        </w:tabs>
-        <w:rPr>
-          <w:rFonts w:ascii="Times New Roman" w:hAnsi="Times New Roman"/>
-          <w:sz w:val="24"/>
-          <w:szCs w:val="24"/>
-          <w:lang w:bidi="x-none"/>
-        </w:rPr>
-      </w:pPr>
-      <w:r>
-        <w:t>4.3.3</w:t>
-      </w:r>
-      <w:r>
-        <w:rPr>
-          <w:rFonts w:ascii="Times New Roman" w:hAnsi="Times New Roman"/>
-          <w:sz w:val="24"/>
-          <w:szCs w:val="24"/>
-          <w:lang w:bidi="x-none"/>
-        </w:rPr>
-        <w:tab/>
-      </w:r>
-      <w:r>
-        <w:t>Schlussteil</w:t>
-      </w:r>
-      <w:r>
-        <w:tab/>
-      </w:r>
-      <w:r>
-        <w:fldChar w:fldCharType="begin"/>
-      </w:r>
-      <w:r>
-        <w:instrText xml:space="preserve"> </w:instrText>
-      </w:r>
-      <w:r>
-        <w:instrText>PAGEREF</w:instrText>
-      </w:r>
-      <w:r>
-        <w:instrText xml:space="preserve"> _Toc52714598 \h </w:instrText>
-      </w:r>
-      <w:r>
-        <w:fldChar w:fldCharType="separate"/>
-      </w:r>
-      <w:r>
-        <w:t>14</w:t>
-      </w:r>
-      <w:r>
-        <w:fldChar w:fldCharType="end"/>
-      </w:r>
-    </w:p>
-    <w:p>
-      <w:pPr>
-        <w:pStyle w:val="Verzeichnis2"/>
-        <w:rPr>
-          <w:rFonts w:ascii="Times New Roman" w:hAnsi="Times New Roman"/>
-          <w:sz w:val="24"/>
-          <w:szCs w:val="24"/>
-          <w:lang w:bidi="x-none"/>
-        </w:rPr>
-      </w:pPr>
-      <w:r>
-        <w:t>4.1</w:t>
-      </w:r>
-      <w:r>
-        <w:rPr>
-          <w:rFonts w:ascii="Times New Roman" w:hAnsi="Times New Roman"/>
-          <w:sz w:val="24"/>
-          <w:szCs w:val="24"/>
-          <w:lang w:bidi="x-none"/>
-        </w:rPr>
-        <w:tab/>
-      </w:r>
-      <w:r>
-        <w:t>Die Teile am Ende der Arbeit</w:t>
-      </w:r>
-      <w:r>
-        <w:tab/>
-      </w:r>
-      <w:r>
-        <w:fldChar w:fldCharType="begin"/>
-      </w:r>
-      <w:r>
-        <w:instrText xml:space="preserve"> </w:instrText>
-      </w:r>
-      <w:r>
-        <w:instrText>PAGEREF</w:instrText>
-      </w:r>
-      <w:r>
-        <w:instrText xml:space="preserve"> _Toc52714599 \h </w:instrText>
-      </w:r>
-      <w:r>
-        <w:fldChar w:fldCharType="separate"/>
-      </w:r>
-      <w:r>
-        <w:t>14</w:t>
-      </w:r>
-      <w:r>
-        <w:fldChar w:fldCharType="end"/>
-      </w:r>
-    </w:p>
-    <w:p>
-      <w:pPr>
-        <w:pStyle w:val="Verzeichnis3"/>
-        <w:tabs>
-          <w:tab w:val="left" w:pos="1527"/>
-        </w:tabs>
-        <w:rPr>
-          <w:rFonts w:ascii="Times New Roman" w:hAnsi="Times New Roman"/>
-          <w:sz w:val="24"/>
-          <w:szCs w:val="24"/>
-          <w:lang w:bidi="x-none"/>
-        </w:rPr>
-      </w:pPr>
-      <w:r>
-        <w:t>4.1.1</w:t>
-      </w:r>
-      <w:r>
-        <w:rPr>
-          <w:rFonts w:ascii="Times New Roman" w:hAnsi="Times New Roman"/>
-          <w:sz w:val="24"/>
-          <w:szCs w:val="24"/>
-          <w:lang w:bidi="x-none"/>
-        </w:rPr>
-        <w:tab/>
-      </w:r>
-      <w:r>
-        <w:t>Anhänge</w:t>
-      </w:r>
-      <w:r>
-        <w:tab/>
-      </w:r>
-      <w:r>
-        <w:fldChar w:fldCharType="begin"/>
-      </w:r>
-      <w:r>
-        <w:instrText xml:space="preserve"> </w:instrText>
-      </w:r>
-      <w:r>
-        <w:instrText>PAGEREF</w:instrText>
-      </w:r>
-      <w:r>
-        <w:instrText xml:space="preserve"> _Toc52714600 \h </w:instrText>
-      </w:r>
-      <w:r>
-        <w:fldChar w:fldCharType="separate"/>
-      </w:r>
-      <w:r>
-        <w:t>14</w:t>
-      </w:r>
-      <w:r>
-        <w:fldChar w:fldCharType="end"/>
-      </w:r>
-    </w:p>
-    <w:p>
-      <w:pPr>
-        <w:pStyle w:val="Verzeichnis3"/>
-        <w:tabs>
-          <w:tab w:val="left" w:pos="1527"/>
-        </w:tabs>
-        <w:rPr>
-          <w:rFonts w:ascii="Times New Roman" w:hAnsi="Times New Roman"/>
-          <w:sz w:val="24"/>
-          <w:szCs w:val="24"/>
-          <w:lang w:bidi="x-none"/>
-        </w:rPr>
-      </w:pPr>
-      <w:r>
-        <w:t>4.1.2</w:t>
-      </w:r>
-      <w:r>
-        <w:rPr>
-          <w:rFonts w:ascii="Times New Roman" w:hAnsi="Times New Roman"/>
-          <w:sz w:val="24"/>
-          <w:szCs w:val="24"/>
-          <w:lang w:bidi="x-none"/>
-        </w:rPr>
-        <w:tab/>
-      </w:r>
-      <w:r>
-        <w:t>Glossar</w:t>
-      </w:r>
-      <w:r>
-        <w:tab/>
-      </w:r>
-      <w:r>
-        <w:fldChar w:fldCharType="begin"/>
-      </w:r>
-      <w:r>
-        <w:instrText xml:space="preserve"> </w:instrText>
-      </w:r>
-      <w:r>
-        <w:instrText>PAGEREF</w:instrText>
-      </w:r>
-      <w:r>
-        <w:instrText xml:space="preserve"> _Toc52714601 \h </w:instrText>
-      </w:r>
-      <w:r>
-        <w:fldChar w:fldCharType="separate"/>
-      </w:r>
-      <w:r>
-        <w:t>14</w:t>
-      </w:r>
-      <w:r>
-        <w:fldChar w:fldCharType="end"/>
-      </w:r>
-    </w:p>
-    <w:p>
-      <w:pPr>
-        <w:pStyle w:val="Verzeichnis3"/>
-        <w:tabs>
-          <w:tab w:val="left" w:pos="1527"/>
-        </w:tabs>
-        <w:rPr>
-          <w:rFonts w:ascii="Times New Roman" w:hAnsi="Times New Roman"/>
-          <w:sz w:val="24"/>
-          <w:szCs w:val="24"/>
-          <w:lang w:bidi="x-none"/>
-        </w:rPr>
-      </w:pPr>
-      <w:r>
-        <w:t>4.1.3</w:t>
-      </w:r>
-      <w:r>
-        <w:rPr>
-          <w:rFonts w:ascii="Times New Roman" w:hAnsi="Times New Roman"/>
-          <w:sz w:val="24"/>
-          <w:szCs w:val="24"/>
-          <w:lang w:bidi="x-none"/>
-        </w:rPr>
-        <w:tab/>
-      </w:r>
-      <w:r>
-        <w:t>Das Literaturverzeichnis</w:t>
-      </w:r>
-      <w:r>
-        <w:tab/>
-      </w:r>
-      <w:r>
-        <w:fldChar w:fldCharType="begin"/>
-      </w:r>
-      <w:r>
-        <w:instrText xml:space="preserve"> </w:instrText>
-      </w:r>
-      <w:r>
-        <w:instrText>PAGEREF</w:instrText>
-      </w:r>
-      <w:r>
-        <w:instrText xml:space="preserve"> _Toc52714602 \h </w:instrText>
-      </w:r>
-      <w:r>
-        <w:fldChar w:fldCharType="separate"/>
-      </w:r>
-      <w:r>
-        <w:t>14</w:t>
-      </w:r>
-      <w:r>
-        <w:fldChar w:fldCharType="end"/>
-      </w:r>
-    </w:p>
-    <w:p>
-      <w:pPr>
-        <w:pStyle w:val="Verzeichnis3"/>
-        <w:tabs>
-          <w:tab w:val="left" w:pos="1527"/>
-        </w:tabs>
-        <w:rPr>
-          <w:rFonts w:ascii="Times New Roman" w:hAnsi="Times New Roman"/>
-          <w:sz w:val="24"/>
-          <w:szCs w:val="24"/>
-          <w:lang w:bidi="x-none"/>
-        </w:rPr>
-      </w:pPr>
-      <w:r>
-        <w:t>4.1.4</w:t>
-      </w:r>
-      <w:r>
-        <w:rPr>
-          <w:rFonts w:ascii="Times New Roman" w:hAnsi="Times New Roman"/>
-          <w:sz w:val="24"/>
-          <w:szCs w:val="24"/>
-          <w:lang w:bidi="x-none"/>
-        </w:rPr>
-        <w:tab/>
-      </w:r>
-      <w:r>
-        <w:t>Eidesstattliche Erklärung</w:t>
-      </w:r>
-      <w:r>
-        <w:tab/>
-      </w:r>
-      <w:r>
-        <w:fldChar w:fldCharType="begin"/>
-      </w:r>
-      <w:r>
-        <w:instrText xml:space="preserve"> </w:instrText>
-      </w:r>
-      <w:r>
-        <w:instrText>PAGEREF</w:instrText>
-      </w:r>
-      <w:r>
-        <w:instrText xml:space="preserve"> _Toc52714603 \h </w:instrText>
-      </w:r>
-      <w:r>
-        <w:fldChar w:fldCharType="separate"/>
-      </w:r>
-      <w:r>
-        <w:t>15</w:t>
-      </w:r>
-      <w:r>
-        <w:fldChar w:fldCharType="end"/>
-      </w:r>
-    </w:p>
-    <w:p>
-      <w:pPr>
-        <w:pStyle w:val="Verzeichnis3"/>
-        <w:tabs>
-          <w:tab w:val="left" w:pos="1527"/>
-        </w:tabs>
-        <w:rPr>
-          <w:rFonts w:ascii="Times New Roman" w:hAnsi="Times New Roman"/>
-          <w:sz w:val="24"/>
-          <w:szCs w:val="24"/>
-          <w:lang w:bidi="x-none"/>
-        </w:rPr>
-      </w:pPr>
-      <w:r>
-        <w:t>4.1.5</w:t>
-      </w:r>
-      <w:r>
-        <w:rPr>
-          <w:rFonts w:ascii="Times New Roman" w:hAnsi="Times New Roman"/>
-          <w:sz w:val="24"/>
-          <w:szCs w:val="24"/>
-          <w:lang w:bidi="x-none"/>
-        </w:rPr>
-        <w:tab/>
-      </w:r>
-      <w:r>
-        <w:t>Stichwortverzeichnis</w:t>
-      </w:r>
-      <w:r>
-        <w:tab/>
-      </w:r>
-      <w:r>
-        <w:fldChar w:fldCharType="begin"/>
-      </w:r>
-      <w:r>
-        <w:instrText xml:space="preserve"> </w:instrText>
-      </w:r>
-      <w:r>
-        <w:instrText>PAGEREF</w:instrText>
-      </w:r>
-      <w:r>
-        <w:instrText xml:space="preserve"> _Toc52714604 \h </w:instrText>
-      </w:r>
-      <w:r>
-        <w:fldChar w:fldCharType="separate"/>
-      </w:r>
-      <w:r>
-        <w:t>15</w:t>
-      </w:r>
-      <w:r>
-        <w:fldChar w:fldCharType="end"/>
-      </w:r>
-    </w:p>
-    <w:p>
-      <w:pPr>
-        <w:pStyle w:val="Verzeichnis1"/>
-        <w:tabs>
-          <w:tab w:val="left" w:pos="360"/>
-        </w:tabs>
-        <w:rPr>
-          <w:rFonts w:ascii="Times New Roman" w:hAnsi="Times New Roman"/>
-          <w:sz w:val="24"/>
-          <w:szCs w:val="24"/>
-          <w:lang w:bidi="x-none"/>
-        </w:rPr>
-      </w:pPr>
-      <w:r>
-        <w:t>5</w:t>
-      </w:r>
-      <w:r>
-        <w:rPr>
-          <w:rFonts w:ascii="Times New Roman" w:hAnsi="Times New Roman"/>
-          <w:sz w:val="24"/>
-          <w:szCs w:val="24"/>
-          <w:lang w:bidi="x-none"/>
-        </w:rPr>
-        <w:tab/>
-      </w:r>
-      <w:r>
-        <w:t>Zitieren</w:t>
-      </w:r>
-      <w:r>
-        <w:tab/>
-      </w:r>
-      <w:r>
-        <w:fldChar w:fldCharType="begin"/>
-      </w:r>
-      <w:r>
-        <w:instrText xml:space="preserve"> </w:instrText>
-      </w:r>
-      <w:r>
-        <w:instrText>PAGEREF</w:instrText>
-      </w:r>
-      <w:r>
-        <w:instrText xml:space="preserve"> _Toc52714605 \h </w:instrText>
-      </w:r>
-      <w:r>
-        <w:fldChar w:fldCharType="separate"/>
-      </w:r>
-      <w:r>
-        <w:t>16</w:t>
-      </w:r>
-      <w:r>
-        <w:fldChar w:fldCharType="end"/>
-      </w:r>
-    </w:p>
-    <w:p>
-      <w:pPr>
-        <w:pStyle w:val="Verzeichnis2"/>
-        <w:rPr>
-          <w:rFonts w:ascii="Times New Roman" w:hAnsi="Times New Roman"/>
-          <w:sz w:val="24"/>
-          <w:szCs w:val="24"/>
-          <w:lang w:bidi="x-none"/>
-        </w:rPr>
-      </w:pPr>
-      <w:r>
-        <w:t>5.1</w:t>
-      </w:r>
-      <w:r>
-        <w:rPr>
-          <w:rFonts w:ascii="Times New Roman" w:hAnsi="Times New Roman"/>
-          <w:sz w:val="24"/>
-          <w:szCs w:val="24"/>
-          <w:lang w:bidi="x-none"/>
-        </w:rPr>
-        <w:tab/>
-      </w:r>
-      <w:r>
-        <w:t>Wissenschaftlichkeit von Quellen</w:t>
-      </w:r>
-      <w:r>
-        <w:tab/>
-      </w:r>
-      <w:r>
-        <w:fldChar w:fldCharType="begin"/>
-      </w:r>
-      <w:r>
-        <w:instrText xml:space="preserve"> </w:instrText>
-      </w:r>
-      <w:r>
-        <w:instrText>PAGEREF</w:instrText>
-      </w:r>
-      <w:r>
-        <w:instrText xml:space="preserve"> _Toc52714606 \h </w:instrText>
-      </w:r>
-      <w:r>
-        <w:fldChar w:fldCharType="separate"/>
-      </w:r>
-      <w:r>
-        <w:t>16</w:t>
-      </w:r>
-      <w:r>
-        <w:fldChar w:fldCharType="end"/>
-      </w:r>
-    </w:p>
-    <w:p>
-      <w:pPr>
-        <w:pStyle w:val="Verzeichnis2"/>
-        <w:rPr>
-          <w:rFonts w:ascii="Times New Roman" w:hAnsi="Times New Roman"/>
-          <w:sz w:val="24"/>
-          <w:szCs w:val="24"/>
-          <w:lang w:bidi="x-none"/>
-        </w:rPr>
-      </w:pPr>
-      <w:r>
-        <w:t>5.2</w:t>
-      </w:r>
-      <w:r>
-        <w:rPr>
-          <w:rFonts w:ascii="Times New Roman" w:hAnsi="Times New Roman"/>
-          <w:sz w:val="24"/>
-          <w:szCs w:val="24"/>
-          <w:lang w:bidi="x-none"/>
-        </w:rPr>
-        <w:tab/>
-      </w:r>
-      <w:r>
-        <w:t>Arten von Zitaten</w:t>
-      </w:r>
-      <w:r>
-        <w:tab/>
-      </w:r>
-      <w:r>
-        <w:fldChar w:fldCharType="begin"/>
-      </w:r>
-      <w:r>
-        <w:instrText xml:space="preserve"> </w:instrText>
-      </w:r>
-      <w:r>
-        <w:instrText>PAGEREF</w:instrText>
-      </w:r>
-      <w:r>
-        <w:instrText xml:space="preserve"> _Toc52714607 \h </w:instrText>
-      </w:r>
-      <w:r>
-        <w:fldChar w:fldCharType="separate"/>
-      </w:r>
-      <w:r>
-        <w:t>17</w:t>
-      </w:r>
-      <w:r>
-        <w:fldChar w:fldCharType="end"/>
-      </w:r>
-    </w:p>
-    <w:p>
-      <w:pPr>
-        <w:pStyle w:val="Verzeichnis3"/>
-        <w:tabs>
-          <w:tab w:val="left" w:pos="1527"/>
-        </w:tabs>
-        <w:rPr>
-          <w:rFonts w:ascii="Times New Roman" w:hAnsi="Times New Roman"/>
-          <w:sz w:val="24"/>
-          <w:szCs w:val="24"/>
-          <w:lang w:bidi="x-none"/>
-        </w:rPr>
-      </w:pPr>
-      <w:r>
-        <w:t>5.2.1</w:t>
-      </w:r>
-      <w:r>
-        <w:rPr>
-          <w:rFonts w:ascii="Times New Roman" w:hAnsi="Times New Roman"/>
-          <w:sz w:val="24"/>
-          <w:szCs w:val="24"/>
-          <w:lang w:bidi="x-none"/>
-        </w:rPr>
-        <w:tab/>
-      </w:r>
-      <w:r>
-        <w:t>Direkte Zitate</w:t>
-      </w:r>
-      <w:r>
-        <w:tab/>
-      </w:r>
-      <w:r>
-        <w:fldChar w:fldCharType="begin"/>
-      </w:r>
-      <w:r>
-        <w:instrText xml:space="preserve"> </w:instrText>
-      </w:r>
-      <w:r>
-        <w:instrText>PAGEREF</w:instrText>
-      </w:r>
-      <w:r>
-        <w:instrText xml:space="preserve"> _Toc52714608 \h </w:instrText>
-      </w:r>
-      <w:r>
-        <w:fldChar w:fldCharType="separate"/>
-      </w:r>
-      <w:r>
-        <w:t>17</w:t>
-      </w:r>
-      <w:r>
-        <w:fldChar w:fldCharType="end"/>
-      </w:r>
-    </w:p>
-    <w:p>
-      <w:pPr>
-        <w:pStyle w:val="Verzeichnis3"/>
-        <w:tabs>
-          <w:tab w:val="left" w:pos="1527"/>
-        </w:tabs>
-        <w:rPr>
-          <w:rFonts w:ascii="Times New Roman" w:hAnsi="Times New Roman"/>
-          <w:sz w:val="24"/>
-          <w:szCs w:val="24"/>
-          <w:lang w:bidi="x-none"/>
-        </w:rPr>
-      </w:pPr>
-      <w:r>
-        <w:t>5.2.2</w:t>
-      </w:r>
-      <w:r>
-        <w:rPr>
-          <w:rFonts w:ascii="Times New Roman" w:hAnsi="Times New Roman"/>
-          <w:sz w:val="24"/>
-          <w:szCs w:val="24"/>
-          <w:lang w:bidi="x-none"/>
-        </w:rPr>
-        <w:tab/>
-      </w:r>
-      <w:r>
-        <w:t>Indirekte Zitate</w:t>
-      </w:r>
-      <w:r>
-        <w:tab/>
-      </w:r>
-      <w:r>
-        <w:fldChar w:fldCharType="begin"/>
-      </w:r>
-      <w:r>
-        <w:instrText xml:space="preserve"> </w:instrText>
-      </w:r>
-      <w:r>
-        <w:instrText>PAGEREF</w:instrText>
-      </w:r>
-      <w:r>
-        <w:instrText xml:space="preserve"> _Toc52714609 \h </w:instrText>
-      </w:r>
-      <w:r>
-        <w:fldChar w:fldCharType="separate"/>
-      </w:r>
-      <w:r>
-        <w:t>17</w:t>
-      </w:r>
-      <w:r>
-        <w:fldChar w:fldCharType="end"/>
-      </w:r>
-    </w:p>
-    <w:p>
-      <w:pPr>
-        <w:pStyle w:val="Verzeichnis2"/>
-        <w:rPr>
-          <w:rFonts w:ascii="Times New Roman" w:hAnsi="Times New Roman"/>
-          <w:sz w:val="24"/>
-          <w:szCs w:val="24"/>
-          <w:lang w:bidi="x-none"/>
-        </w:rPr>
-      </w:pPr>
-      <w:r>
-        <w:t>5.3</w:t>
-      </w:r>
-      <w:r>
-        <w:rPr>
-          <w:rFonts w:ascii="Times New Roman" w:hAnsi="Times New Roman"/>
-          <w:sz w:val="24"/>
-          <w:szCs w:val="24"/>
-          <w:lang w:bidi="x-none"/>
-        </w:rPr>
-        <w:tab/>
-      </w:r>
-      <w:r>
-        <w:t>Zitierstile</w:t>
-      </w:r>
-      <w:r>
-        <w:tab/>
-      </w:r>
-      <w:r>
-        <w:fldChar w:fldCharType="begin"/>
-      </w:r>
-      <w:r>
-        <w:instrText xml:space="preserve"> </w:instrText>
-      </w:r>
-      <w:r>
-        <w:instrText>PAGEREF</w:instrText>
-      </w:r>
-      <w:r>
-        <w:instrText xml:space="preserve"> _Toc52714610 \h </w:instrText>
-      </w:r>
-      <w:r>
-        <w:fldChar w:fldCharType="separate"/>
-      </w:r>
-      <w:r>
-        <w:t>17</w:t>
-      </w:r>
-      <w:r>
-        <w:fldChar w:fldCharType="end"/>
-      </w:r>
-    </w:p>
-    <w:p>
-      <w:pPr>
-        <w:pStyle w:val="Verzeichnis3"/>
-        <w:tabs>
-          <w:tab w:val="left" w:pos="1527"/>
-        </w:tabs>
-        <w:rPr>
-          <w:rFonts w:ascii="Times New Roman" w:hAnsi="Times New Roman"/>
-          <w:sz w:val="24"/>
-          <w:szCs w:val="24"/>
-          <w:lang w:bidi="x-none"/>
-        </w:rPr>
-      </w:pPr>
-      <w:r>
-        <w:t>5.3.1</w:t>
-      </w:r>
-      <w:r>
-        <w:rPr>
-          <w:rFonts w:ascii="Times New Roman" w:hAnsi="Times New Roman"/>
-          <w:sz w:val="24"/>
-          <w:szCs w:val="24"/>
-          <w:lang w:bidi="x-none"/>
-        </w:rPr>
-        <w:tab/>
-      </w:r>
-      <w:r>
-        <w:t>Zitierweise im Text</w:t>
-      </w:r>
-      <w:r>
-        <w:tab/>
-      </w:r>
-      <w:r>
-        <w:fldChar w:fldCharType="begin"/>
-      </w:r>
-      <w:r>
-        <w:instrText xml:space="preserve"> </w:instrText>
-      </w:r>
-      <w:r>
-        <w:instrText>PAGEREF</w:instrText>
-      </w:r>
-      <w:r>
-        <w:instrText xml:space="preserve"> _Toc52714611 \h </w:instrText>
-      </w:r>
-      <w:r>
-        <w:fldChar w:fldCharType="separate"/>
-      </w:r>
-      <w:r>
-        <w:t>18</w:t>
-      </w:r>
-      <w:r>
-        <w:fldChar w:fldCharType="end"/>
-      </w:r>
-    </w:p>
-    <w:p>
-      <w:pPr>
-        <w:pStyle w:val="Verzeichnis3"/>
-        <w:tabs>
-          <w:tab w:val="left" w:pos="1527"/>
-        </w:tabs>
-        <w:rPr>
-          <w:rFonts w:ascii="Times New Roman" w:hAnsi="Times New Roman"/>
-          <w:sz w:val="24"/>
-          <w:szCs w:val="24"/>
-          <w:lang w:bidi="x-none"/>
-        </w:rPr>
-      </w:pPr>
-      <w:r>
-        <w:t>5.3.2</w:t>
-      </w:r>
-      <w:r>
-        <w:rPr>
-          <w:rFonts w:ascii="Times New Roman" w:hAnsi="Times New Roman"/>
-          <w:sz w:val="24"/>
-          <w:szCs w:val="24"/>
-          <w:lang w:bidi="x-none"/>
-        </w:rPr>
-        <w:tab/>
-      </w:r>
-      <w:r>
-        <w:rPr>
-          <w:bCs/>
-        </w:rPr>
-        <w:t>Zitierweise im Literaturverzeichnis</w:t>
-      </w:r>
-      <w:r>
-        <w:tab/>
-      </w:r>
-      <w:r>
-        <w:fldChar w:fldCharType="begin"/>
-      </w:r>
-      <w:r>
-        <w:instrText xml:space="preserve"> </w:instrText>
-      </w:r>
-      <w:r>
-        <w:instrText>PAGEREF</w:instrText>
-      </w:r>
-      <w:r>
-        <w:instrText xml:space="preserve"> _Toc52714612 \h </w:instrText>
-      </w:r>
-      <w:r>
-        <w:fldChar w:fldCharType="separate"/>
-      </w:r>
-      <w:r>
-        <w:t>18</w:t>
-      </w:r>
-      <w:r>
-        <w:fldChar w:fldCharType="end"/>
-      </w:r>
-      <w:r>
-        <w:br/>
-      </w:r>
-    </w:p>
-    <w:p>
-      <w:pPr>
-        <w:pStyle w:val="Verzeichnis1"/>
-        <w:tabs>
-          <w:tab w:val="left" w:pos="360"/>
-        </w:tabs>
-        <w:rPr>
-          <w:rFonts w:ascii="Times New Roman" w:hAnsi="Times New Roman"/>
-          <w:sz w:val="24"/>
-          <w:szCs w:val="24"/>
-          <w:lang w:bidi="x-none"/>
-        </w:rPr>
-      </w:pPr>
-      <w:r>
-        <w:t>6</w:t>
-      </w:r>
-      <w:r>
-        <w:rPr>
-          <w:rFonts w:ascii="Times New Roman" w:hAnsi="Times New Roman"/>
-          <w:sz w:val="24"/>
-          <w:szCs w:val="24"/>
-          <w:lang w:bidi="x-none"/>
-        </w:rPr>
-        <w:tab/>
-      </w:r>
-      <w:r>
-        <w:t>Zusammenfassung und Ausblick</w:t>
-      </w:r>
-      <w:r>
-        <w:tab/>
-      </w:r>
-      <w:r>
-        <w:fldChar w:fldCharType="begin"/>
-      </w:r>
-      <w:r>
-        <w:instrText xml:space="preserve"> </w:instrText>
-      </w:r>
-      <w:r>
-        <w:instrText>PAGEREF</w:instrText>
-      </w:r>
-      <w:r>
-        <w:instrText xml:space="preserve"> _Toc52714613 \h </w:instrText>
-      </w:r>
-      <w:r>
-        <w:fldChar w:fldCharType="separate"/>
-      </w:r>
-      <w:r>
-        <w:t>21</w:t>
-      </w:r>
-      <w:r>
-        <w:fldChar w:fldCharType="end"/>
-      </w:r>
-    </w:p>
-    <w:p>
-      <w:pPr>
-        <w:pStyle w:val="Verzeichnis1"/>
-        <w:rPr>
-          <w:rFonts w:ascii="Times New Roman" w:hAnsi="Times New Roman"/>
-          <w:sz w:val="24"/>
-          <w:szCs w:val="24"/>
-          <w:lang w:bidi="x-none"/>
-        </w:rPr>
-      </w:pPr>
-      <w:r>
-        <w:t>Anhang A: Beispiele für die Gliederung von Diplomarbeiten</w:t>
-      </w:r>
-      <w:r>
-        <w:tab/>
-      </w:r>
-      <w:r>
-        <w:fldChar w:fldCharType="begin"/>
-      </w:r>
-      <w:r>
-        <w:instrText xml:space="preserve"> </w:instrText>
-      </w:r>
-      <w:r>
-        <w:instrText>PAGEREF</w:instrText>
-      </w:r>
-      <w:r>
-        <w:instrText xml:space="preserve"> _Toc52714614 \h </w:instrText>
-      </w:r>
-      <w:r>
-        <w:fldChar w:fldCharType="separate"/>
-      </w:r>
-      <w:r>
-        <w:t>22</w:t>
-      </w:r>
-      <w:r>
-        <w:fldChar w:fldCharType="end"/>
-      </w:r>
-    </w:p>
-    <w:p>
-      <w:pPr>
-        <w:pStyle w:val="Verzeichnis2"/>
-        <w:rPr>
-          <w:rFonts w:ascii="Times New Roman" w:hAnsi="Times New Roman"/>
-          <w:sz w:val="24"/>
-          <w:szCs w:val="24"/>
-          <w:lang w:bidi="x-none"/>
-        </w:rPr>
-      </w:pPr>
-      <w:r>
-        <w:lastRenderedPageBreak/>
-        <w:t>A.1 Literaturarbeiten</w:t>
-      </w:r>
-      <w:r>
-        <w:tab/>
-      </w:r>
-      <w:r>
-        <w:fldChar w:fldCharType="begin"/>
-      </w:r>
-      <w:r>
-        <w:instrText xml:space="preserve"> </w:instrText>
-      </w:r>
-      <w:r>
-        <w:instrText>PAGEREF</w:instrText>
-      </w:r>
-      <w:r>
-        <w:instrText xml:space="preserve"> _Toc52714615 \h </w:instrText>
-      </w:r>
-      <w:r>
-        <w:fldChar w:fldCharType="separate"/>
-      </w:r>
-      <w:r>
-        <w:t>22</w:t>
-      </w:r>
-      <w:r>
-        <w:fldChar w:fldCharType="end"/>
-      </w:r>
-    </w:p>
-    <w:p>
-      <w:pPr>
-        <w:pStyle w:val="Verzeichnis2"/>
-        <w:rPr>
-          <w:rFonts w:ascii="Times New Roman" w:hAnsi="Times New Roman"/>
-          <w:sz w:val="24"/>
-          <w:szCs w:val="24"/>
-          <w:lang w:bidi="x-none"/>
-        </w:rPr>
-      </w:pPr>
-      <w:r>
-        <w:t>A.2 Systementwicklungen</w:t>
-      </w:r>
-      <w:r>
-        <w:tab/>
-      </w:r>
-      <w:r>
-        <w:fldChar w:fldCharType="begin"/>
-      </w:r>
-      <w:r>
-        <w:instrText xml:space="preserve"> </w:instrText>
-      </w:r>
-      <w:r>
-        <w:instrText>PAGEREF</w:instrText>
-      </w:r>
-      <w:r>
-        <w:instrText xml:space="preserve"> _Toc52714616 \h </w:instrText>
-      </w:r>
-      <w:r>
-        <w:fldChar w:fldCharType="separate"/>
-      </w:r>
-      <w:r>
-        <w:t>22</w:t>
-      </w:r>
-      <w:r>
-        <w:fldChar w:fldCharType="end"/>
-      </w:r>
-    </w:p>
-    <w:p>
-      <w:pPr>
-        <w:pStyle w:val="Verzeichnis1"/>
-        <w:rPr>
-          <w:rFonts w:ascii="Times New Roman" w:hAnsi="Times New Roman"/>
-          <w:sz w:val="24"/>
-          <w:szCs w:val="24"/>
-          <w:lang w:bidi="x-none"/>
-        </w:rPr>
-      </w:pPr>
-      <w:r>
-        <w:t>Anhang B: Checkliste zur Bewertung wissenschaftlicher Arbeiten</w:t>
-      </w:r>
-      <w:r>
-        <w:tab/>
-      </w:r>
-      <w:r>
-        <w:fldChar w:fldCharType="begin"/>
-      </w:r>
-      <w:r>
-        <w:instrText xml:space="preserve"> </w:instrText>
-      </w:r>
-      <w:r>
-        <w:instrText>PAGEREF</w:instrText>
-      </w:r>
-      <w:r>
-        <w:instrText xml:space="preserve"> _Toc52714617 \h </w:instrText>
-      </w:r>
-      <w:r>
-        <w:fldChar w:fldCharType="separate"/>
-      </w:r>
-      <w:r>
-        <w:t>23</w:t>
-      </w:r>
-      <w:r>
-        <w:fldChar w:fldCharType="end"/>
-      </w:r>
-    </w:p>
-    <w:p>
-      <w:pPr>
-        <w:pStyle w:val="Verzeichnis1"/>
-        <w:rPr>
-          <w:rFonts w:ascii="Times New Roman" w:hAnsi="Times New Roman"/>
-          <w:sz w:val="24"/>
-          <w:szCs w:val="24"/>
-          <w:lang w:bidi="x-none"/>
-        </w:rPr>
-      </w:pPr>
-      <w:r>
-        <w:t>Quellenverzeichnis</w:t>
-      </w:r>
-      <w:r>
-        <w:tab/>
-      </w:r>
-      <w:r>
-        <w:fldChar w:fldCharType="begin"/>
-      </w:r>
-      <w:r>
-        <w:instrText xml:space="preserve"> </w:instrText>
-      </w:r>
-      <w:r>
-        <w:instrText>PAGEREF</w:instrText>
-      </w:r>
-      <w:r>
-        <w:instrText xml:space="preserve"> _Toc52714618 \h </w:instrText>
-      </w:r>
-      <w:r>
-        <w:fldChar w:fldCharType="separate"/>
-      </w:r>
-      <w:r>
-        <w:t>25</w:t>
-      </w:r>
-      <w:r>
-        <w:fldChar w:fldCharType="end"/>
-      </w:r>
-    </w:p>
-    <w:p>
-      <w:pPr>
-        <w:pStyle w:val="Verzeichnis1"/>
-        <w:rPr>
-          <w:rFonts w:ascii="Times New Roman" w:hAnsi="Times New Roman"/>
-          <w:sz w:val="24"/>
-          <w:szCs w:val="24"/>
-          <w:lang w:bidi="x-none"/>
-        </w:rPr>
-      </w:pPr>
-      <w:r>
-        <w:t>Eidesstattliche Erklärung</w:t>
-      </w:r>
-      <w:r>
-        <w:tab/>
-      </w:r>
-      <w:r>
-        <w:fldChar w:fldCharType="begin"/>
-      </w:r>
-      <w:r>
-        <w:instrText xml:space="preserve"> </w:instrText>
-      </w:r>
-      <w:r>
-        <w:instrText>PAGEREF</w:instrText>
-      </w:r>
-      <w:r>
-        <w:instrText xml:space="preserve"> _Toc52714619 \h </w:instrText>
-      </w:r>
-      <w:r>
-        <w:fldChar w:fldCharType="separate"/>
-      </w:r>
-      <w:r>
-        <w:t>26</w:t>
       </w:r>
       <w:r>
         <w:fldChar w:fldCharType="end"/>
@@ -2396,7 +866,7 @@
         <w:lastRenderedPageBreak/>
         <w:fldChar w:fldCharType="end"/>
       </w:r>
-      <w:bookmarkStart w:id="5" w:name="_Toc52714581"/>
+      <w:bookmarkStart w:id="5" w:name="_Toc64878835"/>
       <w:r>
         <w:t>Abbildungsverzeichnis</w:t>
       </w:r>
@@ -2530,7 +1000,7 @@
           <w:numId w:val="0"/>
         </w:numPr>
       </w:pPr>
-      <w:bookmarkStart w:id="6" w:name="_Toc52714582"/>
+      <w:bookmarkStart w:id="6" w:name="_Toc64878836"/>
       <w:r>
         <w:lastRenderedPageBreak/>
         <w:t>Vorwort</w:t>
@@ -2561,17 +1031,12 @@
       <w:pPr>
         <w:pStyle w:val="berschrift1"/>
       </w:pPr>
-      <w:bookmarkStart w:id="7" w:name="_Ref490562273"/>
-      <w:bookmarkStart w:id="8" w:name="_Toc52714583"/>
+      <w:bookmarkStart w:id="7" w:name="_Toc64878837"/>
       <w:r>
         <w:lastRenderedPageBreak/>
-        <w:t>Überblic</w:t>
+        <w:t>Einleitung</w:t>
       </w:r>
       <w:bookmarkEnd w:id="7"/>
-      <w:r>
-        <w:t>k</w:t>
-      </w:r>
-      <w:bookmarkEnd w:id="8"/>
     </w:p>
     <w:p>
       <w:r>
@@ -2584,7 +1049,23 @@
         <w:footnoteReference w:id="1"/>
       </w:r>
       <w:r>
-        <w:t xml:space="preserve"> als letztes schreiben. Er dient als vorausschauende Orientierung (advanced organizer) über die gesamte Arbeit, d.h. er teilt den Lesenden mit wie der Text strukturiert ist, was sie in welchem Kapitel erwartet etc. Vorher wird meist Bezug genommen auf die Ausgangslage, d.h. die Ist-Situation, auf deren Basis des sinnvoll erscheint, sich mit dem Thema zu beschäftigen. Im vorliegenden Fall könnte das folgendermaßen aussehen:</w:t>
+        <w:t xml:space="preserve"> als letztes schreiben. Er dient als vorausschauende Orientierung (</w:t>
+      </w:r>
+      <w:proofErr w:type="spellStart"/>
+      <w:r>
+        <w:t>advanced</w:t>
+      </w:r>
+      <w:proofErr w:type="spellEnd"/>
+      <w:r>
+        <w:t xml:space="preserve"> </w:t>
+      </w:r>
+      <w:proofErr w:type="spellStart"/>
+      <w:r>
+        <w:t>organizer</w:t>
+      </w:r>
+      <w:proofErr w:type="spellEnd"/>
+      <w:r>
+        <w:t>) über die gesamte Arbeit, d.h. er teilt den Lesenden mit wie der Text strukturiert ist, was sie in welchem Kapitel erwartet etc. Vorher wird meist Bezug genommen auf die Ausgangslage, d.h. die Ist-Situation, auf deren Basis des sinnvoll erscheint, sich mit dem Thema zu beschäftigen. Im vorliegenden Fall könnte das folgendermaßen aussehen:</w:t>
       </w:r>
     </w:p>
     <w:p>
@@ -2594,7 +1075,15 @@
     </w:p>
     <w:p>
       <w:r>
-        <w:t>Deshalb wird im folgenden in möglichst kompakter Form auf die Gliederung wissenschaftlicher Arbeiten und Zitierweisen eingegangen. Das Thema Recherche wurde bewusst außen vorgelassen: Um hier konkrete Hinweise geben zu können, müssen die spezifischen Zugangsmöglichkeiten zu Literaturdatenbanken etc. für das Fach Software Engineering an der Hochschule Heilbronn berücksichtigt werden. Diese Möglichkeiten erweitern sich erfreulicherweise an unserer Hochschule derzeit relativ schnell, so dass aktuelle im Rahmen der Vorlesungsfolien darauf verwiesen wird.</w:t>
+        <w:t xml:space="preserve">Deshalb wird im </w:t>
+      </w:r>
+      <w:proofErr w:type="spellStart"/>
+      <w:r>
+        <w:t>folgenden</w:t>
+      </w:r>
+      <w:proofErr w:type="spellEnd"/>
+      <w:r>
+        <w:t xml:space="preserve"> in möglichst kompakter Form auf die Gliederung wissenschaftlicher Arbeiten und Zitierweisen eingegangen. Das Thema Recherche wurde bewusst außen vorgelassen: Um hier konkrete Hinweise geben zu können, müssen die spezifischen Zugangsmöglichkeiten zu Literaturdatenbanken etc. für das Fach Software Engineering an der Hochschule Heilbronn berücksichtigt werden. Diese Möglichkeiten erweitern sich erfreulicherweise an unserer Hochschule derzeit relativ schnell, so dass aktuelle im Rahmen der Vorlesungsfolien darauf verwiesen wird.</w:t>
       </w:r>
     </w:p>
     <w:p>
@@ -2604,2268 +1093,354 @@
     </w:p>
     <w:p>
       <w:pPr>
-        <w:pStyle w:val="berschrift1"/>
-      </w:pPr>
-      <w:bookmarkStart w:id="9" w:name="_Ref491749133"/>
-      <w:bookmarkStart w:id="10" w:name="_Ref491749190"/>
-      <w:bookmarkStart w:id="11" w:name="_Toc52714584"/>
-      <w:r>
-        <w:lastRenderedPageBreak/>
-        <w:t>Ziele</w:t>
-      </w:r>
-      <w:bookmarkEnd w:id="9"/>
-      <w:bookmarkEnd w:id="10"/>
-      <w:bookmarkEnd w:id="11"/>
-    </w:p>
-    <w:p>
-      <w:r>
-        <w:t>Ziel dieser Arbeit ist, die im Studiengang Software Engineering gängigen formalen Standards bei der Erstellung von wissenschaftlichen Arbeiten festzuhalten, weiterzuentwickeln und in Form einer Dokumentvorlage zur Verfügung zu stellen.</w:t>
-      </w:r>
-    </w:p>
-    <w:p>
-      <w:r>
-        <w:t>Kerngedanke ist dabei, den Studierenden die Einhaltung formaler Kriterien wissenschaftlicher Arbeiten zu erleichtern. Die Dokumentvorlage gilt als Angebot, das die Studierenden nutzen können, aber nicht müssen. Wichtig ist, sich mit den jeweils betreuenden Dozentinnen oder Dozenten rückzukoppeln, um deren spezifisches Augenmerk bei der Gestaltung wissenschaftlicher Arbeiten kennen zu lernen und zu berücksichtigen.</w:t>
-      </w:r>
-    </w:p>
-    <w:p>
-      <w:pPr>
-        <w:pStyle w:val="berschrift1"/>
-      </w:pPr>
-      <w:bookmarkStart w:id="12" w:name="_Toc52714585"/>
-      <w:r>
-        <w:lastRenderedPageBreak/>
-        <w:t>Grundlegende Anforderungen an wissenschaftliche Arbeiten</w:t>
-      </w:r>
-      <w:bookmarkEnd w:id="12"/>
-    </w:p>
-    <w:p>
-      <w:r>
-        <w:t>Folgende Punkte gelten als Gütekriterien für wissenschaftliche Arbeiten im Rahmen des Studiums, insbesondere für Abschlussarbeiten wie Bachelor- oder Master-Theses (Lorenzen, 2002):</w:t>
-      </w:r>
-    </w:p>
-    <w:p>
-      <w:pPr>
-        <w:pStyle w:val="EckBullet-Points"/>
-        <w:numPr>
-          <w:ilvl w:val="0"/>
-          <w:numId w:val="17"/>
-        </w:numPr>
-      </w:pPr>
-      <w:r>
-        <w:t>Nachweis von im Studium erworbenen Fachkenntnissen</w:t>
-      </w:r>
-    </w:p>
-    <w:p>
-      <w:pPr>
-        <w:pStyle w:val="EckBullet-Points"/>
-        <w:numPr>
-          <w:ilvl w:val="0"/>
-          <w:numId w:val="17"/>
-        </w:numPr>
-      </w:pPr>
-      <w:r>
-        <w:t>Selbstständige Erarbeitung und Recherche eines Themengebiets</w:t>
-      </w:r>
-    </w:p>
-    <w:p>
-      <w:pPr>
-        <w:pStyle w:val="EckBullet-Points"/>
-        <w:numPr>
-          <w:ilvl w:val="0"/>
-          <w:numId w:val="17"/>
-        </w:numPr>
-      </w:pPr>
-      <w:r>
-        <w:t>Qualität der Quellen</w:t>
-      </w:r>
-    </w:p>
-    <w:p>
-      <w:pPr>
-        <w:pStyle w:val="EckBullet-Points"/>
-        <w:numPr>
-          <w:ilvl w:val="0"/>
-          <w:numId w:val="17"/>
-        </w:numPr>
-      </w:pPr>
-      <w:r>
-        <w:t>Systematisches und methodisches Bearbeiten eines klar umrissenen Themas</w:t>
-      </w:r>
-    </w:p>
-    <w:p>
-      <w:pPr>
-        <w:pStyle w:val="EckBullet-Points"/>
-        <w:numPr>
-          <w:ilvl w:val="0"/>
-          <w:numId w:val="17"/>
-        </w:numPr>
-      </w:pPr>
-      <w:r>
-        <w:t>Eigenständige Lösung einer definierten Aufgabe</w:t>
-      </w:r>
-    </w:p>
-    <w:p>
-      <w:pPr>
-        <w:pStyle w:val="EckBullet-Points"/>
-        <w:numPr>
-          <w:ilvl w:val="0"/>
-          <w:numId w:val="17"/>
-        </w:numPr>
-      </w:pPr>
-      <w:r>
-        <w:t>Fähigkeit zur Problematisierung und (Selbst-)Kritik</w:t>
-      </w:r>
-    </w:p>
-    <w:p>
-      <w:pPr>
-        <w:pStyle w:val="EckBullet-Points"/>
-        <w:numPr>
-          <w:ilvl w:val="0"/>
-          <w:numId w:val="17"/>
-        </w:numPr>
-      </w:pPr>
-      <w:r>
-        <w:t>Qualität der Ergebnisse - Neuartigkeit, Güte, Zuverlässigkeit</w:t>
-      </w:r>
-    </w:p>
-    <w:p>
-      <w:pPr>
-        <w:pStyle w:val="EckBullet-Points"/>
-        <w:numPr>
-          <w:ilvl w:val="0"/>
-          <w:numId w:val="17"/>
-        </w:numPr>
-      </w:pPr>
-      <w:r>
-        <w:t>Fähigkeit zur logischen und prägnanten Argumentation</w:t>
-      </w:r>
-    </w:p>
-    <w:p>
-      <w:pPr>
-        <w:pStyle w:val="EckBullet-Points"/>
-        <w:numPr>
-          <w:ilvl w:val="0"/>
-          <w:numId w:val="17"/>
-        </w:numPr>
-      </w:pPr>
-      <w:r>
-        <w:t>Formal korrekte Präsentation der Ergebnisse</w:t>
-      </w:r>
-    </w:p>
-    <w:p>
-      <w:r>
-        <w:t>In Anhang 2 ist darüber hinaus noch eine Checkliste zusammengestellt, die zur Bewertung von wissenschaftlichen Arbeiten herangezogen werden kann. Dabei handelt es sich bei den Kriterien im ersten Teil um solche, die existenziell sind und deren Nicht-Erfüllen zur Nicht-Annahme oder massiver Abwertung der Arbeit führt. Im zweiten Teil der Checkliste finden sich Kriterien, die in unterschiedlichem Ausmaß erfüllt sein können und somit zur Benotung herangezogen werden können.</w:t>
-      </w:r>
-    </w:p>
-    <w:p>
-      <w:pPr>
-        <w:pStyle w:val="berschrift1"/>
-      </w:pPr>
-      <w:bookmarkStart w:id="13" w:name="_Ref491749304"/>
-      <w:bookmarkStart w:id="14" w:name="_Toc52714586"/>
-      <w:r>
-        <w:lastRenderedPageBreak/>
-        <w:t xml:space="preserve">Gliederung einer </w:t>
-      </w:r>
-      <w:bookmarkEnd w:id="13"/>
-      <w:r>
-        <w:t>wissenschaftlichen Arbeit</w:t>
-      </w:r>
-      <w:bookmarkEnd w:id="14"/>
-    </w:p>
-    <w:p>
-      <w:r>
-        <w:t>In diesem Kapitel wird die Gliederung einer wissenschaftlichen Arbeit beschrieben. Zunächst wird ein Überblick über die einzelnen Teile gegeben und dargestellt, bei welchen Punkte es sich um obligatorische und bei welchen es sich um optionale Elemente handelt. Dann werden die verschiedenen Gliederungspunkte erläutert, und zwar unterschieden nach den unnummerierten, den nummerierten und den Teilen am Ende der Arbeit.</w:t>
-      </w:r>
-    </w:p>
-    <w:p>
-      <w:pPr>
-        <w:pStyle w:val="berschrift2"/>
-      </w:pPr>
-      <w:bookmarkStart w:id="15" w:name="_Toc52714587"/>
-      <w:r>
-        <w:t>Bestandteile einer wissenschaftlichen Arbeit</w:t>
-      </w:r>
-      <w:bookmarkEnd w:id="15"/>
-      <w:r>
-        <w:t xml:space="preserve"> </w:t>
-      </w:r>
-    </w:p>
-    <w:p>
-      <w:r>
-        <w:t>Die folgende Übersicht zeigt Ihnen die Bestandteile einer wissenschaftlichen Arbeit. Obligatorische Bestandteile, d.h. solche, die auf jeden Fall enthalten sein müssen, sind hier fett gedruckt. In Anhang A finden sich beispielhafte Gliederungen für Literaturarbeiten und für Theses, die sich mit Softwareentwicklung befassen.</w:t>
-      </w:r>
-    </w:p>
-    <w:p>
-      <w:pPr>
-        <w:pBdr>
-          <w:top w:val="single" w:sz="4" w:space="1" w:color="auto"/>
-          <w:left w:val="single" w:sz="4" w:space="4" w:color="auto"/>
-          <w:bottom w:val="single" w:sz="4" w:space="1" w:color="auto"/>
-          <w:right w:val="single" w:sz="4" w:space="4" w:color="auto"/>
-        </w:pBdr>
+        <w:spacing w:before="0" w:line="240" w:lineRule="auto"/>
         <w:rPr>
           <w:b/>
+          <w:kern w:val="28"/>
+          <w:sz w:val="32"/>
         </w:rPr>
       </w:pPr>
-      <w:r>
-        <w:rPr>
-          <w:b/>
-        </w:rPr>
-        <w:t>Titelblatt</w:t>
-      </w:r>
-    </w:p>
-    <w:p>
-      <w:pPr>
-        <w:pBdr>
-          <w:top w:val="single" w:sz="4" w:space="1" w:color="auto"/>
-          <w:left w:val="single" w:sz="4" w:space="4" w:color="auto"/>
-          <w:bottom w:val="single" w:sz="4" w:space="1" w:color="auto"/>
-          <w:right w:val="single" w:sz="4" w:space="4" w:color="auto"/>
-        </w:pBdr>
-        <w:spacing w:before="0"/>
-      </w:pPr>
-      <w:r>
-        <w:t>(Kurzfassung inkl. Stichwörter)</w:t>
-      </w:r>
-    </w:p>
-    <w:p>
-      <w:pPr>
-        <w:pBdr>
-          <w:top w:val="single" w:sz="4" w:space="1" w:color="auto"/>
-          <w:left w:val="single" w:sz="4" w:space="4" w:color="auto"/>
-          <w:bottom w:val="single" w:sz="4" w:space="1" w:color="auto"/>
-          <w:right w:val="single" w:sz="4" w:space="4" w:color="auto"/>
-        </w:pBdr>
-        <w:spacing w:before="0"/>
-      </w:pPr>
-      <w:r>
-        <w:t>(Abstract inkl. Keywords)</w:t>
-      </w:r>
-    </w:p>
-    <w:p>
-      <w:pPr>
-        <w:pBdr>
-          <w:top w:val="single" w:sz="4" w:space="1" w:color="auto"/>
-          <w:left w:val="single" w:sz="4" w:space="4" w:color="auto"/>
-          <w:bottom w:val="single" w:sz="4" w:space="1" w:color="auto"/>
-          <w:right w:val="single" w:sz="4" w:space="4" w:color="auto"/>
-        </w:pBdr>
-        <w:spacing w:before="0"/>
-        <w:rPr>
-          <w:b/>
-        </w:rPr>
-      </w:pPr>
-      <w:r>
-        <w:rPr>
-          <w:b/>
-        </w:rPr>
-        <w:t>Inhaltsverzeichnis</w:t>
-      </w:r>
-    </w:p>
-    <w:p>
-      <w:pPr>
-        <w:pBdr>
-          <w:top w:val="single" w:sz="4" w:space="1" w:color="auto"/>
-          <w:left w:val="single" w:sz="4" w:space="4" w:color="auto"/>
-          <w:bottom w:val="single" w:sz="4" w:space="1" w:color="auto"/>
-          <w:right w:val="single" w:sz="4" w:space="4" w:color="auto"/>
-        </w:pBdr>
-        <w:spacing w:before="0"/>
-      </w:pPr>
-      <w:r>
-        <w:t>(Abbildungsverzeichnis)</w:t>
-      </w:r>
-    </w:p>
-    <w:p>
-      <w:pPr>
-        <w:pBdr>
-          <w:top w:val="single" w:sz="4" w:space="1" w:color="auto"/>
-          <w:left w:val="single" w:sz="4" w:space="4" w:color="auto"/>
-          <w:bottom w:val="single" w:sz="4" w:space="1" w:color="auto"/>
-          <w:right w:val="single" w:sz="4" w:space="4" w:color="auto"/>
-        </w:pBdr>
-        <w:spacing w:before="0"/>
-      </w:pPr>
-      <w:r>
-        <w:t>(Tabellenverzeichnis)</w:t>
-      </w:r>
-      <w:r>
-        <w:tab/>
-      </w:r>
-    </w:p>
-    <w:p>
-      <w:pPr>
-        <w:pBdr>
-          <w:top w:val="single" w:sz="4" w:space="1" w:color="auto"/>
-          <w:left w:val="single" w:sz="4" w:space="4" w:color="auto"/>
-          <w:bottom w:val="single" w:sz="4" w:space="1" w:color="auto"/>
-          <w:right w:val="single" w:sz="4" w:space="4" w:color="auto"/>
-        </w:pBdr>
-        <w:spacing w:before="0"/>
-      </w:pPr>
-      <w:r>
-        <w:t>(Abkürzungsverzeichnis)</w:t>
-      </w:r>
-    </w:p>
-    <w:p>
-      <w:pPr>
-        <w:pBdr>
-          <w:top w:val="single" w:sz="4" w:space="1" w:color="auto"/>
-          <w:left w:val="single" w:sz="4" w:space="4" w:color="auto"/>
-          <w:bottom w:val="single" w:sz="4" w:space="1" w:color="auto"/>
-          <w:right w:val="single" w:sz="4" w:space="4" w:color="auto"/>
-        </w:pBdr>
-        <w:spacing w:before="0"/>
-      </w:pPr>
-      <w:r>
-        <w:t>(Symbolverzeichnis)</w:t>
-      </w:r>
-    </w:p>
-    <w:p>
-      <w:pPr>
-        <w:pBdr>
-          <w:top w:val="single" w:sz="4" w:space="1" w:color="auto"/>
-          <w:left w:val="single" w:sz="4" w:space="4" w:color="auto"/>
-          <w:bottom w:val="single" w:sz="4" w:space="1" w:color="auto"/>
-          <w:right w:val="single" w:sz="4" w:space="4" w:color="auto"/>
-        </w:pBdr>
-        <w:spacing w:before="0"/>
-      </w:pPr>
-      <w:r>
-        <w:t>(Vorwort)</w:t>
-      </w:r>
-    </w:p>
-    <w:p>
-      <w:pPr>
-        <w:pBdr>
-          <w:top w:val="single" w:sz="4" w:space="1" w:color="auto"/>
-          <w:left w:val="single" w:sz="4" w:space="4" w:color="auto"/>
-          <w:bottom w:val="single" w:sz="4" w:space="1" w:color="auto"/>
-          <w:right w:val="single" w:sz="4" w:space="4" w:color="auto"/>
-        </w:pBdr>
-        <w:spacing w:before="0"/>
-        <w:rPr>
-          <w:b/>
-        </w:rPr>
-      </w:pPr>
-      <w:r>
-        <w:rPr>
-          <w:b/>
-        </w:rPr>
-        <w:t>1</w:t>
-      </w:r>
-      <w:r>
-        <w:rPr>
-          <w:b/>
-        </w:rPr>
-        <w:tab/>
-        <w:t>Kapitelüberschrift</w:t>
-      </w:r>
-    </w:p>
-    <w:p>
-      <w:pPr>
-        <w:pBdr>
-          <w:top w:val="single" w:sz="4" w:space="1" w:color="auto"/>
-          <w:left w:val="single" w:sz="4" w:space="4" w:color="auto"/>
-          <w:bottom w:val="single" w:sz="4" w:space="1" w:color="auto"/>
-          <w:right w:val="single" w:sz="4" w:space="4" w:color="auto"/>
-        </w:pBdr>
-        <w:spacing w:before="0"/>
-        <w:rPr>
-          <w:b/>
-        </w:rPr>
-      </w:pPr>
-      <w:r>
-        <w:rPr>
-          <w:b/>
-        </w:rPr>
-        <w:t>2</w:t>
-      </w:r>
-      <w:r>
-        <w:rPr>
-          <w:b/>
-        </w:rPr>
-        <w:tab/>
-        <w:t>Kapitelüberschrift</w:t>
-      </w:r>
-    </w:p>
-    <w:p>
-      <w:pPr>
-        <w:pBdr>
-          <w:top w:val="single" w:sz="4" w:space="1" w:color="auto"/>
-          <w:left w:val="single" w:sz="4" w:space="4" w:color="auto"/>
-          <w:bottom w:val="single" w:sz="4" w:space="1" w:color="auto"/>
-          <w:right w:val="single" w:sz="4" w:space="4" w:color="auto"/>
-        </w:pBdr>
-        <w:spacing w:before="0"/>
-      </w:pPr>
-      <w:r>
-        <w:t>(weitere Kapitelüberschriften inkl. Untergliederungen usw.)</w:t>
-      </w:r>
-    </w:p>
-    <w:p>
-      <w:pPr>
-        <w:pBdr>
-          <w:top w:val="single" w:sz="4" w:space="1" w:color="auto"/>
-          <w:left w:val="single" w:sz="4" w:space="4" w:color="auto"/>
-          <w:bottom w:val="single" w:sz="4" w:space="1" w:color="auto"/>
-          <w:right w:val="single" w:sz="4" w:space="4" w:color="auto"/>
-        </w:pBdr>
-        <w:spacing w:before="0"/>
-      </w:pPr>
-      <w:r>
-        <w:t>(Anhänge)</w:t>
-      </w:r>
-    </w:p>
-    <w:p>
-      <w:pPr>
-        <w:pBdr>
-          <w:top w:val="single" w:sz="4" w:space="1" w:color="auto"/>
-          <w:left w:val="single" w:sz="4" w:space="4" w:color="auto"/>
-          <w:bottom w:val="single" w:sz="4" w:space="1" w:color="auto"/>
-          <w:right w:val="single" w:sz="4" w:space="4" w:color="auto"/>
-        </w:pBdr>
-        <w:spacing w:before="0"/>
-      </w:pPr>
-      <w:r>
-        <w:t>(Glossar)</w:t>
-      </w:r>
-    </w:p>
-    <w:p>
-      <w:pPr>
-        <w:pBdr>
-          <w:top w:val="single" w:sz="4" w:space="1" w:color="auto"/>
-          <w:left w:val="single" w:sz="4" w:space="4" w:color="auto"/>
-          <w:bottom w:val="single" w:sz="4" w:space="1" w:color="auto"/>
-          <w:right w:val="single" w:sz="4" w:space="4" w:color="auto"/>
-        </w:pBdr>
-        <w:spacing w:before="0"/>
-        <w:rPr>
-          <w:b/>
-        </w:rPr>
-      </w:pPr>
-      <w:r>
-        <w:rPr>
-          <w:b/>
-        </w:rPr>
-        <w:t>Literaturverzeichnis</w:t>
-      </w:r>
-      <w:r>
-        <w:rPr>
-          <w:b/>
-        </w:rPr>
-        <w:tab/>
-      </w:r>
-    </w:p>
-    <w:p>
-      <w:pPr>
-        <w:pBdr>
-          <w:top w:val="single" w:sz="4" w:space="1" w:color="auto"/>
-          <w:left w:val="single" w:sz="4" w:space="4" w:color="auto"/>
-          <w:bottom w:val="single" w:sz="4" w:space="1" w:color="auto"/>
-          <w:right w:val="single" w:sz="4" w:space="4" w:color="auto"/>
-        </w:pBdr>
-        <w:spacing w:before="0"/>
-        <w:rPr>
-          <w:b/>
-        </w:rPr>
-      </w:pPr>
-      <w:r>
-        <w:rPr>
-          <w:b/>
-        </w:rPr>
-        <w:t>Erklärung</w:t>
-      </w:r>
-    </w:p>
-    <w:p>
-      <w:pPr>
-        <w:pBdr>
-          <w:top w:val="single" w:sz="4" w:space="1" w:color="auto"/>
-          <w:left w:val="single" w:sz="4" w:space="4" w:color="auto"/>
-          <w:bottom w:val="single" w:sz="4" w:space="1" w:color="auto"/>
-          <w:right w:val="single" w:sz="4" w:space="4" w:color="auto"/>
-        </w:pBdr>
-        <w:spacing w:before="0"/>
-      </w:pPr>
-      <w:r>
-        <w:t>(Stichwortverzeichnis)</w:t>
-      </w:r>
-    </w:p>
-    <w:p>
-      <w:pPr>
-        <w:pStyle w:val="Beschriftung"/>
-      </w:pPr>
-      <w:bookmarkStart w:id="16" w:name="_Toc52707969"/>
-      <w:bookmarkStart w:id="17" w:name="_Ref52711317"/>
-      <w:r>
-        <w:t xml:space="preserve">Abbildung </w:t>
-      </w:r>
-      <w:r>
-        <w:fldChar w:fldCharType="begin"/>
-      </w:r>
-      <w:r>
-        <w:instrText xml:space="preserve"> </w:instrText>
-      </w:r>
-      <w:r>
-        <w:instrText>SEQ</w:instrText>
-      </w:r>
-      <w:r>
-        <w:instrText xml:space="preserve"> Abbildung \* ARABIC </w:instrText>
-      </w:r>
-      <w:r>
-        <w:fldChar w:fldCharType="separate"/>
-      </w:r>
-      <w:r>
-        <w:rPr>
-          <w:noProof/>
-        </w:rPr>
-        <w:t>1</w:t>
-      </w:r>
-      <w:r>
-        <w:fldChar w:fldCharType="end"/>
-      </w:r>
-      <w:r>
-        <w:t>:</w:t>
-      </w:r>
-      <w:r>
-        <w:tab/>
-        <w:t>Obligatorische und optionale Bestandteile einer wissenschaftlichen Arbeit</w:t>
-      </w:r>
-      <w:bookmarkEnd w:id="16"/>
-      <w:bookmarkEnd w:id="17"/>
-    </w:p>
-    <w:p>
-      <w:r>
-        <w:t>Dabei lassen sich die unnummerierten Teile zu Beginn der Arbeit (Titelblatt bis Vorwort), die nummerierten Teile in der Mitte der Arbeit (die eigentlichen Kapitel) und die Teile am Ende der Arbeit (Literaturverzeichnis und Erklärung, eventuell auch Anhänge, Glossar und Stichwortverzeichnis) unterscheiden. Auf die einzelnen Teile wird im Folgenden detaillierter eingegangen.</w:t>
-      </w:r>
+      <w:bookmarkStart w:id="8" w:name="_Hlt492884388"/>
+      <w:bookmarkEnd w:id="8"/>
+      <w:r>
+        <w:br w:type="page"/>
+      </w:r>
+    </w:p>
+    <w:p>
+      <w:pPr>
+        <w:pStyle w:val="berschrift1"/>
+      </w:pPr>
+      <w:bookmarkStart w:id="9" w:name="_Toc64878838"/>
+      <w:r>
+        <w:lastRenderedPageBreak/>
+        <w:t>Hauptteil</w:t>
+      </w:r>
+      <w:bookmarkEnd w:id="9"/>
     </w:p>
     <w:p>
       <w:pPr>
         <w:pStyle w:val="berschrift2"/>
       </w:pPr>
-      <w:bookmarkStart w:id="18" w:name="_Toc52714588"/>
+      <w:r>
+        <w:t>Technologien</w:t>
+      </w:r>
+    </w:p>
+    <w:p>
+      <w:r>
+        <w:t>Für die Umsetzung des Projekts wurden verschiedenste Technologien benutzt, die im Nachfolgenden erläutert werden.</w:t>
+      </w:r>
+    </w:p>
+    <w:p>
+      <w:pPr>
+        <w:pStyle w:val="berschrift3"/>
+      </w:pPr>
+      <w:r>
+        <w:t>Unity 3D</w:t>
+      </w:r>
+    </w:p>
+    <w:p>
+      <w:r>
+        <w:t>Unity 3D ist eine</w:t>
+      </w:r>
+      <w:r>
+        <w:t xml:space="preserve"> Laufzeit- und</w:t>
+      </w:r>
+      <w:r>
+        <w:t xml:space="preserve"> </w:t>
+      </w:r>
+      <w:r>
+        <w:t xml:space="preserve">für Spiele und andere 3D und </w:t>
+      </w:r>
+      <w:r>
+        <w:t>anderer interaktive 3D-Grafik-Anwendungen</w:t>
+      </w:r>
+      <w:r>
+        <w:t xml:space="preserve">. Ebenso </w:t>
+      </w:r>
+      <w:r>
+        <w:t>das meistgenutzte Tool im Bereich VR-Entwicklung</w:t>
+      </w:r>
+      <w:r>
+        <w:t>.</w:t>
+      </w:r>
+      <w:r>
+        <w:t xml:space="preserve"> In Szenen</w:t>
+      </w:r>
+      <w:r>
+        <w:t xml:space="preserve"> werden</w:t>
+      </w:r>
+      <w:r>
+        <w:t xml:space="preserve"> die </w:t>
+      </w:r>
+      <w:r>
+        <w:t xml:space="preserve">3D </w:t>
+      </w:r>
+      <w:r>
+        <w:t>Umgebung</w:t>
+      </w:r>
+      <w:r>
+        <w:t>en</w:t>
+      </w:r>
+      <w:r>
+        <w:t xml:space="preserve"> erstell</w:t>
+      </w:r>
+      <w:r>
+        <w:t>t.</w:t>
+      </w:r>
+      <w:r>
+        <w:t xml:space="preserve"> Diese besteht zum größten Teil </w:t>
+      </w:r>
+      <w:r>
+        <w:t xml:space="preserve">aus Objekten, Materialien bzw. Texturen, Animationen, Audio und </w:t>
+      </w:r>
+      <w:r>
+        <w:t>Lichtquellen</w:t>
+      </w:r>
+      <w:r>
+        <w:t>.</w:t>
+      </w:r>
+      <w:r>
+        <w:t xml:space="preserve"> </w:t>
+      </w:r>
+      <w:r>
+        <w:t xml:space="preserve">So entsteht eine virtuelle Welt. Der </w:t>
+      </w:r>
+      <w:r>
+        <w:t>Android Support</w:t>
+      </w:r>
+      <w:r>
+        <w:t xml:space="preserve"> ist sehr umfangreich, was der Entwicklung mit der Oculus Quest </w:t>
+      </w:r>
+      <w:r>
+        <w:t>zugutekommt</w:t>
+      </w:r>
+      <w:r>
+        <w:t>.</w:t>
+      </w:r>
+      <w:r>
+        <w:t xml:space="preserve"> </w:t>
+      </w:r>
+    </w:p>
+    <w:p/>
+    <w:p>
+      <w:pPr>
+        <w:pStyle w:val="berschrift3"/>
+      </w:pPr>
+      <w:r>
+        <w:t>Oculus Quest</w:t>
+      </w:r>
+    </w:p>
+    <w:p>
+      <w:hyperlink r:id="rId8" w:history="1">
+        <w:r>
+          <w:rPr>
+            <w:rStyle w:val="Hyperlink"/>
+          </w:rPr>
+          <w:t>Alle Infos zur Oculus Quest - technische Daten, Preis und Laufzeit (vr-legion.de)</w:t>
+        </w:r>
+      </w:hyperlink>
+    </w:p>
+    <w:p>
+      <w:r>
+        <w:t xml:space="preserve">Bei der Oculus Quest handelt es sich um eine mobile VR Brille. Sie kann also genutzt </w:t>
+      </w:r>
+      <w:r>
+        <w:t>werden,</w:t>
+      </w:r>
+      <w:r>
+        <w:t xml:space="preserve"> ohne zusätzlich </w:t>
+      </w:r>
+      <w:r>
+        <w:t>ein</w:t>
+      </w:r>
+      <w:r>
+        <w:t>en</w:t>
+      </w:r>
+      <w:r>
+        <w:t xml:space="preserve"> leistungsstarken Computer oder Konsole zu </w:t>
+      </w:r>
+      <w:r>
+        <w:t>benötigen</w:t>
+      </w:r>
+      <w:r>
+        <w:t>.</w:t>
+      </w:r>
+      <w:r>
+        <w:t xml:space="preserve"> Ebenso werden keine externen Sensoren oder Kameras für das Tracking gebraucht.</w:t>
+      </w:r>
+    </w:p>
+    <w:p>
+      <w:r>
+        <w:t>Die Auflösung des Displays ist 1.600x1.440 Pixel pro Auge mit einer Wiederholrate von 72Hz.</w:t>
+      </w:r>
+      <w:r>
+        <w:t xml:space="preserve"> Das Tracking </w:t>
+      </w:r>
+      <w:r>
+        <w:t>passiert über die Brille selbst. Auf dieser befinden sich an der Vorderseite 4 Kameras, die mit Weitwinkel arbeiten. Mit 6DoF, in Englisch Six Degrees of Freedom, ist die Nutzung aller sechs Freiheitsgrade möglich. Somit stehen viele Steuer</w:t>
+      </w:r>
+      <w:r>
+        <w:t>m</w:t>
+      </w:r>
+      <w:r>
+        <w:t xml:space="preserve">öglichkeiten </w:t>
+      </w:r>
+      <w:r>
+        <w:t>zur Verfügung und eine Bewegung im virtuellen Raum gegeben.</w:t>
+      </w:r>
+      <w:r>
+        <w:t xml:space="preserve"> Dafür elementar ist die Bedienung </w:t>
+      </w:r>
+      <w:r>
+        <w:t>mit den zwei dazugehörigen Controllern</w:t>
+      </w:r>
+      <w:r>
+        <w:t>.</w:t>
+      </w:r>
+    </w:p>
+    <w:p>
+      <w:pPr>
+        <w:pStyle w:val="berschrift3"/>
+      </w:pPr>
+      <w:r>
+        <w:t>Visual Studio</w:t>
+      </w:r>
+    </w:p>
+    <w:p>
+      <w:hyperlink r:id="rId9" w:history="1">
+        <w:r>
+          <w:rPr>
+            <w:rStyle w:val="Hyperlink"/>
+          </w:rPr>
+          <w:t>Neues in Visual Studio 2019 | Microsoft Docs</w:t>
+        </w:r>
+      </w:hyperlink>
+    </w:p>
+    <w:p>
+      <w:r>
+        <w:t xml:space="preserve">Visual Studio 2019 ist eine Entwicklungsumgebung mit vielen Tools und Dienste für Entwickler. Die eingesetzte Programmiersprache </w:t>
+      </w:r>
+      <w:r>
+        <w:t xml:space="preserve">ist hierbei </w:t>
+      </w:r>
+      <w:r>
+        <w:t>C#.</w:t>
+      </w:r>
+    </w:p>
+    <w:p>
+      <w:r>
+        <w:t>Die Software eigenen Refactorings</w:t>
+      </w:r>
+      <w:r>
+        <w:t xml:space="preserve"> vereinfachen die Organisation des geschrieben Codes durch vorgeschlagene Aktionen. </w:t>
+      </w:r>
+      <w:r>
+        <w:t>IntelliCode von Visual Studio gibt dem Entwickler Unterstützung mit dem Einsatz von künstlicher Intelligenz</w:t>
+      </w:r>
+      <w:r>
+        <w:t>.</w:t>
+      </w:r>
+      <w:r>
+        <w:t xml:space="preserve"> Beinhaltend sind unter anderem die Bereitstellung von Codevervollständigung und die Suche nach Codeproblemen.</w:t>
+      </w:r>
+    </w:p>
+    <w:p>
       <w:r>
         <w:lastRenderedPageBreak/>
-        <w:t>Die unnummerierten Teile zu Beginn der Arbeit</w:t>
-      </w:r>
-      <w:bookmarkEnd w:id="18"/>
+        <w:t>Mit der integrierten Codebereinigung ist es Möglich mit einem Klick Warnungen und Vorschläge zu ermitteln und zu beheben.</w:t>
+      </w:r>
+    </w:p>
+    <w:p>
+      <w:r>
+        <w:t>Mit Debugging kann präzise nach Laufzeitfehlern gesucht werden.</w:t>
+      </w:r>
     </w:p>
     <w:p>
       <w:pPr>
         <w:pStyle w:val="berschrift3"/>
       </w:pPr>
-      <w:bookmarkStart w:id="19" w:name="_Toc52714589"/>
-      <w:r>
-        <w:t>Das Titelblatt</w:t>
-      </w:r>
-      <w:bookmarkEnd w:id="19"/>
-    </w:p>
-    <w:p>
-      <w:r>
-        <w:t>Die optische Gestaltung ist Ihnen freigestellt; sie sollte jedoch die nachfolgenden Angaben enthalten: Die Titelseite sollte neben der Art der Arbeit auch den Titel (Thema) und den evtl. Untertitel beinhalten. Der Name der Dozentin oder des Dozenten sowie evtl. externer Betreuung sollte genannt sein, ebenso die Organisation/Firma (falls die Arbeit im Rahmen einer Studie für eine Organisation oder Firma verfasst wurde). Auf dem Titelblatt stehen außerdem der Name und die Matrikelnummer der Verfasserin oder des Verfassers. Angegeben wird auch der Abgabetermin.</w:t>
-      </w:r>
+      <w:r>
+        <w:t>Programmiersprache C#</w:t>
+      </w:r>
+    </w:p>
+    <w:p>
+      <w:hyperlink r:id="rId10" w:history="1">
+        <w:r>
+          <w:rPr>
+            <w:rStyle w:val="Hyperlink"/>
+          </w:rPr>
+          <w:t>Einführung in C# - Leitfaden für C# | Microsoft Docs</w:t>
+        </w:r>
+      </w:hyperlink>
     </w:p>
     <w:p>
       <w:pPr>
         <w:pStyle w:val="berschrift3"/>
       </w:pPr>
-      <w:bookmarkStart w:id="20" w:name="_Toc52714590"/>
-      <w:r>
-        <w:t>Kurzfassung und Abstract</w:t>
-      </w:r>
-      <w:bookmarkEnd w:id="20"/>
-    </w:p>
-    <w:p>
-      <w:r>
-        <w:t xml:space="preserve">Das folgende Blatt trägt die Seitenzahl 2. Hier kann eine Kurzübersicht über die gesamte Arbeit gegeben werden, z.B. mit einer deutschen Kurzfassung und einem englischen Abstract.  </w:t>
-      </w:r>
-    </w:p>
-    <w:p>
-      <w:pPr>
-        <w:pStyle w:val="berschrift3"/>
-      </w:pPr>
-      <w:bookmarkStart w:id="21" w:name="_Toc52714591"/>
-      <w:r>
-        <w:t>Inhaltsverzeichnis</w:t>
-      </w:r>
-      <w:bookmarkEnd w:id="21"/>
-    </w:p>
-    <w:p>
-      <w:r>
-        <w:t>Auf der folgenden Seite 3 schließt sich das Inhaltsverzeichnis an. Dieses generieren Sie – wie alle Verzeichnis – automatisch in Ihrem Textsystem (z.B. TeX, Writer/Open Office).</w:t>
-      </w:r>
-    </w:p>
-    <w:p>
-      <w:pPr>
-        <w:rPr>
-          <w:szCs w:val="22"/>
-        </w:rPr>
-      </w:pPr>
-      <w:r>
-        <w:rPr>
-          <w:szCs w:val="22"/>
-        </w:rPr>
-        <w:t>Das Inhaltsverzeichnis sollte ausführlich, aber nicht zu detailliert sein. Es zeigt den logischen Aufbau sowie die Schwerpunkte der Arbeit und gibt den Lesenden eine systematische Darlegung des erarbeiteten Stoffes, die es ihnen ermöglicht, sich den Inhalt zu erschließen.</w:t>
-      </w:r>
-    </w:p>
-    <w:p>
-      <w:pPr>
-        <w:rPr>
-          <w:szCs w:val="22"/>
-        </w:rPr>
-      </w:pPr>
-      <w:r>
-        <w:rPr>
-          <w:szCs w:val="22"/>
-        </w:rPr>
-        <w:t>Das Inhaltsverzeichnis ist die Gliederung der Arbeit. Die verwendeten Überschriften (Gliederungspunkte) sollten prägnant sein, auf den Inhalt Bezug nehmen und diesen klar wiedergeben. Überschriften sollten keine Satzzeichen enthalten und es sollte keine Wiederholung von Begriffen in den Untergliederungen geben. Die Festlegung der Form des Inhaltsverzeichnisses kann nach unterschiedlichen Ordnungsprinzipien erfolgen. Üblich im Studiengang Software Engineering ist eine Dezimalordnung. In derselben Dezimalordnung muss es immer mindestens zwei Gliederungsschritte geben, so darf es beispielsweise keinen Gliederungspunkt 2.1 geben, wenn es nicht auch einen Gliederungspunkt 2.2 gibt.</w:t>
-      </w:r>
-    </w:p>
-    <w:p>
-      <w:pPr>
-        <w:rPr>
-          <w:szCs w:val="22"/>
-        </w:rPr>
-      </w:pPr>
-      <w:r>
-        <w:rPr>
-          <w:szCs w:val="22"/>
-        </w:rPr>
-        <w:t>Jeder übergeordnete Gliederungspunkt sollte mit einem kurzen inhaltlichen Überblick über das Kapitel beginnen. Ein solcher gliedernder Vorspann (advanced organizer) ist wichtig zur Orientierung der Lesenden.</w:t>
-      </w:r>
-    </w:p>
-    <w:p>
-      <w:pPr>
-        <w:pStyle w:val="berschrift3"/>
-      </w:pPr>
-      <w:bookmarkStart w:id="22" w:name="_Toc52714592"/>
+      <w:proofErr w:type="spellStart"/>
+      <w:r>
+        <w:t>Git</w:t>
+      </w:r>
+      <w:proofErr w:type="spellEnd"/>
+    </w:p>
+    <w:p>
+      <w:pPr>
+        <w:spacing w:before="0" w:line="240" w:lineRule="auto"/>
+      </w:pPr>
+      <w:r>
+        <w:br w:type="page"/>
+      </w:r>
+    </w:p>
+    <w:p>
+      <w:pPr>
+        <w:pStyle w:val="berschrift2"/>
+      </w:pPr>
       <w:r>
         <w:lastRenderedPageBreak/>
-        <w:t>Abbildungsverzeichnis und Tabellenverzeichnis</w:t>
-      </w:r>
-      <w:bookmarkEnd w:id="22"/>
-    </w:p>
-    <w:p>
-      <w:r>
-        <w:t>Werden Abbildungen und Tabellen in den Textteil der Arbeit übernommen und nicht in den Anhang gestellt, so ist für das schnelle Auffinden dieser Darstellungen ein Abbildungs- und Tabellenverzeichnis zu erstellen. Es sollte dem Inhaltsverzeichnis folgend und vor dem Textteil stehen. Die Darstellungen sollten mit einer Nummerierung und einem kurzen, aussagekräftigen Titel in das Verzeichnis aufgenommen werden.</w:t>
-      </w:r>
-    </w:p>
-    <w:p>
-      <w:r>
-        <w:t>Enthält eine Arbeit sowohl Abbildungen als auch Tabellen, sind separate Verzeichnisse anzulegen; Abbildungen und Tabellen sind separat zu nummerieren. Beide enthalten jeweils die Überschrift, die Nummer der Abbildung bzw. Tabelle und die Seitenzahl. Jede aufgeführte Tabelle bzw. Abbildung sollte einmal im Text zitiert sein, damit eine genaue Zuordnung der Abbildung bzw. Tabelle gegeben ist.</w:t>
-      </w:r>
-    </w:p>
-    <w:p>
-      <w:pPr>
-        <w:pStyle w:val="berschrift3"/>
-      </w:pPr>
-      <w:bookmarkStart w:id="23" w:name="_Toc52714593"/>
-      <w:r>
-        <w:t>Abkürzungsverzeichnis</w:t>
-      </w:r>
-      <w:bookmarkEnd w:id="23"/>
-    </w:p>
-    <w:p>
-      <w:r>
-        <w:t xml:space="preserve">Wenn erforderlich, kann sich hier ein Abkürzungsverzeichnis anschließen. </w:t>
-      </w:r>
-      <w:r>
-        <w:t>Hier werden in der Arbeit häufig verwendete Abkürzungen erläutert. Dies enthebt Sie jedoch nicht von der Aufgabe, eine Abkürzung bei deren erstmaliger Verwendung zu erklären. Solche Abkürzungen können beispielsweise sein:</w:t>
-      </w:r>
-    </w:p>
-    <w:p>
-      <w:pPr>
-        <w:numPr>
-          <w:ilvl w:val="0"/>
-          <w:numId w:val="15"/>
-        </w:numPr>
-      </w:pPr>
-      <w:r>
-        <w:t>Dateibezeichnungen (CSV-Datei, POT-Datei etc.)</w:t>
-      </w:r>
-    </w:p>
-    <w:p>
-      <w:pPr>
-        <w:numPr>
-          <w:ilvl w:val="0"/>
-          <w:numId w:val="15"/>
-        </w:numPr>
-      </w:pPr>
-      <w:r>
-        <w:t>selbstgeschaffene Abkürzungen für lange Worte (z.B. MBS für Medizinisches Beratungssystem)</w:t>
-      </w:r>
-    </w:p>
-    <w:p>
-      <w:pPr>
-        <w:numPr>
-          <w:ilvl w:val="0"/>
-          <w:numId w:val="15"/>
-        </w:numPr>
-      </w:pPr>
-      <w:r>
-        <w:t>firmeninterne Abkürzungen (z.B. HD für Heads of Department, d.h. Abteilungsleiter)</w:t>
-      </w:r>
-    </w:p>
-    <w:p>
-      <w:pPr>
-        <w:numPr>
-          <w:ilvl w:val="0"/>
-          <w:numId w:val="15"/>
-        </w:numPr>
-      </w:pPr>
-      <w:r>
-        <w:t>Abkürzungen für Fachausdrücke (z.B. PGP für Pretty Good Privacy, ein Verschlüsselungsprogramm oder TPB für Theory of Planned Behavior)</w:t>
-      </w:r>
-    </w:p>
-    <w:p>
-      <w:r>
-        <w:t>Die folgende Abbildung zeigt beispielhaft, wie Abkürzungen im Abkürzungsverzeichnis dargestellt werden.</w:t>
-      </w:r>
-    </w:p>
-    <w:p>
-      <w:pPr>
-        <w:pBdr>
-          <w:top w:val="single" w:sz="4" w:space="1" w:color="auto"/>
-          <w:left w:val="single" w:sz="4" w:space="4" w:color="auto"/>
-          <w:bottom w:val="single" w:sz="4" w:space="1" w:color="auto"/>
-          <w:right w:val="single" w:sz="4" w:space="4" w:color="auto"/>
-        </w:pBdr>
-        <w:rPr>
-          <w:lang w:val="en-US"/>
-        </w:rPr>
-      </w:pPr>
-      <w:r>
-        <w:rPr>
-          <w:lang w:val="en-US"/>
-        </w:rPr>
-        <w:t>CSV</w:t>
-      </w:r>
-      <w:r>
-        <w:rPr>
-          <w:lang w:val="en-US"/>
-        </w:rPr>
-        <w:tab/>
-        <w:t>Comma Separated Value</w:t>
-      </w:r>
-    </w:p>
-    <w:p>
-      <w:pPr>
-        <w:pBdr>
-          <w:top w:val="single" w:sz="4" w:space="1" w:color="auto"/>
-          <w:left w:val="single" w:sz="4" w:space="4" w:color="auto"/>
-          <w:bottom w:val="single" w:sz="4" w:space="1" w:color="auto"/>
-          <w:right w:val="single" w:sz="4" w:space="4" w:color="auto"/>
-        </w:pBdr>
-        <w:spacing w:line="264" w:lineRule="auto"/>
-        <w:rPr>
-          <w:lang w:val="en-US"/>
-        </w:rPr>
-      </w:pPr>
-      <w:r>
-        <w:rPr>
-          <w:lang w:val="en-US"/>
-        </w:rPr>
-        <w:t>HD</w:t>
-      </w:r>
-      <w:r>
-        <w:rPr>
-          <w:lang w:val="en-US"/>
-        </w:rPr>
-        <w:tab/>
-      </w:r>
-      <w:r>
-        <w:rPr>
-          <w:lang w:val="en-US"/>
-        </w:rPr>
-        <w:tab/>
-        <w:t>Heads of Department</w:t>
-      </w:r>
-    </w:p>
-    <w:p>
-      <w:pPr>
-        <w:pBdr>
-          <w:top w:val="single" w:sz="4" w:space="1" w:color="auto"/>
-          <w:left w:val="single" w:sz="4" w:space="4" w:color="auto"/>
-          <w:bottom w:val="single" w:sz="4" w:space="1" w:color="auto"/>
-          <w:right w:val="single" w:sz="4" w:space="4" w:color="auto"/>
-        </w:pBdr>
-        <w:spacing w:line="264" w:lineRule="auto"/>
-        <w:rPr>
-          <w:lang w:val="en-US"/>
-        </w:rPr>
-      </w:pPr>
-      <w:r>
-        <w:rPr>
-          <w:lang w:val="en-US"/>
-        </w:rPr>
-        <w:t>MBS</w:t>
-      </w:r>
-      <w:r>
-        <w:rPr>
-          <w:lang w:val="en-US"/>
-        </w:rPr>
-        <w:tab/>
-        <w:t>Medizinisches Beratungssystem</w:t>
-      </w:r>
-    </w:p>
-    <w:p>
-      <w:pPr>
-        <w:pBdr>
-          <w:top w:val="single" w:sz="4" w:space="1" w:color="auto"/>
-          <w:left w:val="single" w:sz="4" w:space="4" w:color="auto"/>
-          <w:bottom w:val="single" w:sz="4" w:space="1" w:color="auto"/>
-          <w:right w:val="single" w:sz="4" w:space="4" w:color="auto"/>
-        </w:pBdr>
-        <w:spacing w:line="264" w:lineRule="auto"/>
-        <w:rPr>
-          <w:lang w:val="en-US"/>
-        </w:rPr>
-      </w:pPr>
-      <w:r>
-        <w:rPr>
-          <w:lang w:val="en-US"/>
-        </w:rPr>
-        <w:t>PGP</w:t>
-      </w:r>
-      <w:r>
-        <w:rPr>
-          <w:lang w:val="en-US"/>
-        </w:rPr>
-        <w:tab/>
-        <w:t>Pretty Good Privacy</w:t>
-      </w:r>
-    </w:p>
-    <w:p>
-      <w:pPr>
-        <w:pBdr>
-          <w:top w:val="single" w:sz="4" w:space="1" w:color="auto"/>
-          <w:left w:val="single" w:sz="4" w:space="4" w:color="auto"/>
-          <w:bottom w:val="single" w:sz="4" w:space="1" w:color="auto"/>
-          <w:right w:val="single" w:sz="4" w:space="4" w:color="auto"/>
-        </w:pBdr>
-        <w:spacing w:line="264" w:lineRule="auto"/>
-        <w:rPr>
-          <w:lang w:val="en-US"/>
-        </w:rPr>
-      </w:pPr>
-      <w:r>
-        <w:rPr>
-          <w:lang w:val="en-US"/>
-        </w:rPr>
-        <w:t>POT</w:t>
-      </w:r>
-      <w:r>
-        <w:rPr>
-          <w:lang w:val="en-US"/>
-        </w:rPr>
-        <w:tab/>
-        <w:t>Portable Object Template</w:t>
-      </w:r>
-    </w:p>
-    <w:p>
-      <w:pPr>
-        <w:pBdr>
-          <w:top w:val="single" w:sz="4" w:space="1" w:color="auto"/>
-          <w:left w:val="single" w:sz="4" w:space="4" w:color="auto"/>
-          <w:bottom w:val="single" w:sz="4" w:space="1" w:color="auto"/>
-          <w:right w:val="single" w:sz="4" w:space="4" w:color="auto"/>
-        </w:pBdr>
-        <w:spacing w:line="264" w:lineRule="auto"/>
-      </w:pPr>
-      <w:r>
-        <w:t>TPB</w:t>
-      </w:r>
-      <w:r>
-        <w:tab/>
-        <w:t>Theory of Planned Behavior</w:t>
-      </w:r>
-    </w:p>
-    <w:p>
-      <w:pPr>
-        <w:pStyle w:val="Beschriftung"/>
-      </w:pPr>
-      <w:bookmarkStart w:id="24" w:name="_Toc52707970"/>
-      <w:r>
-        <w:t xml:space="preserve">Abbildung </w:t>
-      </w:r>
-      <w:r>
-        <w:fldChar w:fldCharType="begin"/>
-      </w:r>
-      <w:r>
-        <w:instrText xml:space="preserve"> </w:instrText>
-      </w:r>
-      <w:r>
-        <w:instrText>SEQ</w:instrText>
-      </w:r>
-      <w:r>
-        <w:instrText xml:space="preserve"> Abbildung \* ARABIC </w:instrText>
-      </w:r>
-      <w:r>
-        <w:fldChar w:fldCharType="separate"/>
-      </w:r>
-      <w:r>
-        <w:rPr>
-          <w:noProof/>
-        </w:rPr>
-        <w:t>2</w:t>
-      </w:r>
-      <w:r>
-        <w:fldChar w:fldCharType="end"/>
-      </w:r>
-      <w:r>
-        <w:t xml:space="preserve">: </w:t>
-      </w:r>
-      <w:r>
-        <w:tab/>
-        <w:t>Beispiel Abkürzungsverzeichnis</w:t>
-      </w:r>
-      <w:bookmarkEnd w:id="24"/>
-    </w:p>
-    <w:p>
-      <w:r>
-        <w:t xml:space="preserve">Sie sollten auf die Angabe allgemein üblicher und bekannter Abkürzungen verzichten. Da die Zielgruppe Ihrer wissenschaftlichen Arbeit ein Fachpublikum ist, brauchen Sie </w:t>
-      </w:r>
-      <w:r>
-        <w:lastRenderedPageBreak/>
-        <w:t xml:space="preserve">auch in der Disziplin allgemein bekannte Abkürzungen (wie z.B. HTML) nicht ins Abkürzungsverzeichnis aufzunehmen. Sie sollten sie dennoch bei der ersten Verwendung im Rahmen der Arbeit ausschreiben. Welche Abkürzungen hier als dem Fachpublikum bekannt angesehen werden können, unterliegt Veränderungen. Im Zweifelsfall sollten Sie sich für die Aufnahme ins Abkürzungsverzeichnis entscheiden. </w:t>
-      </w:r>
-    </w:p>
-    <w:p>
-      <w:pPr>
-        <w:pStyle w:val="berschrift3"/>
-      </w:pPr>
-      <w:bookmarkStart w:id="25" w:name="_Toc52714594"/>
-      <w:r>
-        <w:t>Vorwort</w:t>
-      </w:r>
-      <w:bookmarkEnd w:id="25"/>
-    </w:p>
-    <w:p>
-      <w:r>
-        <w:t xml:space="preserve">Auch das Vorwort ist in einer wissenschaftlichen Arbeit optional und kann weggelassen werden. Es enthält Äußerungen, die nicht Bestandteil der eigentlichen Arbeit sind, sondern sich auf den Entstehungsprozess der Arbeit beziehen. z.B. der Verweis darauf, dass eine Arbeit ohne die freiwilligen Teilnehmerinnen und Teilnehmer einer Studie nicht möglich gewesen wäre. Die Überschrift des Vorworts ist wie alle vorangegangenen Überschriften nicht nummeriert. </w:t>
-      </w:r>
-    </w:p>
-    <w:p>
-      <w:pPr>
-        <w:pStyle w:val="berschrift2"/>
-      </w:pPr>
-      <w:bookmarkStart w:id="26" w:name="_Toc52714595"/>
-      <w:r>
-        <w:t>Die nummerierten Teile der Arbeit</w:t>
-      </w:r>
-      <w:bookmarkEnd w:id="26"/>
-    </w:p>
-    <w:p>
-      <w:r>
-        <w:t xml:space="preserve">Der eigentliche Inhalt der Arbeit steht in Kapiteln und Kapiteln untergeordneten Gliederungseinheiten, die nummerierte Überschriften besitzen. </w:t>
-      </w:r>
-    </w:p>
-    <w:p>
-      <w:pPr>
-        <w:pStyle w:val="berschrift3"/>
-        <w:rPr>
-          <w:szCs w:val="22"/>
-        </w:rPr>
-      </w:pPr>
-      <w:bookmarkStart w:id="27" w:name="_Toc52714596"/>
-      <w:r>
-        <w:rPr>
-          <w:szCs w:val="22"/>
-        </w:rPr>
-        <w:t>Einleitung</w:t>
-      </w:r>
-      <w:bookmarkEnd w:id="27"/>
-    </w:p>
-    <w:p>
-      <w:pPr>
-        <w:rPr>
-          <w:szCs w:val="22"/>
-        </w:rPr>
-      </w:pPr>
-      <w:r>
-        <w:rPr>
-          <w:szCs w:val="22"/>
-        </w:rPr>
-        <w:t>Die Einleitung der wissenschaftlichen Arbeit beinhaltet die Ausgangslage, die Aufgabenstellung des Themas und das Ziel der Arbeit. Weiterhin sollte auf die Vorgehensweise zur Lösung der Aufgabenstellung (bzw. zur Zielerreichung) eingegangen werden. Falls erforderlich, kann in der Einleitung auch eine Abgrenzung des Themas dargelegt und die Gründe der Themenbegrenzung erläutert werden. Es kann unter Umständen erforderlich sein, auf Schwierigkeiten während der Erhebungsphase (z.B. geringe Rücklaufquote bei Befragungen) einzugehen.</w:t>
-      </w:r>
-    </w:p>
-    <w:p>
-      <w:pPr>
-        <w:rPr>
-          <w:szCs w:val="22"/>
-        </w:rPr>
-      </w:pPr>
-      <w:r>
-        <w:rPr>
-          <w:szCs w:val="22"/>
-        </w:rPr>
-        <w:t>Weiterhin sollte in einer Einleitung (oder einem sich daran anschließenden eigenständigen Kapitel) die methodische Vorgehensweise erläutert sein. Die Einleitung beinhaltet auch die Darlegung der Konzeption der Arbeit. Generell sollte die Einleitung nicht zu umfassend sein, sondern ‚zielgerichtet’ auf das zu erarbeitende Thema/die zu erarbeitende Fragestellung/das zu lösende Problem hinführen. Sie sollten also Ihre Argumentationslinie aufbauen.</w:t>
-      </w:r>
-    </w:p>
-    <w:p>
-      <w:pPr>
-        <w:pStyle w:val="berschrift3"/>
-        <w:rPr>
-          <w:szCs w:val="22"/>
-        </w:rPr>
-      </w:pPr>
-      <w:bookmarkStart w:id="28" w:name="_Toc52714597"/>
-      <w:r>
-        <w:rPr>
-          <w:szCs w:val="22"/>
-        </w:rPr>
-        <w:t>Hauptteil</w:t>
-      </w:r>
-      <w:bookmarkEnd w:id="28"/>
-    </w:p>
-    <w:p>
-      <w:pPr>
-        <w:rPr>
-          <w:szCs w:val="22"/>
-        </w:rPr>
-      </w:pPr>
-      <w:r>
-        <w:rPr>
-          <w:szCs w:val="22"/>
-        </w:rPr>
-        <w:t xml:space="preserve">Der Hauptteil Ihrer Arbeit stellt die ausführliche Themenbehandlung und Diskussion Ihrer Untersuchung dar. Hier sollte immer Ihr roter Faden, d.h. Ihre Argumentationslinie, klar erkennbar sein. </w:t>
-      </w:r>
-    </w:p>
-    <w:p>
-      <w:pPr>
-        <w:rPr>
-          <w:szCs w:val="22"/>
-        </w:rPr>
-      </w:pPr>
-      <w:r>
-        <w:rPr>
-          <w:szCs w:val="22"/>
-        </w:rPr>
-        <w:t xml:space="preserve">Bei der einer Arbeit, die die Entwicklung einer Software beschreibt, könnte der Hauptteil beispielsweise so aufgebaut sein, dass zunächst der Stand der Technik beschrieben </w:t>
-      </w:r>
-      <w:r>
-        <w:rPr>
-          <w:szCs w:val="22"/>
-        </w:rPr>
-        <w:lastRenderedPageBreak/>
-        <w:t>wird, dann das gewählte Vorgehensmodell und der Lösungsansatz (Werkzeuge, Programmiersprachen) erläutert werden, bevor die durchgeführten Arbeiten und die Ergebnisse dargestellt werden.</w:t>
-      </w:r>
-    </w:p>
-    <w:p>
-      <w:pPr>
-        <w:rPr>
-          <w:szCs w:val="22"/>
-        </w:rPr>
-      </w:pPr>
-      <w:r>
-        <w:rPr>
-          <w:szCs w:val="22"/>
-        </w:rPr>
-        <w:t>Am Anfang jedes neuen Gliederungspunktes sollten durch wenige Sätze das Ziel und am Schluss dieses Abschnittes das zusammengefasste Ergebnis dargelegt werden. Damit geben Sie Orientierung. Aussagen und Behauptungen müssen stichhaltig begründet werden. Eventuelle gegenteilige Auffassungen (z.B. in der Literatur) können Sie in der Diskussion Ihres Themas ebenfalls aufführen. Unter Umständen kann es notwendig sein, den Sachinhalt durch Abschweifungen vom eigentlichen Thema zu erklären. In diesem Fall sollten solche Exkurse vom übrigen Text abgehoben bzw. in der Gliederung separat ausgewiesen werden.</w:t>
-      </w:r>
-    </w:p>
-    <w:p>
-      <w:pPr>
-        <w:pStyle w:val="berschrift3"/>
-      </w:pPr>
-      <w:bookmarkStart w:id="29" w:name="_Toc52714598"/>
-      <w:r>
-        <w:t>Schlussteil</w:t>
-      </w:r>
-      <w:bookmarkEnd w:id="29"/>
-    </w:p>
-    <w:p>
-      <w:r>
-        <w:t>Im Schlussteil werden die wesentlichen Ausführungen der Arbeit zusammengefasst, wie z.B. die wichtigsten Ergebnisse und Erkenntnisse, bei Softwareentwicklungen z.B. der Nutzen und die tatsächliche Nutzung, der Rückbezug auf die Anforderungsanalyse etc. Hier kann auch auf Probleme und offene Fragen aufmerksam gemacht, es kann eine kritische Würdigung der eigenen Arbeit, z.B. des gewählten Vorgehensmodells oder der Designentscheidungen, erfolgen. Und es können weiterführende Untersuchungen und Entwicklungen angeregt werden; ebenso lassen sich Prognosen als abschließende Beurteilung formulieren.</w:t>
-      </w:r>
-    </w:p>
-    <w:p>
-      <w:pPr>
-        <w:pStyle w:val="berschrift2"/>
-        <w:numPr>
-          <w:ilvl w:val="1"/>
-          <w:numId w:val="16"/>
-        </w:numPr>
-      </w:pPr>
-      <w:bookmarkStart w:id="30" w:name="_Toc52714599"/>
-      <w:r>
-        <w:t>Die Teile am Ende der Arbeit</w:t>
-      </w:r>
-      <w:bookmarkEnd w:id="30"/>
-    </w:p>
-    <w:p>
-      <w:pPr>
-        <w:pStyle w:val="berschrift3"/>
-      </w:pPr>
-      <w:bookmarkStart w:id="31" w:name="_Toc52714600"/>
-      <w:r>
-        <w:t>Anhänge</w:t>
-      </w:r>
-      <w:bookmarkEnd w:id="31"/>
-    </w:p>
-    <w:p>
-      <w:r>
-        <w:t>Materialien, die für die Argumentation der Arbeit wichtig sind, aufgrund ihres Umfangs, ihres Formats (z.B. Datenreihen) oder aus sonstigen Gründen nicht im Hauptteil der Arbeit stehen, werden der Arbeit angehangen. Sie erhalten eigene Anhangszählungen, z.B. Anhang A mit A-1, A-2, A-3; Anhang B mit B-1, B-2.</w:t>
-      </w:r>
-    </w:p>
-    <w:p>
-      <w:pPr>
-        <w:pStyle w:val="berschrift3"/>
-      </w:pPr>
-      <w:bookmarkStart w:id="32" w:name="_Toc52714601"/>
-      <w:r>
-        <w:t>Glossar</w:t>
-      </w:r>
-      <w:bookmarkEnd w:id="32"/>
-    </w:p>
-    <w:p>
-      <w:r>
-        <w:t xml:space="preserve">Ein Glossar ist ein Nachschlagewerk für die wichtigen Begriffe Ihrer Arbeit. Es ist nicht erforderlich, sondern optional. Die Überschrift des Glossars ist nicht nummeriert. </w:t>
-      </w:r>
-    </w:p>
-    <w:p>
-      <w:pPr>
-        <w:pStyle w:val="berschrift3"/>
-      </w:pPr>
-      <w:bookmarkStart w:id="33" w:name="_Toc52714602"/>
-      <w:r>
-        <w:t>Das Literaturverzeichnis</w:t>
-      </w:r>
-      <w:bookmarkEnd w:id="33"/>
-    </w:p>
-    <w:p>
-      <w:r>
-        <w:t xml:space="preserve">Das Literaturverzeichnis ermöglicht den Lesenden, die Quellen der Zitate zu identifizieren. </w:t>
-      </w:r>
-      <w:r>
-        <w:t>Es enthält nur die verwendeten Quellen. Soll auch nichtverwendete Literatur aufgeführt werden, so sollte dies unter einer eigenen Überschrift („Weiterführende Literatur“) geschehen.</w:t>
-      </w:r>
-    </w:p>
-    <w:p>
-      <w:r>
-        <w:lastRenderedPageBreak/>
-        <w:t>Möglicherweise kann das Literaturverzeichnis auch vor den Anhängen platziert werden (insbesondere, wenn diese sehr umfangreich sind). Dies hat jedoch den Nachteil, dass eventuelle Quellen, die für die Anhänge oder das Glossar verwendet wurden, nicht mehr aufgeführt werden können.</w:t>
-      </w:r>
-    </w:p>
-    <w:p>
-      <w:r>
-        <w:t>Die Einordnung der einzelnen Titel in das Literaturverzeichnis erfolgt (alphabetisch) nach dem Familiennahme der Verfasserin oder des Verfassers (bei mehreren: der oder des</w:t>
-      </w:r>
-      <w:r>
-        <w:t xml:space="preserve"> ersten</w:t>
-      </w:r>
-      <w:r>
-        <w:t xml:space="preserve">). Existieren von einem zitierten Literaturtitel zwei oder mehr Auflagen, so ist die </w:t>
-      </w:r>
-      <w:r>
-        <w:t>benutzte</w:t>
-      </w:r>
-      <w:r>
-        <w:rPr>
-          <w:i/>
-        </w:rPr>
-        <w:t xml:space="preserve"> </w:t>
-      </w:r>
-      <w:r>
-        <w:t>Auflage anzugeben. Auf die Darstellung der Literatur im Literaturverzeichnis wird im folgenden Kapitel eingegangen.</w:t>
-      </w:r>
-    </w:p>
-    <w:p>
-      <w:pPr>
-        <w:pStyle w:val="berschrift3"/>
-      </w:pPr>
-      <w:bookmarkStart w:id="34" w:name="_Toc52714603"/>
-      <w:r>
-        <w:t>Eidesstattliche Erklärung</w:t>
-      </w:r>
-      <w:bookmarkEnd w:id="34"/>
-    </w:p>
-    <w:p>
-      <w:r>
-        <w:t>Mit der eidesstattlichen Erklärung wird versichert, dass die vorliegende Diplomarbeit selbständig angefertigt wurde und nur die in der Arbeit ausdrücklich benannten Quellen und Hilfsmittel benutzt wurden. Sie ist bei Abschlussarbeiten unterschrieben mit abzugeben. Bei Ausarbeitungen im Rahmen von Lehrveranstaltungen wird sie meist nicht verlangt, gleichwohl gilt auch hier, dass Plagiate als Betrugsversuch gewertet werden und entsprechende Konsequenzen haben.</w:t>
-      </w:r>
-    </w:p>
-    <w:p>
-      <w:pPr>
-        <w:pStyle w:val="berschrift3"/>
-      </w:pPr>
-      <w:bookmarkStart w:id="35" w:name="_Ref492801866"/>
-      <w:bookmarkStart w:id="36" w:name="_Toc52714604"/>
-      <w:r>
-        <w:t>Stichwortverzeichnis</w:t>
-      </w:r>
-      <w:bookmarkEnd w:id="35"/>
-      <w:bookmarkEnd w:id="36"/>
-    </w:p>
-    <w:p>
-      <w:r>
-        <w:t xml:space="preserve">Sie können Ihrer Arbeit ein Stichwortverzeichnis, auch Indext genannt, hinzufügen – erforderlich ist dies allerdings nicht. Das Stichwortverzeichnis dient dazu, den Lesenden die Arbeit komfortabel zu erschließen, in ihm sind die verwendeten Begriffe und Konzepte in alphabetischer Reihenfolge aufgelistet und mit den Zahlen der Seiten, auf denen sie verwendet werden, versehen. </w:t>
-      </w:r>
-    </w:p>
+        <w:t>Umsetzung</w:t>
+      </w:r>
+    </w:p>
+    <w:p>
+      <w:r>
+        <w:t>Einbindung der Oculus Quest in Unity 3D</w:t>
+      </w:r>
+    </w:p>
+    <w:p>
+      <w:r>
+        <w:t>Entwicklung des Malus</w:t>
+      </w:r>
+    </w:p>
+    <w:p>
+      <w:r>
+        <w:t>Entwicklung der Szenarios</w:t>
+      </w:r>
+    </w:p>
+    <w:p>
+      <w:r>
+        <w:t>Datenerfassung</w:t>
+      </w:r>
+    </w:p>
+    <w:p>
+      <w:r>
+        <w:t>Fragebogen</w:t>
+      </w:r>
+    </w:p>
+    <w:p>
+      <w:r>
+        <w:t>Evaluation</w:t>
+      </w:r>
+    </w:p>
+    <w:p/>
     <w:p>
       <w:pPr>
         <w:pStyle w:val="berschrift1"/>
       </w:pPr>
-      <w:bookmarkStart w:id="37" w:name="_Toc52714605"/>
-      <w:r>
-        <w:lastRenderedPageBreak/>
-        <w:t>Zitieren</w:t>
-      </w:r>
-      <w:bookmarkEnd w:id="37"/>
-    </w:p>
-    <w:p>
-      <w:r>
-        <w:t>Wissenschaftliches Arbeiten weist sich dadurch aus, dass sämtliche Gedanken, die von anderen übernommen werden, zum Zwecke der Nachprüfbarkeit und Vertiefung als solche kenntlich zu machen sind. Geschieht dies nicht, handelt es sich um ein Plagiat, also um den Diebstahl geistigen Eigentums.</w:t>
-      </w:r>
-    </w:p>
-    <w:p>
-      <w:r>
-        <w:t xml:space="preserve">Unter einem Zitat versteht man die Wiedergabe der Aussagen, Ergebnisse oder Erkenntnisse anderer. </w:t>
-      </w:r>
-      <w:r>
-        <w:t>Zitate sind auch deshalb wichtig, weil sie zeigen, dass die Person sich das Wissensgebiet auf Basis der schon vorhandenen wissenschaftlichen Erkenntnisse erschlossen hat.</w:t>
-      </w:r>
-    </w:p>
-    <w:p>
-      <w:pPr>
-        <w:pStyle w:val="berschrift2"/>
-      </w:pPr>
-      <w:bookmarkStart w:id="38" w:name="_Toc52714606"/>
-      <w:r>
-        <w:t>Wissenschaftlichkeit von Quellen</w:t>
-      </w:r>
-      <w:bookmarkEnd w:id="38"/>
-    </w:p>
-    <w:p>
-      <w:r>
-        <w:t>Die Wissenschaftlichkeit von Quellen wird dabei dadurch sichergestellt, dass sie einen Qualitätsmanagementprozess durchlaufen haben, den sogenannten Peer-Review. Peers sind in diesem Fall in einem bestimmten Gebiet wissenschaftlich anerkannte Personen. Beim Peer-Review entscheiden sie für einen eingereichten Text, ob er dem aktuellen Stand der Wissenschaft in diesem Gebiet entspricht bzw. neue Erkenntnisse bringt.</w:t>
-      </w:r>
-    </w:p>
-    <w:p>
-      <w:r>
-        <w:t xml:space="preserve">Im Kontext wissenschaftlicher Arbeiten bezieht man sich idealerweise nur auf Quellen, die einen solchen Peer-Review durchlaufen haben. </w:t>
-      </w:r>
-    </w:p>
-    <w:p/>
-    <w:tbl>
-      <w:tblPr>
-        <w:tblW w:w="0" w:type="auto"/>
-        <w:tblBorders>
-          <w:top w:val="single" w:sz="4" w:space="0" w:color="auto"/>
-          <w:left w:val="single" w:sz="4" w:space="0" w:color="auto"/>
-          <w:bottom w:val="single" w:sz="4" w:space="0" w:color="auto"/>
-          <w:right w:val="single" w:sz="4" w:space="0" w:color="auto"/>
-          <w:insideH w:val="single" w:sz="4" w:space="0" w:color="auto"/>
-          <w:insideV w:val="single" w:sz="4" w:space="0" w:color="auto"/>
-        </w:tblBorders>
-        <w:tblLook w:val="01E0" w:firstRow="1" w:lastRow="1" w:firstColumn="1" w:lastColumn="1" w:noHBand="0" w:noVBand="0"/>
-      </w:tblPr>
-      <w:tblGrid>
-        <w:gridCol w:w="4246"/>
-        <w:gridCol w:w="4247"/>
-      </w:tblGrid>
-      <w:tr>
-        <w:tc>
-          <w:tcPr>
-            <w:tcW w:w="4321" w:type="dxa"/>
-          </w:tcPr>
-          <w:p>
-            <w:pPr>
-              <w:rPr>
-                <w:b/>
-              </w:rPr>
-            </w:pPr>
-            <w:r>
-              <w:rPr>
-                <w:b/>
-              </w:rPr>
-              <w:t>Quellen mit Peer-Review</w:t>
-            </w:r>
-          </w:p>
-        </w:tc>
-        <w:tc>
-          <w:tcPr>
-            <w:tcW w:w="4322" w:type="dxa"/>
-          </w:tcPr>
-          <w:p>
-            <w:pPr>
-              <w:rPr>
-                <w:b/>
-              </w:rPr>
-            </w:pPr>
-            <w:r>
-              <w:rPr>
-                <w:b/>
-              </w:rPr>
-              <w:t>Quellen ohne Peer-Review</w:t>
-            </w:r>
-          </w:p>
-        </w:tc>
-      </w:tr>
-      <w:tr>
-        <w:tc>
-          <w:tcPr>
-            <w:tcW w:w="4321" w:type="dxa"/>
-          </w:tcPr>
-          <w:p>
-            <w:r>
-              <w:t>Fachzeitschriften</w:t>
-            </w:r>
-          </w:p>
-          <w:p>
-            <w:r>
-              <w:t>Fachbücher (Monografien oder Sammelbände)</w:t>
-            </w:r>
-          </w:p>
-          <w:p>
-            <w:pPr>
-              <w:rPr>
-                <w:lang w:val="en-US"/>
-              </w:rPr>
-            </w:pPr>
-            <w:r>
-              <w:rPr>
-                <w:lang w:val="en-US"/>
-              </w:rPr>
-              <w:t>Dissertationen und Habilitationen</w:t>
-            </w:r>
-          </w:p>
-          <w:p>
-            <w:pPr>
-              <w:rPr>
-                <w:lang w:val="en-US"/>
-              </w:rPr>
-            </w:pPr>
-            <w:r>
-              <w:rPr>
-                <w:lang w:val="en-US"/>
-              </w:rPr>
-              <w:t>Online-Journals mit Peer-Review (z.B. Journal of Computer-Mediated Communication)</w:t>
-            </w:r>
-          </w:p>
-        </w:tc>
-        <w:tc>
-          <w:tcPr>
-            <w:tcW w:w="4322" w:type="dxa"/>
-          </w:tcPr>
-          <w:p>
-            <w:r>
-              <w:t>Allgemeine oder populärwissenschaftliche Zeitschriften</w:t>
-            </w:r>
-          </w:p>
-          <w:p>
-            <w:r>
-              <w:t>Zeitungen</w:t>
-            </w:r>
-          </w:p>
-          <w:p>
-            <w:r>
-              <w:t>Online-Publikationen im Internet</w:t>
-            </w:r>
-          </w:p>
-          <w:p>
-            <w:r>
-              <w:t>Firmenunterlagen</w:t>
-            </w:r>
-          </w:p>
-          <w:p>
-            <w:r>
-              <w:t>Diplomarbeiten</w:t>
-            </w:r>
-          </w:p>
-        </w:tc>
-      </w:tr>
-    </w:tbl>
-    <w:p/>
-    <w:p>
-      <w:r>
-        <w:t>Nicht zitiert werden sollte:</w:t>
-      </w:r>
-    </w:p>
-    <w:p>
-      <w:pPr>
-        <w:numPr>
-          <w:ilvl w:val="0"/>
-          <w:numId w:val="19"/>
-        </w:numPr>
-      </w:pPr>
-      <w:r>
-        <w:t xml:space="preserve">Wissenschaftliches Allgemeingut, altbekanntes aus Standardlehrbüchern und Ausbildungs- bzw. Vorlesungsinhalte sollten bei wissenschaftlichen Arbeiten nicht in das Literaturverzeichnis aufgenommen werden. Bei Vorlesungsinhalten kann nur dann eine Ausnahme gemacht werden, wenn die Dozentin oder der Dozent ein autorisiertes Skript in gebundener Form herausgegeben hat. </w:t>
-      </w:r>
-    </w:p>
-    <w:p>
-      <w:pPr>
-        <w:numPr>
-          <w:ilvl w:val="0"/>
-          <w:numId w:val="19"/>
-        </w:numPr>
-      </w:pPr>
-      <w:r>
-        <w:t xml:space="preserve">Populärwissenschaftliche Literatur sollte ebenfalls nicht im Literaturverzeichnis aufgeführt werden. Definieren Sie beispielsweise einen Informatik-Fachbegriff nicht </w:t>
-      </w:r>
-      <w:r>
-        <w:lastRenderedPageBreak/>
-        <w:t>anhand eines allgemeinen Nachschlagewerkes (z.B. Fremdwörterbuch) oder einer Enzyklopädie ohne wissenschafliches Peer-Review-Verfahren (z.B. Wikipedia).</w:t>
-      </w:r>
-    </w:p>
-    <w:p>
-      <w:pPr>
-        <w:pStyle w:val="berschrift2"/>
-      </w:pPr>
-      <w:bookmarkStart w:id="39" w:name="_Toc52714607"/>
-      <w:r>
-        <w:t>Arten von Zitaten</w:t>
-      </w:r>
-      <w:bookmarkEnd w:id="39"/>
-    </w:p>
-    <w:p>
-      <w:r>
-        <w:t>Beim Zitieren wird zwischen zwei Arten von Zitaten unterschieden: Auf der einen Seite gibt es direkte, d.h. wörtliche, Zitate, auf der anderen Seite indirekte, d.h. sinngemäße Zitate.</w:t>
-      </w:r>
-    </w:p>
-    <w:p>
-      <w:pPr>
-        <w:pStyle w:val="berschrift3"/>
-      </w:pPr>
-      <w:bookmarkStart w:id="40" w:name="_Toc52714608"/>
-      <w:r>
-        <w:t>Direkte Zitate</w:t>
-      </w:r>
-      <w:bookmarkEnd w:id="40"/>
-    </w:p>
-    <w:p>
-      <w:r>
-        <w:t>Direktes Zitieren bedeutet, dass Äußerungen anderer unverändert übernommen werden. Hierzu schreibt Lorenzen:</w:t>
-      </w:r>
-    </w:p>
-    <w:p>
-      <w:pPr>
-        <w:pStyle w:val="Zitat"/>
-      </w:pPr>
-      <w:r>
-        <w:rPr>
-          <w:i/>
-        </w:rPr>
-        <w:t xml:space="preserve">Längere wörtliche Zitate </w:t>
-      </w:r>
-      <w:r>
-        <w:t xml:space="preserve">(mehr als 3 Textzeilen) werden innerhalb des normalen Textflusses am besten als beidseitig eingerückter Textblock in kleinerer Schriftgröße bei kleinerem Zeilenabstand wiedergegeben [...] Bei einem solchermaßen als </w:t>
-      </w:r>
-      <w:r>
-        <w:rPr>
-          <w:i/>
-        </w:rPr>
-        <w:t xml:space="preserve">wörtlich </w:t>
-      </w:r>
-      <w:r>
-        <w:t xml:space="preserve">gekennzeichneten Zitat entfallen die Anführungs- und Abführungszeichen! (Lorenzen, 2003, S. 25, Hervorhebungen im Original) </w:t>
-      </w:r>
-    </w:p>
-    <w:p>
-      <w:r>
-        <w:t>Die vorstehende Äußerung von Lorenzen ist ein längeres Zitat, das durch eine entsprechende Einrückung links und rechts (und eine kleinere Schriftart) gekennzeichnet ist. Kürzere Zitate werden in An- und Abführungszeichen gesetzt. Lorenzen weist auch darauf hin, dass Auslassungen im direkten Zitat „</w:t>
-      </w:r>
-      <w:r>
-        <w:t>durch drei eng gesetzte Punkte gekennzeichnet“ werden (2003, S. 25).</w:t>
-      </w:r>
-    </w:p>
-    <w:p>
-      <w:pPr>
-        <w:pStyle w:val="berschrift3"/>
-      </w:pPr>
-      <w:bookmarkStart w:id="41" w:name="_Toc52714609"/>
-      <w:r>
-        <w:t>Indirekte Zitate</w:t>
-      </w:r>
-      <w:bookmarkEnd w:id="41"/>
-    </w:p>
-    <w:p>
-      <w:r>
-        <w:t>Gibt man Aussagen, Ergebnisse oder Erkenntnisse anderer Personen mit eigenen Worten wieder, so handelt es sich um ein indirektes Zitat. Diese sind ebenso zu belegen wie direkte Zitate. Statt der An- und Abführungszeichen werden sprachliche Hilfsausdrücke verwendet, zum Beispiel:</w:t>
-      </w:r>
-    </w:p>
-    <w:p>
-      <w:pPr>
-        <w:numPr>
-          <w:ilvl w:val="0"/>
-          <w:numId w:val="20"/>
-        </w:numPr>
-      </w:pPr>
-      <w:r>
-        <w:t>Schräder-Naef (2003, S. 15) geht davon aus, dass fehlende Motivation einer der Hauptgründe für Lernschwierigkeiten ist.</w:t>
-      </w:r>
-    </w:p>
-    <w:p>
-      <w:pPr>
-        <w:numPr>
-          <w:ilvl w:val="0"/>
-          <w:numId w:val="20"/>
-        </w:numPr>
-      </w:pPr>
-      <w:r>
-        <w:t>Laut Schräder-Naef (2003, S. 15) ist fehlende Motivation einer der Hauptgründe für Lernschwierigkeiten.</w:t>
-      </w:r>
-    </w:p>
-    <w:p>
-      <w:r>
-        <w:t>Unter Umständen kann beim indirekten Zitieren die Seitenzahl auch weggelassen werden.</w:t>
-      </w:r>
-    </w:p>
-    <w:p>
-      <w:pPr>
-        <w:pStyle w:val="berschrift2"/>
-      </w:pPr>
-      <w:bookmarkStart w:id="42" w:name="_Toc52714610"/>
-      <w:r>
-        <w:t>Zitierstile</w:t>
-      </w:r>
-      <w:bookmarkEnd w:id="42"/>
-    </w:p>
-    <w:p>
-      <w:r>
-        <w:t xml:space="preserve">Zitate sind unmittelbar mit einem Hinweis auf die Quelle zu belegen. Hierzu gibt es verschiedene Zitierstile, je nachdem, an welcher Stelle Sie publizieren. Idealerweise verwenden Sie Literaturverwaltungsprogramm (z.B. BibTeX), welches Ihnen durch Angabe </w:t>
-      </w:r>
-      <w:r>
-        <w:lastRenderedPageBreak/>
-        <w:t xml:space="preserve">des jeweils gewünschten Zitierstils ermöglicht, das gesamte Quellenverzeichnis und die Verweise innerhalb des Textes entsprechend anzupassen. </w:t>
-      </w:r>
-    </w:p>
-    <w:p>
-      <w:r>
-        <w:t>Wenn aufgrund einer Rücksprache mit Ihrer Dozentin oder Ihres Dozenten keine andere Verabredung getroffen wurde, sollten Sie im Studiengang Software Engineering die Kurzbelegmethode im APA-Stil verwenden. Diese kennzeichnet ein Zitat im Text im Autor-Jahr-Stil, wobei Autor durch Herausgeber oder herausgebende Körperschaft ersetzt werden kann. Im Literaturverzeichnis am Ende der Arbeit ist dann der vollständige bibliographische Beleg zu finden.</w:t>
-      </w:r>
-    </w:p>
-    <w:p>
-      <w:pPr>
-        <w:pStyle w:val="berschrift3"/>
-      </w:pPr>
-      <w:bookmarkStart w:id="43" w:name="_Toc52714611"/>
-      <w:r>
-        <w:t>Zitierweise im Text</w:t>
-      </w:r>
-      <w:bookmarkEnd w:id="43"/>
-    </w:p>
-    <w:p>
-      <w:r>
-        <w:t>Wie in den oben verwendeten Beispiel für direkte und indirekte Zitate schon gezeigt, werden Verweise auf die im Literaturverzeichnis enthaltenen Quellen im Fließtext in der Form &lt;Zuname des Autors&gt; (&lt;Jahr&gt;, S. &lt;Seitenzahlen-von-bis&gt;) angegeben. Auf die Angabe von Seitenzahlen ist zu achten, beim direkten Zitieren sind sie unerlässlich. Nicht in den Fließtext eingebundene Verweise sollen der Form (&lt;Zuname des Autors&gt; &lt;Jahr&gt;, S. &lt;Seitenzahlen-von-bis&gt;) entsprechen. Zwei Autoren werden mit einem „und“ verbunden. Mehr als zwei Autoren können (idealerweise, nachdem alle Autoren ein Mal ausgeschrieben wurden) mit „et al.“ abgekürzt werden. Bei Quellen, die nach diesen Regeln gleich zitiert würden, wird ein Kleinbuchstabe an die Jahreszahl angehängt. Mehrere Quellen werden jeweils durch Semikolon abgetrennt und in der Regel in alphabetischer Reihenfolge innerhalb der Klammern aufgelistet. Hierzu einige Beispiele:</w:t>
-      </w:r>
-    </w:p>
-    <w:p>
-      <w:pPr>
-        <w:numPr>
-          <w:ilvl w:val="0"/>
-          <w:numId w:val="21"/>
-        </w:numPr>
-      </w:pPr>
-      <w:r>
-        <w:t>Eine Quelle, im Text: Schwab und Unz (2004, S. 230) erläutern zur Nutzung telemetrischer Verfahren, dass sie insbesondere ...</w:t>
-      </w:r>
-    </w:p>
-    <w:p>
-      <w:pPr>
-        <w:numPr>
-          <w:ilvl w:val="0"/>
-          <w:numId w:val="21"/>
-        </w:numPr>
-      </w:pPr>
-      <w:r>
-        <w:t>Eine Quelle, nicht im Text: Extreme Programming kann aus verschiedenen Perspektiven betrachtet werden: Man unterscheidet die kognitive Herangehensweise (Hazzan &amp; Dubinsky 2006, S. 55) und die ...</w:t>
-      </w:r>
-    </w:p>
-    <w:p>
-      <w:pPr>
-        <w:numPr>
-          <w:ilvl w:val="0"/>
-          <w:numId w:val="21"/>
-        </w:numPr>
-      </w:pPr>
-      <w:r>
-        <w:t>Zwei Quellen, nicht im Text: Je größer die unmittelbare Abhängigkeit vom Endnutzer-Markt ist, umso professioneller werden Anforderungen meist analysiert und gemanagt (Baumann et al. 1998, S. 138-145; Natt och Dag 2002, S. 46).</w:t>
-      </w:r>
-    </w:p>
-    <w:p>
-      <w:pPr>
-        <w:numPr>
-          <w:ilvl w:val="0"/>
-          <w:numId w:val="21"/>
-        </w:numPr>
-      </w:pPr>
-      <w:r>
-        <w:t>Quellen ohne Autorennamen: Fast drei Viertel aller deutschen Unternehmen verfügen über einen eigenen Webauftritt (BITKOM 2006, S. 2).</w:t>
-      </w:r>
-    </w:p>
-    <w:p>
-      <w:pPr>
-        <w:pStyle w:val="berschrift3"/>
-      </w:pPr>
-      <w:bookmarkStart w:id="44" w:name="_Toc52714612"/>
-      <w:r>
-        <w:rPr>
-          <w:bCs/>
-        </w:rPr>
-        <w:t>Zitierweise im Literaturverzeichnis</w:t>
-      </w:r>
-      <w:bookmarkEnd w:id="44"/>
-    </w:p>
-    <w:p>
-      <w:r>
-        <w:t>Die bibliografischen Angaben werden am Ende des Beitrags nach folgendem Schema erfasst (Angaben in geschweiften Klammern können wegfallen; bei ausländischen Titeln in deutschsprachigen Beiträgen werden Angaben wie „Hrsg.“ oder „S.“ in der deutschen Form verwendet):</w:t>
-      </w:r>
-    </w:p>
-    <w:p>
-      <w:pPr>
-        <w:pBdr>
-          <w:top w:val="single" w:sz="4" w:space="1" w:color="auto"/>
-          <w:left w:val="single" w:sz="4" w:space="4" w:color="auto"/>
-          <w:bottom w:val="single" w:sz="4" w:space="1" w:color="auto"/>
-          <w:right w:val="single" w:sz="4" w:space="4" w:color="auto"/>
-        </w:pBdr>
-      </w:pPr>
-      <w:r>
-        <w:rPr>
-          <w:b/>
-          <w:bCs/>
-        </w:rPr>
-        <w:t>Autorinnen und Autoren, Herausgeber:</w:t>
-      </w:r>
-      <w:r>
-        <w:t xml:space="preserve"> </w:t>
-      </w:r>
-    </w:p>
-    <w:p>
-      <w:pPr>
-        <w:pBdr>
-          <w:top w:val="single" w:sz="4" w:space="1" w:color="auto"/>
-          <w:left w:val="single" w:sz="4" w:space="4" w:color="auto"/>
-          <w:bottom w:val="single" w:sz="4" w:space="1" w:color="auto"/>
-          <w:right w:val="single" w:sz="4" w:space="4" w:color="auto"/>
-        </w:pBdr>
-      </w:pPr>
-      <w:r>
-        <w:lastRenderedPageBreak/>
-        <w:t xml:space="preserve">Alle Autorinnen und Autoren bzw. Herausgeber sind zu nennen. Die Vornamen sollen - soweit bekannt - ausgeschrieben werden. Bei Quellen ohne Autorennamen wird die herausgebende Organisation oder – falls nicht vorhanden – die Abkürzung „o. V.“ verwendet. </w:t>
-      </w:r>
-    </w:p>
-    <w:p>
-      <w:pPr>
-        <w:pBdr>
-          <w:top w:val="single" w:sz="4" w:space="1" w:color="auto"/>
-          <w:left w:val="single" w:sz="4" w:space="4" w:color="auto"/>
-          <w:bottom w:val="single" w:sz="4" w:space="1" w:color="auto"/>
-          <w:right w:val="single" w:sz="4" w:space="4" w:color="auto"/>
-        </w:pBdr>
-      </w:pPr>
-      <w:r>
-        <w:rPr>
-          <w:b/>
-          <w:bCs/>
-        </w:rPr>
-        <w:t>Titel:</w:t>
-      </w:r>
-      <w:r>
-        <w:t xml:space="preserve"> </w:t>
-      </w:r>
-    </w:p>
-    <w:p>
-      <w:pPr>
-        <w:pBdr>
-          <w:top w:val="single" w:sz="4" w:space="1" w:color="auto"/>
-          <w:left w:val="single" w:sz="4" w:space="4" w:color="auto"/>
-          <w:bottom w:val="single" w:sz="4" w:space="1" w:color="auto"/>
-          <w:right w:val="single" w:sz="4" w:space="4" w:color="auto"/>
-        </w:pBdr>
-      </w:pPr>
-      <w:r>
-        <w:t xml:space="preserve">Ungekürzter Titel der Quelle, einschließlich Untertitel. </w:t>
-      </w:r>
-    </w:p>
-    <w:p>
-      <w:pPr>
-        <w:pBdr>
-          <w:top w:val="single" w:sz="4" w:space="1" w:color="auto"/>
-          <w:left w:val="single" w:sz="4" w:space="4" w:color="auto"/>
-          <w:bottom w:val="single" w:sz="4" w:space="1" w:color="auto"/>
-          <w:right w:val="single" w:sz="4" w:space="4" w:color="auto"/>
-        </w:pBdr>
-      </w:pPr>
-      <w:r>
-        <w:rPr>
-          <w:b/>
-          <w:bCs/>
-        </w:rPr>
-        <w:t>Bei Büchern:</w:t>
-      </w:r>
-    </w:p>
-    <w:p>
-      <w:pPr>
-        <w:pBdr>
-          <w:top w:val="single" w:sz="4" w:space="1" w:color="auto"/>
-          <w:left w:val="single" w:sz="4" w:space="4" w:color="auto"/>
-          <w:bottom w:val="single" w:sz="4" w:space="1" w:color="auto"/>
-          <w:right w:val="single" w:sz="4" w:space="4" w:color="auto"/>
-        </w:pBdr>
-      </w:pPr>
-      <w:r>
-        <w:t xml:space="preserve">&lt;ZunameAutor1&gt;, &lt;VornameAutor1&gt;{; &lt;ZunameAutor2&gt;, &lt;VornameAutor2&gt;…} (&lt;Jahr&gt;). &lt;Titel&gt;. {&lt;Auflage&gt; Aufl., } </w:t>
-      </w:r>
-      <w:bookmarkStart w:id="45" w:name="OLE_LINK6"/>
-      <w:bookmarkStart w:id="46" w:name="OLE_LINK7"/>
-      <w:r>
-        <w:t>&lt;Ort&gt;: &lt;Verlag&gt;</w:t>
-      </w:r>
-      <w:bookmarkEnd w:id="45"/>
-      <w:bookmarkEnd w:id="46"/>
-      <w:r>
-        <w:t xml:space="preserve">. </w:t>
-      </w:r>
-    </w:p>
-    <w:p>
-      <w:pPr>
-        <w:pBdr>
-          <w:top w:val="single" w:sz="4" w:space="1" w:color="auto"/>
-          <w:left w:val="single" w:sz="4" w:space="4" w:color="auto"/>
-          <w:bottom w:val="single" w:sz="4" w:space="1" w:color="auto"/>
-          <w:right w:val="single" w:sz="4" w:space="4" w:color="auto"/>
-        </w:pBdr>
-      </w:pPr>
-      <w:r>
-        <w:rPr>
-          <w:b/>
-          <w:bCs/>
-        </w:rPr>
-        <w:t>Bei Aufsätzen in Sammelwerken:</w:t>
-      </w:r>
-      <w:r>
-        <w:t xml:space="preserve"> </w:t>
-      </w:r>
-    </w:p>
-    <w:p>
-      <w:pPr>
-        <w:pBdr>
-          <w:top w:val="single" w:sz="4" w:space="1" w:color="auto"/>
-          <w:left w:val="single" w:sz="4" w:space="4" w:color="auto"/>
-          <w:bottom w:val="single" w:sz="4" w:space="1" w:color="auto"/>
-          <w:right w:val="single" w:sz="4" w:space="4" w:color="auto"/>
-        </w:pBdr>
-      </w:pPr>
-      <w:r>
-        <w:t>&lt;ZunameAutor1&gt;, &lt;VornameAutor1&gt;{; &lt;ZunameAutor2&gt;, &lt;VornameAutor2&gt;…} (&lt;Jahr&gt;). &lt;Titel&gt;. In: &lt;VornameHerausgeber1&gt; &lt;ZunameHerausgeber1&gt;{; &lt;VornameHrsg2&gt; &lt;ZunameHrsg2&gt;…} (Hrsg.): &lt;Titel des Sammelwerks&gt;. {&lt;Auflage&gt; Aufl., } &lt;Ort&gt;: &lt;Verlag&gt;, S. &lt;Seitenzahlen-von-bis&gt;.</w:t>
-      </w:r>
-    </w:p>
-    <w:p>
-      <w:pPr>
-        <w:pBdr>
-          <w:top w:val="single" w:sz="4" w:space="1" w:color="auto"/>
-          <w:left w:val="single" w:sz="4" w:space="4" w:color="auto"/>
-          <w:bottom w:val="single" w:sz="4" w:space="1" w:color="auto"/>
-          <w:right w:val="single" w:sz="4" w:space="4" w:color="auto"/>
-        </w:pBdr>
-      </w:pPr>
-      <w:r>
-        <w:rPr>
-          <w:b/>
-          <w:bCs/>
-        </w:rPr>
-        <w:t>Bei Zeitschriftenaufsätzen:</w:t>
-      </w:r>
-      <w:r>
-        <w:t xml:space="preserve"> </w:t>
-      </w:r>
-    </w:p>
-    <w:p>
-      <w:pPr>
-        <w:pBdr>
-          <w:top w:val="single" w:sz="4" w:space="1" w:color="auto"/>
-          <w:left w:val="single" w:sz="4" w:space="4" w:color="auto"/>
-          <w:bottom w:val="single" w:sz="4" w:space="1" w:color="auto"/>
-          <w:right w:val="single" w:sz="4" w:space="4" w:color="auto"/>
-        </w:pBdr>
-      </w:pPr>
-      <w:r>
-        <w:t xml:space="preserve">&lt;ZunameAutor1&gt;, &lt;VornameAutor1&gt;{; &lt;ZunameAutor2&gt;, &lt;VornameAutor2&gt;…} (&lt;Jahr&gt;). &lt;Titel&gt;. In: &lt;Name der Zeitschrift&gt; &lt;Jahrgang&gt; (&lt;Ausgabe&gt;), S. &lt;Seitenzahlen-von-bis&gt;. </w:t>
-      </w:r>
-    </w:p>
-    <w:p>
-      <w:pPr>
-        <w:pBdr>
-          <w:top w:val="single" w:sz="4" w:space="1" w:color="auto"/>
-          <w:left w:val="single" w:sz="4" w:space="4" w:color="auto"/>
-          <w:bottom w:val="single" w:sz="4" w:space="1" w:color="auto"/>
-          <w:right w:val="single" w:sz="4" w:space="4" w:color="auto"/>
-        </w:pBdr>
-        <w:rPr>
-          <w:b/>
-        </w:rPr>
-      </w:pPr>
-      <w:r>
-        <w:rPr>
-          <w:b/>
-        </w:rPr>
-        <w:t>Bei Konferenzbeiträgen:</w:t>
-      </w:r>
-    </w:p>
-    <w:p>
-      <w:pPr>
-        <w:pBdr>
-          <w:top w:val="single" w:sz="4" w:space="1" w:color="auto"/>
-          <w:left w:val="single" w:sz="4" w:space="4" w:color="auto"/>
-          <w:bottom w:val="single" w:sz="4" w:space="1" w:color="auto"/>
-          <w:right w:val="single" w:sz="4" w:space="4" w:color="auto"/>
-        </w:pBdr>
-      </w:pPr>
-      <w:r>
-        <w:t>&lt;ZunameAutor1&gt;, &lt;VornameAutor1&gt;{; &lt;ZunameAutor2&gt;, &lt;VornameAutor2&gt;…} (&lt;Jahr&gt;). &lt;Titel&gt;. In:{ &lt;ZunameHerausgeber1&gt;, &lt;VornameHerausgeber1&gt;; … (Hrsg.):} &lt;Titel der Konferenz&gt;. &lt;Ort der Konferenz&gt;, S. &lt;Seitenzahlen-von-bis&gt;.</w:t>
-      </w:r>
-    </w:p>
-    <w:p>
-      <w:pPr>
-        <w:pBdr>
-          <w:top w:val="single" w:sz="4" w:space="1" w:color="auto"/>
-          <w:left w:val="single" w:sz="4" w:space="4" w:color="auto"/>
-          <w:bottom w:val="single" w:sz="4" w:space="1" w:color="auto"/>
-          <w:right w:val="single" w:sz="4" w:space="4" w:color="auto"/>
-        </w:pBdr>
-        <w:rPr>
-          <w:b/>
-        </w:rPr>
-      </w:pPr>
-      <w:r>
-        <w:rPr>
-          <w:b/>
-        </w:rPr>
-        <w:t>Bei nicht publizierten Beiträgen (z. B. Arbeitsberichte):</w:t>
-      </w:r>
-    </w:p>
-    <w:p>
-      <w:pPr>
-        <w:pBdr>
-          <w:top w:val="single" w:sz="4" w:space="1" w:color="auto"/>
-          <w:left w:val="single" w:sz="4" w:space="4" w:color="auto"/>
-          <w:bottom w:val="single" w:sz="4" w:space="1" w:color="auto"/>
-          <w:right w:val="single" w:sz="4" w:space="4" w:color="auto"/>
-        </w:pBdr>
-      </w:pPr>
-      <w:r>
-        <w:t>&lt;ZunameAutor1&gt;, &lt;VornameAutor1&gt;{; &lt;ZunameAutor2&gt;, &lt;VornameAutor2&gt;…} (&lt;Jahr&gt;). &lt;Titel&gt;. &lt;Bezeichnung der Beitragsart&gt;, &lt;Organisation&gt;, &lt;Ort&gt;.</w:t>
-      </w:r>
-    </w:p>
-    <w:p>
-      <w:pPr>
-        <w:pBdr>
-          <w:top w:val="single" w:sz="4" w:space="1" w:color="auto"/>
-          <w:left w:val="single" w:sz="4" w:space="4" w:color="auto"/>
-          <w:bottom w:val="single" w:sz="4" w:space="1" w:color="auto"/>
-          <w:right w:val="single" w:sz="4" w:space="4" w:color="auto"/>
-        </w:pBdr>
-        <w:rPr>
-          <w:b/>
-        </w:rPr>
-      </w:pPr>
-      <w:bookmarkStart w:id="47" w:name="URL"/>
-      <w:bookmarkEnd w:id="47"/>
-      <w:r>
-        <w:rPr>
-          <w:b/>
-        </w:rPr>
-        <w:t>Bei Online-Quellen:</w:t>
-      </w:r>
-    </w:p>
-    <w:p>
-      <w:pPr>
-        <w:pBdr>
-          <w:top w:val="single" w:sz="4" w:space="1" w:color="auto"/>
-          <w:left w:val="single" w:sz="4" w:space="4" w:color="auto"/>
-          <w:bottom w:val="single" w:sz="4" w:space="1" w:color="auto"/>
-          <w:right w:val="single" w:sz="4" w:space="4" w:color="auto"/>
-        </w:pBdr>
-      </w:pPr>
-      <w:r>
-        <w:t>&lt;ZunameAutor1&gt;, &lt;VornameAutor1&gt;{; &lt;ZunameAutor2&gt;, &lt;VornameAutor2&gt;…} (&lt;Jahr&gt;). &lt;Titel&gt;. &lt;URL&gt;, Abruf &lt;Datum JJJJ-MM-TT&gt;{ (&lt;Info&gt;)}.</w:t>
-      </w:r>
-    </w:p>
-    <w:p>
-      <w:pPr>
-        <w:pBdr>
-          <w:top w:val="single" w:sz="4" w:space="1" w:color="auto"/>
-          <w:left w:val="single" w:sz="4" w:space="4" w:color="auto"/>
-          <w:bottom w:val="single" w:sz="4" w:space="1" w:color="auto"/>
-          <w:right w:val="single" w:sz="4" w:space="4" w:color="auto"/>
-        </w:pBdr>
-      </w:pPr>
-      <w:r>
-        <w:rPr>
-          <w:b/>
-          <w:bCs/>
-        </w:rPr>
-        <w:t>Zu &lt;URL&gt;</w:t>
-      </w:r>
-      <w:r>
-        <w:t xml:space="preserve"> </w:t>
-      </w:r>
-    </w:p>
-    <w:p>
-      <w:pPr>
-        <w:pBdr>
-          <w:top w:val="single" w:sz="4" w:space="1" w:color="auto"/>
-          <w:left w:val="single" w:sz="4" w:space="4" w:color="auto"/>
-          <w:bottom w:val="single" w:sz="4" w:space="1" w:color="auto"/>
-          <w:right w:val="single" w:sz="4" w:space="4" w:color="auto"/>
-        </w:pBdr>
-      </w:pPr>
-      <w:r>
-        <w:t xml:space="preserve">Vollständige WWW-Adresse </w:t>
-      </w:r>
-      <w:r>
-        <w:rPr>
-          <w:iCs/>
-        </w:rPr>
-        <w:t>incl. Angabe des Übertragungsprotokolls</w:t>
-      </w:r>
-      <w:r>
-        <w:t xml:space="preserve"> (meist „http://“) in Kleinbuchstaben (sofern Großschreibung für den Abruf nicht zwingend erforderlich ist). </w:t>
-      </w:r>
-    </w:p>
-    <w:p>
-      <w:pPr>
-        <w:pBdr>
-          <w:top w:val="single" w:sz="4" w:space="1" w:color="auto"/>
-          <w:left w:val="single" w:sz="4" w:space="4" w:color="auto"/>
-          <w:bottom w:val="single" w:sz="4" w:space="1" w:color="auto"/>
-          <w:right w:val="single" w:sz="4" w:space="4" w:color="auto"/>
-        </w:pBdr>
-      </w:pPr>
-      <w:r>
-        <w:rPr>
-          <w:b/>
-          <w:bCs/>
-        </w:rPr>
-        <w:t>Zu &lt;Info&gt;</w:t>
-      </w:r>
-      <w:r>
-        <w:t xml:space="preserve"> </w:t>
-      </w:r>
-    </w:p>
-    <w:p>
-      <w:pPr>
-        <w:pBdr>
-          <w:top w:val="single" w:sz="4" w:space="1" w:color="auto"/>
-          <w:left w:val="single" w:sz="4" w:space="4" w:color="auto"/>
-          <w:bottom w:val="single" w:sz="4" w:space="1" w:color="auto"/>
-          <w:right w:val="single" w:sz="4" w:space="4" w:color="auto"/>
-        </w:pBdr>
-      </w:pPr>
-      <w:r>
-        <w:t xml:space="preserve">Falls erforderlich oder bekannt, sollen dem Leser besondere Hinweise zum Abruf gegeben werden, z. B. „nur für geschlossene Benutzergruppe zugänglich“, „Server nicht </w:t>
-      </w:r>
-      <w:r>
-        <w:lastRenderedPageBreak/>
-        <w:t xml:space="preserve">mehr existent“, „Dokument auf dem Server nicht mehr verfügbar“, „Abruf kostenpflichtig“ o. ä. </w:t>
-      </w:r>
-    </w:p>
-    <w:p>
-      <w:r>
-        <w:t>Sollte die Jahresangabe nicht feststellbar sein, werden die Jahresziffern durch „o. J.“ ersetzt. Bei zwei oder mehr Autoren wird vor den letztgenannten ein „&amp;“ gesetzt.</w:t>
-      </w:r>
-    </w:p>
-    <w:p>
-      <w:r>
-        <w:t xml:space="preserve">Konkret sähe das Literaturverzeichnis dann beispielsweise so aus: </w:t>
-      </w:r>
-    </w:p>
-    <w:p>
-      <w:pPr>
-        <w:pBdr>
-          <w:top w:val="single" w:sz="4" w:space="1" w:color="auto"/>
-          <w:left w:val="single" w:sz="4" w:space="4" w:color="auto"/>
-          <w:bottom w:val="single" w:sz="4" w:space="1" w:color="auto"/>
-          <w:right w:val="single" w:sz="4" w:space="4" w:color="auto"/>
-        </w:pBdr>
-        <w:rPr>
-          <w:b/>
-        </w:rPr>
-      </w:pPr>
-      <w:r>
-        <w:rPr>
-          <w:b/>
-        </w:rPr>
-        <w:t xml:space="preserve">[Buch] </w:t>
-      </w:r>
-    </w:p>
-    <w:p>
-      <w:pPr>
-        <w:pBdr>
-          <w:top w:val="single" w:sz="4" w:space="1" w:color="auto"/>
-          <w:left w:val="single" w:sz="4" w:space="4" w:color="auto"/>
-          <w:bottom w:val="single" w:sz="4" w:space="1" w:color="auto"/>
-          <w:right w:val="single" w:sz="4" w:space="4" w:color="auto"/>
-        </w:pBdr>
-      </w:pPr>
-      <w:r>
-        <w:t xml:space="preserve">Oz, E. (2004). Management Information Systems (4. Aufl). </w:t>
-      </w:r>
-      <w:r>
-        <w:t>Boston, MA, USA: Course Technology.</w:t>
-      </w:r>
-    </w:p>
-    <w:p>
-      <w:pPr>
-        <w:pBdr>
-          <w:top w:val="single" w:sz="4" w:space="1" w:color="auto"/>
-          <w:left w:val="single" w:sz="4" w:space="4" w:color="auto"/>
-          <w:bottom w:val="single" w:sz="4" w:space="1" w:color="auto"/>
-          <w:right w:val="single" w:sz="4" w:space="4" w:color="auto"/>
-        </w:pBdr>
-        <w:rPr>
-          <w:b/>
-        </w:rPr>
-      </w:pPr>
-      <w:r>
-        <w:rPr>
-          <w:b/>
-        </w:rPr>
-        <w:t xml:space="preserve">[Sammelwerk] </w:t>
-      </w:r>
-    </w:p>
-    <w:p>
-      <w:pPr>
-        <w:pBdr>
-          <w:top w:val="single" w:sz="4" w:space="1" w:color="auto"/>
-          <w:left w:val="single" w:sz="4" w:space="4" w:color="auto"/>
-          <w:bottom w:val="single" w:sz="4" w:space="1" w:color="auto"/>
-          <w:right w:val="single" w:sz="4" w:space="4" w:color="auto"/>
-        </w:pBdr>
-      </w:pPr>
-      <w:r>
-        <w:t>Schwab, Frank &amp; Unz, Dagmar (2004): Telemetrische Verfahren. In: Roland Mangold, Peter Vorderer &amp; Gary Bente (Hrsg.) Lehrbuch der Medienpsychologie. (1. Aufl.) Göttingen: Hogrefe, S. 229-250.</w:t>
-      </w:r>
-    </w:p>
-    <w:p>
-      <w:pPr>
-        <w:pBdr>
-          <w:top w:val="single" w:sz="4" w:space="1" w:color="auto"/>
-          <w:left w:val="single" w:sz="4" w:space="4" w:color="auto"/>
-          <w:bottom w:val="single" w:sz="4" w:space="1" w:color="auto"/>
-          <w:right w:val="single" w:sz="4" w:space="4" w:color="auto"/>
-        </w:pBdr>
-        <w:rPr>
-          <w:b/>
-        </w:rPr>
-      </w:pPr>
-      <w:r>
-        <w:rPr>
-          <w:b/>
-        </w:rPr>
-        <w:t xml:space="preserve">[Zeitschrift] </w:t>
-      </w:r>
-    </w:p>
-    <w:p>
-      <w:pPr>
-        <w:pBdr>
-          <w:top w:val="single" w:sz="4" w:space="1" w:color="auto"/>
-          <w:left w:val="single" w:sz="4" w:space="4" w:color="auto"/>
-          <w:bottom w:val="single" w:sz="4" w:space="1" w:color="auto"/>
-          <w:right w:val="single" w:sz="4" w:space="4" w:color="auto"/>
-        </w:pBdr>
-      </w:pPr>
-      <w:r>
-        <w:t>Marsden, Nicola &amp; Herzberg, Dominikus (2005). Idee und Organisation von Open Source. In: PIK - Praxis der Informationsverarbeitung und Kommunikation, 28 (3), S. 126-129.</w:t>
-      </w:r>
-    </w:p>
-    <w:p>
-      <w:pPr>
-        <w:pBdr>
-          <w:top w:val="single" w:sz="4" w:space="1" w:color="auto"/>
-          <w:left w:val="single" w:sz="4" w:space="4" w:color="auto"/>
-          <w:bottom w:val="single" w:sz="4" w:space="1" w:color="auto"/>
-          <w:right w:val="single" w:sz="4" w:space="4" w:color="auto"/>
-        </w:pBdr>
-        <w:rPr>
-          <w:b/>
-          <w:bCs/>
-        </w:rPr>
-      </w:pPr>
-      <w:r>
-        <w:rPr>
-          <w:b/>
-          <w:iCs/>
-        </w:rPr>
-        <w:t>[Konferenzbeitrag]</w:t>
-      </w:r>
-    </w:p>
-    <w:p>
-      <w:pPr>
-        <w:pBdr>
-          <w:top w:val="single" w:sz="4" w:space="1" w:color="auto"/>
-          <w:left w:val="single" w:sz="4" w:space="4" w:color="auto"/>
-          <w:bottom w:val="single" w:sz="4" w:space="1" w:color="auto"/>
-          <w:right w:val="single" w:sz="4" w:space="4" w:color="auto"/>
-        </w:pBdr>
-        <w:rPr>
-          <w:bCs/>
-          <w:lang w:val="en-GB"/>
-        </w:rPr>
-      </w:pPr>
-      <w:r>
-        <w:rPr>
-          <w:bCs/>
-        </w:rPr>
-        <w:t xml:space="preserve">Hazzan, Orrit &amp; Dubinsky, Yoel (2006). </w:t>
-      </w:r>
-      <w:r>
-        <w:rPr>
-          <w:bCs/>
-          <w:lang w:val="en-GB"/>
-        </w:rPr>
-        <w:t>A cognitive perspective on software development methods: The case of extreme programming. In: Proceedings of the ICSE Conference – 2</w:t>
-      </w:r>
-      <w:r>
-        <w:rPr>
-          <w:bCs/>
-          <w:vertAlign w:val="superscript"/>
-          <w:lang w:val="en-GB"/>
-        </w:rPr>
-        <w:t>nd</w:t>
-      </w:r>
-      <w:r>
-        <w:rPr>
-          <w:bCs/>
-          <w:lang w:val="en-GB"/>
-        </w:rPr>
-        <w:t xml:space="preserve"> International Workshop on Interdisciplinary Software Engineering Research. Shanghai, China, S. 53-55.</w:t>
-      </w:r>
-    </w:p>
-    <w:p>
-      <w:pPr>
-        <w:pBdr>
-          <w:top w:val="single" w:sz="4" w:space="1" w:color="auto"/>
-          <w:left w:val="single" w:sz="4" w:space="4" w:color="auto"/>
-          <w:bottom w:val="single" w:sz="4" w:space="1" w:color="auto"/>
-          <w:right w:val="single" w:sz="4" w:space="4" w:color="auto"/>
-        </w:pBdr>
-        <w:rPr>
-          <w:b/>
-          <w:lang w:val="en-GB"/>
-        </w:rPr>
-      </w:pPr>
-      <w:r>
-        <w:rPr>
-          <w:b/>
-          <w:lang w:val="en-GB"/>
-        </w:rPr>
-        <w:t xml:space="preserve">[nicht publizierter Beitrag] </w:t>
-      </w:r>
-    </w:p>
-    <w:p>
-      <w:pPr>
-        <w:pBdr>
-          <w:top w:val="single" w:sz="4" w:space="1" w:color="auto"/>
-          <w:left w:val="single" w:sz="4" w:space="4" w:color="auto"/>
-          <w:bottom w:val="single" w:sz="4" w:space="1" w:color="auto"/>
-          <w:right w:val="single" w:sz="4" w:space="4" w:color="auto"/>
-        </w:pBdr>
-        <w:rPr>
-          <w:lang w:val="en-GB"/>
-        </w:rPr>
-      </w:pPr>
-      <w:r>
-        <w:rPr>
-          <w:lang w:val="en-GB"/>
-        </w:rPr>
-        <w:t>Tan, S.C. (2000). Supporting collaborative problem solving through computer-supported collaborative collaboration. Unpublished Doctoral Dissertation, State University, University Park, PA, USA.</w:t>
-      </w:r>
-    </w:p>
-    <w:p>
-      <w:pPr>
-        <w:pBdr>
-          <w:top w:val="single" w:sz="4" w:space="1" w:color="auto"/>
-          <w:left w:val="single" w:sz="4" w:space="4" w:color="auto"/>
-          <w:bottom w:val="single" w:sz="4" w:space="1" w:color="auto"/>
-          <w:right w:val="single" w:sz="4" w:space="4" w:color="auto"/>
-        </w:pBdr>
-        <w:rPr>
-          <w:b/>
-          <w:lang w:val="en-GB"/>
-        </w:rPr>
-      </w:pPr>
-      <w:r>
-        <w:rPr>
-          <w:b/>
-          <w:lang w:val="en-GB"/>
-        </w:rPr>
-        <w:t xml:space="preserve">[Online-Quelle] </w:t>
-      </w:r>
-    </w:p>
-    <w:p>
-      <w:pPr>
-        <w:pBdr>
-          <w:top w:val="single" w:sz="4" w:space="1" w:color="auto"/>
-          <w:left w:val="single" w:sz="4" w:space="4" w:color="auto"/>
-          <w:bottom w:val="single" w:sz="4" w:space="1" w:color="auto"/>
-          <w:right w:val="single" w:sz="4" w:space="4" w:color="auto"/>
-        </w:pBdr>
-        <w:rPr>
-          <w:lang w:val="en-GB"/>
-        </w:rPr>
-      </w:pPr>
-      <w:r>
-        <w:rPr>
-          <w:lang w:val="en-GB"/>
-        </w:rPr>
-        <w:t>Natt och Dag, J. (2002). Elicitation and management user requirements in market-driven software development (Lund University Institute of Technology, Technical Report no. 146), http://www.publications/pub2002/020612Johan.pdf, Abruf 2005-12-13 (Dokument auf dem Server nicht mehr verfügbar).</w:t>
-      </w:r>
-    </w:p>
-    <w:p>
-      <w:pPr>
-        <w:pBdr>
-          <w:top w:val="single" w:sz="4" w:space="1" w:color="auto"/>
-          <w:left w:val="single" w:sz="4" w:space="4" w:color="auto"/>
-          <w:bottom w:val="single" w:sz="4" w:space="1" w:color="auto"/>
-          <w:right w:val="single" w:sz="4" w:space="4" w:color="auto"/>
-        </w:pBdr>
-        <w:rPr>
-          <w:b/>
-          <w:lang w:val="en-GB"/>
-        </w:rPr>
-      </w:pPr>
-      <w:r>
-        <w:rPr>
-          <w:b/>
-          <w:lang w:val="en-GB"/>
-        </w:rPr>
-        <w:t xml:space="preserve">[Online-Quelle] </w:t>
-      </w:r>
-    </w:p>
-    <w:p>
-      <w:pPr>
-        <w:pBdr>
-          <w:top w:val="single" w:sz="4" w:space="1" w:color="auto"/>
-          <w:left w:val="single" w:sz="4" w:space="4" w:color="auto"/>
-          <w:bottom w:val="single" w:sz="4" w:space="1" w:color="auto"/>
-          <w:right w:val="single" w:sz="4" w:space="4" w:color="auto"/>
-        </w:pBdr>
-        <w:rPr>
-          <w:lang w:val="en-US"/>
-        </w:rPr>
-      </w:pPr>
-      <w:r>
-        <w:rPr>
-          <w:lang w:val="en-US"/>
-        </w:rPr>
-        <w:t>IEEE Computer Society Professional Practices Committee (2004). Guide to the software engineering body of knowledge, http://www.swebok.org/ironman/pdf/SWEBOK_Guide_2004.pdf, Abruf 2006-01-09.</w:t>
-      </w:r>
-    </w:p>
-    <w:p>
-      <w:pPr>
-        <w:pStyle w:val="berschrift1"/>
-      </w:pPr>
-      <w:bookmarkStart w:id="48" w:name="_Hlt492884388"/>
-      <w:bookmarkStart w:id="49" w:name="_Toc52714613"/>
-      <w:bookmarkEnd w:id="48"/>
+      <w:bookmarkStart w:id="10" w:name="_Toc64878840"/>
       <w:r>
         <w:lastRenderedPageBreak/>
         <w:t>Zusammenfassung und Ausblick</w:t>
       </w:r>
-      <w:bookmarkEnd w:id="49"/>
+      <w:bookmarkEnd w:id="10"/>
     </w:p>
     <w:p>
       <w:r>
@@ -4885,16 +1460,16 @@
           <w:numId w:val="0"/>
         </w:numPr>
       </w:pPr>
-      <w:bookmarkStart w:id="50" w:name="_Ref491742270"/>
-      <w:bookmarkStart w:id="51" w:name="_Ref491742277"/>
-      <w:bookmarkStart w:id="52" w:name="_Toc52714614"/>
+      <w:bookmarkStart w:id="11" w:name="_Ref491742270"/>
+      <w:bookmarkStart w:id="12" w:name="_Ref491742277"/>
+      <w:bookmarkStart w:id="13" w:name="_Toc64878841"/>
       <w:r>
         <w:lastRenderedPageBreak/>
         <w:t>Anhang A: Beispiele für die Gliederung von Diplomarbeiten</w:t>
       </w:r>
-      <w:bookmarkEnd w:id="50"/>
-      <w:bookmarkEnd w:id="51"/>
-      <w:bookmarkEnd w:id="52"/>
+      <w:bookmarkEnd w:id="11"/>
+      <w:bookmarkEnd w:id="12"/>
+      <w:bookmarkEnd w:id="13"/>
     </w:p>
     <w:p>
       <w:r>
@@ -4915,11 +1490,11 @@
           <w:numId w:val="0"/>
         </w:numPr>
       </w:pPr>
-      <w:bookmarkStart w:id="53" w:name="_Toc52714615"/>
+      <w:bookmarkStart w:id="14" w:name="_Toc64878842"/>
       <w:r>
         <w:t>A.1 Literaturarbeiten</w:t>
       </w:r>
-      <w:bookmarkEnd w:id="53"/>
+      <w:bookmarkEnd w:id="14"/>
     </w:p>
     <w:p>
       <w:pPr>
@@ -5000,11 +1575,11 @@
           <w:numId w:val="0"/>
         </w:numPr>
       </w:pPr>
-      <w:bookmarkStart w:id="54" w:name="_Toc52714616"/>
+      <w:bookmarkStart w:id="15" w:name="_Toc64878843"/>
       <w:r>
         <w:t>A.2 Systementwicklungen</w:t>
       </w:r>
-      <w:bookmarkEnd w:id="54"/>
+      <w:bookmarkEnd w:id="15"/>
     </w:p>
     <w:p>
       <w:pPr>
@@ -5105,12 +1680,12 @@
         </w:tabs>
         <w:ind w:left="1785" w:hanging="1785"/>
       </w:pPr>
-      <w:bookmarkStart w:id="55" w:name="_Toc52714617"/>
+      <w:bookmarkStart w:id="16" w:name="_Toc64878844"/>
       <w:r>
         <w:lastRenderedPageBreak/>
         <w:t>Anhang B: Checkliste zur Bewertung wissenschaftlicher Arbeiten</w:t>
       </w:r>
-      <w:bookmarkEnd w:id="55"/>
+      <w:bookmarkEnd w:id="16"/>
     </w:p>
     <w:p>
       <w:pPr>
@@ -6007,7 +2582,7 @@
       </w:tr>
     </w:tbl>
     <w:p>
-      <w:bookmarkStart w:id="56" w:name="_Ref492657968"/>
+      <w:bookmarkStart w:id="17" w:name="_Ref492657968"/>
       <w:r>
         <w:br w:type="page"/>
       </w:r>
@@ -6222,7 +2797,21 @@
               <w:rPr>
                 <w:sz w:val="20"/>
               </w:rPr>
-              <w:t>Formal korrekte Gliederung (konsequente Gliederungs-Klassifikation, tatsächliche und vollständige Untergliederung, richtige Zuordnung von Ober- und Unterpunkten, Kriterienreinheit der Untergliederungen, angemessene Gliederungstiefe etc.)</w:t>
+              <w:t xml:space="preserve">Formal korrekte Gliederung (konsequente Gliederungs-Klassifikation, tatsächliche und vollständige Untergliederung, richtige Zuordnung von Ober- und Unterpunkten, </w:t>
+            </w:r>
+            <w:proofErr w:type="spellStart"/>
+            <w:r>
+              <w:rPr>
+                <w:sz w:val="20"/>
+              </w:rPr>
+              <w:t>Kriterienreinheit</w:t>
+            </w:r>
+            <w:proofErr w:type="spellEnd"/>
+            <w:r>
+              <w:rPr>
+                <w:sz w:val="20"/>
+              </w:rPr>
+              <w:t xml:space="preserve"> der Untergliederungen, angemessene Gliederungstiefe etc.)</w:t>
             </w:r>
           </w:p>
         </w:tc>
@@ -6843,7 +3432,35 @@
               <w:rPr>
                 <w:sz w:val="20"/>
               </w:rPr>
-              <w:t>Prämissen und im Laufe der Arbeit vollzogenen Prämissenänderungen sind klar angezeigt und Prämissenunterschiede bei Literaturbezügen werden beachtet</w:t>
+              <w:t xml:space="preserve">Prämissen und im Laufe der Arbeit vollzogenen </w:t>
+            </w:r>
+            <w:proofErr w:type="spellStart"/>
+            <w:r>
+              <w:rPr>
+                <w:sz w:val="20"/>
+              </w:rPr>
+              <w:t>Prämissenänderungen</w:t>
+            </w:r>
+            <w:proofErr w:type="spellEnd"/>
+            <w:r>
+              <w:rPr>
+                <w:sz w:val="20"/>
+              </w:rPr>
+              <w:t xml:space="preserve"> sind klar angezeigt und </w:t>
+            </w:r>
+            <w:proofErr w:type="spellStart"/>
+            <w:r>
+              <w:rPr>
+                <w:sz w:val="20"/>
+              </w:rPr>
+              <w:t>Prämissenunterschiede</w:t>
+            </w:r>
+            <w:proofErr w:type="spellEnd"/>
+            <w:r>
+              <w:rPr>
+                <w:sz w:val="20"/>
+              </w:rPr>
+              <w:t xml:space="preserve"> bei Literaturbezügen werden beachtet</w:t>
             </w:r>
           </w:p>
         </w:tc>
@@ -7016,7 +3633,21 @@
               <w:rPr>
                 <w:sz w:val="20"/>
               </w:rPr>
-              <w:t>Widersprüche und Fragwürdigkeiten in der Literatur herausgearbeitet, kommentiert und aufzulösen versucht</w:t>
+              <w:t xml:space="preserve">Widersprüche und </w:t>
+            </w:r>
+            <w:proofErr w:type="spellStart"/>
+            <w:r>
+              <w:rPr>
+                <w:sz w:val="20"/>
+              </w:rPr>
+              <w:t>Fragwürdigkeiten</w:t>
+            </w:r>
+            <w:proofErr w:type="spellEnd"/>
+            <w:r>
+              <w:rPr>
+                <w:sz w:val="20"/>
+              </w:rPr>
+              <w:t xml:space="preserve"> in der Literatur herausgearbeitet, kommentiert und aufzulösen versucht</w:t>
             </w:r>
           </w:p>
         </w:tc>
@@ -7145,13 +3776,13 @@
           <w:numId w:val="0"/>
         </w:numPr>
       </w:pPr>
-      <w:bookmarkStart w:id="57" w:name="_Toc52714618"/>
-      <w:bookmarkEnd w:id="56"/>
+      <w:bookmarkStart w:id="18" w:name="_Toc64878845"/>
+      <w:bookmarkEnd w:id="17"/>
       <w:r>
         <w:lastRenderedPageBreak/>
         <w:t>Quellenverzeichnis</w:t>
       </w:r>
-      <w:bookmarkEnd w:id="57"/>
+      <w:bookmarkEnd w:id="18"/>
     </w:p>
     <w:p>
       <w:pPr>
@@ -7182,13 +3813,13 @@
       <w:r>
         <w:t xml:space="preserve">Lorenzen, Klaus F. (2002). Wissenschaftliche Anforderungen an Diplomarbeiten und Kriterien ihrer Beurteilung. Hochschule für Angewandte Wissenschaften Hamburg. http://www.bui.haw-hamburg.de/pers/klaus.lorenzen/ASP/wisskrit.pdf, </w:t>
       </w:r>
-      <w:bookmarkStart w:id="58" w:name="OLE_LINK1"/>
-      <w:bookmarkStart w:id="59" w:name="OLE_LINK2"/>
+      <w:bookmarkStart w:id="19" w:name="OLE_LINK1"/>
+      <w:bookmarkStart w:id="20" w:name="OLE_LINK2"/>
       <w:r>
         <w:t>Abruf 2007-09-30</w:t>
       </w:r>
-      <w:bookmarkEnd w:id="58"/>
-      <w:bookmarkEnd w:id="59"/>
+      <w:bookmarkEnd w:id="19"/>
+      <w:bookmarkEnd w:id="20"/>
       <w:r>
         <w:t>.</w:t>
       </w:r>
@@ -7206,7 +3837,15 @@
         <w:pStyle w:val="Gitternetztabelle21"/>
       </w:pPr>
       <w:r>
-        <w:t>Riekert, Wolf-Fritz (2001). Diplomarbeiten u.a. wissenschaftliche Arbeiten / Theses. Hochschule der Medien Stuttgart. http://v.hdm-stuttgart.de/~riekert/theses/thesis.doc, Abruf 2007-09-30.</w:t>
+        <w:t xml:space="preserve">Riekert, Wolf-Fritz (2001). Diplomarbeiten u.a. wissenschaftliche Arbeiten / </w:t>
+      </w:r>
+      <w:proofErr w:type="spellStart"/>
+      <w:r>
+        <w:t>Theses</w:t>
+      </w:r>
+      <w:proofErr w:type="spellEnd"/>
+      <w:r>
+        <w:t>. Hochschule der Medien Stuttgart. http://v.hdm-stuttgart.de/~riekert/theses/thesis.doc, Abruf 2007-09-30.</w:t>
       </w:r>
     </w:p>
     <w:p>
@@ -7214,7 +3853,15 @@
         <w:pStyle w:val="Gitternetztabelle21"/>
       </w:pPr>
       <w:r>
-        <w:t>Schräder-Naef, Regula (2003). Rationeller Lernen lernen. Ratschläge und Übungen für alle Wissbegierigen. (21. Auflage) Weinheim: Beltz.</w:t>
+        <w:t xml:space="preserve">Schräder-Naef, Regula (2003). Rationeller Lernen </w:t>
+      </w:r>
+      <w:proofErr w:type="spellStart"/>
+      <w:r>
+        <w:t>lernen</w:t>
+      </w:r>
+      <w:proofErr w:type="spellEnd"/>
+      <w:r>
+        <w:t>. Ratschläge und Übungen für alle Wissbegierigen. (21. Auflage) Weinheim: Beltz.</w:t>
       </w:r>
     </w:p>
     <w:p>
@@ -7267,7 +3914,21 @@
         <w:rPr>
           <w:lang w:val="en-US"/>
         </w:rPr>
-        <w:t xml:space="preserve">(4. Auflage) Stuttgart: Teubner. </w:t>
+        <w:t xml:space="preserve">(4. </w:t>
+      </w:r>
+      <w:proofErr w:type="spellStart"/>
+      <w:r>
+        <w:rPr>
+          <w:lang w:val="en-US"/>
+        </w:rPr>
+        <w:t>Auflage</w:t>
+      </w:r>
+      <w:proofErr w:type="spellEnd"/>
+      <w:r>
+        <w:rPr>
+          <w:lang w:val="en-US"/>
+        </w:rPr>
+        <w:t xml:space="preserve">) Stuttgart: Teubner. </w:t>
       </w:r>
     </w:p>
     <w:p>
@@ -7281,7 +3942,35 @@
         <w:rPr>
           <w:lang w:val="en-US"/>
         </w:rPr>
-        <w:t>Shaw, Mary (2003). Writing Good Software Engineering Research Papers: Minitutorial. In: Proceedings of th 25th International Conference on Software Engineering ICSE '03, IEEE Computer Society, p. 726-736</w:t>
+        <w:t xml:space="preserve">Shaw, Mary (2003). Writing Good Software Engineering Research Papers: </w:t>
+      </w:r>
+      <w:proofErr w:type="spellStart"/>
+      <w:r>
+        <w:rPr>
+          <w:lang w:val="en-US"/>
+        </w:rPr>
+        <w:t>Minitutorial</w:t>
+      </w:r>
+      <w:proofErr w:type="spellEnd"/>
+      <w:r>
+        <w:rPr>
+          <w:lang w:val="en-US"/>
+        </w:rPr>
+        <w:t xml:space="preserve">. In: Proceedings of </w:t>
+      </w:r>
+      <w:proofErr w:type="spellStart"/>
+      <w:r>
+        <w:rPr>
+          <w:lang w:val="en-US"/>
+        </w:rPr>
+        <w:t>th</w:t>
+      </w:r>
+      <w:proofErr w:type="spellEnd"/>
+      <w:r>
+        <w:rPr>
+          <w:lang w:val="en-US"/>
+        </w:rPr>
+        <w:t xml:space="preserve"> 25th International Conference on Software Engineering ICSE '03, IEEE Computer Society, p. 726-736</w:t>
       </w:r>
     </w:p>
     <w:p>
@@ -7300,12 +3989,12 @@
           <w:numId w:val="0"/>
         </w:numPr>
       </w:pPr>
-      <w:bookmarkStart w:id="60" w:name="_Toc52714619"/>
+      <w:bookmarkStart w:id="21" w:name="_Toc64878846"/>
       <w:r>
         <w:lastRenderedPageBreak/>
         <w:t>Eidesstattliche Erklärung</w:t>
       </w:r>
-      <w:bookmarkEnd w:id="60"/>
+      <w:bookmarkEnd w:id="21"/>
     </w:p>
     <w:p>
       <w:pPr>
@@ -7364,8 +4053,8 @@
     <w:p>
       <w:pPr>
         <w:sectPr>
-          <w:headerReference w:type="default" r:id="rId8"/>
-          <w:headerReference w:type="first" r:id="rId9"/>
+          <w:headerReference w:type="default" r:id="rId11"/>
+          <w:headerReference w:type="first" r:id="rId12"/>
           <w:type w:val="continuous"/>
           <w:pgSz w:w="11906" w:h="16838" w:code="9"/>
           <w:pgMar w:top="1304" w:right="1418" w:bottom="1021" w:left="1985" w:header="720" w:footer="720" w:gutter="0"/>
@@ -7376,7 +4065,7 @@
     </w:p>
     <w:p/>
     <w:sectPr>
-      <w:headerReference w:type="first" r:id="rId10"/>
+      <w:headerReference w:type="first" r:id="rId13"/>
       <w:type w:val="continuous"/>
       <w:pgSz w:w="11906" w:h="16838" w:code="9"/>
       <w:pgMar w:top="1418" w:right="1418" w:bottom="1134" w:left="1985" w:header="720" w:footer="720" w:gutter="0"/>
@@ -7449,7 +4138,15 @@
       </w:r>
       <w:r>
         <w:tab/>
-        <w:t>Bitte beachten Sie, dass die in diesem Dokument verwendete direkte Ansprache der Leserin oder des Lesers in wissenschaftlichen Arbeiten ebensowenig vorkommen sollte wie die „Ich“-Form. Und mit dieser ersten und letzten Fußnote möchte ich Sie auch darauf hinweisen, dass Fußnoten in der Informatik absolut unüblich sind.</w:t>
+        <w:t xml:space="preserve">Bitte beachten Sie, dass die in diesem Dokument verwendete direkte Ansprache der Leserin oder des Lesers in wissenschaftlichen Arbeiten </w:t>
+      </w:r>
+      <w:proofErr w:type="spellStart"/>
+      <w:r>
+        <w:t>ebensowenig</w:t>
+      </w:r>
+      <w:proofErr w:type="spellEnd"/>
+      <w:r>
+        <w:t xml:space="preserve"> vorkommen sollte wie die „Ich“-Form. Und mit dieser ersten und letzten Fußnote möchte ich Sie auch darauf hinweisen, dass Fußnoten in der Informatik absolut unüblich sind.</w:t>
       </w:r>
     </w:p>
   </w:footnote>
@@ -7473,19 +4170,7 @@
       <w:rPr>
         <w:lang w:val="en-US"/>
       </w:rPr>
-      <w:instrText xml:space="preserve"> </w:instrText>
-    </w:r>
-    <w:r>
-      <w:rPr>
-        <w:lang w:val="en-US"/>
-      </w:rPr>
-      <w:instrText>IF</w:instrText>
-    </w:r>
-    <w:r>
-      <w:rPr>
-        <w:lang w:val="en-US"/>
-      </w:rPr>
-      <w:instrText xml:space="preserve">  </w:instrText>
+      <w:instrText xml:space="preserve"> IF  </w:instrText>
     </w:r>
     <w:r>
       <w:fldChar w:fldCharType="begin"/>
@@ -7494,19 +4179,7 @@
       <w:rPr>
         <w:lang w:val="en-US"/>
       </w:rPr>
-      <w:instrText xml:space="preserve"> </w:instrText>
-    </w:r>
-    <w:r>
-      <w:rPr>
-        <w:lang w:val="en-US"/>
-      </w:rPr>
-      <w:instrText>STYLEREF</w:instrText>
-    </w:r>
-    <w:r>
-      <w:rPr>
-        <w:lang w:val="en-US"/>
-      </w:rPr>
-      <w:instrText xml:space="preserve"> "Überschrift 1" \n \* MERGEFORMAT </w:instrText>
+      <w:instrText xml:space="preserve"> STYLEREF "Überschrift 1" \n \* MERGEFORMAT </w:instrText>
     </w:r>
     <w:r>
       <w:fldChar w:fldCharType="separate"/>
@@ -7536,19 +4209,7 @@
       <w:rPr>
         <w:lang w:val="en-US"/>
       </w:rPr>
-      <w:instrText xml:space="preserve"> </w:instrText>
-    </w:r>
-    <w:r>
-      <w:rPr>
-        <w:lang w:val="en-US"/>
-      </w:rPr>
-      <w:instrText>QUOTE</w:instrText>
-    </w:r>
-    <w:r>
-      <w:rPr>
-        <w:lang w:val="en-US"/>
-      </w:rPr>
-      <w:instrText xml:space="preserve"> </w:instrText>
+      <w:instrText xml:space="preserve"> QUOTE </w:instrText>
     </w:r>
     <w:r>
       <w:fldChar w:fldCharType="begin"/>
@@ -7557,19 +4218,7 @@
       <w:rPr>
         <w:lang w:val="en-US"/>
       </w:rPr>
-      <w:instrText xml:space="preserve"> </w:instrText>
-    </w:r>
-    <w:r>
-      <w:rPr>
-        <w:lang w:val="en-US"/>
-      </w:rPr>
-      <w:instrText>STYLEREF</w:instrText>
-    </w:r>
-    <w:r>
-      <w:rPr>
-        <w:lang w:val="en-US"/>
-      </w:rPr>
-      <w:instrText xml:space="preserve"> "Überschrift 1" \n \* MERGEFORMAT </w:instrText>
+      <w:instrText xml:space="preserve"> STYLEREF "Überschrift 1" \n \* MERGEFORMAT </w:instrText>
     </w:r>
     <w:r>
       <w:fldChar w:fldCharType="separate"/>
@@ -7581,7 +4230,7 @@
         <w:noProof/>
         <w:lang w:val="en-US"/>
       </w:rPr>
-      <w:instrText>6</w:instrText>
+      <w:instrText>3</w:instrText>
     </w:r>
     <w:r>
       <w:fldChar w:fldCharType="end"/>
@@ -7600,7 +4249,7 @@
         <w:noProof/>
         <w:lang w:val="en-US"/>
       </w:rPr>
-      <w:instrText>6</w:instrText>
+      <w:instrText>3</w:instrText>
     </w:r>
     <w:r>
       <w:rPr>
@@ -7627,38 +4276,17 @@
       <w:rPr>
         <w:lang w:val="en-US"/>
       </w:rPr>
-      <w:instrText xml:space="preserve"> </w:instrText>
-    </w:r>
-    <w:r>
-      <w:rPr>
-        <w:lang w:val="en-US"/>
-      </w:rPr>
-      <w:instrText>STYLEREF</w:instrText>
-    </w:r>
-    <w:r>
-      <w:rPr>
-        <w:lang w:val="en-US"/>
-      </w:rPr>
-      <w:instrText xml:space="preserve"> "Überschrift 1" \* MERGEFORMAT </w:instrText>
+      <w:instrText xml:space="preserve"> STYLEREF "Überschrift 1" \* MERGEFORMAT </w:instrText>
     </w:r>
     <w:r>
       <w:fldChar w:fldCharType="separate"/>
     </w:r>
     <w:r>
       <w:rPr>
-        <w:b/>
-        <w:bCs/>
         <w:noProof/>
         <w:lang w:val="en-US"/>
       </w:rPr>
-      <w:t>Anhang</w:t>
-    </w:r>
-    <w:r>
-      <w:rPr>
-        <w:noProof/>
-        <w:lang w:val="en-US"/>
-      </w:rPr>
-      <w:t xml:space="preserve"> A: Beispiele für die Gliederung von Diplomarbeiten</w:t>
+      <w:t>Eidesstattliche Erklärung</w:t>
     </w:r>
     <w:r>
       <w:fldChar w:fldCharType="end"/>
@@ -7670,13 +4298,7 @@
       <w:fldChar w:fldCharType="begin"/>
     </w:r>
     <w:r>
-      <w:instrText xml:space="preserve"> </w:instrText>
-    </w:r>
-    <w:r>
-      <w:instrText>PAGE</w:instrText>
-    </w:r>
-    <w:r>
-      <w:instrText xml:space="preserve">  \* MERGEFORMAT </w:instrText>
+      <w:instrText xml:space="preserve"> PAGE  \* MERGEFORMAT </w:instrText>
     </w:r>
     <w:r>
       <w:fldChar w:fldCharType="separate"/>
@@ -9235,6 +5857,7 @@
     <w:lsdException w:name="HTML Sample" w:semiHidden="1" w:unhideWhenUsed="1"/>
     <w:lsdException w:name="HTML Typewriter" w:semiHidden="1" w:unhideWhenUsed="1"/>
     <w:lsdException w:name="HTML Variable" w:semiHidden="1" w:unhideWhenUsed="1"/>
+    <w:lsdException w:name="Normal Table" w:semiHidden="1" w:unhideWhenUsed="1"/>
     <w:lsdException w:name="annotation subject" w:semiHidden="1" w:unhideWhenUsed="1"/>
     <w:lsdException w:name="No List" w:semiHidden="1" w:unhideWhenUsed="1"/>
     <w:lsdException w:name="Outline List 1" w:semiHidden="1" w:unhideWhenUsed="1"/>
@@ -9277,8 +5900,11 @@
     <w:lsdException w:name="Table Contemporary" w:semiHidden="1" w:unhideWhenUsed="1"/>
     <w:lsdException w:name="Table Elegant" w:semiHidden="1" w:unhideWhenUsed="1"/>
     <w:lsdException w:name="Table Professional" w:semiHidden="1" w:unhideWhenUsed="1"/>
+    <w:lsdException w:name="Table Subtle 1" w:semiHidden="1" w:unhideWhenUsed="1"/>
     <w:lsdException w:name="Table Subtle 2" w:semiHidden="1" w:unhideWhenUsed="1"/>
     <w:lsdException w:name="Table Web 1" w:semiHidden="1" w:unhideWhenUsed="1"/>
+    <w:lsdException w:name="Table Web 2" w:semiHidden="1" w:unhideWhenUsed="1"/>
+    <w:lsdException w:name="Table Web 3" w:semiHidden="1" w:unhideWhenUsed="1"/>
     <w:lsdException w:name="Balloon Text" w:semiHidden="1" w:unhideWhenUsed="1"/>
     <w:lsdException w:name="Table Grid" w:uiPriority="59"/>
     <w:lsdException w:name="Table Theme" w:semiHidden="1" w:unhideWhenUsed="1"/>
@@ -9652,7 +6278,6 @@
   <w:style w:type="character" w:default="1" w:styleId="Absatz-Standardschriftart">
     <w:name w:val="Default Paragraph Font"/>
     <w:uiPriority w:val="1"/>
-    <w:semiHidden/>
     <w:unhideWhenUsed/>
   </w:style>
   <w:style w:type="table" w:default="1" w:styleId="NormaleTabelle">
@@ -9700,6 +6325,7 @@
     <w:basedOn w:val="Standard"/>
     <w:next w:val="Standard"/>
     <w:autoRedefine/>
+    <w:uiPriority w:val="39"/>
     <w:rsid w:val="00090511"/>
     <w:pPr>
       <w:tabs>
@@ -9717,6 +6343,7 @@
     <w:basedOn w:val="Verzeichnis1"/>
     <w:next w:val="Standard"/>
     <w:autoRedefine/>
+    <w:uiPriority w:val="39"/>
     <w:rsid w:val="00090511"/>
     <w:pPr>
       <w:tabs>
@@ -10519,6 +7146,18 @@
         <w:insideV w:val="single" w:sz="4" w:space="0" w:color="auto"/>
       </w:tblBorders>
     </w:tblPr>
+  </w:style>
+  <w:style w:type="character" w:styleId="NichtaufgelsteErwhnung">
+    <w:name w:val="Unresolved Mention"/>
+    <w:basedOn w:val="Absatz-Standardschriftart"/>
+    <w:uiPriority w:val="99"/>
+    <w:semiHidden/>
+    <w:unhideWhenUsed/>
+    <w:rsid w:val="005125A6"/>
+    <w:rPr>
+      <w:color w:val="605E5C"/>
+      <w:shd w:val="clear" w:color="auto" w:fill="E1DFDD"/>
+    </w:rPr>
   </w:style>
 </w:styles>
 </file>

--- a/Thesis/Thesis_RobertZlomke.docx
+++ b/Thesis/Thesis_RobertZlomke.docx
@@ -196,26 +196,16 @@
       </w:r>
       <w:r>
         <w:tab/>
-        <w:t>Prof. Dr. W. Issen-</w:t>
-      </w:r>
-      <w:proofErr w:type="spellStart"/>
-      <w:r>
-        <w:t>Schaftlich</w:t>
-      </w:r>
-      <w:proofErr w:type="spellEnd"/>
+        <w:t>Prof. Dr. W. Issen-Schaftlich</w:t>
+      </w:r>
       <w:r>
         <w:br/>
         <w:t xml:space="preserve">Zweitprüferin: </w:t>
       </w:r>
       <w:r>
         <w:tab/>
-        <w:t xml:space="preserve">Dr. Re </w:t>
-      </w:r>
-      <w:proofErr w:type="spellStart"/>
-      <w:r>
-        <w:t>Cherche</w:t>
-      </w:r>
-      <w:proofErr w:type="spellEnd"/>
+        <w:t>Dr. Re Cherche</w:t>
+      </w:r>
     </w:p>
     <w:p>
       <w:pPr>
@@ -1049,41 +1039,41 @@
         <w:footnoteReference w:id="1"/>
       </w:r>
       <w:r>
-        <w:t xml:space="preserve"> als letztes schreiben. Er dient als vorausschauende Orientierung (</w:t>
-      </w:r>
-      <w:proofErr w:type="spellStart"/>
-      <w:r>
-        <w:t>advanced</w:t>
-      </w:r>
-      <w:proofErr w:type="spellEnd"/>
-      <w:r>
-        <w:t xml:space="preserve"> </w:t>
-      </w:r>
-      <w:proofErr w:type="spellStart"/>
-      <w:r>
-        <w:t>organizer</w:t>
-      </w:r>
-      <w:proofErr w:type="spellEnd"/>
-      <w:r>
-        <w:t>) über die gesamte Arbeit, d.h. er teilt den Lesenden mit wie der Text strukturiert ist, was sie in welchem Kapitel erwartet etc. Vorher wird meist Bezug genommen auf die Ausgangslage, d.h. die Ist-Situation, auf deren Basis des sinnvoll erscheint, sich mit dem Thema zu beschäftigen. Im vorliegenden Fall könnte das folgendermaßen aussehen:</w:t>
-      </w:r>
-    </w:p>
-    <w:p>
-      <w:r>
-        <w:t xml:space="preserve">Mittlerweile liegen zahllose exzellente Leitfäden und Bücher vor, in denen Studierenden Hinweise dazu gegeben werden, wie wissenschaftliche Arbeiten zu verfassen sind. Gleichwohl gibt es auch für den Studiengang Software Engineering an der Hochschule Heilbronn den Bedarf, hierzu eine Unterlage zur Verfügung zu stellen. Denn gerade bei der Vielzahl von Handreichungen zu diesem Thema wird es für die Studierenden zunehmend unübersichtlich und schwierig, die existenziell wichtigen Punkte zu identifizieren und aus den Teils widersprüchlichen Angaben herauszufinden, welche Regelungen in ihrem Studiengang gelten und welche Schwerpunkte hier gelegt werden. </w:t>
+        <w:t xml:space="preserve"> als letztes schreiben. Er dient als vorausschauende Orientierung (advanced organizer) über die gesamte Arbeit, d.h. er teilt den Lesenden mit wie der Text strukturiert ist, was sie in welchem Kapitel erwartet etc. Vorher wird meist Bezug genommen auf die Ausgangslage, d.h. die Ist-Situation, auf deren Basis des sinnvoll erscheint, sich mit dem Thema zu beschäftigen. Im vorliegenden Fall könnte das folgendermaßen aussehen:</w:t>
+      </w:r>
+    </w:p>
+    <w:p>
+      <w:r>
+        <w:t xml:space="preserve">Mittlerweile liegen zahllose exzellente Leitfäden und Bücher vor, in denen Studierenden Hinweise dazu gegeben werden, wie wissenschaftliche Arbeiten zu verfassen sind. Gleichwohl gibt es auch für den Studiengang Software Engineering an der Hochschule Heilbronn den Bedarf, hierzu eine Unterlage zur Verfügung zu stellen. Denn gerade bei der Vielzahl von Handreichungen zu diesem Thema wird es für die Studierenden zunehmend unübersichtlich und schwierig, die existenziell wichtigen Punkte zu identifizieren und </w:t>
+      </w:r>
+      <w:proofErr w:type="gramStart"/>
+      <w:r>
+        <w:t>aus den Teils</w:t>
+      </w:r>
+      <w:proofErr w:type="gramEnd"/>
+      <w:r>
+        <w:t xml:space="preserve"> widersprüchlichen Angaben herauszufinden, welche Regelungen in ihrem Studiengang gelten und welche Schwerpunkte hier gelegt werden. </w:t>
       </w:r>
     </w:p>
     <w:p>
       <w:r>
         <w:t xml:space="preserve">Deshalb wird im </w:t>
       </w:r>
-      <w:proofErr w:type="spellStart"/>
+      <w:proofErr w:type="gramStart"/>
       <w:r>
         <w:t>folgenden</w:t>
       </w:r>
-      <w:proofErr w:type="spellEnd"/>
-      <w:r>
-        <w:t xml:space="preserve"> in möglichst kompakter Form auf die Gliederung wissenschaftlicher Arbeiten und Zitierweisen eingegangen. Das Thema Recherche wurde bewusst außen vorgelassen: Um hier konkrete Hinweise geben zu können, müssen die spezifischen Zugangsmöglichkeiten zu Literaturdatenbanken etc. für das Fach Software Engineering an der Hochschule Heilbronn berücksichtigt werden. Diese Möglichkeiten erweitern sich erfreulicherweise an unserer Hochschule derzeit relativ schnell, so dass aktuelle im Rahmen der Vorlesungsfolien darauf verwiesen wird.</w:t>
+      <w:proofErr w:type="gramEnd"/>
+      <w:r>
+        <w:t xml:space="preserve"> in möglichst kompakter Form auf die Gliederung wissenschaftlicher Arbeiten und Zitierweisen eingegangen. Das Thema Recherche wurde bewusst außen vorgelassen: Um hier konkrete Hinweise geben zu können, müssen die spezifischen Zugangsmöglichkeiten zu Literaturdatenbanken etc. für das Fach Software Engineering an der Hochschule Heilbronn berücksichtigt werden. Diese Möglichkeiten erweitern sich erfreulicherweise an unserer Hochschule </w:t>
+      </w:r>
+      <w:proofErr w:type="gramStart"/>
+      <w:r>
+        <w:t>derzeit relativ</w:t>
+      </w:r>
+      <w:proofErr w:type="gramEnd"/>
+      <w:r>
+        <w:t xml:space="preserve"> schnell, so dass aktuelle im Rahmen der Vorlesungsfolien darauf verwiesen wird.</w:t>
       </w:r>
     </w:p>
     <w:p>
@@ -1344,6 +1334,7 @@
         <w:t xml:space="preserve"> Beinhaltend sind unter anderem die Bereitstellung von Codevervollständigung und die Suche nach Codeproblemen.</w:t>
       </w:r>
     </w:p>
+    <w:p/>
     <w:p>
       <w:r>
         <w:lastRenderedPageBreak/>
@@ -1360,10 +1351,15 @@
         <w:pStyle w:val="berschrift3"/>
       </w:pPr>
       <w:r>
-        <w:t>Programmiersprache C#</w:t>
-      </w:r>
-    </w:p>
-    <w:p>
+        <w:t>C#</w:t>
+      </w:r>
+    </w:p>
+    <w:p>
+      <w:pPr>
+        <w:rPr>
+          <w:rStyle w:val="Hyperlink"/>
+        </w:rPr>
+      </w:pPr>
       <w:hyperlink r:id="rId10" w:history="1">
         <w:r>
           <w:rPr>
@@ -1375,20 +1371,124 @@
     </w:p>
     <w:p>
       <w:pPr>
+        <w:rPr>
+          <w:rStyle w:val="Hyperlink"/>
+        </w:rPr>
+      </w:pPr>
+      <w:hyperlink r:id="rId11" w:history="1">
+        <w:r>
+          <w:rPr>
+            <w:rStyle w:val="Hyperlink"/>
+          </w:rPr>
+          <w:t>Programmiergrundlagen: Objektorientierte Programmentwicklung (entwickler.de)</w:t>
+        </w:r>
+      </w:hyperlink>
+    </w:p>
+    <w:p>
+      <w:r>
+        <w:t>C# ist eine objektorientierte und moderne Programmiersprache. Hier werden sogenannte Objekte zur Kapselung von Funktionalität und Daten genutzt. Dies wird erweitert du</w:t>
+      </w:r>
+      <w:r>
+        <w:t xml:space="preserve">rch die Möglichkeit der Vererbung und Polymorphie. </w:t>
+      </w:r>
+    </w:p>
+    <w:p>
+      <w:pPr>
         <w:pStyle w:val="berschrift3"/>
       </w:pPr>
-      <w:proofErr w:type="spellStart"/>
       <w:r>
         <w:t>Git</w:t>
       </w:r>
-      <w:proofErr w:type="spellEnd"/>
     </w:p>
     <w:p>
       <w:pPr>
         <w:spacing w:before="0" w:line="240" w:lineRule="auto"/>
       </w:pPr>
-      <w:r>
-        <w:br w:type="page"/>
+      <w:hyperlink r:id="rId12" w:history="1">
+        <w:r>
+          <w:rPr>
+            <w:rStyle w:val="Hyperlink"/>
+          </w:rPr>
+          <w:t>Was ist Git? (dev-insider.de)</w:t>
+        </w:r>
+      </w:hyperlink>
+    </w:p>
+    <w:p>
+      <w:pPr>
+        <w:spacing w:before="0" w:line="240" w:lineRule="auto"/>
+      </w:pPr>
+    </w:p>
+    <w:p>
+      <w:r>
+        <w:t>Git ist eine kostenlose Open Source Software. Sie dient bei der Softwareentwicklung zur verteilten Versionskontrolle.</w:t>
+      </w:r>
+      <w:r>
+        <w:t xml:space="preserve"> Die Nutzung </w:t>
+      </w:r>
+      <w:r>
+        <w:t>wird</w:t>
+      </w:r>
+      <w:r>
+        <w:t xml:space="preserve"> </w:t>
+      </w:r>
+      <w:r>
+        <w:t>heutzutage in Unternehmen und von privaten Entwicklern genutzt.</w:t>
+      </w:r>
+      <w:r>
+        <w:t xml:space="preserve"> Durch die Plattformunabhängigkeit lässt sich Git in fast jeder Entwicklungsumgebung integrieren und nutzen.</w:t>
+      </w:r>
+      <w:r>
+        <w:t xml:space="preserve"> Die erste Version des Tools wurde im Jahre 2005 veröffentlicht.</w:t>
+      </w:r>
+    </w:p>
+    <w:p>
+      <w:r>
+        <w:t>Der Nutzen einer Versionskontroller besteht darin, Änderungen verteilt dem Softwareprojekt hinzufügen zu können. Diese werden zusätzlich protokolliert und sind somit nachvollziehbar. Es kann zu einem späteren Zeitpunkt auch auf frühere Versionen zugegriffen werden.</w:t>
+      </w:r>
+    </w:p>
+    <w:p>
+      <w:r>
+        <w:t>Die Verwaltung geschieht über dezentrale Git-Repositories</w:t>
+      </w:r>
+      <w:r>
+        <w:t xml:space="preserve">, im Gegensatz zu anderer Software zur Versionskontrolle, welche mit einer zentralen Datenbank arbeiten. </w:t>
+      </w:r>
+      <w:r>
+        <w:t>Jeder Entwickler, der an einem Projekt mit Git arbeitet, besitzt eine lokale Kopie des Repositories. Diese wird durch Programmieren weiterentwickelt und die Änderungen mit den anderen Entwicklern des Projekts geteilt.</w:t>
+      </w:r>
+    </w:p>
+    <w:p>
+      <w:r>
+        <w:t>Ein weiterer großer Bereich ist das Aufteilen und Zusammenführen von verschiedenen Entwicklungsständen. Hierbei kann man ein Softwareprojekt in Unterverzweigungen, den Branchen aufteilen. Dies wird vor allem genutzt, um parallel zum Hauptzweig an verschiedenen Features zu arbeiten. Zum Schluss werden die Branche</w:t>
+      </w:r>
+      <w:r>
+        <w:t>s wieder mit dem Hauptzweig zusammengeführt.</w:t>
+      </w:r>
+    </w:p>
+    <w:p>
+      <w:r>
+        <w:t>Es gibt viele Webanwendungen, welche Git nutzen und weitere Funktionen hinzufügen. Die Verwaltung von Softwareprojekten wird damit noch übersichtlicher, zugänglicher, transparenter und für andere Entwickler online verfügbar.</w:t>
+      </w:r>
+      <w:r>
+        <w:t xml:space="preserve"> Der Entwicklungsfortschritt kann grafisch und in Statistiken dargestellt werden. </w:t>
+      </w:r>
+      <w:r>
+        <w:t>Auch ein eigenes Wiki über das Projekt kann für die Community erstellt und öffentlich zur Verfügung gestellt werden.</w:t>
+      </w:r>
+      <w:r>
+        <w:t xml:space="preserve"> </w:t>
+      </w:r>
+      <w:r>
+        <w:t xml:space="preserve">Die Webseite </w:t>
+      </w:r>
+      <w:r>
+        <w:t>GitHub</w:t>
+      </w:r>
+      <w:r>
+        <w:t xml:space="preserve"> ist ein Beispiel für </w:t>
+      </w:r>
+      <w:r>
+        <w:t>solch eine Plattform.</w:t>
       </w:r>
     </w:p>
     <w:p>
@@ -2797,21 +2897,7 @@
               <w:rPr>
                 <w:sz w:val="20"/>
               </w:rPr>
-              <w:t xml:space="preserve">Formal korrekte Gliederung (konsequente Gliederungs-Klassifikation, tatsächliche und vollständige Untergliederung, richtige Zuordnung von Ober- und Unterpunkten, </w:t>
-            </w:r>
-            <w:proofErr w:type="spellStart"/>
-            <w:r>
-              <w:rPr>
-                <w:sz w:val="20"/>
-              </w:rPr>
-              <w:t>Kriterienreinheit</w:t>
-            </w:r>
-            <w:proofErr w:type="spellEnd"/>
-            <w:r>
-              <w:rPr>
-                <w:sz w:val="20"/>
-              </w:rPr>
-              <w:t xml:space="preserve"> der Untergliederungen, angemessene Gliederungstiefe etc.)</w:t>
+              <w:t>Formal korrekte Gliederung (konsequente Gliederungs-Klassifikation, tatsächliche und vollständige Untergliederung, richtige Zuordnung von Ober- und Unterpunkten, Kriterienreinheit der Untergliederungen, angemessene Gliederungstiefe etc.)</w:t>
             </w:r>
           </w:p>
         </w:tc>
@@ -3116,12 +3202,14 @@
                 <w:sz w:val="20"/>
               </w:rPr>
             </w:pPr>
+            <w:proofErr w:type="gramStart"/>
             <w:r>
               <w:rPr>
                 <w:sz w:val="20"/>
               </w:rPr>
               <w:t>Keine ungerechtfertigte Wiederholungen</w:t>
             </w:r>
+            <w:proofErr w:type="gramEnd"/>
           </w:p>
         </w:tc>
         <w:tc>
@@ -3432,35 +3520,7 @@
               <w:rPr>
                 <w:sz w:val="20"/>
               </w:rPr>
-              <w:t xml:space="preserve">Prämissen und im Laufe der Arbeit vollzogenen </w:t>
-            </w:r>
-            <w:proofErr w:type="spellStart"/>
-            <w:r>
-              <w:rPr>
-                <w:sz w:val="20"/>
-              </w:rPr>
-              <w:t>Prämissenänderungen</w:t>
-            </w:r>
-            <w:proofErr w:type="spellEnd"/>
-            <w:r>
-              <w:rPr>
-                <w:sz w:val="20"/>
-              </w:rPr>
-              <w:t xml:space="preserve"> sind klar angezeigt und </w:t>
-            </w:r>
-            <w:proofErr w:type="spellStart"/>
-            <w:r>
-              <w:rPr>
-                <w:sz w:val="20"/>
-              </w:rPr>
-              <w:t>Prämissenunterschiede</w:t>
-            </w:r>
-            <w:proofErr w:type="spellEnd"/>
-            <w:r>
-              <w:rPr>
-                <w:sz w:val="20"/>
-              </w:rPr>
-              <w:t xml:space="preserve"> bei Literaturbezügen werden beachtet</w:t>
+              <w:t>Prämissen und im Laufe der Arbeit vollzogenen Prämissenänderungen sind klar angezeigt und Prämissenunterschiede bei Literaturbezügen werden beachtet</w:t>
             </w:r>
           </w:p>
         </w:tc>
@@ -3633,21 +3693,7 @@
               <w:rPr>
                 <w:sz w:val="20"/>
               </w:rPr>
-              <w:t xml:space="preserve">Widersprüche und </w:t>
-            </w:r>
-            <w:proofErr w:type="spellStart"/>
-            <w:r>
-              <w:rPr>
-                <w:sz w:val="20"/>
-              </w:rPr>
-              <w:t>Fragwürdigkeiten</w:t>
-            </w:r>
-            <w:proofErr w:type="spellEnd"/>
-            <w:r>
-              <w:rPr>
-                <w:sz w:val="20"/>
-              </w:rPr>
-              <w:t xml:space="preserve"> in der Literatur herausgearbeitet, kommentiert und aufzulösen versucht</w:t>
+              <w:t>Widersprüche und Fragwürdigkeiten in der Literatur herausgearbeitet, kommentiert und aufzulösen versucht</w:t>
             </w:r>
           </w:p>
         </w:tc>
@@ -3837,15 +3883,7 @@
         <w:pStyle w:val="Gitternetztabelle21"/>
       </w:pPr>
       <w:r>
-        <w:t xml:space="preserve">Riekert, Wolf-Fritz (2001). Diplomarbeiten u.a. wissenschaftliche Arbeiten / </w:t>
-      </w:r>
-      <w:proofErr w:type="spellStart"/>
-      <w:r>
-        <w:t>Theses</w:t>
-      </w:r>
-      <w:proofErr w:type="spellEnd"/>
-      <w:r>
-        <w:t>. Hochschule der Medien Stuttgart. http://v.hdm-stuttgart.de/~riekert/theses/thesis.doc, Abruf 2007-09-30.</w:t>
+        <w:t>Riekert, Wolf-Fritz (2001). Diplomarbeiten u.a. wissenschaftliche Arbeiten / Theses. Hochschule der Medien Stuttgart. http://v.hdm-stuttgart.de/~riekert/theses/thesis.doc, Abruf 2007-09-30.</w:t>
       </w:r>
     </w:p>
     <w:p>
@@ -3853,15 +3891,15 @@
         <w:pStyle w:val="Gitternetztabelle21"/>
       </w:pPr>
       <w:r>
-        <w:t xml:space="preserve">Schräder-Naef, Regula (2003). Rationeller Lernen </w:t>
-      </w:r>
-      <w:proofErr w:type="spellStart"/>
-      <w:r>
-        <w:t>lernen</w:t>
-      </w:r>
-      <w:proofErr w:type="spellEnd"/>
-      <w:r>
-        <w:t>. Ratschläge und Übungen für alle Wissbegierigen. (21. Auflage) Weinheim: Beltz.</w:t>
+        <w:t xml:space="preserve">Schräder-Naef, Regula (2003). </w:t>
+      </w:r>
+      <w:proofErr w:type="gramStart"/>
+      <w:r>
+        <w:t>Rationeller Lernen</w:t>
+      </w:r>
+      <w:proofErr w:type="gramEnd"/>
+      <w:r>
+        <w:t xml:space="preserve"> lernen. Ratschläge und Übungen für alle Wissbegierigen. (21. Auflage) Weinheim: Beltz.</w:t>
       </w:r>
     </w:p>
     <w:p>
@@ -3914,21 +3952,7 @@
         <w:rPr>
           <w:lang w:val="en-US"/>
         </w:rPr>
-        <w:t xml:space="preserve">(4. </w:t>
-      </w:r>
-      <w:proofErr w:type="spellStart"/>
-      <w:r>
-        <w:rPr>
-          <w:lang w:val="en-US"/>
-        </w:rPr>
-        <w:t>Auflage</w:t>
-      </w:r>
-      <w:proofErr w:type="spellEnd"/>
-      <w:r>
-        <w:rPr>
-          <w:lang w:val="en-US"/>
-        </w:rPr>
-        <w:t xml:space="preserve">) Stuttgart: Teubner. </w:t>
+        <w:t xml:space="preserve">(4. Auflage) Stuttgart: Teubner. </w:t>
       </w:r>
     </w:p>
     <w:p>
@@ -3942,35 +3966,7 @@
         <w:rPr>
           <w:lang w:val="en-US"/>
         </w:rPr>
-        <w:t xml:space="preserve">Shaw, Mary (2003). Writing Good Software Engineering Research Papers: </w:t>
-      </w:r>
-      <w:proofErr w:type="spellStart"/>
-      <w:r>
-        <w:rPr>
-          <w:lang w:val="en-US"/>
-        </w:rPr>
-        <w:t>Minitutorial</w:t>
-      </w:r>
-      <w:proofErr w:type="spellEnd"/>
-      <w:r>
-        <w:rPr>
-          <w:lang w:val="en-US"/>
-        </w:rPr>
-        <w:t xml:space="preserve">. In: Proceedings of </w:t>
-      </w:r>
-      <w:proofErr w:type="spellStart"/>
-      <w:r>
-        <w:rPr>
-          <w:lang w:val="en-US"/>
-        </w:rPr>
-        <w:t>th</w:t>
-      </w:r>
-      <w:proofErr w:type="spellEnd"/>
-      <w:r>
-        <w:rPr>
-          <w:lang w:val="en-US"/>
-        </w:rPr>
-        <w:t xml:space="preserve"> 25th International Conference on Software Engineering ICSE '03, IEEE Computer Society, p. 726-736</w:t>
+        <w:t>Shaw, Mary (2003). Writing Good Software Engineering Research Papers: Minitutorial. In: Proceedings of th 25th International Conference on Software Engineering ICSE '03, IEEE Computer Society, p. 726-736</w:t>
       </w:r>
     </w:p>
     <w:p>
@@ -4053,8 +4049,8 @@
     <w:p>
       <w:pPr>
         <w:sectPr>
-          <w:headerReference w:type="default" r:id="rId11"/>
-          <w:headerReference w:type="first" r:id="rId12"/>
+          <w:headerReference w:type="default" r:id="rId13"/>
+          <w:headerReference w:type="first" r:id="rId14"/>
           <w:type w:val="continuous"/>
           <w:pgSz w:w="11906" w:h="16838" w:code="9"/>
           <w:pgMar w:top="1304" w:right="1418" w:bottom="1021" w:left="1985" w:header="720" w:footer="720" w:gutter="0"/>
@@ -4065,7 +4061,7 @@
     </w:p>
     <w:p/>
     <w:sectPr>
-      <w:headerReference w:type="first" r:id="rId13"/>
+      <w:headerReference w:type="first" r:id="rId15"/>
       <w:type w:val="continuous"/>
       <w:pgSz w:w="11906" w:h="16838" w:code="9"/>
       <w:pgMar w:top="1418" w:right="1418" w:bottom="1134" w:left="1985" w:header="720" w:footer="720" w:gutter="0"/>
@@ -4138,15 +4134,7 @@
       </w:r>
       <w:r>
         <w:tab/>
-        <w:t xml:space="preserve">Bitte beachten Sie, dass die in diesem Dokument verwendete direkte Ansprache der Leserin oder des Lesers in wissenschaftlichen Arbeiten </w:t>
-      </w:r>
-      <w:proofErr w:type="spellStart"/>
-      <w:r>
-        <w:t>ebensowenig</w:t>
-      </w:r>
-      <w:proofErr w:type="spellEnd"/>
-      <w:r>
-        <w:t xml:space="preserve"> vorkommen sollte wie die „Ich“-Form. Und mit dieser ersten und letzten Fußnote möchte ich Sie auch darauf hinweisen, dass Fußnoten in der Informatik absolut unüblich sind.</w:t>
+        <w:t>Bitte beachten Sie, dass die in diesem Dokument verwendete direkte Ansprache der Leserin oder des Lesers in wissenschaftlichen Arbeiten ebensowenig vorkommen sollte wie die „Ich“-Form. Und mit dieser ersten und letzten Fußnote möchte ich Sie auch darauf hinweisen, dass Fußnoten in der Informatik absolut unüblich sind.</w:t>
       </w:r>
     </w:p>
   </w:footnote>
@@ -4191,7 +4179,7 @@
         <w:noProof/>
         <w:lang w:val="en-US"/>
       </w:rPr>
-      <w:instrText>0</w:instrText>
+      <w:instrText>2</w:instrText>
     </w:r>
     <w:r>
       <w:fldChar w:fldCharType="end"/>
@@ -4230,7 +4218,7 @@
         <w:noProof/>
         <w:lang w:val="en-US"/>
       </w:rPr>
-      <w:instrText>3</w:instrText>
+      <w:instrText>2</w:instrText>
     </w:r>
     <w:r>
       <w:fldChar w:fldCharType="end"/>
@@ -4249,7 +4237,7 @@
         <w:noProof/>
         <w:lang w:val="en-US"/>
       </w:rPr>
-      <w:instrText>3</w:instrText>
+      <w:instrText>2</w:instrText>
     </w:r>
     <w:r>
       <w:rPr>
@@ -4265,6 +4253,23 @@
         <w:lang w:val="en-US"/>
       </w:rPr>
       <w:instrText xml:space="preserve"> \* MERGEFORMAT </w:instrText>
+    </w:r>
+    <w:r>
+      <w:fldChar w:fldCharType="separate"/>
+    </w:r>
+    <w:r>
+      <w:rPr>
+        <w:noProof/>
+        <w:lang w:val="en-US"/>
+      </w:rPr>
+      <w:t>2</w:t>
+    </w:r>
+    <w:r>
+      <w:rPr>
+        <w:noProof/>
+        <w:lang w:val="en-US"/>
+      </w:rPr>
+      <w:t xml:space="preserve"> </w:t>
     </w:r>
     <w:r>
       <w:fldChar w:fldCharType="end"/>
@@ -4286,7 +4291,7 @@
         <w:noProof/>
         <w:lang w:val="en-US"/>
       </w:rPr>
-      <w:t>Eidesstattliche Erklärung</w:t>
+      <w:t>Hauptteil</w:t>
     </w:r>
     <w:r>
       <w:fldChar w:fldCharType="end"/>
@@ -6278,6 +6283,7 @@
   <w:style w:type="character" w:default="1" w:styleId="Absatz-Standardschriftart">
     <w:name w:val="Default Paragraph Font"/>
     <w:uiPriority w:val="1"/>
+    <w:semiHidden/>
     <w:unhideWhenUsed/>
   </w:style>
   <w:style w:type="table" w:default="1" w:styleId="NormaleTabelle">

--- a/Thesis/Thesis_RobertZlomke.docx
+++ b/Thesis/Thesis_RobertZlomke.docx
@@ -196,16 +196,26 @@
       </w:r>
       <w:r>
         <w:tab/>
-        <w:t>Prof. Dr. W. Issen-Schaftlich</w:t>
-      </w:r>
+        <w:t>Prof. Dr. W. Issen-</w:t>
+      </w:r>
+      <w:proofErr w:type="spellStart"/>
+      <w:r>
+        <w:t>Schaftlich</w:t>
+      </w:r>
+      <w:proofErr w:type="spellEnd"/>
       <w:r>
         <w:br/>
         <w:t xml:space="preserve">Zweitprüferin: </w:t>
       </w:r>
       <w:r>
         <w:tab/>
-        <w:t>Dr. Re Cherche</w:t>
-      </w:r>
+        <w:t xml:space="preserve">Dr. Re </w:t>
+      </w:r>
+      <w:proofErr w:type="spellStart"/>
+      <w:r>
+        <w:t>Cherche</w:t>
+      </w:r>
+      <w:proofErr w:type="spellEnd"/>
     </w:p>
     <w:p>
       <w:pPr>
@@ -248,7 +258,7 @@
         </w:numPr>
       </w:pPr>
       <w:bookmarkStart w:id="0" w:name="_Ref491742389"/>
-      <w:bookmarkStart w:id="1" w:name="_Toc64878832"/>
+      <w:bookmarkStart w:id="1" w:name="_Toc64974893"/>
       <w:r>
         <w:lastRenderedPageBreak/>
         <w:t>Kurzfassung</w:t>
@@ -287,7 +297,7 @@
         </w:numPr>
       </w:pPr>
       <w:bookmarkStart w:id="2" w:name="_Ref491691319"/>
-      <w:bookmarkStart w:id="3" w:name="_Toc64878833"/>
+      <w:bookmarkStart w:id="3" w:name="_Toc64974894"/>
       <w:r>
         <w:t>Abstract</w:t>
       </w:r>
@@ -336,7 +346,7 @@
           <w:numId w:val="0"/>
         </w:numPr>
       </w:pPr>
-      <w:bookmarkStart w:id="4" w:name="_Toc64878834"/>
+      <w:bookmarkStart w:id="4" w:name="_Toc64974895"/>
       <w:r>
         <w:lastRenderedPageBreak/>
         <w:t>Inhaltsverzeichnis</w:t>
@@ -377,7 +387,7 @@
         <w:fldChar w:fldCharType="begin"/>
       </w:r>
       <w:r>
-        <w:instrText xml:space="preserve"> PAGEREF _Toc64878832 \h </w:instrText>
+        <w:instrText xml:space="preserve"> PAGEREF _Toc64974893 \h </w:instrText>
       </w:r>
       <w:r>
         <w:fldChar w:fldCharType="separate"/>
@@ -407,7 +417,7 @@
         <w:fldChar w:fldCharType="begin"/>
       </w:r>
       <w:r>
-        <w:instrText xml:space="preserve"> PAGEREF _Toc64878833 \h </w:instrText>
+        <w:instrText xml:space="preserve"> PAGEREF _Toc64974894 \h </w:instrText>
       </w:r>
       <w:r>
         <w:fldChar w:fldCharType="separate"/>
@@ -437,7 +447,7 @@
         <w:fldChar w:fldCharType="begin"/>
       </w:r>
       <w:r>
-        <w:instrText xml:space="preserve"> PAGEREF _Toc64878834 \h </w:instrText>
+        <w:instrText xml:space="preserve"> PAGEREF _Toc64974895 \h </w:instrText>
       </w:r>
       <w:r>
         <w:fldChar w:fldCharType="separate"/>
@@ -467,7 +477,7 @@
         <w:fldChar w:fldCharType="begin"/>
       </w:r>
       <w:r>
-        <w:instrText xml:space="preserve"> PAGEREF _Toc64878835 \h </w:instrText>
+        <w:instrText xml:space="preserve"> PAGEREF _Toc64974896 \h </w:instrText>
       </w:r>
       <w:r>
         <w:fldChar w:fldCharType="separate"/>
@@ -497,7 +507,7 @@
         <w:fldChar w:fldCharType="begin"/>
       </w:r>
       <w:r>
-        <w:instrText xml:space="preserve"> PAGEREF _Toc64878836 \h </w:instrText>
+        <w:instrText xml:space="preserve"> PAGEREF _Toc64974897 \h </w:instrText>
       </w:r>
       <w:r>
         <w:fldChar w:fldCharType="separate"/>
@@ -537,7 +547,7 @@
         <w:fldChar w:fldCharType="begin"/>
       </w:r>
       <w:r>
-        <w:instrText xml:space="preserve"> PAGEREF _Toc64878837 \h </w:instrText>
+        <w:instrText xml:space="preserve"> PAGEREF _Toc64974898 \h </w:instrText>
       </w:r>
       <w:r>
         <w:fldChar w:fldCharType="separate"/>
@@ -568,7 +578,7 @@
         <w:tab/>
       </w:r>
       <w:r>
-        <w:t>Hauptteil</w:t>
+        <w:t>Theoretische Grundlagen</w:t>
       </w:r>
       <w:r>
         <w:tab/>
@@ -577,7 +587,7 @@
         <w:fldChar w:fldCharType="begin"/>
       </w:r>
       <w:r>
-        <w:instrText xml:space="preserve"> PAGEREF _Toc64878838 \h </w:instrText>
+        <w:instrText xml:space="preserve"> PAGEREF _Toc64974899 \h </w:instrText>
       </w:r>
       <w:r>
         <w:fldChar w:fldCharType="separate"/>
@@ -598,7 +608,7 @@
         </w:rPr>
       </w:pPr>
       <w:r>
-        <w:t>Werkzeuge</w:t>
+        <w:t>Virtual Reality</w:t>
       </w:r>
       <w:r>
         <w:tab/>
@@ -607,7 +617,7 @@
         <w:fldChar w:fldCharType="begin"/>
       </w:r>
       <w:r>
-        <w:instrText xml:space="preserve"> PAGEREF _Toc64878839 \h </w:instrText>
+        <w:instrText xml:space="preserve"> PAGEREF _Toc64974900 \h </w:instrText>
       </w:r>
       <w:r>
         <w:fldChar w:fldCharType="separate"/>
@@ -621,69 +631,69 @@
     </w:p>
     <w:p>
       <w:pPr>
-        <w:pStyle w:val="Verzeichnis1"/>
+        <w:pStyle w:val="Verzeichnis2"/>
         <w:rPr>
           <w:rFonts w:asciiTheme="minorHAnsi" w:eastAsiaTheme="minorEastAsia" w:hAnsiTheme="minorHAnsi" w:cstheme="minorBidi"/>
           <w:szCs w:val="22"/>
         </w:rPr>
       </w:pPr>
       <w:r>
-        <w:t>3</w:t>
-      </w:r>
-      <w:r>
+        <w:t>Operante Konditionierung</w:t>
+      </w:r>
+      <w:r>
+        <w:tab/>
+      </w:r>
+      <w:r>
+        <w:fldChar w:fldCharType="begin"/>
+      </w:r>
+      <w:r>
+        <w:instrText xml:space="preserve"> PAGEREF _Toc64974901 \h </w:instrText>
+      </w:r>
+      <w:r>
+        <w:fldChar w:fldCharType="separate"/>
+      </w:r>
+      <w:r>
+        <w:t>7</w:t>
+      </w:r>
+      <w:r>
+        <w:fldChar w:fldCharType="end"/>
+      </w:r>
+    </w:p>
+    <w:p>
+      <w:pPr>
+        <w:pStyle w:val="Verzeichnis1"/>
         <w:rPr>
           <w:rFonts w:asciiTheme="minorHAnsi" w:eastAsiaTheme="minorEastAsia" w:hAnsiTheme="minorHAnsi" w:cstheme="minorBidi"/>
           <w:szCs w:val="22"/>
         </w:rPr>
-        <w:tab/>
-      </w:r>
-      <w:r>
-        <w:t>Zusammenfassung und Ausblick</w:t>
-      </w:r>
-      <w:r>
-        <w:tab/>
-      </w:r>
-      <w:r>
-        <w:fldChar w:fldCharType="begin"/>
-      </w:r>
-      <w:r>
-        <w:instrText xml:space="preserve"> PAGEREF _Toc64878840 \h </w:instrText>
-      </w:r>
-      <w:r>
-        <w:fldChar w:fldCharType="separate"/>
-      </w:r>
-      <w:r>
-        <w:t>8</w:t>
-      </w:r>
-      <w:r>
-        <w:fldChar w:fldCharType="end"/>
-      </w:r>
-    </w:p>
-    <w:p>
-      <w:pPr>
-        <w:pStyle w:val="Verzeichnis1"/>
+      </w:pPr>
+      <w:r>
+        <w:t>3</w:t>
+      </w:r>
+      <w:r>
         <w:rPr>
           <w:rFonts w:asciiTheme="minorHAnsi" w:eastAsiaTheme="minorEastAsia" w:hAnsiTheme="minorHAnsi" w:cstheme="minorBidi"/>
           <w:szCs w:val="22"/>
         </w:rPr>
-      </w:pPr>
-      <w:r>
-        <w:t>Anhang A: Beispiele für die Gliederung von Diplomarbeiten</w:t>
-      </w:r>
-      <w:r>
         <w:tab/>
       </w:r>
       <w:r>
+        <w:t>Konzeption</w:t>
+      </w:r>
+      <w:r>
+        <w:tab/>
+      </w:r>
+      <w:r>
         <w:fldChar w:fldCharType="begin"/>
       </w:r>
       <w:r>
-        <w:instrText xml:space="preserve"> PAGEREF _Toc64878841 \h </w:instrText>
+        <w:instrText xml:space="preserve"> PAGEREF _Toc64974902 \h </w:instrText>
       </w:r>
       <w:r>
         <w:fldChar w:fldCharType="separate"/>
       </w:r>
       <w:r>
-        <w:t>9</w:t>
+        <w:t>8</w:t>
       </w:r>
       <w:r>
         <w:fldChar w:fldCharType="end"/>
@@ -698,7 +708,7 @@
         </w:rPr>
       </w:pPr>
       <w:r>
-        <w:t>A.1 Literaturarbeiten</w:t>
+        <w:t>Technologien</w:t>
       </w:r>
       <w:r>
         <w:tab/>
@@ -707,13 +717,13 @@
         <w:fldChar w:fldCharType="begin"/>
       </w:r>
       <w:r>
-        <w:instrText xml:space="preserve"> PAGEREF _Toc64878842 \h </w:instrText>
+        <w:instrText xml:space="preserve"> PAGEREF _Toc64974903 \h </w:instrText>
       </w:r>
       <w:r>
         <w:fldChar w:fldCharType="separate"/>
       </w:r>
       <w:r>
-        <w:t>9</w:t>
+        <w:t>8</w:t>
       </w:r>
       <w:r>
         <w:fldChar w:fldCharType="end"/>
@@ -721,14 +731,14 @@
     </w:p>
     <w:p>
       <w:pPr>
-        <w:pStyle w:val="Verzeichnis2"/>
+        <w:pStyle w:val="Verzeichnis3"/>
         <w:rPr>
           <w:rFonts w:asciiTheme="minorHAnsi" w:eastAsiaTheme="minorEastAsia" w:hAnsiTheme="minorHAnsi" w:cstheme="minorBidi"/>
           <w:szCs w:val="22"/>
         </w:rPr>
       </w:pPr>
       <w:r>
-        <w:t>A.2 Systementwicklungen</w:t>
+        <w:t>Unity 3D</w:t>
       </w:r>
       <w:r>
         <w:tab/>
@@ -737,13 +747,13 @@
         <w:fldChar w:fldCharType="begin"/>
       </w:r>
       <w:r>
-        <w:instrText xml:space="preserve"> PAGEREF _Toc64878843 \h </w:instrText>
+        <w:instrText xml:space="preserve"> PAGEREF _Toc64974904 \h </w:instrText>
       </w:r>
       <w:r>
         <w:fldChar w:fldCharType="separate"/>
       </w:r>
       <w:r>
-        <w:t>9</w:t>
+        <w:t>8</w:t>
       </w:r>
       <w:r>
         <w:fldChar w:fldCharType="end"/>
@@ -751,14 +761,14 @@
     </w:p>
     <w:p>
       <w:pPr>
-        <w:pStyle w:val="Verzeichnis1"/>
+        <w:pStyle w:val="Verzeichnis3"/>
         <w:rPr>
           <w:rFonts w:asciiTheme="minorHAnsi" w:eastAsiaTheme="minorEastAsia" w:hAnsiTheme="minorHAnsi" w:cstheme="minorBidi"/>
           <w:szCs w:val="22"/>
         </w:rPr>
       </w:pPr>
       <w:r>
-        <w:t>Anhang B: Checkliste zur Bewertung wissenschaftlicher Arbeiten</w:t>
+        <w:t>Oculus Quest</w:t>
       </w:r>
       <w:r>
         <w:tab/>
@@ -767,13 +777,13 @@
         <w:fldChar w:fldCharType="begin"/>
       </w:r>
       <w:r>
-        <w:instrText xml:space="preserve"> PAGEREF _Toc64878844 \h </w:instrText>
+        <w:instrText xml:space="preserve"> PAGEREF _Toc64974905 \h </w:instrText>
       </w:r>
       <w:r>
         <w:fldChar w:fldCharType="separate"/>
       </w:r>
       <w:r>
-        <w:t>10</w:t>
+        <w:t>8</w:t>
       </w:r>
       <w:r>
         <w:fldChar w:fldCharType="end"/>
@@ -781,14 +791,14 @@
     </w:p>
     <w:p>
       <w:pPr>
-        <w:pStyle w:val="Verzeichnis1"/>
+        <w:pStyle w:val="Verzeichnis3"/>
         <w:rPr>
           <w:rFonts w:asciiTheme="minorHAnsi" w:eastAsiaTheme="minorEastAsia" w:hAnsiTheme="minorHAnsi" w:cstheme="minorBidi"/>
           <w:szCs w:val="22"/>
         </w:rPr>
       </w:pPr>
       <w:r>
-        <w:t>Quellenverzeichnis</w:t>
+        <w:t>Visual Studio</w:t>
       </w:r>
       <w:r>
         <w:tab/>
@@ -797,13 +807,13 @@
         <w:fldChar w:fldCharType="begin"/>
       </w:r>
       <w:r>
-        <w:instrText xml:space="preserve"> PAGEREF _Toc64878845 \h </w:instrText>
+        <w:instrText xml:space="preserve"> PAGEREF _Toc64974906 \h </w:instrText>
       </w:r>
       <w:r>
         <w:fldChar w:fldCharType="separate"/>
       </w:r>
       <w:r>
-        <w:t>12</w:t>
+        <w:t>8</w:t>
       </w:r>
       <w:r>
         <w:fldChar w:fldCharType="end"/>
@@ -811,13 +821,453 @@
     </w:p>
     <w:p>
       <w:pPr>
-        <w:pStyle w:val="Verzeichnis1"/>
+        <w:pStyle w:val="Verzeichnis3"/>
         <w:rPr>
           <w:rFonts w:asciiTheme="minorHAnsi" w:eastAsiaTheme="minorEastAsia" w:hAnsiTheme="minorHAnsi" w:cstheme="minorBidi"/>
           <w:szCs w:val="22"/>
         </w:rPr>
       </w:pPr>
       <w:r>
+        <w:t>Programmiersprache C#</w:t>
+      </w:r>
+      <w:r>
+        <w:tab/>
+      </w:r>
+      <w:r>
+        <w:fldChar w:fldCharType="begin"/>
+      </w:r>
+      <w:r>
+        <w:instrText xml:space="preserve"> PAGEREF _Toc64974907 \h </w:instrText>
+      </w:r>
+      <w:r>
+        <w:fldChar w:fldCharType="separate"/>
+      </w:r>
+      <w:r>
+        <w:t>9</w:t>
+      </w:r>
+      <w:r>
+        <w:fldChar w:fldCharType="end"/>
+      </w:r>
+    </w:p>
+    <w:p>
+      <w:pPr>
+        <w:pStyle w:val="Verzeichnis3"/>
+        <w:rPr>
+          <w:rFonts w:asciiTheme="minorHAnsi" w:eastAsiaTheme="minorEastAsia" w:hAnsiTheme="minorHAnsi" w:cstheme="minorBidi"/>
+          <w:szCs w:val="22"/>
+        </w:rPr>
+      </w:pPr>
+      <w:r>
+        <w:t>Git Versionskontrolle</w:t>
+      </w:r>
+      <w:r>
+        <w:tab/>
+      </w:r>
+      <w:r>
+        <w:fldChar w:fldCharType="begin"/>
+      </w:r>
+      <w:r>
+        <w:instrText xml:space="preserve"> PAGEREF _Toc64974908 \h </w:instrText>
+      </w:r>
+      <w:r>
+        <w:fldChar w:fldCharType="separate"/>
+      </w:r>
+      <w:r>
+        <w:t>9</w:t>
+      </w:r>
+      <w:r>
+        <w:fldChar w:fldCharType="end"/>
+      </w:r>
+    </w:p>
+    <w:p>
+      <w:pPr>
+        <w:pStyle w:val="Verzeichnis2"/>
+        <w:rPr>
+          <w:rFonts w:asciiTheme="minorHAnsi" w:eastAsiaTheme="minorEastAsia" w:hAnsiTheme="minorHAnsi" w:cstheme="minorBidi"/>
+          <w:szCs w:val="22"/>
+        </w:rPr>
+      </w:pPr>
+      <w:r>
+        <w:t>Umsetzung</w:t>
+      </w:r>
+      <w:r>
+        <w:tab/>
+      </w:r>
+      <w:r>
+        <w:fldChar w:fldCharType="begin"/>
+      </w:r>
+      <w:r>
+        <w:instrText xml:space="preserve"> PAGEREF _Toc64974909 \h </w:instrText>
+      </w:r>
+      <w:r>
+        <w:fldChar w:fldCharType="separate"/>
+      </w:r>
+      <w:r>
+        <w:t>10</w:t>
+      </w:r>
+      <w:r>
+        <w:fldChar w:fldCharType="end"/>
+      </w:r>
+    </w:p>
+    <w:p>
+      <w:pPr>
+        <w:pStyle w:val="Verzeichnis3"/>
+        <w:rPr>
+          <w:rFonts w:asciiTheme="minorHAnsi" w:eastAsiaTheme="minorEastAsia" w:hAnsiTheme="minorHAnsi" w:cstheme="minorBidi"/>
+          <w:szCs w:val="22"/>
+        </w:rPr>
+      </w:pPr>
+      <w:r>
+        <w:t>Einbindung der Oculus Quest in Unity 3D</w:t>
+      </w:r>
+      <w:r>
+        <w:tab/>
+      </w:r>
+      <w:r>
+        <w:fldChar w:fldCharType="begin"/>
+      </w:r>
+      <w:r>
+        <w:instrText xml:space="preserve"> PAGEREF _Toc64974910 \h </w:instrText>
+      </w:r>
+      <w:r>
+        <w:fldChar w:fldCharType="separate"/>
+      </w:r>
+      <w:r>
+        <w:t>10</w:t>
+      </w:r>
+      <w:r>
+        <w:fldChar w:fldCharType="end"/>
+      </w:r>
+    </w:p>
+    <w:p>
+      <w:pPr>
+        <w:pStyle w:val="Verzeichnis3"/>
+        <w:rPr>
+          <w:rFonts w:asciiTheme="minorHAnsi" w:eastAsiaTheme="minorEastAsia" w:hAnsiTheme="minorHAnsi" w:cstheme="minorBidi"/>
+          <w:szCs w:val="22"/>
+        </w:rPr>
+      </w:pPr>
+      <w:r>
+        <w:t>Entwicklung des Malus</w:t>
+      </w:r>
+      <w:r>
+        <w:tab/>
+      </w:r>
+      <w:r>
+        <w:fldChar w:fldCharType="begin"/>
+      </w:r>
+      <w:r>
+        <w:instrText xml:space="preserve"> PAGEREF _Toc64974911 \h </w:instrText>
+      </w:r>
+      <w:r>
+        <w:fldChar w:fldCharType="separate"/>
+      </w:r>
+      <w:r>
+        <w:t>10</w:t>
+      </w:r>
+      <w:r>
+        <w:fldChar w:fldCharType="end"/>
+      </w:r>
+    </w:p>
+    <w:p>
+      <w:pPr>
+        <w:pStyle w:val="Verzeichnis3"/>
+        <w:rPr>
+          <w:rFonts w:asciiTheme="minorHAnsi" w:eastAsiaTheme="minorEastAsia" w:hAnsiTheme="minorHAnsi" w:cstheme="minorBidi"/>
+          <w:szCs w:val="22"/>
+        </w:rPr>
+      </w:pPr>
+      <w:r>
+        <w:t>Entwicklung der Szenarios</w:t>
+      </w:r>
+      <w:r>
+        <w:tab/>
+      </w:r>
+      <w:r>
+        <w:fldChar w:fldCharType="begin"/>
+      </w:r>
+      <w:r>
+        <w:instrText xml:space="preserve"> PAGEREF _Toc64974912 \h </w:instrText>
+      </w:r>
+      <w:r>
+        <w:fldChar w:fldCharType="separate"/>
+      </w:r>
+      <w:r>
+        <w:t>10</w:t>
+      </w:r>
+      <w:r>
+        <w:fldChar w:fldCharType="end"/>
+      </w:r>
+    </w:p>
+    <w:p>
+      <w:pPr>
+        <w:pStyle w:val="Verzeichnis3"/>
+        <w:rPr>
+          <w:rFonts w:asciiTheme="minorHAnsi" w:eastAsiaTheme="minorEastAsia" w:hAnsiTheme="minorHAnsi" w:cstheme="minorBidi"/>
+          <w:szCs w:val="22"/>
+        </w:rPr>
+      </w:pPr>
+      <w:r>
+        <w:t>Datenerfassung</w:t>
+      </w:r>
+      <w:r>
+        <w:tab/>
+      </w:r>
+      <w:r>
+        <w:fldChar w:fldCharType="begin"/>
+      </w:r>
+      <w:r>
+        <w:instrText xml:space="preserve"> PAGEREF _Toc64974913 \h </w:instrText>
+      </w:r>
+      <w:r>
+        <w:fldChar w:fldCharType="separate"/>
+      </w:r>
+      <w:r>
+        <w:t>10</w:t>
+      </w:r>
+      <w:r>
+        <w:fldChar w:fldCharType="end"/>
+      </w:r>
+    </w:p>
+    <w:p>
+      <w:pPr>
+        <w:pStyle w:val="Verzeichnis1"/>
+        <w:rPr>
+          <w:rFonts w:asciiTheme="minorHAnsi" w:eastAsiaTheme="minorEastAsia" w:hAnsiTheme="minorHAnsi" w:cstheme="minorBidi"/>
+          <w:szCs w:val="22"/>
+        </w:rPr>
+      </w:pPr>
+      <w:r>
+        <w:t>4</w:t>
+      </w:r>
+      <w:r>
+        <w:rPr>
+          <w:rFonts w:asciiTheme="minorHAnsi" w:eastAsiaTheme="minorEastAsia" w:hAnsiTheme="minorHAnsi" w:cstheme="minorBidi"/>
+          <w:szCs w:val="22"/>
+        </w:rPr>
+        <w:tab/>
+      </w:r>
+      <w:r>
+        <w:t>Evaluation</w:t>
+      </w:r>
+      <w:r>
+        <w:tab/>
+      </w:r>
+      <w:r>
+        <w:fldChar w:fldCharType="begin"/>
+      </w:r>
+      <w:r>
+        <w:instrText xml:space="preserve"> PAGEREF _Toc64974914 \h </w:instrText>
+      </w:r>
+      <w:r>
+        <w:fldChar w:fldCharType="separate"/>
+      </w:r>
+      <w:r>
+        <w:t>11</w:t>
+      </w:r>
+      <w:r>
+        <w:fldChar w:fldCharType="end"/>
+      </w:r>
+    </w:p>
+    <w:p>
+      <w:pPr>
+        <w:pStyle w:val="Verzeichnis1"/>
+        <w:rPr>
+          <w:rFonts w:asciiTheme="minorHAnsi" w:eastAsiaTheme="minorEastAsia" w:hAnsiTheme="minorHAnsi" w:cstheme="minorBidi"/>
+          <w:szCs w:val="22"/>
+        </w:rPr>
+      </w:pPr>
+      <w:r>
+        <w:t>5</w:t>
+      </w:r>
+      <w:r>
+        <w:rPr>
+          <w:rFonts w:asciiTheme="minorHAnsi" w:eastAsiaTheme="minorEastAsia" w:hAnsiTheme="minorHAnsi" w:cstheme="minorBidi"/>
+          <w:szCs w:val="22"/>
+        </w:rPr>
+        <w:tab/>
+      </w:r>
+      <w:r>
+        <w:t>Zusammenfassung und Ausblick</w:t>
+      </w:r>
+      <w:r>
+        <w:tab/>
+      </w:r>
+      <w:r>
+        <w:fldChar w:fldCharType="begin"/>
+      </w:r>
+      <w:r>
+        <w:instrText xml:space="preserve"> PAGEREF _Toc64974915 \h </w:instrText>
+      </w:r>
+      <w:r>
+        <w:fldChar w:fldCharType="separate"/>
+      </w:r>
+      <w:r>
+        <w:t>12</w:t>
+      </w:r>
+      <w:r>
+        <w:fldChar w:fldCharType="end"/>
+      </w:r>
+    </w:p>
+    <w:p>
+      <w:pPr>
+        <w:pStyle w:val="Verzeichnis1"/>
+        <w:rPr>
+          <w:rFonts w:asciiTheme="minorHAnsi" w:eastAsiaTheme="minorEastAsia" w:hAnsiTheme="minorHAnsi" w:cstheme="minorBidi"/>
+          <w:szCs w:val="22"/>
+        </w:rPr>
+      </w:pPr>
+      <w:r>
+        <w:t>Anhang A: Beispiele für die Gliederung von Diplomarbeiten</w:t>
+      </w:r>
+      <w:r>
+        <w:tab/>
+      </w:r>
+      <w:r>
+        <w:fldChar w:fldCharType="begin"/>
+      </w:r>
+      <w:r>
+        <w:instrText xml:space="preserve"> PAGEREF _Toc64974916 \h </w:instrText>
+      </w:r>
+      <w:r>
+        <w:fldChar w:fldCharType="separate"/>
+      </w:r>
+      <w:r>
+        <w:t>13</w:t>
+      </w:r>
+      <w:r>
+        <w:fldChar w:fldCharType="end"/>
+      </w:r>
+    </w:p>
+    <w:p>
+      <w:pPr>
+        <w:pStyle w:val="Verzeichnis2"/>
+        <w:rPr>
+          <w:rFonts w:asciiTheme="minorHAnsi" w:eastAsiaTheme="minorEastAsia" w:hAnsiTheme="minorHAnsi" w:cstheme="minorBidi"/>
+          <w:szCs w:val="22"/>
+        </w:rPr>
+      </w:pPr>
+      <w:r>
+        <w:t>A.1 Literaturarbeiten</w:t>
+      </w:r>
+      <w:r>
+        <w:tab/>
+      </w:r>
+      <w:r>
+        <w:fldChar w:fldCharType="begin"/>
+      </w:r>
+      <w:r>
+        <w:instrText xml:space="preserve"> PAGEREF _Toc64974917 \h </w:instrText>
+      </w:r>
+      <w:r>
+        <w:fldChar w:fldCharType="separate"/>
+      </w:r>
+      <w:r>
+        <w:t>13</w:t>
+      </w:r>
+      <w:r>
+        <w:fldChar w:fldCharType="end"/>
+      </w:r>
+    </w:p>
+    <w:p>
+      <w:pPr>
+        <w:pStyle w:val="Verzeichnis2"/>
+        <w:rPr>
+          <w:rFonts w:asciiTheme="minorHAnsi" w:eastAsiaTheme="minorEastAsia" w:hAnsiTheme="minorHAnsi" w:cstheme="minorBidi"/>
+          <w:szCs w:val="22"/>
+        </w:rPr>
+      </w:pPr>
+      <w:r>
+        <w:t>A.2 Systementwicklungen</w:t>
+      </w:r>
+      <w:r>
+        <w:tab/>
+      </w:r>
+      <w:r>
+        <w:fldChar w:fldCharType="begin"/>
+      </w:r>
+      <w:r>
+        <w:instrText xml:space="preserve"> PAGEREF _Toc64974918 \h </w:instrText>
+      </w:r>
+      <w:r>
+        <w:fldChar w:fldCharType="separate"/>
+      </w:r>
+      <w:r>
+        <w:t>13</w:t>
+      </w:r>
+      <w:r>
+        <w:fldChar w:fldCharType="end"/>
+      </w:r>
+    </w:p>
+    <w:p>
+      <w:pPr>
+        <w:pStyle w:val="Verzeichnis1"/>
+        <w:rPr>
+          <w:rFonts w:asciiTheme="minorHAnsi" w:eastAsiaTheme="minorEastAsia" w:hAnsiTheme="minorHAnsi" w:cstheme="minorBidi"/>
+          <w:szCs w:val="22"/>
+        </w:rPr>
+      </w:pPr>
+      <w:r>
+        <w:t>Anhang B: Checkliste zur Bewertung wissenschaftlicher Arbeiten</w:t>
+      </w:r>
+      <w:r>
+        <w:tab/>
+      </w:r>
+      <w:r>
+        <w:fldChar w:fldCharType="begin"/>
+      </w:r>
+      <w:r>
+        <w:instrText xml:space="preserve"> PAGEREF _Toc64974919 \h </w:instrText>
+      </w:r>
+      <w:r>
+        <w:fldChar w:fldCharType="separate"/>
+      </w:r>
+      <w:r>
+        <w:t>14</w:t>
+      </w:r>
+      <w:r>
+        <w:fldChar w:fldCharType="end"/>
+      </w:r>
+    </w:p>
+    <w:p>
+      <w:pPr>
+        <w:pStyle w:val="Verzeichnis1"/>
+        <w:rPr>
+          <w:rFonts w:asciiTheme="minorHAnsi" w:eastAsiaTheme="minorEastAsia" w:hAnsiTheme="minorHAnsi" w:cstheme="minorBidi"/>
+          <w:szCs w:val="22"/>
+        </w:rPr>
+      </w:pPr>
+      <w:r>
+        <w:t>Quellenverzeichnis</w:t>
+      </w:r>
+      <w:r>
+        <w:tab/>
+      </w:r>
+      <w:r>
+        <w:fldChar w:fldCharType="begin"/>
+      </w:r>
+      <w:r>
+        <w:instrText xml:space="preserve"> PAGEREF _Toc64974920 \h </w:instrText>
+      </w:r>
+      <w:r>
+        <w:fldChar w:fldCharType="separate"/>
+      </w:r>
+      <w:r>
+        <w:t>16</w:t>
+      </w:r>
+      <w:r>
+        <w:fldChar w:fldCharType="end"/>
+      </w:r>
+    </w:p>
+    <w:p>
+      <w:pPr>
+        <w:pStyle w:val="Verzeichnis1"/>
+        <w:rPr>
+          <w:rFonts w:asciiTheme="minorHAnsi" w:eastAsiaTheme="minorEastAsia" w:hAnsiTheme="minorHAnsi" w:cstheme="minorBidi"/>
+          <w:szCs w:val="22"/>
+        </w:rPr>
+      </w:pPr>
+      <w:r>
         <w:t>Eidesstattliche Erklärung</w:t>
       </w:r>
       <w:r>
@@ -827,13 +1277,13 @@
         <w:fldChar w:fldCharType="begin"/>
       </w:r>
       <w:r>
-        <w:instrText xml:space="preserve"> PAGEREF _Toc64878846 \h </w:instrText>
+        <w:instrText xml:space="preserve"> PAGEREF _Toc64974921 \h </w:instrText>
       </w:r>
       <w:r>
         <w:fldChar w:fldCharType="separate"/>
       </w:r>
       <w:r>
-        <w:t>13</w:t>
+        <w:t>17</w:t>
       </w:r>
       <w:r>
         <w:fldChar w:fldCharType="end"/>
@@ -856,7 +1306,7 @@
         <w:lastRenderedPageBreak/>
         <w:fldChar w:fldCharType="end"/>
       </w:r>
-      <w:bookmarkStart w:id="5" w:name="_Toc64878835"/>
+      <w:bookmarkStart w:id="5" w:name="_Toc64974896"/>
       <w:r>
         <w:t>Abbildungsverzeichnis</w:t>
       </w:r>
@@ -990,7 +1440,7 @@
           <w:numId w:val="0"/>
         </w:numPr>
       </w:pPr>
-      <w:bookmarkStart w:id="6" w:name="_Toc64878836"/>
+      <w:bookmarkStart w:id="6" w:name="_Toc64974897"/>
       <w:r>
         <w:lastRenderedPageBreak/>
         <w:t>Vorwort</w:t>
@@ -1021,7 +1471,7 @@
       <w:pPr>
         <w:pStyle w:val="berschrift1"/>
       </w:pPr>
-      <w:bookmarkStart w:id="7" w:name="_Toc64878837"/>
+      <w:bookmarkStart w:id="7" w:name="_Toc64974898"/>
       <w:r>
         <w:lastRenderedPageBreak/>
         <w:t>Einleitung</w:t>
@@ -1039,7 +1489,23 @@
         <w:footnoteReference w:id="1"/>
       </w:r>
       <w:r>
-        <w:t xml:space="preserve"> als letztes schreiben. Er dient als vorausschauende Orientierung (advanced organizer) über die gesamte Arbeit, d.h. er teilt den Lesenden mit wie der Text strukturiert ist, was sie in welchem Kapitel erwartet etc. Vorher wird meist Bezug genommen auf die Ausgangslage, d.h. die Ist-Situation, auf deren Basis des sinnvoll erscheint, sich mit dem Thema zu beschäftigen. Im vorliegenden Fall könnte das folgendermaßen aussehen:</w:t>
+        <w:t xml:space="preserve"> als letztes schreiben. Er dient als vorausschauende Orientierung (</w:t>
+      </w:r>
+      <w:proofErr w:type="spellStart"/>
+      <w:r>
+        <w:t>advanced</w:t>
+      </w:r>
+      <w:proofErr w:type="spellEnd"/>
+      <w:r>
+        <w:t xml:space="preserve"> </w:t>
+      </w:r>
+      <w:proofErr w:type="spellStart"/>
+      <w:r>
+        <w:t>organizer</w:t>
+      </w:r>
+      <w:proofErr w:type="spellEnd"/>
+      <w:r>
+        <w:t>) über die gesamte Arbeit, d.h. er teilt den Lesenden mit wie der Text strukturiert ist, was sie in welchem Kapitel erwartet etc. Vorher wird meist Bezug genommen auf die Ausgangslage, d.h. die Ist-Situation, auf deren Basis des sinnvoll erscheint, sich mit dem Thema zu beschäftigen. Im vorliegenden Fall könnte das folgendermaßen aussehen:</w:t>
       </w:r>
     </w:p>
     <w:p>
@@ -1059,10 +1525,12 @@
       <w:r>
         <w:t xml:space="preserve">Deshalb wird im </w:t>
       </w:r>
+      <w:proofErr w:type="spellStart"/>
       <w:proofErr w:type="gramStart"/>
       <w:r>
         <w:t>folgenden</w:t>
       </w:r>
+      <w:proofErr w:type="spellEnd"/>
       <w:proofErr w:type="gramEnd"/>
       <w:r>
         <w:t xml:space="preserve"> in möglichst kompakter Form auf die Gliederung wissenschaftlicher Arbeiten und Zitierweisen eingegangen. Das Thema Recherche wurde bewusst außen vorgelassen: Um hier konkrete Hinweise geben zu können, müssen die spezifischen Zugangsmöglichkeiten zu Literaturdatenbanken etc. für das Fach Software Engineering an der Hochschule Heilbronn berücksichtigt werden. Diese Möglichkeiten erweitern sich erfreulicherweise an unserer Hochschule </w:t>
@@ -1100,10 +1568,10 @@
       <w:pPr>
         <w:pStyle w:val="berschrift1"/>
       </w:pPr>
-      <w:bookmarkStart w:id="9" w:name="_Toc64878838"/>
+      <w:bookmarkStart w:id="9" w:name="_Toc64974899"/>
       <w:r>
         <w:lastRenderedPageBreak/>
-        <w:t>Hauptteil</w:t>
+        <w:t>Theoretische Grundlagen</w:t>
       </w:r>
       <w:bookmarkEnd w:id="9"/>
     </w:p>
@@ -1111,9 +1579,42 @@
       <w:pPr>
         <w:pStyle w:val="berschrift2"/>
       </w:pPr>
+      <w:bookmarkStart w:id="10" w:name="_Toc64974900"/>
+      <w:r>
+        <w:t>Virtual Reality</w:t>
+      </w:r>
+      <w:bookmarkEnd w:id="10"/>
+    </w:p>
+    <w:p>
+      <w:pPr>
+        <w:pStyle w:val="berschrift2"/>
+      </w:pPr>
+      <w:bookmarkStart w:id="11" w:name="_Toc64974901"/>
+      <w:r>
+        <w:t>Operante Konditionierung</w:t>
+      </w:r>
+      <w:bookmarkEnd w:id="11"/>
+    </w:p>
+    <w:p>
+      <w:pPr>
+        <w:pStyle w:val="berschrift1"/>
+      </w:pPr>
+      <w:bookmarkStart w:id="12" w:name="_Toc64974902"/>
+      <w:r>
+        <w:lastRenderedPageBreak/>
+        <w:t>Konzeption</w:t>
+      </w:r>
+      <w:bookmarkEnd w:id="12"/>
+    </w:p>
+    <w:p>
+      <w:pPr>
+        <w:pStyle w:val="berschrift2"/>
+      </w:pPr>
+      <w:bookmarkStart w:id="13" w:name="_Toc64974903"/>
       <w:r>
         <w:t>Technologien</w:t>
       </w:r>
+      <w:bookmarkEnd w:id="13"/>
     </w:p>
     <w:p>
       <w:r>
@@ -1124,9 +1625,11 @@
       <w:pPr>
         <w:pStyle w:val="berschrift3"/>
       </w:pPr>
+      <w:bookmarkStart w:id="14" w:name="_Toc64974904"/>
       <w:r>
         <w:t>Unity 3D</w:t>
       </w:r>
+      <w:bookmarkEnd w:id="14"/>
     </w:p>
     <w:p>
       <w:r>
@@ -1216,9 +1719,11 @@
       <w:pPr>
         <w:pStyle w:val="berschrift3"/>
       </w:pPr>
+      <w:bookmarkStart w:id="15" w:name="_Toc64974905"/>
       <w:r>
         <w:t>Oculus Quest</w:t>
       </w:r>
+      <w:bookmarkEnd w:id="15"/>
     </w:p>
     <w:p>
       <w:hyperlink r:id="rId8" w:history="1">
@@ -1292,9 +1797,11 @@
       <w:pPr>
         <w:pStyle w:val="berschrift3"/>
       </w:pPr>
+      <w:bookmarkStart w:id="16" w:name="_Toc64974906"/>
       <w:r>
         <w:t>Visual Studio</w:t>
       </w:r>
+      <w:bookmarkEnd w:id="16"/>
     </w:p>
     <w:p>
       <w:hyperlink r:id="rId9" w:history="1">
@@ -1338,7 +1845,15 @@
     <w:p>
       <w:r>
         <w:lastRenderedPageBreak/>
-        <w:t>Mit der integrierten Codebereinigung ist es Möglich mit einem Klick Warnungen und Vorschläge zu ermitteln und zu beheben.</w:t>
+        <w:t xml:space="preserve">Mit der integrierten Codebereinigung ist es </w:t>
+      </w:r>
+      <w:proofErr w:type="spellStart"/>
+      <w:r>
+        <w:t>Möglich</w:t>
+      </w:r>
+      <w:proofErr w:type="spellEnd"/>
+      <w:r>
+        <w:t xml:space="preserve"> mit einem Klick Warnungen und Vorschläge zu ermitteln und zu beheben.</w:t>
       </w:r>
     </w:p>
     <w:p>
@@ -1350,9 +1865,14 @@
       <w:pPr>
         <w:pStyle w:val="berschrift3"/>
       </w:pPr>
+      <w:bookmarkStart w:id="17" w:name="_Toc64974907"/>
+      <w:r>
+        <w:t xml:space="preserve">Programmiersprache </w:t>
+      </w:r>
       <w:r>
         <w:t>C#</w:t>
       </w:r>
+      <w:bookmarkEnd w:id="17"/>
     </w:p>
     <w:p>
       <w:pPr>
@@ -1396,9 +1916,16 @@
       <w:pPr>
         <w:pStyle w:val="berschrift3"/>
       </w:pPr>
+      <w:bookmarkStart w:id="18" w:name="_Toc64974908"/>
+      <w:proofErr w:type="spellStart"/>
       <w:r>
         <w:t>Git</w:t>
       </w:r>
+      <w:proofErr w:type="spellEnd"/>
+      <w:r>
+        <w:t xml:space="preserve"> Versionskontrolle</w:t>
+      </w:r>
+      <w:bookmarkEnd w:id="18"/>
     </w:p>
     <w:p>
       <w:pPr>
@@ -1409,7 +1936,21 @@
           <w:rPr>
             <w:rStyle w:val="Hyperlink"/>
           </w:rPr>
-          <w:t>Was ist Git? (dev-insider.de)</w:t>
+          <w:t xml:space="preserve">Was ist </w:t>
+        </w:r>
+        <w:proofErr w:type="spellStart"/>
+        <w:r>
+          <w:rPr>
+            <w:rStyle w:val="Hyperlink"/>
+          </w:rPr>
+          <w:t>Git</w:t>
+        </w:r>
+        <w:proofErr w:type="spellEnd"/>
+        <w:r>
+          <w:rPr>
+            <w:rStyle w:val="Hyperlink"/>
+          </w:rPr>
+          <w:t>? (dev-insider.de)</w:t>
         </w:r>
       </w:hyperlink>
     </w:p>
@@ -1419,8 +1960,13 @@
       </w:pPr>
     </w:p>
     <w:p>
-      <w:r>
-        <w:t>Git ist eine kostenlose Open Source Software. Sie dient bei der Softwareentwicklung zur verteilten Versionskontrolle.</w:t>
+      <w:proofErr w:type="spellStart"/>
+      <w:r>
+        <w:t>Git</w:t>
+      </w:r>
+      <w:proofErr w:type="spellEnd"/>
+      <w:r>
+        <w:t xml:space="preserve"> ist eine kostenlose Open Source Software. Sie dient bei der Softwareentwicklung zur verteilten Versionskontrolle.</w:t>
       </w:r>
       <w:r>
         <w:t xml:space="preserve"> Die Nutzung </w:t>
@@ -1435,7 +1981,15 @@
         <w:t>heutzutage in Unternehmen und von privaten Entwicklern genutzt.</w:t>
       </w:r>
       <w:r>
-        <w:t xml:space="preserve"> Durch die Plattformunabhängigkeit lässt sich Git in fast jeder Entwicklungsumgebung integrieren und nutzen.</w:t>
+        <w:t xml:space="preserve"> Durch die Plattformunabhängigkeit lässt sich </w:t>
+      </w:r>
+      <w:proofErr w:type="spellStart"/>
+      <w:r>
+        <w:t>Git</w:t>
+      </w:r>
+      <w:proofErr w:type="spellEnd"/>
+      <w:r>
+        <w:t xml:space="preserve"> in fast jeder Entwicklungsumgebung integrieren und nutzen.</w:t>
       </w:r>
       <w:r>
         <w:t xml:space="preserve"> Die erste Version des Tools wurde im Jahre 2005 veröffentlicht.</w:t>
@@ -1448,26 +2002,63 @@
     </w:p>
     <w:p>
       <w:r>
-        <w:t>Die Verwaltung geschieht über dezentrale Git-Repositories</w:t>
-      </w:r>
+        <w:t xml:space="preserve">Die Verwaltung geschieht über dezentrale </w:t>
+      </w:r>
+      <w:proofErr w:type="spellStart"/>
+      <w:r>
+        <w:t>Git-Repositories</w:t>
+      </w:r>
+      <w:proofErr w:type="spellEnd"/>
       <w:r>
         <w:t xml:space="preserve">, im Gegensatz zu anderer Software zur Versionskontrolle, welche mit einer zentralen Datenbank arbeiten. </w:t>
       </w:r>
       <w:r>
-        <w:t>Jeder Entwickler, der an einem Projekt mit Git arbeitet, besitzt eine lokale Kopie des Repositories. Diese wird durch Programmieren weiterentwickelt und die Änderungen mit den anderen Entwicklern des Projekts geteilt.</w:t>
-      </w:r>
-    </w:p>
-    <w:p>
-      <w:r>
-        <w:t>Ein weiterer großer Bereich ist das Aufteilen und Zusammenführen von verschiedenen Entwicklungsständen. Hierbei kann man ein Softwareprojekt in Unterverzweigungen, den Branchen aufteilen. Dies wird vor allem genutzt, um parallel zum Hauptzweig an verschiedenen Features zu arbeiten. Zum Schluss werden die Branche</w:t>
-      </w:r>
-      <w:r>
-        <w:t>s wieder mit dem Hauptzweig zusammengeführt.</w:t>
-      </w:r>
-    </w:p>
-    <w:p>
-      <w:r>
-        <w:t>Es gibt viele Webanwendungen, welche Git nutzen und weitere Funktionen hinzufügen. Die Verwaltung von Softwareprojekten wird damit noch übersichtlicher, zugänglicher, transparenter und für andere Entwickler online verfügbar.</w:t>
+        <w:t xml:space="preserve">Jeder Entwickler, der an einem Projekt mit </w:t>
+      </w:r>
+      <w:proofErr w:type="spellStart"/>
+      <w:r>
+        <w:t>Git</w:t>
+      </w:r>
+      <w:proofErr w:type="spellEnd"/>
+      <w:r>
+        <w:t xml:space="preserve"> arbeitet, besitzt eine lokale Kopie des </w:t>
+      </w:r>
+      <w:proofErr w:type="spellStart"/>
+      <w:r>
+        <w:t>Repositories</w:t>
+      </w:r>
+      <w:proofErr w:type="spellEnd"/>
+      <w:r>
+        <w:t>. Diese wird durch Programmieren weiterentwickelt und die Änderungen mit den anderen Entwicklern des Projekts geteilt.</w:t>
+      </w:r>
+    </w:p>
+    <w:p>
+      <w:r>
+        <w:t xml:space="preserve">Ein weiterer großer Bereich ist das Aufteilen und Zusammenführen von verschiedenen Entwicklungsständen. Hierbei kann man ein Softwareprojekt in Unterverzweigungen, den Branchen aufteilen. Dies wird vor allem genutzt, um parallel zum Hauptzweig an verschiedenen Features zu arbeiten. Zum Schluss werden die </w:t>
+      </w:r>
+      <w:proofErr w:type="spellStart"/>
+      <w:r>
+        <w:t>Branche</w:t>
+      </w:r>
+      <w:r>
+        <w:t>s</w:t>
+      </w:r>
+      <w:proofErr w:type="spellEnd"/>
+      <w:r>
+        <w:t xml:space="preserve"> wieder mit dem Hauptzweig zusammengeführt.</w:t>
+      </w:r>
+    </w:p>
+    <w:p>
+      <w:r>
+        <w:t xml:space="preserve">Es gibt viele Webanwendungen, welche </w:t>
+      </w:r>
+      <w:proofErr w:type="spellStart"/>
+      <w:r>
+        <w:t>Git</w:t>
+      </w:r>
+      <w:proofErr w:type="spellEnd"/>
+      <w:r>
+        <w:t xml:space="preserve"> nutzen und weitere Funktionen hinzufügen. Die Verwaltung von Softwareprojekten wird damit noch übersichtlicher, zugänglicher, transparenter und für andere Entwickler online verfügbar.</w:t>
       </w:r>
       <w:r>
         <w:t xml:space="preserve"> Der Entwicklungsfortschritt kann grafisch und in Statistiken dargestellt werden. </w:t>
@@ -1495,52 +2086,75 @@
       <w:pPr>
         <w:pStyle w:val="berschrift2"/>
       </w:pPr>
+      <w:bookmarkStart w:id="19" w:name="_Toc64974909"/>
       <w:r>
         <w:lastRenderedPageBreak/>
         <w:t>Umsetzung</w:t>
       </w:r>
-    </w:p>
-    <w:p>
+      <w:bookmarkEnd w:id="19"/>
+    </w:p>
+    <w:p>
+      <w:pPr>
+        <w:pStyle w:val="berschrift3"/>
+      </w:pPr>
+      <w:bookmarkStart w:id="20" w:name="_Toc64974910"/>
       <w:r>
         <w:t>Einbindung der Oculus Quest in Unity 3D</w:t>
       </w:r>
-    </w:p>
-    <w:p>
+      <w:bookmarkEnd w:id="20"/>
+    </w:p>
+    <w:p>
+      <w:pPr>
+        <w:pStyle w:val="berschrift3"/>
+      </w:pPr>
+      <w:bookmarkStart w:id="21" w:name="_Toc64974911"/>
       <w:r>
         <w:t>Entwicklung des Malus</w:t>
       </w:r>
-    </w:p>
-    <w:p>
+      <w:bookmarkEnd w:id="21"/>
+    </w:p>
+    <w:p>
+      <w:pPr>
+        <w:pStyle w:val="berschrift3"/>
+      </w:pPr>
+      <w:bookmarkStart w:id="22" w:name="_Toc64974912"/>
       <w:r>
         <w:t>Entwicklung der Szenarios</w:t>
       </w:r>
-    </w:p>
-    <w:p>
+      <w:bookmarkEnd w:id="22"/>
+    </w:p>
+    <w:p>
+      <w:pPr>
+        <w:pStyle w:val="berschrift3"/>
+      </w:pPr>
+      <w:bookmarkStart w:id="23" w:name="_Toc64974913"/>
       <w:r>
         <w:t>Datenerfassung</w:t>
       </w:r>
-    </w:p>
-    <w:p>
-      <w:r>
-        <w:t>Fragebogen</w:t>
-      </w:r>
-    </w:p>
-    <w:p>
-      <w:r>
+      <w:bookmarkEnd w:id="23"/>
+    </w:p>
+    <w:p>
+      <w:pPr>
+        <w:pStyle w:val="berschrift1"/>
+      </w:pPr>
+      <w:bookmarkStart w:id="24" w:name="_Toc64974914"/>
+      <w:r>
+        <w:lastRenderedPageBreak/>
         <w:t>Evaluation</w:t>
       </w:r>
+      <w:bookmarkEnd w:id="24"/>
     </w:p>
     <w:p/>
     <w:p>
       <w:pPr>
         <w:pStyle w:val="berschrift1"/>
       </w:pPr>
-      <w:bookmarkStart w:id="10" w:name="_Toc64878840"/>
+      <w:bookmarkStart w:id="25" w:name="_Toc64974915"/>
       <w:r>
         <w:lastRenderedPageBreak/>
         <w:t>Zusammenfassung und Ausblick</w:t>
       </w:r>
-      <w:bookmarkEnd w:id="10"/>
+      <w:bookmarkEnd w:id="25"/>
     </w:p>
     <w:p>
       <w:r>
@@ -1560,16 +2174,16 @@
           <w:numId w:val="0"/>
         </w:numPr>
       </w:pPr>
-      <w:bookmarkStart w:id="11" w:name="_Ref491742270"/>
-      <w:bookmarkStart w:id="12" w:name="_Ref491742277"/>
-      <w:bookmarkStart w:id="13" w:name="_Toc64878841"/>
+      <w:bookmarkStart w:id="26" w:name="_Ref491742270"/>
+      <w:bookmarkStart w:id="27" w:name="_Ref491742277"/>
+      <w:bookmarkStart w:id="28" w:name="_Toc64974916"/>
       <w:r>
         <w:lastRenderedPageBreak/>
         <w:t>Anhang A: Beispiele für die Gliederung von Diplomarbeiten</w:t>
       </w:r>
-      <w:bookmarkEnd w:id="11"/>
-      <w:bookmarkEnd w:id="12"/>
-      <w:bookmarkEnd w:id="13"/>
+      <w:bookmarkEnd w:id="26"/>
+      <w:bookmarkEnd w:id="27"/>
+      <w:bookmarkEnd w:id="28"/>
     </w:p>
     <w:p>
       <w:r>
@@ -1590,11 +2204,11 @@
           <w:numId w:val="0"/>
         </w:numPr>
       </w:pPr>
-      <w:bookmarkStart w:id="14" w:name="_Toc64878842"/>
+      <w:bookmarkStart w:id="29" w:name="_Toc64974917"/>
       <w:r>
         <w:t>A.1 Literaturarbeiten</w:t>
       </w:r>
-      <w:bookmarkEnd w:id="14"/>
+      <w:bookmarkEnd w:id="29"/>
     </w:p>
     <w:p>
       <w:pPr>
@@ -1675,11 +2289,11 @@
           <w:numId w:val="0"/>
         </w:numPr>
       </w:pPr>
-      <w:bookmarkStart w:id="15" w:name="_Toc64878843"/>
+      <w:bookmarkStart w:id="30" w:name="_Toc64974918"/>
       <w:r>
         <w:t>A.2 Systementwicklungen</w:t>
       </w:r>
-      <w:bookmarkEnd w:id="15"/>
+      <w:bookmarkEnd w:id="30"/>
     </w:p>
     <w:p>
       <w:pPr>
@@ -1780,12 +2394,12 @@
         </w:tabs>
         <w:ind w:left="1785" w:hanging="1785"/>
       </w:pPr>
-      <w:bookmarkStart w:id="16" w:name="_Toc64878844"/>
+      <w:bookmarkStart w:id="31" w:name="_Toc64974919"/>
       <w:r>
         <w:lastRenderedPageBreak/>
         <w:t>Anhang B: Checkliste zur Bewertung wissenschaftlicher Arbeiten</w:t>
       </w:r>
-      <w:bookmarkEnd w:id="16"/>
+      <w:bookmarkEnd w:id="31"/>
     </w:p>
     <w:p>
       <w:pPr>
@@ -2682,7 +3296,7 @@
       </w:tr>
     </w:tbl>
     <w:p>
-      <w:bookmarkStart w:id="17" w:name="_Ref492657968"/>
+      <w:bookmarkStart w:id="32" w:name="_Ref492657968"/>
       <w:r>
         <w:br w:type="page"/>
       </w:r>
@@ -2897,7 +3511,21 @@
               <w:rPr>
                 <w:sz w:val="20"/>
               </w:rPr>
-              <w:t>Formal korrekte Gliederung (konsequente Gliederungs-Klassifikation, tatsächliche und vollständige Untergliederung, richtige Zuordnung von Ober- und Unterpunkten, Kriterienreinheit der Untergliederungen, angemessene Gliederungstiefe etc.)</w:t>
+              <w:t xml:space="preserve">Formal korrekte Gliederung (konsequente Gliederungs-Klassifikation, tatsächliche und vollständige Untergliederung, richtige Zuordnung von Ober- und Unterpunkten, </w:t>
+            </w:r>
+            <w:proofErr w:type="spellStart"/>
+            <w:r>
+              <w:rPr>
+                <w:sz w:val="20"/>
+              </w:rPr>
+              <w:t>Kriterienreinheit</w:t>
+            </w:r>
+            <w:proofErr w:type="spellEnd"/>
+            <w:r>
+              <w:rPr>
+                <w:sz w:val="20"/>
+              </w:rPr>
+              <w:t xml:space="preserve"> der Untergliederungen, angemessene Gliederungstiefe etc.)</w:t>
             </w:r>
           </w:p>
         </w:tc>
@@ -3520,7 +4148,35 @@
               <w:rPr>
                 <w:sz w:val="20"/>
               </w:rPr>
-              <w:t>Prämissen und im Laufe der Arbeit vollzogenen Prämissenänderungen sind klar angezeigt und Prämissenunterschiede bei Literaturbezügen werden beachtet</w:t>
+              <w:t xml:space="preserve">Prämissen und im Laufe der Arbeit vollzogenen </w:t>
+            </w:r>
+            <w:proofErr w:type="spellStart"/>
+            <w:r>
+              <w:rPr>
+                <w:sz w:val="20"/>
+              </w:rPr>
+              <w:t>Prämissenänderungen</w:t>
+            </w:r>
+            <w:proofErr w:type="spellEnd"/>
+            <w:r>
+              <w:rPr>
+                <w:sz w:val="20"/>
+              </w:rPr>
+              <w:t xml:space="preserve"> sind klar angezeigt und </w:t>
+            </w:r>
+            <w:proofErr w:type="spellStart"/>
+            <w:r>
+              <w:rPr>
+                <w:sz w:val="20"/>
+              </w:rPr>
+              <w:t>Prämissenunterschiede</w:t>
+            </w:r>
+            <w:proofErr w:type="spellEnd"/>
+            <w:r>
+              <w:rPr>
+                <w:sz w:val="20"/>
+              </w:rPr>
+              <w:t xml:space="preserve"> bei Literaturbezügen werden beachtet</w:t>
             </w:r>
           </w:p>
         </w:tc>
@@ -3693,7 +4349,21 @@
               <w:rPr>
                 <w:sz w:val="20"/>
               </w:rPr>
-              <w:t>Widersprüche und Fragwürdigkeiten in der Literatur herausgearbeitet, kommentiert und aufzulösen versucht</w:t>
+              <w:t xml:space="preserve">Widersprüche und </w:t>
+            </w:r>
+            <w:proofErr w:type="spellStart"/>
+            <w:r>
+              <w:rPr>
+                <w:sz w:val="20"/>
+              </w:rPr>
+              <w:t>Fragwürdigkeiten</w:t>
+            </w:r>
+            <w:proofErr w:type="spellEnd"/>
+            <w:r>
+              <w:rPr>
+                <w:sz w:val="20"/>
+              </w:rPr>
+              <w:t xml:space="preserve"> in der Literatur herausgearbeitet, kommentiert und aufzulösen versucht</w:t>
             </w:r>
           </w:p>
         </w:tc>
@@ -3822,13 +4492,13 @@
           <w:numId w:val="0"/>
         </w:numPr>
       </w:pPr>
-      <w:bookmarkStart w:id="18" w:name="_Toc64878845"/>
-      <w:bookmarkEnd w:id="17"/>
+      <w:bookmarkStart w:id="33" w:name="_Toc64974920"/>
+      <w:bookmarkEnd w:id="32"/>
       <w:r>
         <w:lastRenderedPageBreak/>
         <w:t>Quellenverzeichnis</w:t>
       </w:r>
-      <w:bookmarkEnd w:id="18"/>
+      <w:bookmarkEnd w:id="33"/>
     </w:p>
     <w:p>
       <w:pPr>
@@ -3859,13 +4529,13 @@
       <w:r>
         <w:t xml:space="preserve">Lorenzen, Klaus F. (2002). Wissenschaftliche Anforderungen an Diplomarbeiten und Kriterien ihrer Beurteilung. Hochschule für Angewandte Wissenschaften Hamburg. http://www.bui.haw-hamburg.de/pers/klaus.lorenzen/ASP/wisskrit.pdf, </w:t>
       </w:r>
-      <w:bookmarkStart w:id="19" w:name="OLE_LINK1"/>
-      <w:bookmarkStart w:id="20" w:name="OLE_LINK2"/>
+      <w:bookmarkStart w:id="34" w:name="OLE_LINK1"/>
+      <w:bookmarkStart w:id="35" w:name="OLE_LINK2"/>
       <w:r>
         <w:t>Abruf 2007-09-30</w:t>
       </w:r>
-      <w:bookmarkEnd w:id="19"/>
-      <w:bookmarkEnd w:id="20"/>
+      <w:bookmarkEnd w:id="34"/>
+      <w:bookmarkEnd w:id="35"/>
       <w:r>
         <w:t>.</w:t>
       </w:r>
@@ -3883,7 +4553,15 @@
         <w:pStyle w:val="Gitternetztabelle21"/>
       </w:pPr>
       <w:r>
-        <w:t>Riekert, Wolf-Fritz (2001). Diplomarbeiten u.a. wissenschaftliche Arbeiten / Theses. Hochschule der Medien Stuttgart. http://v.hdm-stuttgart.de/~riekert/theses/thesis.doc, Abruf 2007-09-30.</w:t>
+        <w:t xml:space="preserve">Riekert, Wolf-Fritz (2001). Diplomarbeiten u.a. wissenschaftliche Arbeiten / </w:t>
+      </w:r>
+      <w:proofErr w:type="spellStart"/>
+      <w:r>
+        <w:t>Theses</w:t>
+      </w:r>
+      <w:proofErr w:type="spellEnd"/>
+      <w:r>
+        <w:t>. Hochschule der Medien Stuttgart. http://v.hdm-stuttgart.de/~riekert/theses/thesis.doc, Abruf 2007-09-30.</w:t>
       </w:r>
     </w:p>
     <w:p>
@@ -3899,7 +4577,15 @@
       </w:r>
       <w:proofErr w:type="gramEnd"/>
       <w:r>
-        <w:t xml:space="preserve"> lernen. Ratschläge und Übungen für alle Wissbegierigen. (21. Auflage) Weinheim: Beltz.</w:t>
+        <w:t xml:space="preserve"> </w:t>
+      </w:r>
+      <w:proofErr w:type="spellStart"/>
+      <w:r>
+        <w:t>lernen</w:t>
+      </w:r>
+      <w:proofErr w:type="spellEnd"/>
+      <w:r>
+        <w:t>. Ratschläge und Übungen für alle Wissbegierigen. (21. Auflage) Weinheim: Beltz.</w:t>
       </w:r>
     </w:p>
     <w:p>
@@ -3952,7 +4638,21 @@
         <w:rPr>
           <w:lang w:val="en-US"/>
         </w:rPr>
-        <w:t xml:space="preserve">(4. Auflage) Stuttgart: Teubner. </w:t>
+        <w:t xml:space="preserve">(4. </w:t>
+      </w:r>
+      <w:proofErr w:type="spellStart"/>
+      <w:r>
+        <w:rPr>
+          <w:lang w:val="en-US"/>
+        </w:rPr>
+        <w:t>Auflage</w:t>
+      </w:r>
+      <w:proofErr w:type="spellEnd"/>
+      <w:r>
+        <w:rPr>
+          <w:lang w:val="en-US"/>
+        </w:rPr>
+        <w:t xml:space="preserve">) Stuttgart: Teubner. </w:t>
       </w:r>
     </w:p>
     <w:p>
@@ -3966,7 +4666,35 @@
         <w:rPr>
           <w:lang w:val="en-US"/>
         </w:rPr>
-        <w:t>Shaw, Mary (2003). Writing Good Software Engineering Research Papers: Minitutorial. In: Proceedings of th 25th International Conference on Software Engineering ICSE '03, IEEE Computer Society, p. 726-736</w:t>
+        <w:t xml:space="preserve">Shaw, Mary (2003). Writing Good Software Engineering Research Papers: </w:t>
+      </w:r>
+      <w:proofErr w:type="spellStart"/>
+      <w:r>
+        <w:rPr>
+          <w:lang w:val="en-US"/>
+        </w:rPr>
+        <w:t>Minitutorial</w:t>
+      </w:r>
+      <w:proofErr w:type="spellEnd"/>
+      <w:r>
+        <w:rPr>
+          <w:lang w:val="en-US"/>
+        </w:rPr>
+        <w:t xml:space="preserve">. In: Proceedings of </w:t>
+      </w:r>
+      <w:proofErr w:type="spellStart"/>
+      <w:r>
+        <w:rPr>
+          <w:lang w:val="en-US"/>
+        </w:rPr>
+        <w:t>th</w:t>
+      </w:r>
+      <w:proofErr w:type="spellEnd"/>
+      <w:r>
+        <w:rPr>
+          <w:lang w:val="en-US"/>
+        </w:rPr>
+        <w:t xml:space="preserve"> 25th International Conference on Software Engineering ICSE '03, IEEE Computer Society, p. 726-736</w:t>
       </w:r>
     </w:p>
     <w:p>
@@ -3985,12 +4713,12 @@
           <w:numId w:val="0"/>
         </w:numPr>
       </w:pPr>
-      <w:bookmarkStart w:id="21" w:name="_Toc64878846"/>
+      <w:bookmarkStart w:id="36" w:name="_Toc64974921"/>
       <w:r>
         <w:lastRenderedPageBreak/>
         <w:t>Eidesstattliche Erklärung</w:t>
       </w:r>
-      <w:bookmarkEnd w:id="21"/>
+      <w:bookmarkEnd w:id="36"/>
     </w:p>
     <w:p>
       <w:pPr>
@@ -4134,7 +4862,15 @@
       </w:r>
       <w:r>
         <w:tab/>
-        <w:t>Bitte beachten Sie, dass die in diesem Dokument verwendete direkte Ansprache der Leserin oder des Lesers in wissenschaftlichen Arbeiten ebensowenig vorkommen sollte wie die „Ich“-Form. Und mit dieser ersten und letzten Fußnote möchte ich Sie auch darauf hinweisen, dass Fußnoten in der Informatik absolut unüblich sind.</w:t>
+        <w:t xml:space="preserve">Bitte beachten Sie, dass die in diesem Dokument verwendete direkte Ansprache der Leserin oder des Lesers in wissenschaftlichen Arbeiten </w:t>
+      </w:r>
+      <w:proofErr w:type="spellStart"/>
+      <w:r>
+        <w:t>ebensowenig</w:t>
+      </w:r>
+      <w:proofErr w:type="spellEnd"/>
+      <w:r>
+        <w:t xml:space="preserve"> vorkommen sollte wie die „Ich“-Form. Und mit dieser ersten und letzten Fußnote möchte ich Sie auch darauf hinweisen, dass Fußnoten in der Informatik absolut unüblich sind.</w:t>
       </w:r>
     </w:p>
   </w:footnote>
@@ -4179,7 +4915,7 @@
         <w:noProof/>
         <w:lang w:val="en-US"/>
       </w:rPr>
-      <w:instrText>2</w:instrText>
+      <w:instrText>0</w:instrText>
     </w:r>
     <w:r>
       <w:fldChar w:fldCharType="end"/>
@@ -4218,7 +4954,7 @@
         <w:noProof/>
         <w:lang w:val="en-US"/>
       </w:rPr>
-      <w:instrText>2</w:instrText>
+      <w:instrText>5</w:instrText>
     </w:r>
     <w:r>
       <w:fldChar w:fldCharType="end"/>
@@ -4237,7 +4973,7 @@
         <w:noProof/>
         <w:lang w:val="en-US"/>
       </w:rPr>
-      <w:instrText>2</w:instrText>
+      <w:instrText>5</w:instrText>
     </w:r>
     <w:r>
       <w:rPr>
@@ -4253,23 +4989,6 @@
         <w:lang w:val="en-US"/>
       </w:rPr>
       <w:instrText xml:space="preserve"> \* MERGEFORMAT </w:instrText>
-    </w:r>
-    <w:r>
-      <w:fldChar w:fldCharType="separate"/>
-    </w:r>
-    <w:r>
-      <w:rPr>
-        <w:noProof/>
-        <w:lang w:val="en-US"/>
-      </w:rPr>
-      <w:t>2</w:t>
-    </w:r>
-    <w:r>
-      <w:rPr>
-        <w:noProof/>
-        <w:lang w:val="en-US"/>
-      </w:rPr>
-      <w:t xml:space="preserve"> </w:t>
     </w:r>
     <w:r>
       <w:fldChar w:fldCharType="end"/>
@@ -4291,7 +5010,7 @@
         <w:noProof/>
         <w:lang w:val="en-US"/>
       </w:rPr>
-      <w:t>Hauptteil</w:t>
+      <w:t>Inhaltsverzeichnis</w:t>
     </w:r>
     <w:r>
       <w:fldChar w:fldCharType="end"/>
@@ -6365,6 +7084,7 @@
     <w:basedOn w:val="Verzeichnis2"/>
     <w:next w:val="Standard"/>
     <w:autoRedefine/>
+    <w:uiPriority w:val="39"/>
     <w:rsid w:val="00090511"/>
     <w:pPr>
       <w:tabs>

--- a/Thesis/Thesis_RobertZlomke.docx
+++ b/Thesis/Thesis_RobertZlomke.docx
@@ -258,7 +258,7 @@
         </w:numPr>
       </w:pPr>
       <w:bookmarkStart w:id="0" w:name="_Ref491742389"/>
-      <w:bookmarkStart w:id="1" w:name="_Toc64974893"/>
+      <w:bookmarkStart w:id="1" w:name="_Toc64987503"/>
       <w:r>
         <w:lastRenderedPageBreak/>
         <w:t>Kurzfassung</w:t>
@@ -297,7 +297,7 @@
         </w:numPr>
       </w:pPr>
       <w:bookmarkStart w:id="2" w:name="_Ref491691319"/>
-      <w:bookmarkStart w:id="3" w:name="_Toc64974894"/>
+      <w:bookmarkStart w:id="3" w:name="_Toc64987504"/>
       <w:r>
         <w:t>Abstract</w:t>
       </w:r>
@@ -346,7 +346,7 @@
           <w:numId w:val="0"/>
         </w:numPr>
       </w:pPr>
-      <w:bookmarkStart w:id="4" w:name="_Toc64974895"/>
+      <w:bookmarkStart w:id="4" w:name="_Toc64987505"/>
       <w:r>
         <w:lastRenderedPageBreak/>
         <w:t>Inhaltsverzeichnis</w:t>
@@ -387,7 +387,7 @@
         <w:fldChar w:fldCharType="begin"/>
       </w:r>
       <w:r>
-        <w:instrText xml:space="preserve"> PAGEREF _Toc64974893 \h </w:instrText>
+        <w:instrText xml:space="preserve"> PAGEREF _Toc64987503 \h </w:instrText>
       </w:r>
       <w:r>
         <w:fldChar w:fldCharType="separate"/>
@@ -417,7 +417,7 @@
         <w:fldChar w:fldCharType="begin"/>
       </w:r>
       <w:r>
-        <w:instrText xml:space="preserve"> PAGEREF _Toc64974894 \h </w:instrText>
+        <w:instrText xml:space="preserve"> PAGEREF _Toc64987504 \h </w:instrText>
       </w:r>
       <w:r>
         <w:fldChar w:fldCharType="separate"/>
@@ -447,7 +447,7 @@
         <w:fldChar w:fldCharType="begin"/>
       </w:r>
       <w:r>
-        <w:instrText xml:space="preserve"> PAGEREF _Toc64974895 \h </w:instrText>
+        <w:instrText xml:space="preserve"> PAGEREF _Toc64987505 \h </w:instrText>
       </w:r>
       <w:r>
         <w:fldChar w:fldCharType="separate"/>
@@ -477,7 +477,7 @@
         <w:fldChar w:fldCharType="begin"/>
       </w:r>
       <w:r>
-        <w:instrText xml:space="preserve"> PAGEREF _Toc64974896 \h </w:instrText>
+        <w:instrText xml:space="preserve"> PAGEREF _Toc64987506 \h </w:instrText>
       </w:r>
       <w:r>
         <w:fldChar w:fldCharType="separate"/>
@@ -507,7 +507,7 @@
         <w:fldChar w:fldCharType="begin"/>
       </w:r>
       <w:r>
-        <w:instrText xml:space="preserve"> PAGEREF _Toc64974897 \h </w:instrText>
+        <w:instrText xml:space="preserve"> PAGEREF _Toc64987507 \h </w:instrText>
       </w:r>
       <w:r>
         <w:fldChar w:fldCharType="separate"/>
@@ -547,7 +547,7 @@
         <w:fldChar w:fldCharType="begin"/>
       </w:r>
       <w:r>
-        <w:instrText xml:space="preserve"> PAGEREF _Toc64974898 \h </w:instrText>
+        <w:instrText xml:space="preserve"> PAGEREF _Toc64987508 \h </w:instrText>
       </w:r>
       <w:r>
         <w:fldChar w:fldCharType="separate"/>
@@ -587,7 +587,7 @@
         <w:fldChar w:fldCharType="begin"/>
       </w:r>
       <w:r>
-        <w:instrText xml:space="preserve"> PAGEREF _Toc64974899 \h </w:instrText>
+        <w:instrText xml:space="preserve"> PAGEREF _Toc64987509 \h </w:instrText>
       </w:r>
       <w:r>
         <w:fldChar w:fldCharType="separate"/>
@@ -617,7 +617,7 @@
         <w:fldChar w:fldCharType="begin"/>
       </w:r>
       <w:r>
-        <w:instrText xml:space="preserve"> PAGEREF _Toc64974900 \h </w:instrText>
+        <w:instrText xml:space="preserve"> PAGEREF _Toc64987510 \h </w:instrText>
       </w:r>
       <w:r>
         <w:fldChar w:fldCharType="separate"/>
@@ -631,14 +631,14 @@
     </w:p>
     <w:p>
       <w:pPr>
-        <w:pStyle w:val="Verzeichnis2"/>
+        <w:pStyle w:val="Verzeichnis3"/>
         <w:rPr>
           <w:rFonts w:asciiTheme="minorHAnsi" w:eastAsiaTheme="minorEastAsia" w:hAnsiTheme="minorHAnsi" w:cstheme="minorBidi"/>
           <w:szCs w:val="22"/>
         </w:rPr>
       </w:pPr>
       <w:r>
-        <w:t>Operante Konditionierung</w:t>
+        <w:t>Locomotion</w:t>
       </w:r>
       <w:r>
         <w:tab/>
@@ -647,7 +647,7 @@
         <w:fldChar w:fldCharType="begin"/>
       </w:r>
       <w:r>
-        <w:instrText xml:space="preserve"> PAGEREF _Toc64974901 \h </w:instrText>
+        <w:instrText xml:space="preserve"> PAGEREF _Toc64987511 \h </w:instrText>
       </w:r>
       <w:r>
         <w:fldChar w:fldCharType="separate"/>
@@ -661,39 +661,59 @@
     </w:p>
     <w:p>
       <w:pPr>
-        <w:pStyle w:val="Verzeichnis1"/>
+        <w:pStyle w:val="Verzeichnis2"/>
         <w:rPr>
           <w:rFonts w:asciiTheme="minorHAnsi" w:eastAsiaTheme="minorEastAsia" w:hAnsiTheme="minorHAnsi" w:cstheme="minorBidi"/>
           <w:szCs w:val="22"/>
         </w:rPr>
       </w:pPr>
       <w:r>
-        <w:t>3</w:t>
-      </w:r>
-      <w:r>
+        <w:t>Operante Konditionierung</w:t>
+      </w:r>
+      <w:r>
+        <w:tab/>
+      </w:r>
+      <w:r>
+        <w:fldChar w:fldCharType="begin"/>
+      </w:r>
+      <w:r>
+        <w:instrText xml:space="preserve"> PAGEREF _Toc64987512 \h </w:instrText>
+      </w:r>
+      <w:r>
+        <w:fldChar w:fldCharType="separate"/>
+      </w:r>
+      <w:r>
+        <w:t>7</w:t>
+      </w:r>
+      <w:r>
+        <w:fldChar w:fldCharType="end"/>
+      </w:r>
+    </w:p>
+    <w:p>
+      <w:pPr>
+        <w:pStyle w:val="Verzeichnis2"/>
         <w:rPr>
           <w:rFonts w:asciiTheme="minorHAnsi" w:eastAsiaTheme="minorEastAsia" w:hAnsiTheme="minorHAnsi" w:cstheme="minorBidi"/>
           <w:szCs w:val="22"/>
         </w:rPr>
+      </w:pPr>
+      <w:r>
+        <w:t>Technologien</w:t>
+      </w:r>
+      <w:r>
         <w:tab/>
       </w:r>
       <w:r>
-        <w:t>Konzeption</w:t>
-      </w:r>
-      <w:r>
-        <w:tab/>
-      </w:r>
-      <w:r>
         <w:fldChar w:fldCharType="begin"/>
       </w:r>
       <w:r>
-        <w:instrText xml:space="preserve"> PAGEREF _Toc64974902 \h </w:instrText>
+        <w:instrText xml:space="preserve"> PAGEREF _Toc64987513 \h </w:instrText>
       </w:r>
       <w:r>
         <w:fldChar w:fldCharType="separate"/>
       </w:r>
       <w:r>
-        <w:t>8</w:t>
+        <w:t>7</w:t>
       </w:r>
       <w:r>
         <w:fldChar w:fldCharType="end"/>
@@ -701,14 +721,14 @@
     </w:p>
     <w:p>
       <w:pPr>
-        <w:pStyle w:val="Verzeichnis2"/>
+        <w:pStyle w:val="Verzeichnis3"/>
         <w:rPr>
           <w:rFonts w:asciiTheme="minorHAnsi" w:eastAsiaTheme="minorEastAsia" w:hAnsiTheme="minorHAnsi" w:cstheme="minorBidi"/>
           <w:szCs w:val="22"/>
         </w:rPr>
       </w:pPr>
       <w:r>
-        <w:t>Technologien</w:t>
+        <w:t>Unity 3D</w:t>
       </w:r>
       <w:r>
         <w:tab/>
@@ -717,13 +737,13 @@
         <w:fldChar w:fldCharType="begin"/>
       </w:r>
       <w:r>
-        <w:instrText xml:space="preserve"> PAGEREF _Toc64974903 \h </w:instrText>
+        <w:instrText xml:space="preserve"> PAGEREF _Toc64987514 \h </w:instrText>
       </w:r>
       <w:r>
         <w:fldChar w:fldCharType="separate"/>
       </w:r>
       <w:r>
-        <w:t>8</w:t>
+        <w:t>7</w:t>
       </w:r>
       <w:r>
         <w:fldChar w:fldCharType="end"/>
@@ -738,7 +758,7 @@
         </w:rPr>
       </w:pPr>
       <w:r>
-        <w:t>Unity 3D</w:t>
+        <w:t>Oculus Quest</w:t>
       </w:r>
       <w:r>
         <w:tab/>
@@ -747,13 +767,13 @@
         <w:fldChar w:fldCharType="begin"/>
       </w:r>
       <w:r>
-        <w:instrText xml:space="preserve"> PAGEREF _Toc64974904 \h </w:instrText>
+        <w:instrText xml:space="preserve"> PAGEREF _Toc64987515 \h </w:instrText>
       </w:r>
       <w:r>
         <w:fldChar w:fldCharType="separate"/>
       </w:r>
       <w:r>
-        <w:t>8</w:t>
+        <w:t>7</w:t>
       </w:r>
       <w:r>
         <w:fldChar w:fldCharType="end"/>
@@ -768,7 +788,7 @@
         </w:rPr>
       </w:pPr>
       <w:r>
-        <w:t>Oculus Quest</w:t>
+        <w:t>Visual Studio</w:t>
       </w:r>
       <w:r>
         <w:tab/>
@@ -777,13 +797,13 @@
         <w:fldChar w:fldCharType="begin"/>
       </w:r>
       <w:r>
-        <w:instrText xml:space="preserve"> PAGEREF _Toc64974905 \h </w:instrText>
+        <w:instrText xml:space="preserve"> PAGEREF _Toc64987516 \h </w:instrText>
       </w:r>
       <w:r>
         <w:fldChar w:fldCharType="separate"/>
       </w:r>
       <w:r>
-        <w:t>8</w:t>
+        <w:t>7</w:t>
       </w:r>
       <w:r>
         <w:fldChar w:fldCharType="end"/>
@@ -798,7 +818,7 @@
         </w:rPr>
       </w:pPr>
       <w:r>
-        <w:t>Visual Studio</w:t>
+        <w:t>Programmiersprache C#</w:t>
       </w:r>
       <w:r>
         <w:tab/>
@@ -807,7 +827,7 @@
         <w:fldChar w:fldCharType="begin"/>
       </w:r>
       <w:r>
-        <w:instrText xml:space="preserve"> PAGEREF _Toc64974906 \h </w:instrText>
+        <w:instrText xml:space="preserve"> PAGEREF _Toc64987517 \h </w:instrText>
       </w:r>
       <w:r>
         <w:fldChar w:fldCharType="separate"/>
@@ -828,7 +848,7 @@
         </w:rPr>
       </w:pPr>
       <w:r>
-        <w:t>Programmiersprache C#</w:t>
+        <w:t>Git Versionskontrolle</w:t>
       </w:r>
       <w:r>
         <w:tab/>
@@ -837,13 +857,13 @@
         <w:fldChar w:fldCharType="begin"/>
       </w:r>
       <w:r>
-        <w:instrText xml:space="preserve"> PAGEREF _Toc64974907 \h </w:instrText>
+        <w:instrText xml:space="preserve"> PAGEREF _Toc64987518 \h </w:instrText>
       </w:r>
       <w:r>
         <w:fldChar w:fldCharType="separate"/>
       </w:r>
       <w:r>
-        <w:t>9</w:t>
+        <w:t>8</w:t>
       </w:r>
       <w:r>
         <w:fldChar w:fldCharType="end"/>
@@ -851,53 +871,33 @@
     </w:p>
     <w:p>
       <w:pPr>
-        <w:pStyle w:val="Verzeichnis3"/>
+        <w:pStyle w:val="Verzeichnis1"/>
         <w:rPr>
           <w:rFonts w:asciiTheme="minorHAnsi" w:eastAsiaTheme="minorEastAsia" w:hAnsiTheme="minorHAnsi" w:cstheme="minorBidi"/>
           <w:szCs w:val="22"/>
         </w:rPr>
       </w:pPr>
       <w:r>
-        <w:t>Git Versionskontrolle</w:t>
-      </w:r>
-      <w:r>
-        <w:tab/>
-      </w:r>
-      <w:r>
-        <w:fldChar w:fldCharType="begin"/>
-      </w:r>
-      <w:r>
-        <w:instrText xml:space="preserve"> PAGEREF _Toc64974908 \h </w:instrText>
-      </w:r>
-      <w:r>
-        <w:fldChar w:fldCharType="separate"/>
-      </w:r>
-      <w:r>
-        <w:t>9</w:t>
-      </w:r>
-      <w:r>
-        <w:fldChar w:fldCharType="end"/>
-      </w:r>
-    </w:p>
-    <w:p>
-      <w:pPr>
-        <w:pStyle w:val="Verzeichnis2"/>
+        <w:t>3</w:t>
+      </w:r>
+      <w:r>
         <w:rPr>
           <w:rFonts w:asciiTheme="minorHAnsi" w:eastAsiaTheme="minorEastAsia" w:hAnsiTheme="minorHAnsi" w:cstheme="minorBidi"/>
           <w:szCs w:val="22"/>
         </w:rPr>
-      </w:pPr>
-      <w:r>
-        <w:t>Umsetzung</w:t>
-      </w:r>
-      <w:r>
         <w:tab/>
       </w:r>
       <w:r>
+        <w:t>Technische Umsetzung</w:t>
+      </w:r>
+      <w:r>
+        <w:tab/>
+      </w:r>
+      <w:r>
         <w:fldChar w:fldCharType="begin"/>
       </w:r>
       <w:r>
-        <w:instrText xml:space="preserve"> PAGEREF _Toc64974909 \h </w:instrText>
+        <w:instrText xml:space="preserve"> PAGEREF _Toc64987519 \h </w:instrText>
       </w:r>
       <w:r>
         <w:fldChar w:fldCharType="separate"/>
@@ -911,14 +911,14 @@
     </w:p>
     <w:p>
       <w:pPr>
-        <w:pStyle w:val="Verzeichnis3"/>
+        <w:pStyle w:val="Verzeichnis2"/>
         <w:rPr>
           <w:rFonts w:asciiTheme="minorHAnsi" w:eastAsiaTheme="minorEastAsia" w:hAnsiTheme="minorHAnsi" w:cstheme="minorBidi"/>
           <w:szCs w:val="22"/>
         </w:rPr>
       </w:pPr>
       <w:r>
-        <w:t>Einbindung der Oculus Quest in Unity 3D</w:t>
+        <w:t>Umsetzung</w:t>
       </w:r>
       <w:r>
         <w:tab/>
@@ -927,7 +927,7 @@
         <w:fldChar w:fldCharType="begin"/>
       </w:r>
       <w:r>
-        <w:instrText xml:space="preserve"> PAGEREF _Toc64974910 \h </w:instrText>
+        <w:instrText xml:space="preserve"> PAGEREF _Toc64987520 \h </w:instrText>
       </w:r>
       <w:r>
         <w:fldChar w:fldCharType="separate"/>
@@ -948,7 +948,7 @@
         </w:rPr>
       </w:pPr>
       <w:r>
-        <w:t>Entwicklung des Malus</w:t>
+        <w:t>Einbindung der Oculus Quest in Unity 3D</w:t>
       </w:r>
       <w:r>
         <w:tab/>
@@ -957,7 +957,7 @@
         <w:fldChar w:fldCharType="begin"/>
       </w:r>
       <w:r>
-        <w:instrText xml:space="preserve"> PAGEREF _Toc64974911 \h </w:instrText>
+        <w:instrText xml:space="preserve"> PAGEREF _Toc64987521 \h </w:instrText>
       </w:r>
       <w:r>
         <w:fldChar w:fldCharType="separate"/>
@@ -978,7 +978,7 @@
         </w:rPr>
       </w:pPr>
       <w:r>
-        <w:t>Entwicklung der Szenarios</w:t>
+        <w:t>Entwicklung des Malus</w:t>
       </w:r>
       <w:r>
         <w:tab/>
@@ -987,7 +987,7 @@
         <w:fldChar w:fldCharType="begin"/>
       </w:r>
       <w:r>
-        <w:instrText xml:space="preserve"> PAGEREF _Toc64974912 \h </w:instrText>
+        <w:instrText xml:space="preserve"> PAGEREF _Toc64987522 \h </w:instrText>
       </w:r>
       <w:r>
         <w:fldChar w:fldCharType="separate"/>
@@ -1008,7 +1008,7 @@
         </w:rPr>
       </w:pPr>
       <w:r>
-        <w:t>Datenerfassung</w:t>
+        <w:t>Entwicklung der Szenarios</w:t>
       </w:r>
       <w:r>
         <w:tab/>
@@ -1017,7 +1017,7 @@
         <w:fldChar w:fldCharType="begin"/>
       </w:r>
       <w:r>
-        <w:instrText xml:space="preserve"> PAGEREF _Toc64974913 \h </w:instrText>
+        <w:instrText xml:space="preserve"> PAGEREF _Toc64987523 \h </w:instrText>
       </w:r>
       <w:r>
         <w:fldChar w:fldCharType="separate"/>
@@ -1031,109 +1031,109 @@
     </w:p>
     <w:p>
       <w:pPr>
-        <w:pStyle w:val="Verzeichnis1"/>
+        <w:pStyle w:val="Verzeichnis3"/>
         <w:rPr>
           <w:rFonts w:asciiTheme="minorHAnsi" w:eastAsiaTheme="minorEastAsia" w:hAnsiTheme="minorHAnsi" w:cstheme="minorBidi"/>
           <w:szCs w:val="22"/>
         </w:rPr>
       </w:pPr>
       <w:r>
-        <w:t>4</w:t>
-      </w:r>
-      <w:r>
+        <w:t>Datenerfassung</w:t>
+      </w:r>
+      <w:r>
+        <w:tab/>
+      </w:r>
+      <w:r>
+        <w:fldChar w:fldCharType="begin"/>
+      </w:r>
+      <w:r>
+        <w:instrText xml:space="preserve"> PAGEREF _Toc64987524 \h </w:instrText>
+      </w:r>
+      <w:r>
+        <w:fldChar w:fldCharType="separate"/>
+      </w:r>
+      <w:r>
+        <w:t>10</w:t>
+      </w:r>
+      <w:r>
+        <w:fldChar w:fldCharType="end"/>
+      </w:r>
+    </w:p>
+    <w:p>
+      <w:pPr>
+        <w:pStyle w:val="Verzeichnis1"/>
         <w:rPr>
           <w:rFonts w:asciiTheme="minorHAnsi" w:eastAsiaTheme="minorEastAsia" w:hAnsiTheme="minorHAnsi" w:cstheme="minorBidi"/>
           <w:szCs w:val="22"/>
         </w:rPr>
-        <w:tab/>
-      </w:r>
-      <w:r>
-        <w:t>Evaluation</w:t>
-      </w:r>
-      <w:r>
-        <w:tab/>
-      </w:r>
-      <w:r>
-        <w:fldChar w:fldCharType="begin"/>
-      </w:r>
-      <w:r>
-        <w:instrText xml:space="preserve"> PAGEREF _Toc64974914 \h </w:instrText>
-      </w:r>
-      <w:r>
-        <w:fldChar w:fldCharType="separate"/>
-      </w:r>
-      <w:r>
-        <w:t>11</w:t>
-      </w:r>
-      <w:r>
-        <w:fldChar w:fldCharType="end"/>
-      </w:r>
-    </w:p>
-    <w:p>
-      <w:pPr>
-        <w:pStyle w:val="Verzeichnis1"/>
+      </w:pPr>
+      <w:r>
+        <w:t>4</w:t>
+      </w:r>
+      <w:r>
         <w:rPr>
           <w:rFonts w:asciiTheme="minorHAnsi" w:eastAsiaTheme="minorEastAsia" w:hAnsiTheme="minorHAnsi" w:cstheme="minorBidi"/>
           <w:szCs w:val="22"/>
         </w:rPr>
-      </w:pPr>
-      <w:r>
-        <w:t>5</w:t>
-      </w:r>
-      <w:r>
+        <w:tab/>
+      </w:r>
+      <w:r>
+        <w:t>Evaluation</w:t>
+      </w:r>
+      <w:r>
+        <w:tab/>
+      </w:r>
+      <w:r>
+        <w:fldChar w:fldCharType="begin"/>
+      </w:r>
+      <w:r>
+        <w:instrText xml:space="preserve"> PAGEREF _Toc64987525 \h </w:instrText>
+      </w:r>
+      <w:r>
+        <w:fldChar w:fldCharType="separate"/>
+      </w:r>
+      <w:r>
+        <w:t>11</w:t>
+      </w:r>
+      <w:r>
+        <w:fldChar w:fldCharType="end"/>
+      </w:r>
+    </w:p>
+    <w:p>
+      <w:pPr>
+        <w:pStyle w:val="Verzeichnis1"/>
         <w:rPr>
           <w:rFonts w:asciiTheme="minorHAnsi" w:eastAsiaTheme="minorEastAsia" w:hAnsiTheme="minorHAnsi" w:cstheme="minorBidi"/>
           <w:szCs w:val="22"/>
         </w:rPr>
-        <w:tab/>
-      </w:r>
-      <w:r>
-        <w:t>Zusammenfassung und Ausblick</w:t>
-      </w:r>
-      <w:r>
-        <w:tab/>
-      </w:r>
-      <w:r>
-        <w:fldChar w:fldCharType="begin"/>
-      </w:r>
-      <w:r>
-        <w:instrText xml:space="preserve"> PAGEREF _Toc64974915 \h </w:instrText>
-      </w:r>
-      <w:r>
-        <w:fldChar w:fldCharType="separate"/>
-      </w:r>
-      <w:r>
-        <w:t>12</w:t>
-      </w:r>
-      <w:r>
-        <w:fldChar w:fldCharType="end"/>
-      </w:r>
-    </w:p>
-    <w:p>
-      <w:pPr>
-        <w:pStyle w:val="Verzeichnis1"/>
+      </w:pPr>
+      <w:r>
+        <w:t>5</w:t>
+      </w:r>
+      <w:r>
         <w:rPr>
           <w:rFonts w:asciiTheme="minorHAnsi" w:eastAsiaTheme="minorEastAsia" w:hAnsiTheme="minorHAnsi" w:cstheme="minorBidi"/>
           <w:szCs w:val="22"/>
         </w:rPr>
-      </w:pPr>
-      <w:r>
-        <w:t>Anhang A: Beispiele für die Gliederung von Diplomarbeiten</w:t>
-      </w:r>
-      <w:r>
         <w:tab/>
       </w:r>
       <w:r>
+        <w:t>Fazit</w:t>
+      </w:r>
+      <w:r>
+        <w:tab/>
+      </w:r>
+      <w:r>
         <w:fldChar w:fldCharType="begin"/>
       </w:r>
       <w:r>
-        <w:instrText xml:space="preserve"> PAGEREF _Toc64974916 \h </w:instrText>
+        <w:instrText xml:space="preserve"> PAGEREF _Toc64987526 \h </w:instrText>
       </w:r>
       <w:r>
         <w:fldChar w:fldCharType="separate"/>
       </w:r>
       <w:r>
-        <w:t>13</w:t>
+        <w:t>12</w:t>
       </w:r>
       <w:r>
         <w:fldChar w:fldCharType="end"/>
@@ -1141,14 +1141,14 @@
     </w:p>
     <w:p>
       <w:pPr>
-        <w:pStyle w:val="Verzeichnis2"/>
+        <w:pStyle w:val="Verzeichnis1"/>
         <w:rPr>
           <w:rFonts w:asciiTheme="minorHAnsi" w:eastAsiaTheme="minorEastAsia" w:hAnsiTheme="minorHAnsi" w:cstheme="minorBidi"/>
           <w:szCs w:val="22"/>
         </w:rPr>
       </w:pPr>
       <w:r>
-        <w:t>A.1 Literaturarbeiten</w:t>
+        <w:t>Anhang A: Beispiele für die Gliederung von Diplomarbeiten</w:t>
       </w:r>
       <w:r>
         <w:tab/>
@@ -1157,7 +1157,7 @@
         <w:fldChar w:fldCharType="begin"/>
       </w:r>
       <w:r>
-        <w:instrText xml:space="preserve"> PAGEREF _Toc64974917 \h </w:instrText>
+        <w:instrText xml:space="preserve"> PAGEREF _Toc64987527 \h </w:instrText>
       </w:r>
       <w:r>
         <w:fldChar w:fldCharType="separate"/>
@@ -1178,7 +1178,7 @@
         </w:rPr>
       </w:pPr>
       <w:r>
-        <w:t>A.2 Systementwicklungen</w:t>
+        <w:t>A.1 Literaturarbeiten</w:t>
       </w:r>
       <w:r>
         <w:tab/>
@@ -1187,7 +1187,7 @@
         <w:fldChar w:fldCharType="begin"/>
       </w:r>
       <w:r>
-        <w:instrText xml:space="preserve"> PAGEREF _Toc64974918 \h </w:instrText>
+        <w:instrText xml:space="preserve"> PAGEREF _Toc64987528 \h </w:instrText>
       </w:r>
       <w:r>
         <w:fldChar w:fldCharType="separate"/>
@@ -1201,14 +1201,14 @@
     </w:p>
     <w:p>
       <w:pPr>
-        <w:pStyle w:val="Verzeichnis1"/>
+        <w:pStyle w:val="Verzeichnis2"/>
         <w:rPr>
           <w:rFonts w:asciiTheme="minorHAnsi" w:eastAsiaTheme="minorEastAsia" w:hAnsiTheme="minorHAnsi" w:cstheme="minorBidi"/>
           <w:szCs w:val="22"/>
         </w:rPr>
       </w:pPr>
       <w:r>
-        <w:t>Anhang B: Checkliste zur Bewertung wissenschaftlicher Arbeiten</w:t>
+        <w:t>A.2 Systementwicklungen</w:t>
       </w:r>
       <w:r>
         <w:tab/>
@@ -1217,13 +1217,13 @@
         <w:fldChar w:fldCharType="begin"/>
       </w:r>
       <w:r>
-        <w:instrText xml:space="preserve"> PAGEREF _Toc64974919 \h </w:instrText>
+        <w:instrText xml:space="preserve"> PAGEREF _Toc64987529 \h </w:instrText>
       </w:r>
       <w:r>
         <w:fldChar w:fldCharType="separate"/>
       </w:r>
       <w:r>
-        <w:t>14</w:t>
+        <w:t>13</w:t>
       </w:r>
       <w:r>
         <w:fldChar w:fldCharType="end"/>
@@ -1238,7 +1238,7 @@
         </w:rPr>
       </w:pPr>
       <w:r>
-        <w:t>Quellenverzeichnis</w:t>
+        <w:t>Anhang B: Checkliste zur Bewertung wissenschaftlicher Arbeiten</w:t>
       </w:r>
       <w:r>
         <w:tab/>
@@ -1247,13 +1247,13 @@
         <w:fldChar w:fldCharType="begin"/>
       </w:r>
       <w:r>
-        <w:instrText xml:space="preserve"> PAGEREF _Toc64974920 \h </w:instrText>
+        <w:instrText xml:space="preserve"> PAGEREF _Toc64987530 \h </w:instrText>
       </w:r>
       <w:r>
         <w:fldChar w:fldCharType="separate"/>
       </w:r>
       <w:r>
-        <w:t>16</w:t>
+        <w:t>14</w:t>
       </w:r>
       <w:r>
         <w:fldChar w:fldCharType="end"/>
@@ -1268,6 +1268,36 @@
         </w:rPr>
       </w:pPr>
       <w:r>
+        <w:t>Quellenverzeichnis</w:t>
+      </w:r>
+      <w:r>
+        <w:tab/>
+      </w:r>
+      <w:r>
+        <w:fldChar w:fldCharType="begin"/>
+      </w:r>
+      <w:r>
+        <w:instrText xml:space="preserve"> PAGEREF _Toc64987531 \h </w:instrText>
+      </w:r>
+      <w:r>
+        <w:fldChar w:fldCharType="separate"/>
+      </w:r>
+      <w:r>
+        <w:t>16</w:t>
+      </w:r>
+      <w:r>
+        <w:fldChar w:fldCharType="end"/>
+      </w:r>
+    </w:p>
+    <w:p>
+      <w:pPr>
+        <w:pStyle w:val="Verzeichnis1"/>
+        <w:rPr>
+          <w:rFonts w:asciiTheme="minorHAnsi" w:eastAsiaTheme="minorEastAsia" w:hAnsiTheme="minorHAnsi" w:cstheme="minorBidi"/>
+          <w:szCs w:val="22"/>
+        </w:rPr>
+      </w:pPr>
+      <w:r>
         <w:t>Eidesstattliche Erklärung</w:t>
       </w:r>
       <w:r>
@@ -1277,7 +1307,7 @@
         <w:fldChar w:fldCharType="begin"/>
       </w:r>
       <w:r>
-        <w:instrText xml:space="preserve"> PAGEREF _Toc64974921 \h </w:instrText>
+        <w:instrText xml:space="preserve"> PAGEREF _Toc64987532 \h </w:instrText>
       </w:r>
       <w:r>
         <w:fldChar w:fldCharType="separate"/>
@@ -1306,7 +1336,7 @@
         <w:lastRenderedPageBreak/>
         <w:fldChar w:fldCharType="end"/>
       </w:r>
-      <w:bookmarkStart w:id="5" w:name="_Toc64974896"/>
+      <w:bookmarkStart w:id="5" w:name="_Toc64987506"/>
       <w:r>
         <w:t>Abbildungsverzeichnis</w:t>
       </w:r>
@@ -1440,7 +1470,7 @@
           <w:numId w:val="0"/>
         </w:numPr>
       </w:pPr>
-      <w:bookmarkStart w:id="6" w:name="_Toc64974897"/>
+      <w:bookmarkStart w:id="6" w:name="_Toc64987507"/>
       <w:r>
         <w:lastRenderedPageBreak/>
         <w:t>Vorwort</w:t>
@@ -1471,7 +1501,7 @@
       <w:pPr>
         <w:pStyle w:val="berschrift1"/>
       </w:pPr>
-      <w:bookmarkStart w:id="7" w:name="_Toc64974898"/>
+      <w:bookmarkStart w:id="7" w:name="_Toc64987508"/>
       <w:r>
         <w:lastRenderedPageBreak/>
         <w:t>Einleitung</w:t>
@@ -1568,7 +1598,7 @@
       <w:pPr>
         <w:pStyle w:val="berschrift1"/>
       </w:pPr>
-      <w:bookmarkStart w:id="9" w:name="_Toc64974899"/>
+      <w:bookmarkStart w:id="9" w:name="_Toc64987509"/>
       <w:r>
         <w:lastRenderedPageBreak/>
         <w:t>Theoretische Grundlagen</w:t>
@@ -1579,7 +1609,7 @@
       <w:pPr>
         <w:pStyle w:val="berschrift2"/>
       </w:pPr>
-      <w:bookmarkStart w:id="10" w:name="_Toc64974900"/>
+      <w:bookmarkStart w:id="10" w:name="_Toc64987510"/>
       <w:r>
         <w:t>Virtual Reality</w:t>
       </w:r>
@@ -1587,30 +1617,32 @@
     </w:p>
     <w:p>
       <w:pPr>
+        <w:pStyle w:val="berschrift3"/>
+      </w:pPr>
+      <w:bookmarkStart w:id="11" w:name="_Toc64987511"/>
+      <w:proofErr w:type="spellStart"/>
+      <w:r>
+        <w:t>Locomotion</w:t>
+      </w:r>
+      <w:bookmarkEnd w:id="11"/>
+      <w:proofErr w:type="spellEnd"/>
+    </w:p>
+    <w:p>
+      <w:pPr>
         <w:pStyle w:val="berschrift2"/>
       </w:pPr>
-      <w:bookmarkStart w:id="11" w:name="_Toc64974901"/>
+      <w:bookmarkStart w:id="12" w:name="_Toc64987512"/>
       <w:r>
         <w:t>Operante Konditionierung</w:t>
       </w:r>
-      <w:bookmarkEnd w:id="11"/>
-    </w:p>
-    <w:p>
-      <w:pPr>
-        <w:pStyle w:val="berschrift1"/>
-      </w:pPr>
-      <w:bookmarkStart w:id="12" w:name="_Toc64974902"/>
-      <w:r>
-        <w:lastRenderedPageBreak/>
-        <w:t>Konzeption</w:t>
-      </w:r>
       <w:bookmarkEnd w:id="12"/>
     </w:p>
+    <w:p/>
     <w:p>
       <w:pPr>
         <w:pStyle w:val="berschrift2"/>
       </w:pPr>
-      <w:bookmarkStart w:id="13" w:name="_Toc64974903"/>
+      <w:bookmarkStart w:id="13" w:name="_Toc64987513"/>
       <w:r>
         <w:t>Technologien</w:t>
       </w:r>
@@ -1618,14 +1650,28 @@
     </w:p>
     <w:p>
       <w:r>
-        <w:t>Für die Umsetzung des Projekts wurden verschiedenste Technologien benutzt, die im Nachfolgenden erläutert werden.</w:t>
+        <w:t xml:space="preserve">Für die Umsetzung des Projekts </w:t>
+      </w:r>
+      <w:r>
+        <w:t>werden</w:t>
+      </w:r>
+      <w:r>
+        <w:t xml:space="preserve"> </w:t>
+      </w:r>
+      <w:proofErr w:type="spellStart"/>
+      <w:r>
+        <w:t>versch</w:t>
+      </w:r>
+      <w:proofErr w:type="spellEnd"/>
+      <w:r>
+        <w:t xml:space="preserve"> Technologien benutzt, die im Nachfolgenden erläutert werden.</w:t>
       </w:r>
     </w:p>
     <w:p>
       <w:pPr>
         <w:pStyle w:val="berschrift3"/>
       </w:pPr>
-      <w:bookmarkStart w:id="14" w:name="_Toc64974904"/>
+      <w:bookmarkStart w:id="14" w:name="_Toc64987514"/>
       <w:r>
         <w:t>Unity 3D</w:t>
       </w:r>
@@ -1633,93 +1679,30 @@
     </w:p>
     <w:p>
       <w:r>
-        <w:t>Unity 3D ist eine</w:t>
-      </w:r>
-      <w:r>
-        <w:t xml:space="preserve"> Laufzeit- und</w:t>
+        <w:t xml:space="preserve">Unity 3D ist eine Laufzeit- und für Spiele und andere 3D und </w:t>
+      </w:r>
+      <w:r>
+        <w:t>anderer interaktive 3D-Grafik-Anwendungen</w:t>
+      </w:r>
+      <w:r>
+        <w:t xml:space="preserve">. Ebenso das meistgenutzte Tool im Bereich VR-Entwicklung. In Szenen werden die 3D Umgebungen erstellt. Diese besteht zum größten Teil aus Objekten, Materialien bzw. Texturen, Animationen, Audio und Lichtquellen. So entsteht eine virtuelle Welt. Der </w:t>
+      </w:r>
+      <w:r>
+        <w:t>Android Support</w:t>
+      </w:r>
+      <w:r>
+        <w:t xml:space="preserve"> ist sehr umfangreich, was der Entwicklung mit der Oculus Quest zugutekommt.</w:t>
       </w:r>
       <w:r>
         <w:t xml:space="preserve"> </w:t>
       </w:r>
-      <w:r>
-        <w:t xml:space="preserve">für Spiele und andere 3D und </w:t>
-      </w:r>
-      <w:r>
-        <w:t>anderer interaktive 3D-Grafik-Anwendungen</w:t>
-      </w:r>
-      <w:r>
-        <w:t xml:space="preserve">. Ebenso </w:t>
-      </w:r>
-      <w:r>
-        <w:t>das meistgenutzte Tool im Bereich VR-Entwicklung</w:t>
-      </w:r>
-      <w:r>
-        <w:t>.</w:t>
-      </w:r>
-      <w:r>
-        <w:t xml:space="preserve"> In Szenen</w:t>
-      </w:r>
-      <w:r>
-        <w:t xml:space="preserve"> werden</w:t>
-      </w:r>
-      <w:r>
-        <w:t xml:space="preserve"> die </w:t>
-      </w:r>
-      <w:r>
-        <w:t xml:space="preserve">3D </w:t>
-      </w:r>
-      <w:r>
-        <w:t>Umgebung</w:t>
-      </w:r>
-      <w:r>
-        <w:t>en</w:t>
-      </w:r>
-      <w:r>
-        <w:t xml:space="preserve"> erstell</w:t>
-      </w:r>
-      <w:r>
-        <w:t>t.</w:t>
-      </w:r>
-      <w:r>
-        <w:t xml:space="preserve"> Diese besteht zum größten Teil </w:t>
-      </w:r>
-      <w:r>
-        <w:t xml:space="preserve">aus Objekten, Materialien bzw. Texturen, Animationen, Audio und </w:t>
-      </w:r>
-      <w:r>
-        <w:t>Lichtquellen</w:t>
-      </w:r>
-      <w:r>
-        <w:t>.</w:t>
-      </w:r>
-      <w:r>
-        <w:t xml:space="preserve"> </w:t>
-      </w:r>
-      <w:r>
-        <w:t xml:space="preserve">So entsteht eine virtuelle Welt. Der </w:t>
-      </w:r>
-      <w:r>
-        <w:t>Android Support</w:t>
-      </w:r>
-      <w:r>
-        <w:t xml:space="preserve"> ist sehr umfangreich, was der Entwicklung mit der Oculus Quest </w:t>
-      </w:r>
-      <w:r>
-        <w:t>zugutekommt</w:t>
-      </w:r>
-      <w:r>
-        <w:t>.</w:t>
-      </w:r>
-      <w:r>
-        <w:t xml:space="preserve"> </w:t>
-      </w:r>
     </w:p>
     <w:p/>
     <w:p>
       <w:pPr>
         <w:pStyle w:val="berschrift3"/>
       </w:pPr>
-      <w:bookmarkStart w:id="15" w:name="_Toc64974905"/>
+      <w:bookmarkStart w:id="15" w:name="_Toc64987515"/>
       <w:r>
         <w:t>Oculus Quest</w:t>
       </w:r>
@@ -1737,67 +1720,19 @@
     </w:p>
     <w:p>
       <w:r>
-        <w:t xml:space="preserve">Bei der Oculus Quest handelt es sich um eine mobile VR Brille. Sie kann also genutzt </w:t>
-      </w:r>
-      <w:r>
-        <w:t>werden,</w:t>
-      </w:r>
-      <w:r>
-        <w:t xml:space="preserve"> ohne zusätzlich </w:t>
-      </w:r>
-      <w:r>
-        <w:t>ein</w:t>
-      </w:r>
-      <w:r>
-        <w:t>en</w:t>
-      </w:r>
-      <w:r>
-        <w:t xml:space="preserve"> leistungsstarken Computer oder Konsole zu </w:t>
-      </w:r>
-      <w:r>
-        <w:t>benötigen</w:t>
-      </w:r>
-      <w:r>
-        <w:t>.</w:t>
-      </w:r>
-      <w:r>
-        <w:t xml:space="preserve"> Ebenso werden keine externen Sensoren oder Kameras für das Tracking gebraucht.</w:t>
-      </w:r>
-    </w:p>
-    <w:p>
-      <w:r>
-        <w:t>Die Auflösung des Displays ist 1.600x1.440 Pixel pro Auge mit einer Wiederholrate von 72Hz.</w:t>
-      </w:r>
-      <w:r>
-        <w:t xml:space="preserve"> Das Tracking </w:t>
-      </w:r>
-      <w:r>
-        <w:t>passiert über die Brille selbst. Auf dieser befinden sich an der Vorderseite 4 Kameras, die mit Weitwinkel arbeiten. Mit 6DoF, in Englisch Six Degrees of Freedom, ist die Nutzung aller sechs Freiheitsgrade möglich. Somit stehen viele Steuer</w:t>
-      </w:r>
-      <w:r>
-        <w:t>m</w:t>
-      </w:r>
-      <w:r>
-        <w:t xml:space="preserve">öglichkeiten </w:t>
-      </w:r>
-      <w:r>
-        <w:t>zur Verfügung und eine Bewegung im virtuellen Raum gegeben.</w:t>
-      </w:r>
-      <w:r>
-        <w:t xml:space="preserve"> Dafür elementar ist die Bedienung </w:t>
-      </w:r>
-      <w:r>
-        <w:t>mit den zwei dazugehörigen Controllern</w:t>
-      </w:r>
-      <w:r>
-        <w:t>.</w:t>
+        <w:t>Bei der Oculus Quest handelt es sich um eine mobile VR Brille. Sie kann also genutzt werden, ohne zusätzlich einen leistungsstarken Computer oder Konsole zu benötigen. Ebenso werden keine externen Sensoren oder Kameras für das Tracking gebraucht.</w:t>
+      </w:r>
+    </w:p>
+    <w:p>
+      <w:r>
+        <w:t>Die Auflösung des Displays ist 1.600x1.440 Pixel pro Auge mit einer Wiederholrate von 72Hz. Das Tracking passiert über die Brille selbst. Auf dieser befinden sich an der Vorderseite 4 Kameras, die mit Weitwinkel arbeiten. Mit 6DoF, in Englisch Six Degrees of Freedom, ist die Nutzung aller sechs Freiheitsgrade möglich. Somit stehen viele Steuermöglichkeiten zur Verfügung und eine Bewegung im virtuellen Raum gegeben. Dafür elementar ist die Bedienung mit den zwei dazugehörigen Controllern.</w:t>
       </w:r>
     </w:p>
     <w:p>
       <w:pPr>
         <w:pStyle w:val="berschrift3"/>
       </w:pPr>
-      <w:bookmarkStart w:id="16" w:name="_Toc64974906"/>
+      <w:bookmarkStart w:id="16" w:name="_Toc64987516"/>
       <w:r>
         <w:t>Visual Studio</w:t>
       </w:r>
@@ -1815,36 +1750,18 @@
     </w:p>
     <w:p>
       <w:r>
-        <w:t xml:space="preserve">Visual Studio 2019 ist eine Entwicklungsumgebung mit vielen Tools und Dienste für Entwickler. Die eingesetzte Programmiersprache </w:t>
-      </w:r>
-      <w:r>
-        <w:t xml:space="preserve">ist hierbei </w:t>
-      </w:r>
-      <w:r>
-        <w:t>C#.</w:t>
-      </w:r>
-    </w:p>
-    <w:p>
-      <w:r>
-        <w:t>Die Software eigenen Refactorings</w:t>
-      </w:r>
-      <w:r>
-        <w:t xml:space="preserve"> vereinfachen die Organisation des geschrieben Codes durch vorgeschlagene Aktionen. </w:t>
-      </w:r>
-      <w:r>
-        <w:t>IntelliCode von Visual Studio gibt dem Entwickler Unterstützung mit dem Einsatz von künstlicher Intelligenz</w:t>
-      </w:r>
-      <w:r>
-        <w:t>.</w:t>
-      </w:r>
-      <w:r>
-        <w:t xml:space="preserve"> Beinhaltend sind unter anderem die Bereitstellung von Codevervollständigung und die Suche nach Codeproblemen.</w:t>
+        <w:lastRenderedPageBreak/>
+        <w:t>Visual Studio 2019 ist eine Entwicklungsumgebung mit vielen Tools und Dienste für Entwickler. Die eingesetzte Programmiersprache ist hierbei C#.</w:t>
+      </w:r>
+    </w:p>
+    <w:p>
+      <w:r>
+        <w:t>Die Software eigenen Refactorings vereinfachen die Organisation des geschrieben Codes durch vorgeschlagene Aktionen. IntelliCode von Visual Studio gibt dem Entwickler Unterstützung mit dem Einsatz von künstlicher Intelligenz. Beinhaltend sind unter anderem die Bereitstellung von Codevervollständigung und die Suche nach Codeproblemen.</w:t>
       </w:r>
     </w:p>
     <w:p/>
     <w:p>
       <w:r>
-        <w:lastRenderedPageBreak/>
         <w:t xml:space="preserve">Mit der integrierten Codebereinigung ist es </w:t>
       </w:r>
       <w:proofErr w:type="spellStart"/>
@@ -1865,12 +1782,9 @@
       <w:pPr>
         <w:pStyle w:val="berschrift3"/>
       </w:pPr>
-      <w:bookmarkStart w:id="17" w:name="_Toc64974907"/>
-      <w:r>
-        <w:t xml:space="preserve">Programmiersprache </w:t>
-      </w:r>
-      <w:r>
-        <w:t>C#</w:t>
+      <w:bookmarkStart w:id="17" w:name="_Toc64987517"/>
+      <w:r>
+        <w:t>Programmiersprache C#</w:t>
       </w:r>
       <w:bookmarkEnd w:id="17"/>
     </w:p>
@@ -1906,17 +1820,14 @@
     </w:p>
     <w:p>
       <w:r>
-        <w:t>C# ist eine objektorientierte und moderne Programmiersprache. Hier werden sogenannte Objekte zur Kapselung von Funktionalität und Daten genutzt. Dies wird erweitert du</w:t>
-      </w:r>
-      <w:r>
-        <w:t xml:space="preserve">rch die Möglichkeit der Vererbung und Polymorphie. </w:t>
+        <w:t xml:space="preserve">C# ist eine objektorientierte und moderne Programmiersprache. Hier werden sogenannte Objekte zur Kapselung von Funktionalität und Daten genutzt. Dies wird erweitert durch die Möglichkeit der Vererbung und Polymorphie. </w:t>
       </w:r>
     </w:p>
     <w:p>
       <w:pPr>
         <w:pStyle w:val="berschrift3"/>
       </w:pPr>
-      <w:bookmarkStart w:id="18" w:name="_Toc64974908"/>
+      <w:bookmarkStart w:id="18" w:name="_Toc64987518"/>
       <w:proofErr w:type="spellStart"/>
       <w:r>
         <w:t>Git</w:t>
@@ -1966,22 +1877,7 @@
       </w:r>
       <w:proofErr w:type="spellEnd"/>
       <w:r>
-        <w:t xml:space="preserve"> ist eine kostenlose Open Source Software. Sie dient bei der Softwareentwicklung zur verteilten Versionskontrolle.</w:t>
-      </w:r>
-      <w:r>
-        <w:t xml:space="preserve"> Die Nutzung </w:t>
-      </w:r>
-      <w:r>
-        <w:t>wird</w:t>
-      </w:r>
-      <w:r>
-        <w:t xml:space="preserve"> </w:t>
-      </w:r>
-      <w:r>
-        <w:t>heutzutage in Unternehmen und von privaten Entwicklern genutzt.</w:t>
-      </w:r>
-      <w:r>
-        <w:t xml:space="preserve"> Durch die Plattformunabhängigkeit lässt sich </w:t>
+        <w:t xml:space="preserve"> ist eine kostenlose Open Source Software. Sie dient bei der Softwareentwicklung zur verteilten Versionskontrolle. Die Nutzung wird heutzutage in Unternehmen und von privaten Entwicklern genutzt. Durch die Plattformunabhängigkeit lässt sich </w:t>
       </w:r>
       <w:proofErr w:type="spellStart"/>
       <w:r>
@@ -1989,10 +1885,7 @@
       </w:r>
       <w:proofErr w:type="spellEnd"/>
       <w:r>
-        <w:t xml:space="preserve"> in fast jeder Entwicklungsumgebung integrieren und nutzen.</w:t>
-      </w:r>
-      <w:r>
-        <w:t xml:space="preserve"> Die erste Version des Tools wurde im Jahre 2005 veröffentlicht.</w:t>
+        <w:t xml:space="preserve"> in fast jeder Entwicklungsumgebung integrieren und nutzen. Die erste Version des Tools wurde im Jahre 2005 veröffentlicht.</w:t>
       </w:r>
     </w:p>
     <w:p>
@@ -2010,10 +1903,7 @@
       </w:r>
       <w:proofErr w:type="spellEnd"/>
       <w:r>
-        <w:t xml:space="preserve">, im Gegensatz zu anderer Software zur Versionskontrolle, welche mit einer zentralen Datenbank arbeiten. </w:t>
-      </w:r>
-      <w:r>
-        <w:t xml:space="preserve">Jeder Entwickler, der an einem Projekt mit </w:t>
+        <w:t xml:space="preserve">, im Gegensatz zu anderer Software zur Versionskontrolle, welche mit einer zentralen Datenbank arbeiten. Jeder Entwickler, der an einem Projekt mit </w:t>
       </w:r>
       <w:proofErr w:type="spellStart"/>
       <w:r>
@@ -2034,14 +1924,15 @@
     </w:p>
     <w:p>
       <w:r>
-        <w:t xml:space="preserve">Ein weiterer großer Bereich ist das Aufteilen und Zusammenführen von verschiedenen Entwicklungsständen. Hierbei kann man ein Softwareprojekt in Unterverzweigungen, den Branchen aufteilen. Dies wird vor allem genutzt, um parallel zum Hauptzweig an verschiedenen Features zu arbeiten. Zum Schluss werden die </w:t>
+        <w:t xml:space="preserve">Ein weiterer großer Bereich ist das Aufteilen und Zusammenführen von verschiedenen Entwicklungsständen. Hierbei kann man ein Softwareprojekt in Unterverzweigungen, </w:t>
+      </w:r>
+      <w:r>
+        <w:lastRenderedPageBreak/>
+        <w:t xml:space="preserve">den Branchen aufteilen. Dies wird vor allem genutzt, um parallel zum Hauptzweig an verschiedenen Features zu arbeiten. Zum Schluss werden die </w:t>
       </w:r>
       <w:proofErr w:type="spellStart"/>
       <w:r>
-        <w:t>Branche</w:t>
-      </w:r>
-      <w:r>
-        <w:t>s</w:t>
+        <w:t>Branches</w:t>
       </w:r>
       <w:proofErr w:type="spellEnd"/>
       <w:r>
@@ -2058,103 +1949,93 @@
       </w:r>
       <w:proofErr w:type="spellEnd"/>
       <w:r>
-        <w:t xml:space="preserve"> nutzen und weitere Funktionen hinzufügen. Die Verwaltung von Softwareprojekten wird damit noch übersichtlicher, zugänglicher, transparenter und für andere Entwickler online verfügbar.</w:t>
-      </w:r>
-      <w:r>
-        <w:t xml:space="preserve"> Der Entwicklungsfortschritt kann grafisch und in Statistiken dargestellt werden. </w:t>
-      </w:r>
-      <w:r>
-        <w:t>Auch ein eigenes Wiki über das Projekt kann für die Community erstellt und öffentlich zur Verfügung gestellt werden.</w:t>
-      </w:r>
-      <w:r>
-        <w:t xml:space="preserve"> </w:t>
-      </w:r>
-      <w:r>
-        <w:t xml:space="preserve">Die Webseite </w:t>
-      </w:r>
-      <w:r>
-        <w:t>GitHub</w:t>
-      </w:r>
-      <w:r>
-        <w:t xml:space="preserve"> ist ein Beispiel für </w:t>
-      </w:r>
-      <w:r>
-        <w:t>solch eine Plattform.</w:t>
-      </w:r>
+        <w:t xml:space="preserve"> nutzen und weitere Funktionen hinzufügen. Die Verwaltung von Softwareprojekten wird damit noch übersichtlicher, zugänglicher, transparenter und für andere Entwickler online verfügbar. Der Entwicklungsfortschritt kann grafisch und in Statistiken dargestellt werden. Auch ein eigenes Wiki über das Projekt kann für die Community erstellt und öffentlich zur Verfügung gestellt werden. Die Webseite GitHub ist ein Beispiel für solch eine Plattform.</w:t>
+      </w:r>
+    </w:p>
+    <w:p/>
+    <w:p>
+      <w:pPr>
+        <w:pStyle w:val="berschrift1"/>
+      </w:pPr>
+      <w:bookmarkStart w:id="19" w:name="_Toc64987519"/>
+      <w:r>
+        <w:lastRenderedPageBreak/>
+        <w:t>Technische Umsetzung</w:t>
+      </w:r>
+      <w:bookmarkEnd w:id="19"/>
     </w:p>
     <w:p>
       <w:pPr>
         <w:pStyle w:val="berschrift2"/>
       </w:pPr>
-      <w:bookmarkStart w:id="19" w:name="_Toc64974909"/>
-      <w:r>
-        <w:lastRenderedPageBreak/>
+      <w:bookmarkStart w:id="20" w:name="_Toc64987520"/>
+      <w:r>
         <w:t>Umsetzung</w:t>
       </w:r>
-      <w:bookmarkEnd w:id="19"/>
+      <w:bookmarkEnd w:id="20"/>
     </w:p>
     <w:p>
       <w:pPr>
         <w:pStyle w:val="berschrift3"/>
       </w:pPr>
-      <w:bookmarkStart w:id="20" w:name="_Toc64974910"/>
+      <w:bookmarkStart w:id="21" w:name="_Toc64987521"/>
       <w:r>
         <w:t>Einbindung der Oculus Quest in Unity 3D</w:t>
       </w:r>
-      <w:bookmarkEnd w:id="20"/>
+      <w:bookmarkEnd w:id="21"/>
     </w:p>
     <w:p>
       <w:pPr>
         <w:pStyle w:val="berschrift3"/>
       </w:pPr>
-      <w:bookmarkStart w:id="21" w:name="_Toc64974911"/>
+      <w:bookmarkStart w:id="22" w:name="_Toc64987522"/>
       <w:r>
         <w:t>Entwicklung des Malus</w:t>
       </w:r>
-      <w:bookmarkEnd w:id="21"/>
+      <w:bookmarkEnd w:id="22"/>
     </w:p>
     <w:p>
       <w:pPr>
         <w:pStyle w:val="berschrift3"/>
       </w:pPr>
-      <w:bookmarkStart w:id="22" w:name="_Toc64974912"/>
+      <w:bookmarkStart w:id="23" w:name="_Toc64987523"/>
       <w:r>
         <w:t>Entwicklung der Szenarios</w:t>
       </w:r>
-      <w:bookmarkEnd w:id="22"/>
+      <w:bookmarkEnd w:id="23"/>
     </w:p>
     <w:p>
       <w:pPr>
         <w:pStyle w:val="berschrift3"/>
       </w:pPr>
-      <w:bookmarkStart w:id="23" w:name="_Toc64974913"/>
+      <w:bookmarkStart w:id="24" w:name="_Toc64987524"/>
       <w:r>
         <w:t>Datenerfassung</w:t>
       </w:r>
-      <w:bookmarkEnd w:id="23"/>
+      <w:bookmarkEnd w:id="24"/>
     </w:p>
     <w:p>
       <w:pPr>
         <w:pStyle w:val="berschrift1"/>
       </w:pPr>
-      <w:bookmarkStart w:id="24" w:name="_Toc64974914"/>
+      <w:bookmarkStart w:id="25" w:name="_Toc64987525"/>
       <w:r>
         <w:lastRenderedPageBreak/>
         <w:t>Evaluation</w:t>
       </w:r>
-      <w:bookmarkEnd w:id="24"/>
+      <w:bookmarkEnd w:id="25"/>
     </w:p>
     <w:p/>
     <w:p>
       <w:pPr>
         <w:pStyle w:val="berschrift1"/>
       </w:pPr>
-      <w:bookmarkStart w:id="25" w:name="_Toc64974915"/>
+      <w:bookmarkStart w:id="26" w:name="_Toc64987526"/>
       <w:r>
         <w:lastRenderedPageBreak/>
-        <w:t>Zusammenfassung und Ausblick</w:t>
-      </w:r>
-      <w:bookmarkEnd w:id="25"/>
+        <w:t>Fazit</w:t>
+      </w:r>
+      <w:bookmarkEnd w:id="26"/>
     </w:p>
     <w:p>
       <w:r>
@@ -2174,16 +2055,16 @@
           <w:numId w:val="0"/>
         </w:numPr>
       </w:pPr>
-      <w:bookmarkStart w:id="26" w:name="_Ref491742270"/>
-      <w:bookmarkStart w:id="27" w:name="_Ref491742277"/>
-      <w:bookmarkStart w:id="28" w:name="_Toc64974916"/>
+      <w:bookmarkStart w:id="27" w:name="_Ref491742270"/>
+      <w:bookmarkStart w:id="28" w:name="_Ref491742277"/>
+      <w:bookmarkStart w:id="29" w:name="_Toc64987527"/>
       <w:r>
         <w:lastRenderedPageBreak/>
         <w:t>Anhang A: Beispiele für die Gliederung von Diplomarbeiten</w:t>
       </w:r>
-      <w:bookmarkEnd w:id="26"/>
       <w:bookmarkEnd w:id="27"/>
       <w:bookmarkEnd w:id="28"/>
+      <w:bookmarkEnd w:id="29"/>
     </w:p>
     <w:p>
       <w:r>
@@ -2204,11 +2085,11 @@
           <w:numId w:val="0"/>
         </w:numPr>
       </w:pPr>
-      <w:bookmarkStart w:id="29" w:name="_Toc64974917"/>
+      <w:bookmarkStart w:id="30" w:name="_Toc64987528"/>
       <w:r>
         <w:t>A.1 Literaturarbeiten</w:t>
       </w:r>
-      <w:bookmarkEnd w:id="29"/>
+      <w:bookmarkEnd w:id="30"/>
     </w:p>
     <w:p>
       <w:pPr>
@@ -2289,11 +2170,11 @@
           <w:numId w:val="0"/>
         </w:numPr>
       </w:pPr>
-      <w:bookmarkStart w:id="30" w:name="_Toc64974918"/>
+      <w:bookmarkStart w:id="31" w:name="_Toc64987529"/>
       <w:r>
         <w:t>A.2 Systementwicklungen</w:t>
       </w:r>
-      <w:bookmarkEnd w:id="30"/>
+      <w:bookmarkEnd w:id="31"/>
     </w:p>
     <w:p>
       <w:pPr>
@@ -2394,12 +2275,12 @@
         </w:tabs>
         <w:ind w:left="1785" w:hanging="1785"/>
       </w:pPr>
-      <w:bookmarkStart w:id="31" w:name="_Toc64974919"/>
+      <w:bookmarkStart w:id="32" w:name="_Toc64987530"/>
       <w:r>
         <w:lastRenderedPageBreak/>
         <w:t>Anhang B: Checkliste zur Bewertung wissenschaftlicher Arbeiten</w:t>
       </w:r>
-      <w:bookmarkEnd w:id="31"/>
+      <w:bookmarkEnd w:id="32"/>
     </w:p>
     <w:p>
       <w:pPr>
@@ -3296,7 +3177,7 @@
       </w:tr>
     </w:tbl>
     <w:p>
-      <w:bookmarkStart w:id="32" w:name="_Ref492657968"/>
+      <w:bookmarkStart w:id="33" w:name="_Ref492657968"/>
       <w:r>
         <w:br w:type="page"/>
       </w:r>
@@ -4492,13 +4373,13 @@
           <w:numId w:val="0"/>
         </w:numPr>
       </w:pPr>
-      <w:bookmarkStart w:id="33" w:name="_Toc64974920"/>
-      <w:bookmarkEnd w:id="32"/>
+      <w:bookmarkStart w:id="34" w:name="_Toc64987531"/>
+      <w:bookmarkEnd w:id="33"/>
       <w:r>
         <w:lastRenderedPageBreak/>
         <w:t>Quellenverzeichnis</w:t>
       </w:r>
-      <w:bookmarkEnd w:id="33"/>
+      <w:bookmarkEnd w:id="34"/>
     </w:p>
     <w:p>
       <w:pPr>
@@ -4529,13 +4410,13 @@
       <w:r>
         <w:t xml:space="preserve">Lorenzen, Klaus F. (2002). Wissenschaftliche Anforderungen an Diplomarbeiten und Kriterien ihrer Beurteilung. Hochschule für Angewandte Wissenschaften Hamburg. http://www.bui.haw-hamburg.de/pers/klaus.lorenzen/ASP/wisskrit.pdf, </w:t>
       </w:r>
-      <w:bookmarkStart w:id="34" w:name="OLE_LINK1"/>
-      <w:bookmarkStart w:id="35" w:name="OLE_LINK2"/>
+      <w:bookmarkStart w:id="35" w:name="OLE_LINK1"/>
+      <w:bookmarkStart w:id="36" w:name="OLE_LINK2"/>
       <w:r>
         <w:t>Abruf 2007-09-30</w:t>
       </w:r>
-      <w:bookmarkEnd w:id="34"/>
       <w:bookmarkEnd w:id="35"/>
+      <w:bookmarkEnd w:id="36"/>
       <w:r>
         <w:t>.</w:t>
       </w:r>
@@ -4713,12 +4594,12 @@
           <w:numId w:val="0"/>
         </w:numPr>
       </w:pPr>
-      <w:bookmarkStart w:id="36" w:name="_Toc64974921"/>
+      <w:bookmarkStart w:id="37" w:name="_Toc64987532"/>
       <w:r>
         <w:lastRenderedPageBreak/>
         <w:t>Eidesstattliche Erklärung</w:t>
       </w:r>
-      <w:bookmarkEnd w:id="36"/>
+      <w:bookmarkEnd w:id="37"/>
     </w:p>
     <w:p>
       <w:pPr>
@@ -5010,7 +4891,7 @@
         <w:noProof/>
         <w:lang w:val="en-US"/>
       </w:rPr>
-      <w:t>Inhaltsverzeichnis</w:t>
+      <w:t>Abbildungsverzeichnis</w:t>
     </w:r>
     <w:r>
       <w:fldChar w:fldCharType="end"/>

--- a/Thesis/Thesis_RobertZlomke.docx
+++ b/Thesis/Thesis_RobertZlomke.docx
@@ -196,26 +196,16 @@
       </w:r>
       <w:r>
         <w:tab/>
-        <w:t>Prof. Dr. W. Issen-</w:t>
-      </w:r>
-      <w:proofErr w:type="spellStart"/>
-      <w:r>
-        <w:t>Schaftlich</w:t>
-      </w:r>
-      <w:proofErr w:type="spellEnd"/>
+        <w:t>Prof. Dr. W. Issen-Schaftlich</w:t>
+      </w:r>
       <w:r>
         <w:br/>
         <w:t xml:space="preserve">Zweitprüferin: </w:t>
       </w:r>
       <w:r>
         <w:tab/>
-        <w:t xml:space="preserve">Dr. Re </w:t>
-      </w:r>
-      <w:proofErr w:type="spellStart"/>
-      <w:r>
-        <w:t>Cherche</w:t>
-      </w:r>
-      <w:proofErr w:type="spellEnd"/>
+        <w:t>Dr. Re Cherche</w:t>
+      </w:r>
     </w:p>
     <w:p>
       <w:pPr>
@@ -1519,59 +1509,17 @@
         <w:footnoteReference w:id="1"/>
       </w:r>
       <w:r>
-        <w:t xml:space="preserve"> als letztes schreiben. Er dient als vorausschauende Orientierung (</w:t>
-      </w:r>
-      <w:proofErr w:type="spellStart"/>
-      <w:r>
-        <w:t>advanced</w:t>
-      </w:r>
-      <w:proofErr w:type="spellEnd"/>
-      <w:r>
-        <w:t xml:space="preserve"> </w:t>
-      </w:r>
-      <w:proofErr w:type="spellStart"/>
-      <w:r>
-        <w:t>organizer</w:t>
-      </w:r>
-      <w:proofErr w:type="spellEnd"/>
-      <w:r>
-        <w:t>) über die gesamte Arbeit, d.h. er teilt den Lesenden mit wie der Text strukturiert ist, was sie in welchem Kapitel erwartet etc. Vorher wird meist Bezug genommen auf die Ausgangslage, d.h. die Ist-Situation, auf deren Basis des sinnvoll erscheint, sich mit dem Thema zu beschäftigen. Im vorliegenden Fall könnte das folgendermaßen aussehen:</w:t>
-      </w:r>
-    </w:p>
-    <w:p>
-      <w:r>
-        <w:t xml:space="preserve">Mittlerweile liegen zahllose exzellente Leitfäden und Bücher vor, in denen Studierenden Hinweise dazu gegeben werden, wie wissenschaftliche Arbeiten zu verfassen sind. Gleichwohl gibt es auch für den Studiengang Software Engineering an der Hochschule Heilbronn den Bedarf, hierzu eine Unterlage zur Verfügung zu stellen. Denn gerade bei der Vielzahl von Handreichungen zu diesem Thema wird es für die Studierenden zunehmend unübersichtlich und schwierig, die existenziell wichtigen Punkte zu identifizieren und </w:t>
-      </w:r>
-      <w:proofErr w:type="gramStart"/>
-      <w:r>
-        <w:t>aus den Teils</w:t>
-      </w:r>
-      <w:proofErr w:type="gramEnd"/>
-      <w:r>
-        <w:t xml:space="preserve"> widersprüchlichen Angaben herauszufinden, welche Regelungen in ihrem Studiengang gelten und welche Schwerpunkte hier gelegt werden. </w:t>
-      </w:r>
-    </w:p>
-    <w:p>
-      <w:r>
-        <w:t xml:space="preserve">Deshalb wird im </w:t>
-      </w:r>
-      <w:proofErr w:type="spellStart"/>
-      <w:proofErr w:type="gramStart"/>
-      <w:r>
-        <w:t>folgenden</w:t>
-      </w:r>
-      <w:proofErr w:type="spellEnd"/>
-      <w:proofErr w:type="gramEnd"/>
-      <w:r>
-        <w:t xml:space="preserve"> in möglichst kompakter Form auf die Gliederung wissenschaftlicher Arbeiten und Zitierweisen eingegangen. Das Thema Recherche wurde bewusst außen vorgelassen: Um hier konkrete Hinweise geben zu können, müssen die spezifischen Zugangsmöglichkeiten zu Literaturdatenbanken etc. für das Fach Software Engineering an der Hochschule Heilbronn berücksichtigt werden. Diese Möglichkeiten erweitern sich erfreulicherweise an unserer Hochschule </w:t>
-      </w:r>
-      <w:proofErr w:type="gramStart"/>
-      <w:r>
-        <w:t>derzeit relativ</w:t>
-      </w:r>
-      <w:proofErr w:type="gramEnd"/>
-      <w:r>
-        <w:t xml:space="preserve"> schnell, so dass aktuelle im Rahmen der Vorlesungsfolien darauf verwiesen wird.</w:t>
+        <w:t xml:space="preserve"> als letztes schreiben. Er dient als vorausschauende Orientierung (advanced organizer) über die gesamte Arbeit, d.h. er teilt den Lesenden mit wie der Text strukturiert ist, was sie in welchem Kapitel erwartet etc. Vorher wird meist Bezug genommen auf die Ausgangslage, d.h. die Ist-Situation, auf deren Basis des sinnvoll erscheint, sich mit dem Thema zu beschäftigen. Im vorliegenden Fall könnte das folgendermaßen aussehen:</w:t>
+      </w:r>
+    </w:p>
+    <w:p>
+      <w:r>
+        <w:t xml:space="preserve">Mittlerweile liegen zahllose exzellente Leitfäden und Bücher vor, in denen Studierenden Hinweise dazu gegeben werden, wie wissenschaftliche Arbeiten zu verfassen sind. Gleichwohl gibt es auch für den Studiengang Software Engineering an der Hochschule Heilbronn den Bedarf, hierzu eine Unterlage zur Verfügung zu stellen. Denn gerade bei der Vielzahl von Handreichungen zu diesem Thema wird es für die Studierenden zunehmend unübersichtlich und schwierig, die existenziell wichtigen Punkte zu identifizieren und aus den Teils widersprüchlichen Angaben herauszufinden, welche Regelungen in ihrem Studiengang gelten und welche Schwerpunkte hier gelegt werden. </w:t>
+      </w:r>
+    </w:p>
+    <w:p>
+      <w:r>
+        <w:t>Deshalb wird im folgenden in möglichst kompakter Form auf die Gliederung wissenschaftlicher Arbeiten und Zitierweisen eingegangen. Das Thema Recherche wurde bewusst außen vorgelassen: Um hier konkrete Hinweise geben zu können, müssen die spezifischen Zugangsmöglichkeiten zu Literaturdatenbanken etc. für das Fach Software Engineering an der Hochschule Heilbronn berücksichtigt werden. Diese Möglichkeiten erweitern sich erfreulicherweise an unserer Hochschule derzeit relativ schnell, so dass aktuelle im Rahmen der Vorlesungsfolien darauf verwiesen wird.</w:t>
       </w:r>
     </w:p>
     <w:p>
@@ -1620,12 +1568,10 @@
         <w:pStyle w:val="berschrift3"/>
       </w:pPr>
       <w:bookmarkStart w:id="11" w:name="_Toc64987511"/>
-      <w:proofErr w:type="spellStart"/>
       <w:r>
         <w:t>Locomotion</w:t>
       </w:r>
       <w:bookmarkEnd w:id="11"/>
-      <w:proofErr w:type="spellEnd"/>
     </w:p>
     <w:p>
       <w:pPr>
@@ -1658,11 +1604,9 @@
       <w:r>
         <w:t xml:space="preserve"> </w:t>
       </w:r>
-      <w:proofErr w:type="spellStart"/>
       <w:r>
         <w:t>versch</w:t>
       </w:r>
-      <w:proofErr w:type="spellEnd"/>
       <w:r>
         <w:t xml:space="preserve"> Technologien benutzt, die im Nachfolgenden erläutert werden.</w:t>
       </w:r>
@@ -1759,18 +1703,9 @@
         <w:t>Die Software eigenen Refactorings vereinfachen die Organisation des geschrieben Codes durch vorgeschlagene Aktionen. IntelliCode von Visual Studio gibt dem Entwickler Unterstützung mit dem Einsatz von künstlicher Intelligenz. Beinhaltend sind unter anderem die Bereitstellung von Codevervollständigung und die Suche nach Codeproblemen.</w:t>
       </w:r>
     </w:p>
-    <w:p/>
-    <w:p>
-      <w:r>
-        <w:t xml:space="preserve">Mit der integrierten Codebereinigung ist es </w:t>
-      </w:r>
-      <w:proofErr w:type="spellStart"/>
-      <w:r>
-        <w:t>Möglich</w:t>
-      </w:r>
-      <w:proofErr w:type="spellEnd"/>
-      <w:r>
-        <w:t xml:space="preserve"> mit einem Klick Warnungen und Vorschläge zu ermitteln und zu beheben.</w:t>
+    <w:p>
+      <w:r>
+        <w:t>Mit der integrierten Codebereinigung ist es Möglich mit einem Klick Warnungen und Vorschläge zu ermitteln und zu beheben.</w:t>
       </w:r>
     </w:p>
     <w:p>
@@ -1828,13 +1763,8 @@
         <w:pStyle w:val="berschrift3"/>
       </w:pPr>
       <w:bookmarkStart w:id="18" w:name="_Toc64987518"/>
-      <w:proofErr w:type="spellStart"/>
-      <w:r>
-        <w:t>Git</w:t>
-      </w:r>
-      <w:proofErr w:type="spellEnd"/>
-      <w:r>
-        <w:t xml:space="preserve"> Versionskontrolle</w:t>
+      <w:r>
+        <w:t>Git Versionskontrolle</w:t>
       </w:r>
       <w:bookmarkEnd w:id="18"/>
     </w:p>
@@ -1847,21 +1777,7 @@
           <w:rPr>
             <w:rStyle w:val="Hyperlink"/>
           </w:rPr>
-          <w:t xml:space="preserve">Was ist </w:t>
-        </w:r>
-        <w:proofErr w:type="spellStart"/>
-        <w:r>
-          <w:rPr>
-            <w:rStyle w:val="Hyperlink"/>
-          </w:rPr>
-          <w:t>Git</w:t>
-        </w:r>
-        <w:proofErr w:type="spellEnd"/>
-        <w:r>
-          <w:rPr>
-            <w:rStyle w:val="Hyperlink"/>
-          </w:rPr>
-          <w:t>? (dev-insider.de)</w:t>
+          <w:t>Was ist Git? (dev-insider.de)</w:t>
         </w:r>
       </w:hyperlink>
     </w:p>
@@ -1871,21 +1787,8 @@
       </w:pPr>
     </w:p>
     <w:p>
-      <w:proofErr w:type="spellStart"/>
-      <w:r>
-        <w:t>Git</w:t>
-      </w:r>
-      <w:proofErr w:type="spellEnd"/>
-      <w:r>
-        <w:t xml:space="preserve"> ist eine kostenlose Open Source Software. Sie dient bei der Softwareentwicklung zur verteilten Versionskontrolle. Die Nutzung wird heutzutage in Unternehmen und von privaten Entwicklern genutzt. Durch die Plattformunabhängigkeit lässt sich </w:t>
-      </w:r>
-      <w:proofErr w:type="spellStart"/>
-      <w:r>
-        <w:t>Git</w:t>
-      </w:r>
-      <w:proofErr w:type="spellEnd"/>
-      <w:r>
-        <w:t xml:space="preserve"> in fast jeder Entwicklungsumgebung integrieren und nutzen. Die erste Version des Tools wurde im Jahre 2005 veröffentlicht.</w:t>
+      <w:r>
+        <w:t>Git ist eine kostenlose Open Source Software. Sie dient bei der Softwareentwicklung zur verteilten Versionskontrolle. Die Nutzung wird heutzutage in Unternehmen und von privaten Entwicklern genutzt. Durch die Plattformunabhängigkeit lässt sich Git in fast jeder Entwicklungsumgebung integrieren und nutzen. Die erste Version des Tools wurde im Jahre 2005 veröffentlicht.</w:t>
       </w:r>
     </w:p>
     <w:p>
@@ -1895,61 +1798,21 @@
     </w:p>
     <w:p>
       <w:r>
-        <w:t xml:space="preserve">Die Verwaltung geschieht über dezentrale </w:t>
-      </w:r>
-      <w:proofErr w:type="spellStart"/>
-      <w:r>
-        <w:t>Git-Repositories</w:t>
-      </w:r>
-      <w:proofErr w:type="spellEnd"/>
-      <w:r>
-        <w:t xml:space="preserve">, im Gegensatz zu anderer Software zur Versionskontrolle, welche mit einer zentralen Datenbank arbeiten. Jeder Entwickler, der an einem Projekt mit </w:t>
-      </w:r>
-      <w:proofErr w:type="spellStart"/>
-      <w:r>
-        <w:t>Git</w:t>
-      </w:r>
-      <w:proofErr w:type="spellEnd"/>
-      <w:r>
-        <w:t xml:space="preserve"> arbeitet, besitzt eine lokale Kopie des </w:t>
-      </w:r>
-      <w:proofErr w:type="spellStart"/>
-      <w:r>
-        <w:t>Repositories</w:t>
-      </w:r>
-      <w:proofErr w:type="spellEnd"/>
-      <w:r>
-        <w:t>. Diese wird durch Programmieren weiterentwickelt und die Änderungen mit den anderen Entwicklern des Projekts geteilt.</w:t>
-      </w:r>
-    </w:p>
-    <w:p>
-      <w:r>
-        <w:t xml:space="preserve">Ein weiterer großer Bereich ist das Aufteilen und Zusammenführen von verschiedenen Entwicklungsständen. Hierbei kann man ein Softwareprojekt in Unterverzweigungen, </w:t>
+        <w:t>Die Verwaltung geschieht über dezentrale Git-Repositories, im Gegensatz zu anderer Software zur Versionskontrolle, welche mit einer zentralen Datenbank arbeiten. Jeder Entwickler, der an einem Projekt mit Git arbeitet, besitzt eine lokale Kopie des Repositories. Diese wird durch Programmieren weiterentwickelt und die Änderungen mit den anderen Entwicklern des Projekts geteilt.</w:t>
+      </w:r>
+    </w:p>
+    <w:p>
+      <w:r>
+        <w:t xml:space="preserve">Ein weiterer großer Bereich ist das Aufteilen und Zusammenführen von verschiedenen Entwicklungsständen. Hierbei kann man ein Softwareprojekt in Unterverzweigungen, den Branchen aufteilen. Dies wird vor allem genutzt, um parallel zum Hauptzweig an </w:t>
       </w:r>
       <w:r>
         <w:lastRenderedPageBreak/>
-        <w:t xml:space="preserve">den Branchen aufteilen. Dies wird vor allem genutzt, um parallel zum Hauptzweig an verschiedenen Features zu arbeiten. Zum Schluss werden die </w:t>
-      </w:r>
-      <w:proofErr w:type="spellStart"/>
-      <w:r>
-        <w:t>Branches</w:t>
-      </w:r>
-      <w:proofErr w:type="spellEnd"/>
-      <w:r>
-        <w:t xml:space="preserve"> wieder mit dem Hauptzweig zusammengeführt.</w:t>
-      </w:r>
-    </w:p>
-    <w:p>
-      <w:r>
-        <w:t xml:space="preserve">Es gibt viele Webanwendungen, welche </w:t>
-      </w:r>
-      <w:proofErr w:type="spellStart"/>
-      <w:r>
-        <w:t>Git</w:t>
-      </w:r>
-      <w:proofErr w:type="spellEnd"/>
-      <w:r>
-        <w:t xml:space="preserve"> nutzen und weitere Funktionen hinzufügen. Die Verwaltung von Softwareprojekten wird damit noch übersichtlicher, zugänglicher, transparenter und für andere Entwickler online verfügbar. Der Entwicklungsfortschritt kann grafisch und in Statistiken dargestellt werden. Auch ein eigenes Wiki über das Projekt kann für die Community erstellt und öffentlich zur Verfügung gestellt werden. Die Webseite GitHub ist ein Beispiel für solch eine Plattform.</w:t>
+        <w:t>verschiedenen Features zu arbeiten. Zum Schluss werden die Branches wieder mit dem Hauptzweig zusammengeführt.</w:t>
+      </w:r>
+    </w:p>
+    <w:p>
+      <w:r>
+        <w:t>Es gibt viele Webanwendungen, welche Git nutzen und weitere Funktionen hinzufügen. Die Verwaltung von Softwareprojekten wird damit noch übersichtlicher, zugänglicher, transparenter und für andere Entwickler online verfügbar. Der Entwicklungsfortschritt kann grafisch und in Statistiken dargestellt werden. Auch ein eigenes Wiki über das Projekt kann für die Community erstellt und öffentlich zur Verfügung gestellt werden. Die Webseite GitHub ist ein Beispiel für solch eine Plattform.</w:t>
       </w:r>
     </w:p>
     <w:p/>
@@ -1968,74 +1831,83 @@
       <w:pPr>
         <w:pStyle w:val="berschrift2"/>
       </w:pPr>
-      <w:bookmarkStart w:id="20" w:name="_Toc64987520"/>
-      <w:r>
-        <w:t>Umsetzung</w:t>
+      <w:bookmarkStart w:id="20" w:name="_Toc64987521"/>
+      <w:r>
+        <w:t>Einbindung der Oculus Quest in Unity 3D</w:t>
       </w:r>
       <w:bookmarkEnd w:id="20"/>
     </w:p>
     <w:p>
-      <w:pPr>
-        <w:pStyle w:val="berschrift3"/>
-      </w:pPr>
-      <w:bookmarkStart w:id="21" w:name="_Toc64987521"/>
-      <w:r>
-        <w:t>Einbindung der Oculus Quest in Unity 3D</w:t>
+      <w:r>
+        <w:t>Um selbst entwickelte grafische Anwendung bzw. Spiele in Unity 3D ausführen oder testen zu können, muss eine aktive Verbindung von der Oculus Quest zum Computer und der Entwicklungsumgebung hergestellt werden.</w:t>
+      </w:r>
+    </w:p>
+    <w:p>
+      <w:r>
+        <w:t>Um die Verbindung zum PC erfolgreich herstellen zu können, muss zunächst die Software Oculus Link heruntergeladen, installiert und eingerichtet werden.</w:t>
+      </w:r>
+      <w:r>
+        <w:t xml:space="preserve"> Diese wird vom Unternehmen selbst</w:t>
+      </w:r>
+      <w:r>
+        <w:t xml:space="preserve"> online</w:t>
+      </w:r>
+      <w:r>
+        <w:t xml:space="preserve"> angeboten.</w:t>
+      </w:r>
+    </w:p>
+    <w:p>
+      <w:pPr>
+        <w:pStyle w:val="berschrift2"/>
+      </w:pPr>
+      <w:bookmarkStart w:id="21" w:name="_Toc64987522"/>
+      <w:r>
+        <w:t>Entwicklung des Malus</w:t>
       </w:r>
       <w:bookmarkEnd w:id="21"/>
     </w:p>
     <w:p>
       <w:pPr>
-        <w:pStyle w:val="berschrift3"/>
-      </w:pPr>
-      <w:bookmarkStart w:id="22" w:name="_Toc64987522"/>
-      <w:r>
-        <w:t>Entwicklung des Malus</w:t>
+        <w:pStyle w:val="berschrift2"/>
+      </w:pPr>
+      <w:bookmarkStart w:id="22" w:name="_Toc64987523"/>
+      <w:r>
+        <w:t>Entwicklung der Szenarios</w:t>
       </w:r>
       <w:bookmarkEnd w:id="22"/>
     </w:p>
     <w:p>
       <w:pPr>
-        <w:pStyle w:val="berschrift3"/>
-      </w:pPr>
-      <w:bookmarkStart w:id="23" w:name="_Toc64987523"/>
-      <w:r>
-        <w:t>Entwicklung der Szenarios</w:t>
+        <w:pStyle w:val="berschrift2"/>
+      </w:pPr>
+      <w:bookmarkStart w:id="23" w:name="_Toc64987524"/>
+      <w:r>
+        <w:t>Datenerfassung</w:t>
       </w:r>
       <w:bookmarkEnd w:id="23"/>
     </w:p>
     <w:p>
       <w:pPr>
-        <w:pStyle w:val="berschrift3"/>
-      </w:pPr>
-      <w:bookmarkStart w:id="24" w:name="_Toc64987524"/>
-      <w:r>
-        <w:t>Datenerfassung</w:t>
-      </w:r>
-      <w:bookmarkEnd w:id="24"/>
-    </w:p>
-    <w:p>
-      <w:pPr>
         <w:pStyle w:val="berschrift1"/>
       </w:pPr>
-      <w:bookmarkStart w:id="25" w:name="_Toc64987525"/>
+      <w:bookmarkStart w:id="24" w:name="_Toc64987525"/>
       <w:r>
         <w:lastRenderedPageBreak/>
         <w:t>Evaluation</w:t>
       </w:r>
-      <w:bookmarkEnd w:id="25"/>
+      <w:bookmarkEnd w:id="24"/>
     </w:p>
     <w:p/>
     <w:p>
       <w:pPr>
         <w:pStyle w:val="berschrift1"/>
       </w:pPr>
-      <w:bookmarkStart w:id="26" w:name="_Toc64987526"/>
+      <w:bookmarkStart w:id="25" w:name="_Toc64987526"/>
       <w:r>
         <w:lastRenderedPageBreak/>
         <w:t>Fazit</w:t>
       </w:r>
-      <w:bookmarkEnd w:id="26"/>
+      <w:bookmarkEnd w:id="25"/>
     </w:p>
     <w:p>
       <w:r>
@@ -2055,16 +1927,16 @@
           <w:numId w:val="0"/>
         </w:numPr>
       </w:pPr>
-      <w:bookmarkStart w:id="27" w:name="_Ref491742270"/>
-      <w:bookmarkStart w:id="28" w:name="_Ref491742277"/>
-      <w:bookmarkStart w:id="29" w:name="_Toc64987527"/>
+      <w:bookmarkStart w:id="26" w:name="_Ref491742270"/>
+      <w:bookmarkStart w:id="27" w:name="_Ref491742277"/>
+      <w:bookmarkStart w:id="28" w:name="_Toc64987527"/>
       <w:r>
         <w:lastRenderedPageBreak/>
         <w:t>Anhang A: Beispiele für die Gliederung von Diplomarbeiten</w:t>
       </w:r>
+      <w:bookmarkEnd w:id="26"/>
       <w:bookmarkEnd w:id="27"/>
       <w:bookmarkEnd w:id="28"/>
-      <w:bookmarkEnd w:id="29"/>
     </w:p>
     <w:p>
       <w:r>
@@ -2085,11 +1957,11 @@
           <w:numId w:val="0"/>
         </w:numPr>
       </w:pPr>
-      <w:bookmarkStart w:id="30" w:name="_Toc64987528"/>
+      <w:bookmarkStart w:id="29" w:name="_Toc64987528"/>
       <w:r>
         <w:t>A.1 Literaturarbeiten</w:t>
       </w:r>
-      <w:bookmarkEnd w:id="30"/>
+      <w:bookmarkEnd w:id="29"/>
     </w:p>
     <w:p>
       <w:pPr>
@@ -2170,11 +2042,11 @@
           <w:numId w:val="0"/>
         </w:numPr>
       </w:pPr>
-      <w:bookmarkStart w:id="31" w:name="_Toc64987529"/>
+      <w:bookmarkStart w:id="30" w:name="_Toc64987529"/>
       <w:r>
         <w:t>A.2 Systementwicklungen</w:t>
       </w:r>
-      <w:bookmarkEnd w:id="31"/>
+      <w:bookmarkEnd w:id="30"/>
     </w:p>
     <w:p>
       <w:pPr>
@@ -2275,12 +2147,12 @@
         </w:tabs>
         <w:ind w:left="1785" w:hanging="1785"/>
       </w:pPr>
-      <w:bookmarkStart w:id="32" w:name="_Toc64987530"/>
+      <w:bookmarkStart w:id="31" w:name="_Toc64987530"/>
       <w:r>
         <w:lastRenderedPageBreak/>
         <w:t>Anhang B: Checkliste zur Bewertung wissenschaftlicher Arbeiten</w:t>
       </w:r>
-      <w:bookmarkEnd w:id="32"/>
+      <w:bookmarkEnd w:id="31"/>
     </w:p>
     <w:p>
       <w:pPr>
@@ -3177,7 +3049,7 @@
       </w:tr>
     </w:tbl>
     <w:p>
-      <w:bookmarkStart w:id="33" w:name="_Ref492657968"/>
+      <w:bookmarkStart w:id="32" w:name="_Ref492657968"/>
       <w:r>
         <w:br w:type="page"/>
       </w:r>
@@ -3392,21 +3264,7 @@
               <w:rPr>
                 <w:sz w:val="20"/>
               </w:rPr>
-              <w:t xml:space="preserve">Formal korrekte Gliederung (konsequente Gliederungs-Klassifikation, tatsächliche und vollständige Untergliederung, richtige Zuordnung von Ober- und Unterpunkten, </w:t>
-            </w:r>
-            <w:proofErr w:type="spellStart"/>
-            <w:r>
-              <w:rPr>
-                <w:sz w:val="20"/>
-              </w:rPr>
-              <w:t>Kriterienreinheit</w:t>
-            </w:r>
-            <w:proofErr w:type="spellEnd"/>
-            <w:r>
-              <w:rPr>
-                <w:sz w:val="20"/>
-              </w:rPr>
-              <w:t xml:space="preserve"> der Untergliederungen, angemessene Gliederungstiefe etc.)</w:t>
+              <w:t>Formal korrekte Gliederung (konsequente Gliederungs-Klassifikation, tatsächliche und vollständige Untergliederung, richtige Zuordnung von Ober- und Unterpunkten, Kriterienreinheit der Untergliederungen, angemessene Gliederungstiefe etc.)</w:t>
             </w:r>
           </w:p>
         </w:tc>
@@ -3711,14 +3569,12 @@
                 <w:sz w:val="20"/>
               </w:rPr>
             </w:pPr>
-            <w:proofErr w:type="gramStart"/>
             <w:r>
               <w:rPr>
                 <w:sz w:val="20"/>
               </w:rPr>
               <w:t>Keine ungerechtfertigte Wiederholungen</w:t>
             </w:r>
-            <w:proofErr w:type="gramEnd"/>
           </w:p>
         </w:tc>
         <w:tc>
@@ -4029,35 +3885,7 @@
               <w:rPr>
                 <w:sz w:val="20"/>
               </w:rPr>
-              <w:t xml:space="preserve">Prämissen und im Laufe der Arbeit vollzogenen </w:t>
-            </w:r>
-            <w:proofErr w:type="spellStart"/>
-            <w:r>
-              <w:rPr>
-                <w:sz w:val="20"/>
-              </w:rPr>
-              <w:t>Prämissenänderungen</w:t>
-            </w:r>
-            <w:proofErr w:type="spellEnd"/>
-            <w:r>
-              <w:rPr>
-                <w:sz w:val="20"/>
-              </w:rPr>
-              <w:t xml:space="preserve"> sind klar angezeigt und </w:t>
-            </w:r>
-            <w:proofErr w:type="spellStart"/>
-            <w:r>
-              <w:rPr>
-                <w:sz w:val="20"/>
-              </w:rPr>
-              <w:t>Prämissenunterschiede</w:t>
-            </w:r>
-            <w:proofErr w:type="spellEnd"/>
-            <w:r>
-              <w:rPr>
-                <w:sz w:val="20"/>
-              </w:rPr>
-              <w:t xml:space="preserve"> bei Literaturbezügen werden beachtet</w:t>
+              <w:t>Prämissen und im Laufe der Arbeit vollzogenen Prämissenänderungen sind klar angezeigt und Prämissenunterschiede bei Literaturbezügen werden beachtet</w:t>
             </w:r>
           </w:p>
         </w:tc>
@@ -4230,21 +4058,7 @@
               <w:rPr>
                 <w:sz w:val="20"/>
               </w:rPr>
-              <w:t xml:space="preserve">Widersprüche und </w:t>
-            </w:r>
-            <w:proofErr w:type="spellStart"/>
-            <w:r>
-              <w:rPr>
-                <w:sz w:val="20"/>
-              </w:rPr>
-              <w:t>Fragwürdigkeiten</w:t>
-            </w:r>
-            <w:proofErr w:type="spellEnd"/>
-            <w:r>
-              <w:rPr>
-                <w:sz w:val="20"/>
-              </w:rPr>
-              <w:t xml:space="preserve"> in der Literatur herausgearbeitet, kommentiert und aufzulösen versucht</w:t>
+              <w:t>Widersprüche und Fragwürdigkeiten in der Literatur herausgearbeitet, kommentiert und aufzulösen versucht</w:t>
             </w:r>
           </w:p>
         </w:tc>
@@ -4373,26 +4187,98 @@
           <w:numId w:val="0"/>
         </w:numPr>
       </w:pPr>
-      <w:bookmarkStart w:id="34" w:name="_Toc64987531"/>
-      <w:bookmarkEnd w:id="33"/>
+      <w:bookmarkStart w:id="33" w:name="_Toc64987531"/>
+      <w:bookmarkEnd w:id="32"/>
       <w:r>
         <w:lastRenderedPageBreak/>
         <w:t>Quellenverzeichnis</w:t>
       </w:r>
+      <w:bookmarkEnd w:id="33"/>
+    </w:p>
+    <w:p>
+      <w:pPr>
+        <w:pStyle w:val="Gitternetztabelle21"/>
+        <w:rPr>
+          <w:b/>
+        </w:rPr>
+      </w:pPr>
+      <w:r>
+        <w:rPr>
+          <w:b/>
+        </w:rPr>
+        <w:t>Verwendete Quellen</w:t>
+      </w:r>
+    </w:p>
+    <w:p>
+      <w:pPr>
+        <w:pStyle w:val="Gitternetztabelle21"/>
+      </w:pPr>
+      <w:r>
+        <w:t>Koch, Angela (o.J.). Hinweise zur Anfertigung der Diplomarbeit – Ein Leitfaden. Hochschule Heilbronn. http://www.hs-heilbronn.de/Members/koch/diplomarbeiten/LeitfadenfuerDiplomarbeiten2.pdf, Abruf 2007-09-30.</w:t>
+      </w:r>
+    </w:p>
+    <w:p>
+      <w:pPr>
+        <w:pStyle w:val="Gitternetztabelle21"/>
+      </w:pPr>
+      <w:r>
+        <w:t xml:space="preserve">Lorenzen, Klaus F. (2002). Wissenschaftliche Anforderungen an Diplomarbeiten und Kriterien ihrer Beurteilung. Hochschule für Angewandte Wissenschaften Hamburg. http://www.bui.haw-hamburg.de/pers/klaus.lorenzen/ASP/wisskrit.pdf, </w:t>
+      </w:r>
+      <w:bookmarkStart w:id="34" w:name="OLE_LINK1"/>
+      <w:bookmarkStart w:id="35" w:name="OLE_LINK2"/>
+      <w:r>
+        <w:t>Abruf 2007-09-30</w:t>
+      </w:r>
       <w:bookmarkEnd w:id="34"/>
+      <w:bookmarkEnd w:id="35"/>
+      <w:r>
+        <w:t>.</w:t>
+      </w:r>
     </w:p>
     <w:p>
       <w:pPr>
         <w:pStyle w:val="Gitternetztabelle21"/>
+      </w:pPr>
+      <w:r>
+        <w:t>Lorenzen, Klaus F. (2003): Zitieren und Belegen in wissenschaftlichen Arbeiten. Hochschule für Angewandte Wissenschaften Hamburg. http://www.bui.haw-hamburg.de/pers/klaus.lorenzen/ASP/zitierenbelegen.pdf, Abruf 2007-09-30.</w:t>
+      </w:r>
+    </w:p>
+    <w:p>
+      <w:pPr>
+        <w:pStyle w:val="Gitternetztabelle21"/>
+      </w:pPr>
+      <w:r>
+        <w:t>Riekert, Wolf-Fritz (2001). Diplomarbeiten u.a. wissenschaftliche Arbeiten / Theses. Hochschule der Medien Stuttgart. http://v.hdm-stuttgart.de/~riekert/theses/thesis.doc, Abruf 2007-09-30.</w:t>
+      </w:r>
+    </w:p>
+    <w:p>
+      <w:pPr>
+        <w:pStyle w:val="Gitternetztabelle21"/>
+      </w:pPr>
+      <w:r>
+        <w:t>Schräder-Naef, Regula (2003). Rationeller Lernen lernen. Ratschläge und Übungen für alle Wissbegierigen. (21. Auflage) Weinheim: Beltz.</w:t>
+      </w:r>
+    </w:p>
+    <w:p>
+      <w:pPr>
+        <w:pStyle w:val="Gitternetztabelle21"/>
         <w:rPr>
           <w:b/>
         </w:rPr>
       </w:pPr>
-      <w:r>
+    </w:p>
+    <w:p>
+      <w:pPr>
+        <w:pStyle w:val="Gitternetztabelle21"/>
         <w:rPr>
           <w:b/>
         </w:rPr>
-        <w:t>Verwendete Quellen</w:t>
+      </w:pPr>
+      <w:r>
+        <w:rPr>
+          <w:b/>
+        </w:rPr>
+        <w:t>Weiterführende Quellen:</w:t>
       </w:r>
     </w:p>
     <w:p>
@@ -4400,182 +4286,44 @@
         <w:pStyle w:val="Gitternetztabelle21"/>
       </w:pPr>
       <w:r>
-        <w:t>Koch, Angela (o.J.). Hinweise zur Anfertigung der Diplomarbeit – Ein Leitfaden. Hochschule Heilbronn. http://www.hs-heilbronn.de/Members/koch/diplomarbeiten/LeitfadenfuerDiplomarbeiten2.pdf, Abruf 2007-09-30.</w:t>
+        <w:t xml:space="preserve">Burmester, Michael (2004). Zitieren – Skript für Propädeutik 1. Hochschule der Medien Stuttgart. </w:t>
+      </w:r>
+      <w:r>
+        <w:t>http://v.hdm-stuttgart.de/%7Eriekert/lehre/zitieren.pdf</w:t>
+      </w:r>
+      <w:r>
+        <w:t>, Abruf 2007-09-30.</w:t>
       </w:r>
     </w:p>
     <w:p>
       <w:pPr>
         <w:pStyle w:val="Gitternetztabelle21"/>
-      </w:pPr>
-      <w:r>
-        <w:t xml:space="preserve">Lorenzen, Klaus F. (2002). Wissenschaftliche Anforderungen an Diplomarbeiten und Kriterien ihrer Beurteilung. Hochschule für Angewandte Wissenschaften Hamburg. http://www.bui.haw-hamburg.de/pers/klaus.lorenzen/ASP/wisskrit.pdf, </w:t>
-      </w:r>
-      <w:bookmarkStart w:id="35" w:name="OLE_LINK1"/>
-      <w:bookmarkStart w:id="36" w:name="OLE_LINK2"/>
-      <w:r>
-        <w:t>Abruf 2007-09-30</w:t>
-      </w:r>
-      <w:bookmarkEnd w:id="35"/>
-      <w:bookmarkEnd w:id="36"/>
-      <w:r>
-        <w:t>.</w:t>
+        <w:rPr>
+          <w:lang w:val="en-US"/>
+        </w:rPr>
+      </w:pPr>
+      <w:r>
+        <w:t xml:space="preserve">Deininger, Marcus; Lichter, Horst; Ludewig, Jochen &amp; Schneider, Kurt (2002). Studien-Arbeiten: ein Leitfaden zur Vorbereitung, Durchführung und Betreuung von Studien-, Diplom- und Doktorarbeiten am Beispiel Informatik. </w:t>
+      </w:r>
+      <w:r>
+        <w:rPr>
+          <w:lang w:val="en-US"/>
+        </w:rPr>
+        <w:t xml:space="preserve">(4. Auflage) Stuttgart: Teubner. </w:t>
       </w:r>
     </w:p>
     <w:p>
       <w:pPr>
         <w:pStyle w:val="Gitternetztabelle21"/>
-      </w:pPr>
-      <w:r>
-        <w:t>Lorenzen, Klaus F. (2003): Zitieren und Belegen in wissenschaftlichen Arbeiten. Hochschule für Angewandte Wissenschaften Hamburg. http://www.bui.haw-hamburg.de/pers/klaus.lorenzen/ASP/zitierenbelegen.pdf, Abruf 2007-09-30.</w:t>
-      </w:r>
-    </w:p>
-    <w:p>
-      <w:pPr>
-        <w:pStyle w:val="Gitternetztabelle21"/>
-      </w:pPr>
-      <w:r>
-        <w:t xml:space="preserve">Riekert, Wolf-Fritz (2001). Diplomarbeiten u.a. wissenschaftliche Arbeiten / </w:t>
-      </w:r>
-      <w:proofErr w:type="spellStart"/>
-      <w:r>
-        <w:t>Theses</w:t>
-      </w:r>
-      <w:proofErr w:type="spellEnd"/>
-      <w:r>
-        <w:t>. Hochschule der Medien Stuttgart. http://v.hdm-stuttgart.de/~riekert/theses/thesis.doc, Abruf 2007-09-30.</w:t>
-      </w:r>
-    </w:p>
-    <w:p>
-      <w:pPr>
-        <w:pStyle w:val="Gitternetztabelle21"/>
-      </w:pPr>
-      <w:r>
-        <w:t xml:space="preserve">Schräder-Naef, Regula (2003). </w:t>
-      </w:r>
-      <w:proofErr w:type="gramStart"/>
-      <w:r>
-        <w:t>Rationeller Lernen</w:t>
-      </w:r>
-      <w:proofErr w:type="gramEnd"/>
-      <w:r>
-        <w:t xml:space="preserve"> </w:t>
-      </w:r>
-      <w:proofErr w:type="spellStart"/>
-      <w:r>
-        <w:t>lernen</w:t>
-      </w:r>
-      <w:proofErr w:type="spellEnd"/>
-      <w:r>
-        <w:t>. Ratschläge und Übungen für alle Wissbegierigen. (21. Auflage) Weinheim: Beltz.</w:t>
-      </w:r>
-    </w:p>
-    <w:p>
-      <w:pPr>
-        <w:pStyle w:val="Gitternetztabelle21"/>
-        <w:rPr>
-          <w:b/>
-        </w:rPr>
-      </w:pPr>
-    </w:p>
-    <w:p>
-      <w:pPr>
-        <w:pStyle w:val="Gitternetztabelle21"/>
-        <w:rPr>
-          <w:b/>
-        </w:rPr>
-      </w:pPr>
-      <w:r>
-        <w:rPr>
-          <w:b/>
-        </w:rPr>
-        <w:t>Weiterführende Quellen:</w:t>
-      </w:r>
-    </w:p>
-    <w:p>
-      <w:pPr>
-        <w:pStyle w:val="Gitternetztabelle21"/>
-      </w:pPr>
-      <w:r>
-        <w:t xml:space="preserve">Burmester, Michael (2004). Zitieren – Skript für Propädeutik 1. Hochschule der Medien Stuttgart. </w:t>
-      </w:r>
-      <w:r>
-        <w:t>http://v.hdm-stuttgart.de/%7Eriekert/lehre/zitieren.pdf</w:t>
-      </w:r>
-      <w:r>
-        <w:t>, Abruf 2007-09-30.</w:t>
-      </w:r>
-    </w:p>
-    <w:p>
-      <w:pPr>
-        <w:pStyle w:val="Gitternetztabelle21"/>
         <w:rPr>
           <w:lang w:val="en-US"/>
         </w:rPr>
       </w:pPr>
       <w:r>
-        <w:t xml:space="preserve">Deininger, Marcus; Lichter, Horst; Ludewig, Jochen &amp; Schneider, Kurt (2002). Studien-Arbeiten: ein Leitfaden zur Vorbereitung, Durchführung und Betreuung von Studien-, Diplom- und Doktorarbeiten am Beispiel Informatik. </w:t>
-      </w:r>
-      <w:r>
         <w:rPr>
           <w:lang w:val="en-US"/>
         </w:rPr>
-        <w:t xml:space="preserve">(4. </w:t>
-      </w:r>
-      <w:proofErr w:type="spellStart"/>
-      <w:r>
-        <w:rPr>
-          <w:lang w:val="en-US"/>
-        </w:rPr>
-        <w:t>Auflage</w:t>
-      </w:r>
-      <w:proofErr w:type="spellEnd"/>
-      <w:r>
-        <w:rPr>
-          <w:lang w:val="en-US"/>
-        </w:rPr>
-        <w:t xml:space="preserve">) Stuttgart: Teubner. </w:t>
-      </w:r>
-    </w:p>
-    <w:p>
-      <w:pPr>
-        <w:pStyle w:val="Gitternetztabelle21"/>
-        <w:rPr>
-          <w:lang w:val="en-US"/>
-        </w:rPr>
-      </w:pPr>
-      <w:r>
-        <w:rPr>
-          <w:lang w:val="en-US"/>
-        </w:rPr>
-        <w:t xml:space="preserve">Shaw, Mary (2003). Writing Good Software Engineering Research Papers: </w:t>
-      </w:r>
-      <w:proofErr w:type="spellStart"/>
-      <w:r>
-        <w:rPr>
-          <w:lang w:val="en-US"/>
-        </w:rPr>
-        <w:t>Minitutorial</w:t>
-      </w:r>
-      <w:proofErr w:type="spellEnd"/>
-      <w:r>
-        <w:rPr>
-          <w:lang w:val="en-US"/>
-        </w:rPr>
-        <w:t xml:space="preserve">. In: Proceedings of </w:t>
-      </w:r>
-      <w:proofErr w:type="spellStart"/>
-      <w:r>
-        <w:rPr>
-          <w:lang w:val="en-US"/>
-        </w:rPr>
-        <w:t>th</w:t>
-      </w:r>
-      <w:proofErr w:type="spellEnd"/>
-      <w:r>
-        <w:rPr>
-          <w:lang w:val="en-US"/>
-        </w:rPr>
-        <w:t xml:space="preserve"> 25th International Conference on Software Engineering ICSE '03, IEEE Computer Society, p. 726-736</w:t>
+        <w:t>Shaw, Mary (2003). Writing Good Software Engineering Research Papers: Minitutorial. In: Proceedings of th 25th International Conference on Software Engineering ICSE '03, IEEE Computer Society, p. 726-736</w:t>
       </w:r>
     </w:p>
     <w:p>
@@ -4594,12 +4342,12 @@
           <w:numId w:val="0"/>
         </w:numPr>
       </w:pPr>
-      <w:bookmarkStart w:id="37" w:name="_Toc64987532"/>
+      <w:bookmarkStart w:id="36" w:name="_Toc64987532"/>
       <w:r>
         <w:lastRenderedPageBreak/>
         <w:t>Eidesstattliche Erklärung</w:t>
       </w:r>
-      <w:bookmarkEnd w:id="37"/>
+      <w:bookmarkEnd w:id="36"/>
     </w:p>
     <w:p>
       <w:pPr>
@@ -4743,15 +4491,7 @@
       </w:r>
       <w:r>
         <w:tab/>
-        <w:t xml:space="preserve">Bitte beachten Sie, dass die in diesem Dokument verwendete direkte Ansprache der Leserin oder des Lesers in wissenschaftlichen Arbeiten </w:t>
-      </w:r>
-      <w:proofErr w:type="spellStart"/>
-      <w:r>
-        <w:t>ebensowenig</w:t>
-      </w:r>
-      <w:proofErr w:type="spellEnd"/>
-      <w:r>
-        <w:t xml:space="preserve"> vorkommen sollte wie die „Ich“-Form. Und mit dieser ersten und letzten Fußnote möchte ich Sie auch darauf hinweisen, dass Fußnoten in der Informatik absolut unüblich sind.</w:t>
+        <w:t>Bitte beachten Sie, dass die in diesem Dokument verwendete direkte Ansprache der Leserin oder des Lesers in wissenschaftlichen Arbeiten ebensowenig vorkommen sollte wie die „Ich“-Form. Und mit dieser ersten und letzten Fußnote möchte ich Sie auch darauf hinweisen, dass Fußnoten in der Informatik absolut unüblich sind.</w:t>
       </w:r>
     </w:p>
   </w:footnote>
@@ -4891,7 +4631,7 @@
         <w:noProof/>
         <w:lang w:val="en-US"/>
       </w:rPr>
-      <w:t>Abbildungsverzeichnis</w:t>
+      <w:t>Eidesstattliche Erklärung</w:t>
     </w:r>
     <w:r>
       <w:fldChar w:fldCharType="end"/>

--- a/Thesis/Thesis_RobertZlomke.docx
+++ b/Thesis/Thesis_RobertZlomke.docx
@@ -196,16 +196,26 @@
       </w:r>
       <w:r>
         <w:tab/>
-        <w:t>Prof. Dr. W. Issen-Schaftlich</w:t>
-      </w:r>
+        <w:t>Prof. Dr. W. Issen-</w:t>
+      </w:r>
+      <w:proofErr w:type="spellStart"/>
+      <w:r>
+        <w:t>Schaftlich</w:t>
+      </w:r>
+      <w:proofErr w:type="spellEnd"/>
       <w:r>
         <w:br/>
         <w:t xml:space="preserve">Zweitprüferin: </w:t>
       </w:r>
       <w:r>
         <w:tab/>
-        <w:t>Dr. Re Cherche</w:t>
-      </w:r>
+        <w:t xml:space="preserve">Dr. Re </w:t>
+      </w:r>
+      <w:proofErr w:type="spellStart"/>
+      <w:r>
+        <w:t>Cherche</w:t>
+      </w:r>
+      <w:proofErr w:type="spellEnd"/>
     </w:p>
     <w:p>
       <w:pPr>
@@ -248,7 +258,7 @@
         </w:numPr>
       </w:pPr>
       <w:bookmarkStart w:id="0" w:name="_Ref491742389"/>
-      <w:bookmarkStart w:id="1" w:name="_Toc64987503"/>
+      <w:bookmarkStart w:id="1" w:name="_Toc64996955"/>
       <w:r>
         <w:lastRenderedPageBreak/>
         <w:t>Kurzfassung</w:t>
@@ -287,7 +297,7 @@
         </w:numPr>
       </w:pPr>
       <w:bookmarkStart w:id="2" w:name="_Ref491691319"/>
-      <w:bookmarkStart w:id="3" w:name="_Toc64987504"/>
+      <w:bookmarkStart w:id="3" w:name="_Toc64996956"/>
       <w:r>
         <w:t>Abstract</w:t>
       </w:r>
@@ -336,7 +346,7 @@
           <w:numId w:val="0"/>
         </w:numPr>
       </w:pPr>
-      <w:bookmarkStart w:id="4" w:name="_Toc64987505"/>
+      <w:bookmarkStart w:id="4" w:name="_Toc64996957"/>
       <w:r>
         <w:lastRenderedPageBreak/>
         <w:t>Inhaltsverzeichnis</w:t>
@@ -377,7 +387,7 @@
         <w:fldChar w:fldCharType="begin"/>
       </w:r>
       <w:r>
-        <w:instrText xml:space="preserve"> PAGEREF _Toc64987503 \h </w:instrText>
+        <w:instrText xml:space="preserve"> PAGEREF _Toc64996955 \h </w:instrText>
       </w:r>
       <w:r>
         <w:fldChar w:fldCharType="separate"/>
@@ -407,7 +417,7 @@
         <w:fldChar w:fldCharType="begin"/>
       </w:r>
       <w:r>
-        <w:instrText xml:space="preserve"> PAGEREF _Toc64987504 \h </w:instrText>
+        <w:instrText xml:space="preserve"> PAGEREF _Toc64996956 \h </w:instrText>
       </w:r>
       <w:r>
         <w:fldChar w:fldCharType="separate"/>
@@ -437,7 +447,7 @@
         <w:fldChar w:fldCharType="begin"/>
       </w:r>
       <w:r>
-        <w:instrText xml:space="preserve"> PAGEREF _Toc64987505 \h </w:instrText>
+        <w:instrText xml:space="preserve"> PAGEREF _Toc64996957 \h </w:instrText>
       </w:r>
       <w:r>
         <w:fldChar w:fldCharType="separate"/>
@@ -467,7 +477,7 @@
         <w:fldChar w:fldCharType="begin"/>
       </w:r>
       <w:r>
-        <w:instrText xml:space="preserve"> PAGEREF _Toc64987506 \h </w:instrText>
+        <w:instrText xml:space="preserve"> PAGEREF _Toc64996958 \h </w:instrText>
       </w:r>
       <w:r>
         <w:fldChar w:fldCharType="separate"/>
@@ -497,7 +507,7 @@
         <w:fldChar w:fldCharType="begin"/>
       </w:r>
       <w:r>
-        <w:instrText xml:space="preserve"> PAGEREF _Toc64987507 \h </w:instrText>
+        <w:instrText xml:space="preserve"> PAGEREF _Toc64996959 \h </w:instrText>
       </w:r>
       <w:r>
         <w:fldChar w:fldCharType="separate"/>
@@ -537,7 +547,7 @@
         <w:fldChar w:fldCharType="begin"/>
       </w:r>
       <w:r>
-        <w:instrText xml:space="preserve"> PAGEREF _Toc64987508 \h </w:instrText>
+        <w:instrText xml:space="preserve"> PAGEREF _Toc64996960 \h </w:instrText>
       </w:r>
       <w:r>
         <w:fldChar w:fldCharType="separate"/>
@@ -577,7 +587,7 @@
         <w:fldChar w:fldCharType="begin"/>
       </w:r>
       <w:r>
-        <w:instrText xml:space="preserve"> PAGEREF _Toc64987509 \h </w:instrText>
+        <w:instrText xml:space="preserve"> PAGEREF _Toc64996961 \h </w:instrText>
       </w:r>
       <w:r>
         <w:fldChar w:fldCharType="separate"/>
@@ -598,46 +608,26 @@
         </w:rPr>
       </w:pPr>
       <w:r>
-        <w:t>Virtual Reality</w:t>
-      </w:r>
-      <w:r>
-        <w:tab/>
-      </w:r>
-      <w:r>
-        <w:fldChar w:fldCharType="begin"/>
-      </w:r>
-      <w:r>
-        <w:instrText xml:space="preserve"> PAGEREF _Toc64987510 \h </w:instrText>
-      </w:r>
-      <w:r>
-        <w:fldChar w:fldCharType="separate"/>
-      </w:r>
-      <w:r>
-        <w:t>7</w:t>
-      </w:r>
-      <w:r>
-        <w:fldChar w:fldCharType="end"/>
-      </w:r>
-    </w:p>
-    <w:p>
-      <w:pPr>
-        <w:pStyle w:val="Verzeichnis3"/>
+        <w:t>2.1</w:t>
+      </w:r>
+      <w:r>
         <w:rPr>
           <w:rFonts w:asciiTheme="minorHAnsi" w:eastAsiaTheme="minorEastAsia" w:hAnsiTheme="minorHAnsi" w:cstheme="minorBidi"/>
           <w:szCs w:val="22"/>
         </w:rPr>
-      </w:pPr>
-      <w:r>
-        <w:t>Locomotion</w:t>
-      </w:r>
-      <w:r>
         <w:tab/>
       </w:r>
       <w:r>
+        <w:t>Virtual Reality</w:t>
+      </w:r>
+      <w:r>
+        <w:tab/>
+      </w:r>
+      <w:r>
         <w:fldChar w:fldCharType="begin"/>
       </w:r>
       <w:r>
-        <w:instrText xml:space="preserve"> PAGEREF _Toc64987511 \h </w:instrText>
+        <w:instrText xml:space="preserve"> PAGEREF _Toc64996962 \h </w:instrText>
       </w:r>
       <w:r>
         <w:fldChar w:fldCharType="separate"/>
@@ -651,53 +641,33 @@
     </w:p>
     <w:p>
       <w:pPr>
-        <w:pStyle w:val="Verzeichnis2"/>
+        <w:pStyle w:val="Verzeichnis3"/>
         <w:rPr>
           <w:rFonts w:asciiTheme="minorHAnsi" w:eastAsiaTheme="minorEastAsia" w:hAnsiTheme="minorHAnsi" w:cstheme="minorBidi"/>
           <w:szCs w:val="22"/>
         </w:rPr>
       </w:pPr>
       <w:r>
-        <w:t>Operante Konditionierung</w:t>
-      </w:r>
-      <w:r>
-        <w:tab/>
-      </w:r>
-      <w:r>
-        <w:fldChar w:fldCharType="begin"/>
-      </w:r>
-      <w:r>
-        <w:instrText xml:space="preserve"> PAGEREF _Toc64987512 \h </w:instrText>
-      </w:r>
-      <w:r>
-        <w:fldChar w:fldCharType="separate"/>
-      </w:r>
-      <w:r>
-        <w:t>7</w:t>
-      </w:r>
-      <w:r>
-        <w:fldChar w:fldCharType="end"/>
-      </w:r>
-    </w:p>
-    <w:p>
-      <w:pPr>
-        <w:pStyle w:val="Verzeichnis2"/>
+        <w:t>2.1.1</w:t>
+      </w:r>
+      <w:r>
         <w:rPr>
           <w:rFonts w:asciiTheme="minorHAnsi" w:eastAsiaTheme="minorEastAsia" w:hAnsiTheme="minorHAnsi" w:cstheme="minorBidi"/>
           <w:szCs w:val="22"/>
         </w:rPr>
-      </w:pPr>
-      <w:r>
-        <w:t>Technologien</w:t>
-      </w:r>
-      <w:r>
         <w:tab/>
       </w:r>
       <w:r>
+        <w:t>Locomotion</w:t>
+      </w:r>
+      <w:r>
+        <w:tab/>
+      </w:r>
+      <w:r>
         <w:fldChar w:fldCharType="begin"/>
       </w:r>
       <w:r>
-        <w:instrText xml:space="preserve"> PAGEREF _Toc64987513 \h </w:instrText>
+        <w:instrText xml:space="preserve"> PAGEREF _Toc64996963 \h </w:instrText>
       </w:r>
       <w:r>
         <w:fldChar w:fldCharType="separate"/>
@@ -711,53 +681,33 @@
     </w:p>
     <w:p>
       <w:pPr>
-        <w:pStyle w:val="Verzeichnis3"/>
+        <w:pStyle w:val="Verzeichnis2"/>
         <w:rPr>
           <w:rFonts w:asciiTheme="minorHAnsi" w:eastAsiaTheme="minorEastAsia" w:hAnsiTheme="minorHAnsi" w:cstheme="minorBidi"/>
           <w:szCs w:val="22"/>
         </w:rPr>
       </w:pPr>
       <w:r>
-        <w:t>Unity 3D</w:t>
-      </w:r>
-      <w:r>
-        <w:tab/>
-      </w:r>
-      <w:r>
-        <w:fldChar w:fldCharType="begin"/>
-      </w:r>
-      <w:r>
-        <w:instrText xml:space="preserve"> PAGEREF _Toc64987514 \h </w:instrText>
-      </w:r>
-      <w:r>
-        <w:fldChar w:fldCharType="separate"/>
-      </w:r>
-      <w:r>
-        <w:t>7</w:t>
-      </w:r>
-      <w:r>
-        <w:fldChar w:fldCharType="end"/>
-      </w:r>
-    </w:p>
-    <w:p>
-      <w:pPr>
-        <w:pStyle w:val="Verzeichnis3"/>
+        <w:t>2.2</w:t>
+      </w:r>
+      <w:r>
         <w:rPr>
           <w:rFonts w:asciiTheme="minorHAnsi" w:eastAsiaTheme="minorEastAsia" w:hAnsiTheme="minorHAnsi" w:cstheme="minorBidi"/>
           <w:szCs w:val="22"/>
         </w:rPr>
-      </w:pPr>
-      <w:r>
-        <w:t>Oculus Quest</w:t>
-      </w:r>
-      <w:r>
         <w:tab/>
       </w:r>
       <w:r>
+        <w:t>Operante Konditionierung</w:t>
+      </w:r>
+      <w:r>
+        <w:tab/>
+      </w:r>
+      <w:r>
         <w:fldChar w:fldCharType="begin"/>
       </w:r>
       <w:r>
-        <w:instrText xml:space="preserve"> PAGEREF _Toc64987515 \h </w:instrText>
+        <w:instrText xml:space="preserve"> PAGEREF _Toc64996964 \h </w:instrText>
       </w:r>
       <w:r>
         <w:fldChar w:fldCharType="separate"/>
@@ -771,59 +721,39 @@
     </w:p>
     <w:p>
       <w:pPr>
-        <w:pStyle w:val="Verzeichnis3"/>
+        <w:pStyle w:val="Verzeichnis2"/>
         <w:rPr>
           <w:rFonts w:asciiTheme="minorHAnsi" w:eastAsiaTheme="minorEastAsia" w:hAnsiTheme="minorHAnsi" w:cstheme="minorBidi"/>
           <w:szCs w:val="22"/>
         </w:rPr>
       </w:pPr>
       <w:r>
-        <w:t>Visual Studio</w:t>
-      </w:r>
-      <w:r>
-        <w:tab/>
-      </w:r>
-      <w:r>
-        <w:fldChar w:fldCharType="begin"/>
-      </w:r>
-      <w:r>
-        <w:instrText xml:space="preserve"> PAGEREF _Toc64987516 \h </w:instrText>
-      </w:r>
-      <w:r>
-        <w:fldChar w:fldCharType="separate"/>
-      </w:r>
-      <w:r>
-        <w:t>7</w:t>
-      </w:r>
-      <w:r>
-        <w:fldChar w:fldCharType="end"/>
-      </w:r>
-    </w:p>
-    <w:p>
-      <w:pPr>
-        <w:pStyle w:val="Verzeichnis3"/>
+        <w:t>2.3</w:t>
+      </w:r>
+      <w:r>
         <w:rPr>
           <w:rFonts w:asciiTheme="minorHAnsi" w:eastAsiaTheme="minorEastAsia" w:hAnsiTheme="minorHAnsi" w:cstheme="minorBidi"/>
           <w:szCs w:val="22"/>
         </w:rPr>
-      </w:pPr>
-      <w:r>
-        <w:t>Programmiersprache C#</w:t>
-      </w:r>
-      <w:r>
         <w:tab/>
       </w:r>
       <w:r>
+        <w:t>Technologien</w:t>
+      </w:r>
+      <w:r>
+        <w:tab/>
+      </w:r>
+      <w:r>
         <w:fldChar w:fldCharType="begin"/>
       </w:r>
       <w:r>
-        <w:instrText xml:space="preserve"> PAGEREF _Toc64987517 \h </w:instrText>
+        <w:instrText xml:space="preserve"> PAGEREF _Toc64996965 \h </w:instrText>
       </w:r>
       <w:r>
         <w:fldChar w:fldCharType="separate"/>
       </w:r>
       <w:r>
-        <w:t>8</w:t>
+        <w:t>7</w:t>
       </w:r>
       <w:r>
         <w:fldChar w:fldCharType="end"/>
@@ -838,92 +768,72 @@
         </w:rPr>
       </w:pPr>
       <w:r>
-        <w:t>Git Versionskontrolle</w:t>
-      </w:r>
-      <w:r>
-        <w:tab/>
-      </w:r>
-      <w:r>
-        <w:fldChar w:fldCharType="begin"/>
-      </w:r>
-      <w:r>
-        <w:instrText xml:space="preserve"> PAGEREF _Toc64987518 \h </w:instrText>
-      </w:r>
-      <w:r>
-        <w:fldChar w:fldCharType="separate"/>
-      </w:r>
-      <w:r>
-        <w:t>8</w:t>
-      </w:r>
-      <w:r>
-        <w:fldChar w:fldCharType="end"/>
-      </w:r>
-    </w:p>
-    <w:p>
-      <w:pPr>
-        <w:pStyle w:val="Verzeichnis1"/>
+        <w:t>2.3.1</w:t>
+      </w:r>
+      <w:r>
         <w:rPr>
           <w:rFonts w:asciiTheme="minorHAnsi" w:eastAsiaTheme="minorEastAsia" w:hAnsiTheme="minorHAnsi" w:cstheme="minorBidi"/>
           <w:szCs w:val="22"/>
         </w:rPr>
-      </w:pPr>
-      <w:r>
-        <w:t>3</w:t>
-      </w:r>
-      <w:r>
+        <w:tab/>
+      </w:r>
+      <w:r>
+        <w:t>Unity 3D</w:t>
+      </w:r>
+      <w:r>
+        <w:tab/>
+      </w:r>
+      <w:r>
+        <w:fldChar w:fldCharType="begin"/>
+      </w:r>
+      <w:r>
+        <w:instrText xml:space="preserve"> PAGEREF _Toc64996966 \h </w:instrText>
+      </w:r>
+      <w:r>
+        <w:fldChar w:fldCharType="separate"/>
+      </w:r>
+      <w:r>
+        <w:t>7</w:t>
+      </w:r>
+      <w:r>
+        <w:fldChar w:fldCharType="end"/>
+      </w:r>
+    </w:p>
+    <w:p>
+      <w:pPr>
+        <w:pStyle w:val="Verzeichnis3"/>
         <w:rPr>
           <w:rFonts w:asciiTheme="minorHAnsi" w:eastAsiaTheme="minorEastAsia" w:hAnsiTheme="minorHAnsi" w:cstheme="minorBidi"/>
           <w:szCs w:val="22"/>
         </w:rPr>
-        <w:tab/>
-      </w:r>
-      <w:r>
-        <w:t>Technische Umsetzung</w:t>
-      </w:r>
-      <w:r>
-        <w:tab/>
-      </w:r>
-      <w:r>
-        <w:fldChar w:fldCharType="begin"/>
-      </w:r>
-      <w:r>
-        <w:instrText xml:space="preserve"> PAGEREF _Toc64987519 \h </w:instrText>
-      </w:r>
-      <w:r>
-        <w:fldChar w:fldCharType="separate"/>
-      </w:r>
-      <w:r>
-        <w:t>10</w:t>
-      </w:r>
-      <w:r>
-        <w:fldChar w:fldCharType="end"/>
-      </w:r>
-    </w:p>
-    <w:p>
-      <w:pPr>
-        <w:pStyle w:val="Verzeichnis2"/>
+      </w:pPr>
+      <w:r>
+        <w:t>2.3.2</w:t>
+      </w:r>
+      <w:r>
         <w:rPr>
           <w:rFonts w:asciiTheme="minorHAnsi" w:eastAsiaTheme="minorEastAsia" w:hAnsiTheme="minorHAnsi" w:cstheme="minorBidi"/>
           <w:szCs w:val="22"/>
         </w:rPr>
-      </w:pPr>
-      <w:r>
-        <w:t>Umsetzung</w:t>
-      </w:r>
-      <w:r>
         <w:tab/>
       </w:r>
       <w:r>
+        <w:t>Oculus Quest</w:t>
+      </w:r>
+      <w:r>
+        <w:tab/>
+      </w:r>
+      <w:r>
         <w:fldChar w:fldCharType="begin"/>
       </w:r>
       <w:r>
-        <w:instrText xml:space="preserve"> PAGEREF _Toc64987520 \h </w:instrText>
+        <w:instrText xml:space="preserve"> PAGEREF _Toc64996967 \h </w:instrText>
       </w:r>
       <w:r>
         <w:fldChar w:fldCharType="separate"/>
       </w:r>
       <w:r>
-        <w:t>10</w:t>
+        <w:t>7</w:t>
       </w:r>
       <w:r>
         <w:fldChar w:fldCharType="end"/>
@@ -938,52 +848,32 @@
         </w:rPr>
       </w:pPr>
       <w:r>
-        <w:t>Einbindung der Oculus Quest in Unity 3D</w:t>
-      </w:r>
-      <w:r>
-        <w:tab/>
-      </w:r>
-      <w:r>
-        <w:fldChar w:fldCharType="begin"/>
-      </w:r>
-      <w:r>
-        <w:instrText xml:space="preserve"> PAGEREF _Toc64987521 \h </w:instrText>
-      </w:r>
-      <w:r>
-        <w:fldChar w:fldCharType="separate"/>
-      </w:r>
-      <w:r>
-        <w:t>10</w:t>
-      </w:r>
-      <w:r>
-        <w:fldChar w:fldCharType="end"/>
-      </w:r>
-    </w:p>
-    <w:p>
-      <w:pPr>
-        <w:pStyle w:val="Verzeichnis3"/>
+        <w:t>2.3.3</w:t>
+      </w:r>
+      <w:r>
         <w:rPr>
           <w:rFonts w:asciiTheme="minorHAnsi" w:eastAsiaTheme="minorEastAsia" w:hAnsiTheme="minorHAnsi" w:cstheme="minorBidi"/>
           <w:szCs w:val="22"/>
         </w:rPr>
-      </w:pPr>
-      <w:r>
-        <w:t>Entwicklung des Malus</w:t>
-      </w:r>
-      <w:r>
         <w:tab/>
       </w:r>
       <w:r>
+        <w:t>Visual Studio</w:t>
+      </w:r>
+      <w:r>
+        <w:tab/>
+      </w:r>
+      <w:r>
         <w:fldChar w:fldCharType="begin"/>
       </w:r>
       <w:r>
-        <w:instrText xml:space="preserve"> PAGEREF _Toc64987522 \h </w:instrText>
+        <w:instrText xml:space="preserve"> PAGEREF _Toc64996968 \h </w:instrText>
       </w:r>
       <w:r>
         <w:fldChar w:fldCharType="separate"/>
       </w:r>
       <w:r>
-        <w:t>10</w:t>
+        <w:t>8</w:t>
       </w:r>
       <w:r>
         <w:fldChar w:fldCharType="end"/>
@@ -998,52 +888,32 @@
         </w:rPr>
       </w:pPr>
       <w:r>
-        <w:t>Entwicklung der Szenarios</w:t>
-      </w:r>
-      <w:r>
-        <w:tab/>
-      </w:r>
-      <w:r>
-        <w:fldChar w:fldCharType="begin"/>
-      </w:r>
-      <w:r>
-        <w:instrText xml:space="preserve"> PAGEREF _Toc64987523 \h </w:instrText>
-      </w:r>
-      <w:r>
-        <w:fldChar w:fldCharType="separate"/>
-      </w:r>
-      <w:r>
-        <w:t>10</w:t>
-      </w:r>
-      <w:r>
-        <w:fldChar w:fldCharType="end"/>
-      </w:r>
-    </w:p>
-    <w:p>
-      <w:pPr>
-        <w:pStyle w:val="Verzeichnis3"/>
+        <w:t>2.3.4</w:t>
+      </w:r>
+      <w:r>
         <w:rPr>
           <w:rFonts w:asciiTheme="minorHAnsi" w:eastAsiaTheme="minorEastAsia" w:hAnsiTheme="minorHAnsi" w:cstheme="minorBidi"/>
           <w:szCs w:val="22"/>
         </w:rPr>
-      </w:pPr>
-      <w:r>
-        <w:t>Datenerfassung</w:t>
-      </w:r>
-      <w:r>
         <w:tab/>
       </w:r>
       <w:r>
+        <w:t>Programmiersprache C#</w:t>
+      </w:r>
+      <w:r>
+        <w:tab/>
+      </w:r>
+      <w:r>
         <w:fldChar w:fldCharType="begin"/>
       </w:r>
       <w:r>
-        <w:instrText xml:space="preserve"> PAGEREF _Toc64987524 \h </w:instrText>
+        <w:instrText xml:space="preserve"> PAGEREF _Toc64996969 \h </w:instrText>
       </w:r>
       <w:r>
         <w:fldChar w:fldCharType="separate"/>
       </w:r>
       <w:r>
-        <w:t>10</w:t>
+        <w:t>8</w:t>
       </w:r>
       <w:r>
         <w:fldChar w:fldCharType="end"/>
@@ -1051,14 +921,14 @@
     </w:p>
     <w:p>
       <w:pPr>
-        <w:pStyle w:val="Verzeichnis1"/>
+        <w:pStyle w:val="Verzeichnis3"/>
         <w:rPr>
           <w:rFonts w:asciiTheme="minorHAnsi" w:eastAsiaTheme="minorEastAsia" w:hAnsiTheme="minorHAnsi" w:cstheme="minorBidi"/>
           <w:szCs w:val="22"/>
         </w:rPr>
       </w:pPr>
       <w:r>
-        <w:t>4</w:t>
+        <w:t>2.3.5</w:t>
       </w:r>
       <w:r>
         <w:rPr>
@@ -1068,7 +938,7 @@
         <w:tab/>
       </w:r>
       <w:r>
-        <w:t>Evaluation</w:t>
+        <w:t>Git Versionskontrolle</w:t>
       </w:r>
       <w:r>
         <w:tab/>
@@ -1077,13 +947,13 @@
         <w:fldChar w:fldCharType="begin"/>
       </w:r>
       <w:r>
-        <w:instrText xml:space="preserve"> PAGEREF _Toc64987525 \h </w:instrText>
+        <w:instrText xml:space="preserve"> PAGEREF _Toc64996970 \h </w:instrText>
       </w:r>
       <w:r>
         <w:fldChar w:fldCharType="separate"/>
       </w:r>
       <w:r>
-        <w:t>11</w:t>
+        <w:t>8</w:t>
       </w:r>
       <w:r>
         <w:fldChar w:fldCharType="end"/>
@@ -1098,7 +968,7 @@
         </w:rPr>
       </w:pPr>
       <w:r>
-        <w:t>5</w:t>
+        <w:t>3</w:t>
       </w:r>
       <w:r>
         <w:rPr>
@@ -1108,7 +978,7 @@
         <w:tab/>
       </w:r>
       <w:r>
-        <w:t>Fazit</w:t>
+        <w:t>Technische Umsetzung</w:t>
       </w:r>
       <w:r>
         <w:tab/>
@@ -1117,13 +987,13 @@
         <w:fldChar w:fldCharType="begin"/>
       </w:r>
       <w:r>
-        <w:instrText xml:space="preserve"> PAGEREF _Toc64987526 \h </w:instrText>
+        <w:instrText xml:space="preserve"> PAGEREF _Toc64996971 \h </w:instrText>
       </w:r>
       <w:r>
         <w:fldChar w:fldCharType="separate"/>
       </w:r>
       <w:r>
-        <w:t>12</w:t>
+        <w:t>10</w:t>
       </w:r>
       <w:r>
         <w:fldChar w:fldCharType="end"/>
@@ -1131,59 +1001,39 @@
     </w:p>
     <w:p>
       <w:pPr>
-        <w:pStyle w:val="Verzeichnis1"/>
+        <w:pStyle w:val="Verzeichnis2"/>
         <w:rPr>
           <w:rFonts w:asciiTheme="minorHAnsi" w:eastAsiaTheme="minorEastAsia" w:hAnsiTheme="minorHAnsi" w:cstheme="minorBidi"/>
           <w:szCs w:val="22"/>
         </w:rPr>
       </w:pPr>
       <w:r>
-        <w:t>Anhang A: Beispiele für die Gliederung von Diplomarbeiten</w:t>
-      </w:r>
-      <w:r>
-        <w:tab/>
-      </w:r>
-      <w:r>
-        <w:fldChar w:fldCharType="begin"/>
-      </w:r>
-      <w:r>
-        <w:instrText xml:space="preserve"> PAGEREF _Toc64987527 \h </w:instrText>
-      </w:r>
-      <w:r>
-        <w:fldChar w:fldCharType="separate"/>
-      </w:r>
-      <w:r>
-        <w:t>13</w:t>
-      </w:r>
-      <w:r>
-        <w:fldChar w:fldCharType="end"/>
-      </w:r>
-    </w:p>
-    <w:p>
-      <w:pPr>
-        <w:pStyle w:val="Verzeichnis2"/>
+        <w:t>3.1</w:t>
+      </w:r>
+      <w:r>
         <w:rPr>
           <w:rFonts w:asciiTheme="minorHAnsi" w:eastAsiaTheme="minorEastAsia" w:hAnsiTheme="minorHAnsi" w:cstheme="minorBidi"/>
           <w:szCs w:val="22"/>
         </w:rPr>
-      </w:pPr>
-      <w:r>
-        <w:t>A.1 Literaturarbeiten</w:t>
-      </w:r>
-      <w:r>
         <w:tab/>
       </w:r>
       <w:r>
+        <w:t>Einbindung der Oculus Quest in Unity 3D</w:t>
+      </w:r>
+      <w:r>
+        <w:tab/>
+      </w:r>
+      <w:r>
         <w:fldChar w:fldCharType="begin"/>
       </w:r>
       <w:r>
-        <w:instrText xml:space="preserve"> PAGEREF _Toc64987528 \h </w:instrText>
+        <w:instrText xml:space="preserve"> PAGEREF _Toc64996972 \h </w:instrText>
       </w:r>
       <w:r>
         <w:fldChar w:fldCharType="separate"/>
       </w:r>
       <w:r>
-        <w:t>13</w:t>
+        <w:t>10</w:t>
       </w:r>
       <w:r>
         <w:fldChar w:fldCharType="end"/>
@@ -1198,52 +1048,32 @@
         </w:rPr>
       </w:pPr>
       <w:r>
-        <w:t>A.2 Systementwicklungen</w:t>
-      </w:r>
-      <w:r>
-        <w:tab/>
-      </w:r>
-      <w:r>
-        <w:fldChar w:fldCharType="begin"/>
-      </w:r>
-      <w:r>
-        <w:instrText xml:space="preserve"> PAGEREF _Toc64987529 \h </w:instrText>
-      </w:r>
-      <w:r>
-        <w:fldChar w:fldCharType="separate"/>
-      </w:r>
-      <w:r>
-        <w:t>13</w:t>
-      </w:r>
-      <w:r>
-        <w:fldChar w:fldCharType="end"/>
-      </w:r>
-    </w:p>
-    <w:p>
-      <w:pPr>
-        <w:pStyle w:val="Verzeichnis1"/>
+        <w:t>3.2</w:t>
+      </w:r>
+      <w:r>
         <w:rPr>
           <w:rFonts w:asciiTheme="minorHAnsi" w:eastAsiaTheme="minorEastAsia" w:hAnsiTheme="minorHAnsi" w:cstheme="minorBidi"/>
           <w:szCs w:val="22"/>
         </w:rPr>
-      </w:pPr>
-      <w:r>
-        <w:t>Anhang B: Checkliste zur Bewertung wissenschaftlicher Arbeiten</w:t>
-      </w:r>
-      <w:r>
         <w:tab/>
       </w:r>
       <w:r>
+        <w:t>Entwicklung des Malus</w:t>
+      </w:r>
+      <w:r>
+        <w:tab/>
+      </w:r>
+      <w:r>
         <w:fldChar w:fldCharType="begin"/>
       </w:r>
       <w:r>
-        <w:instrText xml:space="preserve"> PAGEREF _Toc64987530 \h </w:instrText>
+        <w:instrText xml:space="preserve"> PAGEREF _Toc64996973 \h </w:instrText>
       </w:r>
       <w:r>
         <w:fldChar w:fldCharType="separate"/>
       </w:r>
       <w:r>
-        <w:t>14</w:t>
+        <w:t>10</w:t>
       </w:r>
       <w:r>
         <w:fldChar w:fldCharType="end"/>
@@ -1251,41 +1081,321 @@
     </w:p>
     <w:p>
       <w:pPr>
-        <w:pStyle w:val="Verzeichnis1"/>
+        <w:pStyle w:val="Verzeichnis2"/>
         <w:rPr>
           <w:rFonts w:asciiTheme="minorHAnsi" w:eastAsiaTheme="minorEastAsia" w:hAnsiTheme="minorHAnsi" w:cstheme="minorBidi"/>
           <w:szCs w:val="22"/>
         </w:rPr>
       </w:pPr>
       <w:r>
-        <w:t>Quellenverzeichnis</w:t>
-      </w:r>
-      <w:r>
-        <w:tab/>
-      </w:r>
-      <w:r>
-        <w:fldChar w:fldCharType="begin"/>
-      </w:r>
-      <w:r>
-        <w:instrText xml:space="preserve"> PAGEREF _Toc64987531 \h </w:instrText>
-      </w:r>
-      <w:r>
-        <w:fldChar w:fldCharType="separate"/>
-      </w:r>
-      <w:r>
-        <w:t>16</w:t>
-      </w:r>
-      <w:r>
-        <w:fldChar w:fldCharType="end"/>
-      </w:r>
-    </w:p>
-    <w:p>
-      <w:pPr>
-        <w:pStyle w:val="Verzeichnis1"/>
+        <w:t>3.3</w:t>
+      </w:r>
+      <w:r>
         <w:rPr>
           <w:rFonts w:asciiTheme="minorHAnsi" w:eastAsiaTheme="minorEastAsia" w:hAnsiTheme="minorHAnsi" w:cstheme="minorBidi"/>
           <w:szCs w:val="22"/>
         </w:rPr>
+        <w:tab/>
+      </w:r>
+      <w:r>
+        <w:t>Entwicklung der Szenarios</w:t>
+      </w:r>
+      <w:r>
+        <w:tab/>
+      </w:r>
+      <w:r>
+        <w:fldChar w:fldCharType="begin"/>
+      </w:r>
+      <w:r>
+        <w:instrText xml:space="preserve"> PAGEREF _Toc64996974 \h </w:instrText>
+      </w:r>
+      <w:r>
+        <w:fldChar w:fldCharType="separate"/>
+      </w:r>
+      <w:r>
+        <w:t>10</w:t>
+      </w:r>
+      <w:r>
+        <w:fldChar w:fldCharType="end"/>
+      </w:r>
+    </w:p>
+    <w:p>
+      <w:pPr>
+        <w:pStyle w:val="Verzeichnis2"/>
+        <w:rPr>
+          <w:rFonts w:asciiTheme="minorHAnsi" w:eastAsiaTheme="minorEastAsia" w:hAnsiTheme="minorHAnsi" w:cstheme="minorBidi"/>
+          <w:szCs w:val="22"/>
+        </w:rPr>
+      </w:pPr>
+      <w:r>
+        <w:t>3.4</w:t>
+      </w:r>
+      <w:r>
+        <w:rPr>
+          <w:rFonts w:asciiTheme="minorHAnsi" w:eastAsiaTheme="minorEastAsia" w:hAnsiTheme="minorHAnsi" w:cstheme="minorBidi"/>
+          <w:szCs w:val="22"/>
+        </w:rPr>
+        <w:tab/>
+      </w:r>
+      <w:r>
+        <w:t>Datenerfassung</w:t>
+      </w:r>
+      <w:r>
+        <w:tab/>
+      </w:r>
+      <w:r>
+        <w:fldChar w:fldCharType="begin"/>
+      </w:r>
+      <w:r>
+        <w:instrText xml:space="preserve"> PAGEREF _Toc64996975 \h </w:instrText>
+      </w:r>
+      <w:r>
+        <w:fldChar w:fldCharType="separate"/>
+      </w:r>
+      <w:r>
+        <w:t>10</w:t>
+      </w:r>
+      <w:r>
+        <w:fldChar w:fldCharType="end"/>
+      </w:r>
+    </w:p>
+    <w:p>
+      <w:pPr>
+        <w:pStyle w:val="Verzeichnis1"/>
+        <w:rPr>
+          <w:rFonts w:asciiTheme="minorHAnsi" w:eastAsiaTheme="minorEastAsia" w:hAnsiTheme="minorHAnsi" w:cstheme="minorBidi"/>
+          <w:szCs w:val="22"/>
+        </w:rPr>
+      </w:pPr>
+      <w:r>
+        <w:t>4</w:t>
+      </w:r>
+      <w:r>
+        <w:rPr>
+          <w:rFonts w:asciiTheme="minorHAnsi" w:eastAsiaTheme="minorEastAsia" w:hAnsiTheme="minorHAnsi" w:cstheme="minorBidi"/>
+          <w:szCs w:val="22"/>
+        </w:rPr>
+        <w:tab/>
+      </w:r>
+      <w:r>
+        <w:t>Evaluation</w:t>
+      </w:r>
+      <w:r>
+        <w:tab/>
+      </w:r>
+      <w:r>
+        <w:fldChar w:fldCharType="begin"/>
+      </w:r>
+      <w:r>
+        <w:instrText xml:space="preserve"> PAGEREF _Toc64996976 \h </w:instrText>
+      </w:r>
+      <w:r>
+        <w:fldChar w:fldCharType="separate"/>
+      </w:r>
+      <w:r>
+        <w:t>11</w:t>
+      </w:r>
+      <w:r>
+        <w:fldChar w:fldCharType="end"/>
+      </w:r>
+    </w:p>
+    <w:p>
+      <w:pPr>
+        <w:pStyle w:val="Verzeichnis1"/>
+        <w:rPr>
+          <w:rFonts w:asciiTheme="minorHAnsi" w:eastAsiaTheme="minorEastAsia" w:hAnsiTheme="minorHAnsi" w:cstheme="minorBidi"/>
+          <w:szCs w:val="22"/>
+        </w:rPr>
+      </w:pPr>
+      <w:r>
+        <w:t>5</w:t>
+      </w:r>
+      <w:r>
+        <w:rPr>
+          <w:rFonts w:asciiTheme="minorHAnsi" w:eastAsiaTheme="minorEastAsia" w:hAnsiTheme="minorHAnsi" w:cstheme="minorBidi"/>
+          <w:szCs w:val="22"/>
+        </w:rPr>
+        <w:tab/>
+      </w:r>
+      <w:r>
+        <w:t>Fazit</w:t>
+      </w:r>
+      <w:r>
+        <w:tab/>
+      </w:r>
+      <w:r>
+        <w:fldChar w:fldCharType="begin"/>
+      </w:r>
+      <w:r>
+        <w:instrText xml:space="preserve"> PAGEREF _Toc64996977 \h </w:instrText>
+      </w:r>
+      <w:r>
+        <w:fldChar w:fldCharType="separate"/>
+      </w:r>
+      <w:r>
+        <w:t>12</w:t>
+      </w:r>
+      <w:r>
+        <w:fldChar w:fldCharType="end"/>
+      </w:r>
+    </w:p>
+    <w:p>
+      <w:pPr>
+        <w:pStyle w:val="Verzeichnis1"/>
+        <w:rPr>
+          <w:rFonts w:asciiTheme="minorHAnsi" w:eastAsiaTheme="minorEastAsia" w:hAnsiTheme="minorHAnsi" w:cstheme="minorBidi"/>
+          <w:szCs w:val="22"/>
+        </w:rPr>
+      </w:pPr>
+      <w:r>
+        <w:t>Anhang A: Beispiele für die Gliederung von Diplomarbeiten</w:t>
+      </w:r>
+      <w:r>
+        <w:tab/>
+      </w:r>
+      <w:r>
+        <w:fldChar w:fldCharType="begin"/>
+      </w:r>
+      <w:r>
+        <w:instrText xml:space="preserve"> PAGEREF _Toc64996978 \h </w:instrText>
+      </w:r>
+      <w:r>
+        <w:fldChar w:fldCharType="separate"/>
+      </w:r>
+      <w:r>
+        <w:t>13</w:t>
+      </w:r>
+      <w:r>
+        <w:fldChar w:fldCharType="end"/>
+      </w:r>
+    </w:p>
+    <w:p>
+      <w:pPr>
+        <w:pStyle w:val="Verzeichnis2"/>
+        <w:rPr>
+          <w:rFonts w:asciiTheme="minorHAnsi" w:eastAsiaTheme="minorEastAsia" w:hAnsiTheme="minorHAnsi" w:cstheme="minorBidi"/>
+          <w:szCs w:val="22"/>
+        </w:rPr>
+      </w:pPr>
+      <w:r>
+        <w:t>A.1 Literaturarbeiten</w:t>
+      </w:r>
+      <w:r>
+        <w:tab/>
+      </w:r>
+      <w:r>
+        <w:fldChar w:fldCharType="begin"/>
+      </w:r>
+      <w:r>
+        <w:instrText xml:space="preserve"> PAGEREF _Toc64996979 \h </w:instrText>
+      </w:r>
+      <w:r>
+        <w:fldChar w:fldCharType="separate"/>
+      </w:r>
+      <w:r>
+        <w:t>13</w:t>
+      </w:r>
+      <w:r>
+        <w:fldChar w:fldCharType="end"/>
+      </w:r>
+    </w:p>
+    <w:p>
+      <w:pPr>
+        <w:pStyle w:val="Verzeichnis2"/>
+        <w:rPr>
+          <w:rFonts w:asciiTheme="minorHAnsi" w:eastAsiaTheme="minorEastAsia" w:hAnsiTheme="minorHAnsi" w:cstheme="minorBidi"/>
+          <w:szCs w:val="22"/>
+        </w:rPr>
+      </w:pPr>
+      <w:r>
+        <w:t>A.2 Systementwicklungen</w:t>
+      </w:r>
+      <w:r>
+        <w:tab/>
+      </w:r>
+      <w:r>
+        <w:fldChar w:fldCharType="begin"/>
+      </w:r>
+      <w:r>
+        <w:instrText xml:space="preserve"> PAGEREF _Toc64996980 \h </w:instrText>
+      </w:r>
+      <w:r>
+        <w:fldChar w:fldCharType="separate"/>
+      </w:r>
+      <w:r>
+        <w:t>13</w:t>
+      </w:r>
+      <w:r>
+        <w:fldChar w:fldCharType="end"/>
+      </w:r>
+    </w:p>
+    <w:p>
+      <w:pPr>
+        <w:pStyle w:val="Verzeichnis1"/>
+        <w:rPr>
+          <w:rFonts w:asciiTheme="minorHAnsi" w:eastAsiaTheme="minorEastAsia" w:hAnsiTheme="minorHAnsi" w:cstheme="minorBidi"/>
+          <w:szCs w:val="22"/>
+        </w:rPr>
+      </w:pPr>
+      <w:r>
+        <w:t>Anhang B: Checkliste zur Bewertung wissenschaftlicher Arbeiten</w:t>
+      </w:r>
+      <w:r>
+        <w:tab/>
+      </w:r>
+      <w:r>
+        <w:fldChar w:fldCharType="begin"/>
+      </w:r>
+      <w:r>
+        <w:instrText xml:space="preserve"> PAGEREF _Toc64996981 \h </w:instrText>
+      </w:r>
+      <w:r>
+        <w:fldChar w:fldCharType="separate"/>
+      </w:r>
+      <w:r>
+        <w:t>14</w:t>
+      </w:r>
+      <w:r>
+        <w:fldChar w:fldCharType="end"/>
+      </w:r>
+    </w:p>
+    <w:p>
+      <w:pPr>
+        <w:pStyle w:val="Verzeichnis1"/>
+        <w:rPr>
+          <w:rFonts w:asciiTheme="minorHAnsi" w:eastAsiaTheme="minorEastAsia" w:hAnsiTheme="minorHAnsi" w:cstheme="minorBidi"/>
+          <w:szCs w:val="22"/>
+        </w:rPr>
+      </w:pPr>
+      <w:r>
+        <w:t>Quellenverzeichnis</w:t>
+      </w:r>
+      <w:r>
+        <w:tab/>
+      </w:r>
+      <w:r>
+        <w:fldChar w:fldCharType="begin"/>
+      </w:r>
+      <w:r>
+        <w:instrText xml:space="preserve"> PAGEREF _Toc64996982 \h </w:instrText>
+      </w:r>
+      <w:r>
+        <w:fldChar w:fldCharType="separate"/>
+      </w:r>
+      <w:r>
+        <w:t>16</w:t>
+      </w:r>
+      <w:r>
+        <w:fldChar w:fldCharType="end"/>
+      </w:r>
+    </w:p>
+    <w:p>
+      <w:pPr>
+        <w:pStyle w:val="Verzeichnis1"/>
+        <w:rPr>
+          <w:rFonts w:asciiTheme="minorHAnsi" w:eastAsiaTheme="minorEastAsia" w:hAnsiTheme="minorHAnsi" w:cstheme="minorBidi"/>
+          <w:szCs w:val="22"/>
+        </w:rPr>
       </w:pPr>
       <w:r>
         <w:t>Eidesstattliche Erklärung</w:t>
@@ -1297,7 +1407,7 @@
         <w:fldChar w:fldCharType="begin"/>
       </w:r>
       <w:r>
-        <w:instrText xml:space="preserve"> PAGEREF _Toc64987532 \h </w:instrText>
+        <w:instrText xml:space="preserve"> PAGEREF _Toc64996983 \h </w:instrText>
       </w:r>
       <w:r>
         <w:fldChar w:fldCharType="separate"/>
@@ -1326,7 +1436,7 @@
         <w:lastRenderedPageBreak/>
         <w:fldChar w:fldCharType="end"/>
       </w:r>
-      <w:bookmarkStart w:id="5" w:name="_Toc64987506"/>
+      <w:bookmarkStart w:id="5" w:name="_Toc64996958"/>
       <w:r>
         <w:t>Abbildungsverzeichnis</w:t>
       </w:r>
@@ -1460,7 +1570,7 @@
           <w:numId w:val="0"/>
         </w:numPr>
       </w:pPr>
-      <w:bookmarkStart w:id="6" w:name="_Toc64987507"/>
+      <w:bookmarkStart w:id="6" w:name="_Toc64996959"/>
       <w:r>
         <w:lastRenderedPageBreak/>
         <w:t>Vorwort</w:t>
@@ -1491,7 +1601,7 @@
       <w:pPr>
         <w:pStyle w:val="berschrift1"/>
       </w:pPr>
-      <w:bookmarkStart w:id="7" w:name="_Toc64987508"/>
+      <w:bookmarkStart w:id="7" w:name="_Toc64996960"/>
       <w:r>
         <w:lastRenderedPageBreak/>
         <w:t>Einleitung</w:t>
@@ -1509,7 +1619,23 @@
         <w:footnoteReference w:id="1"/>
       </w:r>
       <w:r>
-        <w:t xml:space="preserve"> als letztes schreiben. Er dient als vorausschauende Orientierung (advanced organizer) über die gesamte Arbeit, d.h. er teilt den Lesenden mit wie der Text strukturiert ist, was sie in welchem Kapitel erwartet etc. Vorher wird meist Bezug genommen auf die Ausgangslage, d.h. die Ist-Situation, auf deren Basis des sinnvoll erscheint, sich mit dem Thema zu beschäftigen. Im vorliegenden Fall könnte das folgendermaßen aussehen:</w:t>
+        <w:t xml:space="preserve"> als letztes schreiben. Er dient als vorausschauende Orientierung (</w:t>
+      </w:r>
+      <w:proofErr w:type="spellStart"/>
+      <w:r>
+        <w:t>advanced</w:t>
+      </w:r>
+      <w:proofErr w:type="spellEnd"/>
+      <w:r>
+        <w:t xml:space="preserve"> </w:t>
+      </w:r>
+      <w:proofErr w:type="spellStart"/>
+      <w:r>
+        <w:t>organizer</w:t>
+      </w:r>
+      <w:proofErr w:type="spellEnd"/>
+      <w:r>
+        <w:t>) über die gesamte Arbeit, d.h. er teilt den Lesenden mit wie der Text strukturiert ist, was sie in welchem Kapitel erwartet etc. Vorher wird meist Bezug genommen auf die Ausgangslage, d.h. die Ist-Situation, auf deren Basis des sinnvoll erscheint, sich mit dem Thema zu beschäftigen. Im vorliegenden Fall könnte das folgendermaßen aussehen:</w:t>
       </w:r>
     </w:p>
     <w:p>
@@ -1519,7 +1645,15 @@
     </w:p>
     <w:p>
       <w:r>
-        <w:t>Deshalb wird im folgenden in möglichst kompakter Form auf die Gliederung wissenschaftlicher Arbeiten und Zitierweisen eingegangen. Das Thema Recherche wurde bewusst außen vorgelassen: Um hier konkrete Hinweise geben zu können, müssen die spezifischen Zugangsmöglichkeiten zu Literaturdatenbanken etc. für das Fach Software Engineering an der Hochschule Heilbronn berücksichtigt werden. Diese Möglichkeiten erweitern sich erfreulicherweise an unserer Hochschule derzeit relativ schnell, so dass aktuelle im Rahmen der Vorlesungsfolien darauf verwiesen wird.</w:t>
+        <w:t xml:space="preserve">Deshalb wird im </w:t>
+      </w:r>
+      <w:proofErr w:type="spellStart"/>
+      <w:r>
+        <w:t>folgenden</w:t>
+      </w:r>
+      <w:proofErr w:type="spellEnd"/>
+      <w:r>
+        <w:t xml:space="preserve"> in möglichst kompakter Form auf die Gliederung wissenschaftlicher Arbeiten und Zitierweisen eingegangen. Das Thema Recherche wurde bewusst außen vorgelassen: Um hier konkrete Hinweise geben zu können, müssen die spezifischen Zugangsmöglichkeiten zu Literaturdatenbanken etc. für das Fach Software Engineering an der Hochschule Heilbronn berücksichtigt werden. Diese Möglichkeiten erweitern sich erfreulicherweise an unserer Hochschule derzeit relativ schnell, so dass aktuelle im Rahmen der Vorlesungsfolien darauf verwiesen wird.</w:t>
       </w:r>
     </w:p>
     <w:p>
@@ -1546,7 +1680,7 @@
       <w:pPr>
         <w:pStyle w:val="berschrift1"/>
       </w:pPr>
-      <w:bookmarkStart w:id="9" w:name="_Toc64987509"/>
+      <w:bookmarkStart w:id="9" w:name="_Toc64996961"/>
       <w:r>
         <w:lastRenderedPageBreak/>
         <w:t>Theoretische Grundlagen</w:t>
@@ -1557,27 +1691,30 @@
       <w:pPr>
         <w:pStyle w:val="berschrift2"/>
       </w:pPr>
-      <w:bookmarkStart w:id="10" w:name="_Toc64987510"/>
+      <w:bookmarkStart w:id="10" w:name="_Toc64996962"/>
       <w:r>
         <w:t>Virtual Reality</w:t>
       </w:r>
       <w:bookmarkEnd w:id="10"/>
     </w:p>
+    <w:p/>
     <w:p>
       <w:pPr>
         <w:pStyle w:val="berschrift3"/>
       </w:pPr>
-      <w:bookmarkStart w:id="11" w:name="_Toc64987511"/>
+      <w:bookmarkStart w:id="11" w:name="_Toc64996963"/>
+      <w:proofErr w:type="spellStart"/>
       <w:r>
         <w:t>Locomotion</w:t>
       </w:r>
       <w:bookmarkEnd w:id="11"/>
+      <w:proofErr w:type="spellEnd"/>
     </w:p>
     <w:p>
       <w:pPr>
         <w:pStyle w:val="berschrift2"/>
       </w:pPr>
-      <w:bookmarkStart w:id="12" w:name="_Toc64987512"/>
+      <w:bookmarkStart w:id="12" w:name="_Toc64996964"/>
       <w:r>
         <w:t>Operante Konditionierung</w:t>
       </w:r>
@@ -1588,7 +1725,7 @@
       <w:pPr>
         <w:pStyle w:val="berschrift2"/>
       </w:pPr>
-      <w:bookmarkStart w:id="13" w:name="_Toc64987513"/>
+      <w:bookmarkStart w:id="13" w:name="_Toc64996965"/>
       <w:r>
         <w:t>Technologien</w:t>
       </w:r>
@@ -1604,9 +1741,11 @@
       <w:r>
         <w:t xml:space="preserve"> </w:t>
       </w:r>
+      <w:proofErr w:type="spellStart"/>
       <w:r>
         <w:t>versch</w:t>
       </w:r>
+      <w:proofErr w:type="spellEnd"/>
       <w:r>
         <w:t xml:space="preserve"> Technologien benutzt, die im Nachfolgenden erläutert werden.</w:t>
       </w:r>
@@ -1615,7 +1754,7 @@
       <w:pPr>
         <w:pStyle w:val="berschrift3"/>
       </w:pPr>
-      <w:bookmarkStart w:id="14" w:name="_Toc64987514"/>
+      <w:bookmarkStart w:id="14" w:name="_Toc64996966"/>
       <w:r>
         <w:t>Unity 3D</w:t>
       </w:r>
@@ -1646,7 +1785,7 @@
       <w:pPr>
         <w:pStyle w:val="berschrift3"/>
       </w:pPr>
-      <w:bookmarkStart w:id="15" w:name="_Toc64987515"/>
+      <w:bookmarkStart w:id="15" w:name="_Toc64996967"/>
       <w:r>
         <w:t>Oculus Quest</w:t>
       </w:r>
@@ -1676,8 +1815,9 @@
       <w:pPr>
         <w:pStyle w:val="berschrift3"/>
       </w:pPr>
-      <w:bookmarkStart w:id="16" w:name="_Toc64987516"/>
-      <w:r>
+      <w:bookmarkStart w:id="16" w:name="_Toc64996968"/>
+      <w:r>
+        <w:lastRenderedPageBreak/>
         <w:t>Visual Studio</w:t>
       </w:r>
       <w:bookmarkEnd w:id="16"/>
@@ -1694,7 +1834,6 @@
     </w:p>
     <w:p>
       <w:r>
-        <w:lastRenderedPageBreak/>
         <w:t>Visual Studio 2019 ist eine Entwicklungsumgebung mit vielen Tools und Dienste für Entwickler. Die eingesetzte Programmiersprache ist hierbei C#.</w:t>
       </w:r>
     </w:p>
@@ -1705,7 +1844,15 @@
     </w:p>
     <w:p>
       <w:r>
-        <w:t>Mit der integrierten Codebereinigung ist es Möglich mit einem Klick Warnungen und Vorschläge zu ermitteln und zu beheben.</w:t>
+        <w:t xml:space="preserve">Mit der integrierten Codebereinigung ist es </w:t>
+      </w:r>
+      <w:proofErr w:type="spellStart"/>
+      <w:r>
+        <w:t>Möglich</w:t>
+      </w:r>
+      <w:proofErr w:type="spellEnd"/>
+      <w:r>
+        <w:t xml:space="preserve"> mit einem Klick Warnungen und Vorschläge zu ermitteln und zu beheben.</w:t>
       </w:r>
     </w:p>
     <w:p>
@@ -1717,7 +1864,7 @@
       <w:pPr>
         <w:pStyle w:val="berschrift3"/>
       </w:pPr>
-      <w:bookmarkStart w:id="17" w:name="_Toc64987517"/>
+      <w:bookmarkStart w:id="17" w:name="_Toc64996969"/>
       <w:r>
         <w:t>Programmiersprache C#</w:t>
       </w:r>
@@ -1762,9 +1909,14 @@
       <w:pPr>
         <w:pStyle w:val="berschrift3"/>
       </w:pPr>
-      <w:bookmarkStart w:id="18" w:name="_Toc64987518"/>
-      <w:r>
-        <w:t>Git Versionskontrolle</w:t>
+      <w:bookmarkStart w:id="18" w:name="_Toc64996970"/>
+      <w:proofErr w:type="spellStart"/>
+      <w:r>
+        <w:t>Git</w:t>
+      </w:r>
+      <w:proofErr w:type="spellEnd"/>
+      <w:r>
+        <w:t xml:space="preserve"> Versionskontrolle</w:t>
       </w:r>
       <w:bookmarkEnd w:id="18"/>
     </w:p>
@@ -1777,7 +1929,21 @@
           <w:rPr>
             <w:rStyle w:val="Hyperlink"/>
           </w:rPr>
-          <w:t>Was ist Git? (dev-insider.de)</w:t>
+          <w:t xml:space="preserve">Was ist </w:t>
+        </w:r>
+        <w:proofErr w:type="spellStart"/>
+        <w:r>
+          <w:rPr>
+            <w:rStyle w:val="Hyperlink"/>
+          </w:rPr>
+          <w:t>Git</w:t>
+        </w:r>
+        <w:proofErr w:type="spellEnd"/>
+        <w:r>
+          <w:rPr>
+            <w:rStyle w:val="Hyperlink"/>
+          </w:rPr>
+          <w:t>? (dev-insider.de)</w:t>
         </w:r>
       </w:hyperlink>
     </w:p>
@@ -1787,8 +1953,21 @@
       </w:pPr>
     </w:p>
     <w:p>
-      <w:r>
-        <w:t>Git ist eine kostenlose Open Source Software. Sie dient bei der Softwareentwicklung zur verteilten Versionskontrolle. Die Nutzung wird heutzutage in Unternehmen und von privaten Entwicklern genutzt. Durch die Plattformunabhängigkeit lässt sich Git in fast jeder Entwicklungsumgebung integrieren und nutzen. Die erste Version des Tools wurde im Jahre 2005 veröffentlicht.</w:t>
+      <w:proofErr w:type="spellStart"/>
+      <w:r>
+        <w:t>Git</w:t>
+      </w:r>
+      <w:proofErr w:type="spellEnd"/>
+      <w:r>
+        <w:t xml:space="preserve"> ist eine kostenlose Open Source Software. Sie dient bei der Softwareentwicklung zur verteilten Versionskontrolle. Die Nutzung wird heutzutage in Unternehmen und von privaten Entwicklern genutzt. Durch die Plattformunabhängigkeit lässt sich </w:t>
+      </w:r>
+      <w:proofErr w:type="spellStart"/>
+      <w:r>
+        <w:t>Git</w:t>
+      </w:r>
+      <w:proofErr w:type="spellEnd"/>
+      <w:r>
+        <w:t xml:space="preserve"> in fast jeder Entwicklungsumgebung integrieren und nutzen. Die erste Version des Tools wurde im Jahre 2005 veröffentlicht.</w:t>
       </w:r>
     </w:p>
     <w:p>
@@ -1798,21 +1977,58 @@
     </w:p>
     <w:p>
       <w:r>
-        <w:t>Die Verwaltung geschieht über dezentrale Git-Repositories, im Gegensatz zu anderer Software zur Versionskontrolle, welche mit einer zentralen Datenbank arbeiten. Jeder Entwickler, der an einem Projekt mit Git arbeitet, besitzt eine lokale Kopie des Repositories. Diese wird durch Programmieren weiterentwickelt und die Änderungen mit den anderen Entwicklern des Projekts geteilt.</w:t>
-      </w:r>
-    </w:p>
-    <w:p>
-      <w:r>
-        <w:t xml:space="preserve">Ein weiterer großer Bereich ist das Aufteilen und Zusammenführen von verschiedenen Entwicklungsständen. Hierbei kann man ein Softwareprojekt in Unterverzweigungen, den Branchen aufteilen. Dies wird vor allem genutzt, um parallel zum Hauptzweig an </w:t>
-      </w:r>
+        <w:t xml:space="preserve">Die Verwaltung geschieht über dezentrale </w:t>
+      </w:r>
+      <w:proofErr w:type="spellStart"/>
+      <w:r>
+        <w:t>Git-Repositories</w:t>
+      </w:r>
+      <w:proofErr w:type="spellEnd"/>
+      <w:r>
+        <w:t xml:space="preserve">, im Gegensatz zu anderer Software zur Versionskontrolle, welche mit einer zentralen Datenbank arbeiten. Jeder Entwickler, der an einem Projekt mit </w:t>
+      </w:r>
+      <w:proofErr w:type="spellStart"/>
+      <w:r>
+        <w:t>Git</w:t>
+      </w:r>
+      <w:proofErr w:type="spellEnd"/>
+      <w:r>
+        <w:t xml:space="preserve"> arbeitet, besitzt eine lokale Kopie des </w:t>
+      </w:r>
+      <w:proofErr w:type="spellStart"/>
+      <w:r>
+        <w:t>Repositories</w:t>
+      </w:r>
+      <w:proofErr w:type="spellEnd"/>
+      <w:r>
+        <w:t>. Diese wird durch Programmieren weiterentwickelt und die Änderungen mit den anderen Entwicklern des Projekts geteilt.</w:t>
+      </w:r>
+    </w:p>
+    <w:p>
       <w:r>
         <w:lastRenderedPageBreak/>
-        <w:t>verschiedenen Features zu arbeiten. Zum Schluss werden die Branches wieder mit dem Hauptzweig zusammengeführt.</w:t>
-      </w:r>
-    </w:p>
-    <w:p>
-      <w:r>
-        <w:t>Es gibt viele Webanwendungen, welche Git nutzen und weitere Funktionen hinzufügen. Die Verwaltung von Softwareprojekten wird damit noch übersichtlicher, zugänglicher, transparenter und für andere Entwickler online verfügbar. Der Entwicklungsfortschritt kann grafisch und in Statistiken dargestellt werden. Auch ein eigenes Wiki über das Projekt kann für die Community erstellt und öffentlich zur Verfügung gestellt werden. Die Webseite GitHub ist ein Beispiel für solch eine Plattform.</w:t>
+        <w:t xml:space="preserve">Ein weiterer großer Bereich ist das Aufteilen und Zusammenführen von verschiedenen Entwicklungsständen. Hierbei kann man ein Softwareprojekt in Unterverzweigungen, den Branchen aufteilen. Dies wird vor allem genutzt, um parallel zum Hauptzweig an verschiedenen Features zu arbeiten. Zum Schluss werden die </w:t>
+      </w:r>
+      <w:proofErr w:type="spellStart"/>
+      <w:r>
+        <w:t>Branches</w:t>
+      </w:r>
+      <w:proofErr w:type="spellEnd"/>
+      <w:r>
+        <w:t xml:space="preserve"> wieder mit dem Hauptzweig zusammengeführt.</w:t>
+      </w:r>
+    </w:p>
+    <w:p>
+      <w:r>
+        <w:t xml:space="preserve">Es gibt viele Webanwendungen, welche </w:t>
+      </w:r>
+      <w:proofErr w:type="spellStart"/>
+      <w:r>
+        <w:t>Git</w:t>
+      </w:r>
+      <w:proofErr w:type="spellEnd"/>
+      <w:r>
+        <w:t xml:space="preserve"> nutzen und weitere Funktionen hinzufügen. Die Verwaltung von Softwareprojekten wird damit noch übersichtlicher, zugänglicher, transparenter und für andere Entwickler online verfügbar. Der Entwicklungsfortschritt kann grafisch und in Statistiken dargestellt werden. Auch ein eigenes Wiki über das Projekt kann für die Community erstellt und öffentlich zur Verfügung gestellt werden. Die Webseite GitHub ist ein Beispiel für solch eine Plattform.</w:t>
       </w:r>
     </w:p>
     <w:p/>
@@ -1820,7 +2036,7 @@
       <w:pPr>
         <w:pStyle w:val="berschrift1"/>
       </w:pPr>
-      <w:bookmarkStart w:id="19" w:name="_Toc64987519"/>
+      <w:bookmarkStart w:id="19" w:name="_Toc64996971"/>
       <w:r>
         <w:lastRenderedPageBreak/>
         <w:t>Technische Umsetzung</w:t>
@@ -1831,7 +2047,7 @@
       <w:pPr>
         <w:pStyle w:val="berschrift2"/>
       </w:pPr>
-      <w:bookmarkStart w:id="20" w:name="_Toc64987521"/>
+      <w:bookmarkStart w:id="20" w:name="_Toc64996972"/>
       <w:r>
         <w:t>Einbindung der Oculus Quest in Unity 3D</w:t>
       </w:r>
@@ -1844,7 +2060,22 @@
     </w:p>
     <w:p>
       <w:r>
-        <w:t>Um die Verbindung zum PC erfolgreich herstellen zu können, muss zunächst die Software Oculus Link heruntergeladen, installiert und eingerichtet werden.</w:t>
+        <w:t xml:space="preserve">Um die Verbindung zum PC erfolgreich herstellen zu können, </w:t>
+      </w:r>
+      <w:r>
+        <w:t xml:space="preserve">wird die Software </w:t>
+      </w:r>
+      <w:r>
+        <w:rPr>
+          <w:rStyle w:val="Hervorhebung"/>
+        </w:rPr>
+        <w:t>Oculus Link</w:t>
+      </w:r>
+      <w:r>
+        <w:t xml:space="preserve"> benötigt</w:t>
+      </w:r>
+      <w:r>
+        <w:t>.</w:t>
       </w:r>
       <w:r>
         <w:t xml:space="preserve"> Diese wird vom Unternehmen selbst</w:t>
@@ -1855,12 +2086,144 @@
       <w:r>
         <w:t xml:space="preserve"> angeboten.</w:t>
       </w:r>
+      <w:r>
+        <w:t xml:space="preserve"> Erforderlich ist ebenso das Einrichten der Oculus Quest Brille mit einem Facebook Account.</w:t>
+      </w:r>
+      <w:r>
+        <w:t xml:space="preserve"> </w:t>
+      </w:r>
+    </w:p>
+    <w:p>
+      <w:r>
+        <w:t>In Unity 3D ist es nötig, den Oculus Support einzurichten. Dazu gibt es aktuell noch zwei Möglichkeiten, welche ihre Vor- und Nachteile bieten.</w:t>
+      </w:r>
+      <w:r>
+        <w:t xml:space="preserve"> Das</w:t>
+      </w:r>
+      <w:r>
+        <w:t xml:space="preserve"> veraltete </w:t>
+      </w:r>
+      <w:r>
+        <w:rPr>
+          <w:rStyle w:val="Hervorhebung"/>
+        </w:rPr>
+        <w:t>XR-Plugin</w:t>
+      </w:r>
+      <w:r>
+        <w:t xml:space="preserve"> </w:t>
+      </w:r>
+      <w:r>
+        <w:t xml:space="preserve">Tool ist schon standardmäßig integriert und bietet dazu die Möglichkeit, </w:t>
+      </w:r>
+      <w:proofErr w:type="spellStart"/>
+      <w:r>
+        <w:rPr>
+          <w:rStyle w:val="Hervorhebung"/>
+        </w:rPr>
+        <w:t>OpenVR</w:t>
+      </w:r>
+      <w:proofErr w:type="spellEnd"/>
+      <w:r>
+        <w:rPr>
+          <w:rStyle w:val="Hervorhebung"/>
+        </w:rPr>
+        <w:t xml:space="preserve"> </w:t>
+      </w:r>
+      <w:r>
+        <w:t>zu</w:t>
+      </w:r>
+      <w:r>
+        <w:rPr>
+          <w:rStyle w:val="Hervorhebung"/>
+        </w:rPr>
+        <w:t xml:space="preserve"> </w:t>
+      </w:r>
+      <w:r>
+        <w:t>nutzen.</w:t>
+      </w:r>
+      <w:r>
+        <w:t xml:space="preserve"> Dies wird benötigt, wenn weitere VR-Brillen in der Entwicklungsumgebung genutzt werden sollen.</w:t>
+      </w:r>
+      <w:r>
+        <w:t xml:space="preserve"> Ein Beispiel ist die </w:t>
+      </w:r>
+      <w:proofErr w:type="spellStart"/>
+      <w:r>
+        <w:t>HTCVive</w:t>
+      </w:r>
+      <w:proofErr w:type="spellEnd"/>
+      <w:r>
+        <w:t>.</w:t>
+      </w:r>
+      <w:r>
+        <w:t xml:space="preserve"> Da die Umsetzung einzig mit der Oculus Quest durchgeführt wird, viel die Entscheidung auf das</w:t>
+      </w:r>
+      <w:r>
+        <w:t xml:space="preserve"> neue</w:t>
+      </w:r>
+      <w:r>
+        <w:t xml:space="preserve"> </w:t>
+      </w:r>
+      <w:r>
+        <w:rPr>
+          <w:rStyle w:val="Hervorhebung"/>
+        </w:rPr>
+        <w:t>XR-Management</w:t>
+      </w:r>
+      <w:r>
+        <w:t>.</w:t>
+      </w:r>
+      <w:r>
+        <w:t xml:space="preserve"> </w:t>
+      </w:r>
+      <w:r>
+        <w:t xml:space="preserve">Dies befindet sich in ständiger Weiterentwicklung, somit wird in naher Zukunft ebenso </w:t>
+      </w:r>
+      <w:proofErr w:type="spellStart"/>
+      <w:r>
+        <w:rPr>
+          <w:rStyle w:val="Hervorhebung"/>
+        </w:rPr>
+        <w:t>OpenVR</w:t>
+      </w:r>
+      <w:proofErr w:type="spellEnd"/>
+      <w:r>
+        <w:t xml:space="preserve"> unterstützt werden. Dies </w:t>
+      </w:r>
+      <w:r>
+        <w:t>könnte wichtig sein</w:t>
+      </w:r>
+      <w:r>
+        <w:t>,</w:t>
+      </w:r>
+      <w:r>
+        <w:t xml:space="preserve"> </w:t>
+      </w:r>
+      <w:r>
+        <w:t>falls</w:t>
+      </w:r>
+      <w:r>
+        <w:t xml:space="preserve"> das Projekt weiterentwickelt werden soll.</w:t>
+      </w:r>
+    </w:p>
+    <w:p>
+      <w:r>
+        <w:t xml:space="preserve">Ebenso benötigt wird das Asset Oculus Integration, welches sich über den integrierten Asset Store finden und importieren lässt. Darin befinden sich einige </w:t>
+      </w:r>
+      <w:proofErr w:type="spellStart"/>
+      <w:r>
+        <w:t>Prefabs</w:t>
+      </w:r>
+      <w:proofErr w:type="spellEnd"/>
+      <w:r>
+        <w:t>, die benötigt werden um grundlegende Interaktionen wie sich in der Virtuellen Welt umschauen und gehen ermöglichen.</w:t>
+      </w:r>
     </w:p>
     <w:p>
       <w:pPr>
         <w:pStyle w:val="berschrift2"/>
       </w:pPr>
-      <w:bookmarkStart w:id="21" w:name="_Toc64987522"/>
+      <w:bookmarkStart w:id="21" w:name="_Toc64996973"/>
       <w:r>
         <w:t>Entwicklung des Malus</w:t>
       </w:r>
@@ -1870,7 +2233,7 @@
       <w:pPr>
         <w:pStyle w:val="berschrift2"/>
       </w:pPr>
-      <w:bookmarkStart w:id="22" w:name="_Toc64987523"/>
+      <w:bookmarkStart w:id="22" w:name="_Toc64996974"/>
       <w:r>
         <w:t>Entwicklung der Szenarios</w:t>
       </w:r>
@@ -1880,7 +2243,7 @@
       <w:pPr>
         <w:pStyle w:val="berschrift2"/>
       </w:pPr>
-      <w:bookmarkStart w:id="23" w:name="_Toc64987524"/>
+      <w:bookmarkStart w:id="23" w:name="_Toc64996975"/>
       <w:r>
         <w:t>Datenerfassung</w:t>
       </w:r>
@@ -1890,7 +2253,7 @@
       <w:pPr>
         <w:pStyle w:val="berschrift1"/>
       </w:pPr>
-      <w:bookmarkStart w:id="24" w:name="_Toc64987525"/>
+      <w:bookmarkStart w:id="24" w:name="_Toc64996976"/>
       <w:r>
         <w:lastRenderedPageBreak/>
         <w:t>Evaluation</w:t>
@@ -1902,7 +2265,7 @@
       <w:pPr>
         <w:pStyle w:val="berschrift1"/>
       </w:pPr>
-      <w:bookmarkStart w:id="25" w:name="_Toc64987526"/>
+      <w:bookmarkStart w:id="25" w:name="_Toc64996977"/>
       <w:r>
         <w:lastRenderedPageBreak/>
         <w:t>Fazit</w:t>
@@ -1929,7 +2292,7 @@
       </w:pPr>
       <w:bookmarkStart w:id="26" w:name="_Ref491742270"/>
       <w:bookmarkStart w:id="27" w:name="_Ref491742277"/>
-      <w:bookmarkStart w:id="28" w:name="_Toc64987527"/>
+      <w:bookmarkStart w:id="28" w:name="_Toc64996978"/>
       <w:r>
         <w:lastRenderedPageBreak/>
         <w:t>Anhang A: Beispiele für die Gliederung von Diplomarbeiten</w:t>
@@ -1957,7 +2320,7 @@
           <w:numId w:val="0"/>
         </w:numPr>
       </w:pPr>
-      <w:bookmarkStart w:id="29" w:name="_Toc64987528"/>
+      <w:bookmarkStart w:id="29" w:name="_Toc64996979"/>
       <w:r>
         <w:t>A.1 Literaturarbeiten</w:t>
       </w:r>
@@ -2042,7 +2405,7 @@
           <w:numId w:val="0"/>
         </w:numPr>
       </w:pPr>
-      <w:bookmarkStart w:id="30" w:name="_Toc64987529"/>
+      <w:bookmarkStart w:id="30" w:name="_Toc64996980"/>
       <w:r>
         <w:t>A.2 Systementwicklungen</w:t>
       </w:r>
@@ -2147,7 +2510,7 @@
         </w:tabs>
         <w:ind w:left="1785" w:hanging="1785"/>
       </w:pPr>
-      <w:bookmarkStart w:id="31" w:name="_Toc64987530"/>
+      <w:bookmarkStart w:id="31" w:name="_Toc64996981"/>
       <w:r>
         <w:lastRenderedPageBreak/>
         <w:t>Anhang B: Checkliste zur Bewertung wissenschaftlicher Arbeiten</w:t>
@@ -3264,7 +3627,21 @@
               <w:rPr>
                 <w:sz w:val="20"/>
               </w:rPr>
-              <w:t>Formal korrekte Gliederung (konsequente Gliederungs-Klassifikation, tatsächliche und vollständige Untergliederung, richtige Zuordnung von Ober- und Unterpunkten, Kriterienreinheit der Untergliederungen, angemessene Gliederungstiefe etc.)</w:t>
+              <w:t xml:space="preserve">Formal korrekte Gliederung (konsequente Gliederungs-Klassifikation, tatsächliche und vollständige Untergliederung, richtige Zuordnung von Ober- und Unterpunkten, </w:t>
+            </w:r>
+            <w:proofErr w:type="spellStart"/>
+            <w:r>
+              <w:rPr>
+                <w:sz w:val="20"/>
+              </w:rPr>
+              <w:t>Kriterienreinheit</w:t>
+            </w:r>
+            <w:proofErr w:type="spellEnd"/>
+            <w:r>
+              <w:rPr>
+                <w:sz w:val="20"/>
+              </w:rPr>
+              <w:t xml:space="preserve"> der Untergliederungen, angemessene Gliederungstiefe etc.)</w:t>
             </w:r>
           </w:p>
         </w:tc>
@@ -3885,7 +4262,35 @@
               <w:rPr>
                 <w:sz w:val="20"/>
               </w:rPr>
-              <w:t>Prämissen und im Laufe der Arbeit vollzogenen Prämissenänderungen sind klar angezeigt und Prämissenunterschiede bei Literaturbezügen werden beachtet</w:t>
+              <w:t xml:space="preserve">Prämissen und im Laufe der Arbeit vollzogenen </w:t>
+            </w:r>
+            <w:proofErr w:type="spellStart"/>
+            <w:r>
+              <w:rPr>
+                <w:sz w:val="20"/>
+              </w:rPr>
+              <w:t>Prämissenänderungen</w:t>
+            </w:r>
+            <w:proofErr w:type="spellEnd"/>
+            <w:r>
+              <w:rPr>
+                <w:sz w:val="20"/>
+              </w:rPr>
+              <w:t xml:space="preserve"> sind klar angezeigt und </w:t>
+            </w:r>
+            <w:proofErr w:type="spellStart"/>
+            <w:r>
+              <w:rPr>
+                <w:sz w:val="20"/>
+              </w:rPr>
+              <w:t>Prämissenunterschiede</w:t>
+            </w:r>
+            <w:proofErr w:type="spellEnd"/>
+            <w:r>
+              <w:rPr>
+                <w:sz w:val="20"/>
+              </w:rPr>
+              <w:t xml:space="preserve"> bei Literaturbezügen werden beachtet</w:t>
             </w:r>
           </w:p>
         </w:tc>
@@ -4058,7 +4463,21 @@
               <w:rPr>
                 <w:sz w:val="20"/>
               </w:rPr>
-              <w:t>Widersprüche und Fragwürdigkeiten in der Literatur herausgearbeitet, kommentiert und aufzulösen versucht</w:t>
+              <w:t xml:space="preserve">Widersprüche und </w:t>
+            </w:r>
+            <w:proofErr w:type="spellStart"/>
+            <w:r>
+              <w:rPr>
+                <w:sz w:val="20"/>
+              </w:rPr>
+              <w:t>Fragwürdigkeiten</w:t>
+            </w:r>
+            <w:proofErr w:type="spellEnd"/>
+            <w:r>
+              <w:rPr>
+                <w:sz w:val="20"/>
+              </w:rPr>
+              <w:t xml:space="preserve"> in der Literatur herausgearbeitet, kommentiert und aufzulösen versucht</w:t>
             </w:r>
           </w:p>
         </w:tc>
@@ -4187,7 +4606,7 @@
           <w:numId w:val="0"/>
         </w:numPr>
       </w:pPr>
-      <w:bookmarkStart w:id="33" w:name="_Toc64987531"/>
+      <w:bookmarkStart w:id="33" w:name="_Toc64996982"/>
       <w:bookmarkEnd w:id="32"/>
       <w:r>
         <w:lastRenderedPageBreak/>
@@ -4248,7 +4667,15 @@
         <w:pStyle w:val="Gitternetztabelle21"/>
       </w:pPr>
       <w:r>
-        <w:t>Riekert, Wolf-Fritz (2001). Diplomarbeiten u.a. wissenschaftliche Arbeiten / Theses. Hochschule der Medien Stuttgart. http://v.hdm-stuttgart.de/~riekert/theses/thesis.doc, Abruf 2007-09-30.</w:t>
+        <w:t xml:space="preserve">Riekert, Wolf-Fritz (2001). Diplomarbeiten u.a. wissenschaftliche Arbeiten / </w:t>
+      </w:r>
+      <w:proofErr w:type="spellStart"/>
+      <w:r>
+        <w:t>Theses</w:t>
+      </w:r>
+      <w:proofErr w:type="spellEnd"/>
+      <w:r>
+        <w:t>. Hochschule der Medien Stuttgart. http://v.hdm-stuttgart.de/~riekert/theses/thesis.doc, Abruf 2007-09-30.</w:t>
       </w:r>
     </w:p>
     <w:p>
@@ -4256,7 +4683,15 @@
         <w:pStyle w:val="Gitternetztabelle21"/>
       </w:pPr>
       <w:r>
-        <w:t>Schräder-Naef, Regula (2003). Rationeller Lernen lernen. Ratschläge und Übungen für alle Wissbegierigen. (21. Auflage) Weinheim: Beltz.</w:t>
+        <w:t xml:space="preserve">Schräder-Naef, Regula (2003). Rationeller Lernen </w:t>
+      </w:r>
+      <w:proofErr w:type="spellStart"/>
+      <w:r>
+        <w:t>lernen</w:t>
+      </w:r>
+      <w:proofErr w:type="spellEnd"/>
+      <w:r>
+        <w:t>. Ratschläge und Übungen für alle Wissbegierigen. (21. Auflage) Weinheim: Beltz.</w:t>
       </w:r>
     </w:p>
     <w:p>
@@ -4309,7 +4744,21 @@
         <w:rPr>
           <w:lang w:val="en-US"/>
         </w:rPr>
-        <w:t xml:space="preserve">(4. Auflage) Stuttgart: Teubner. </w:t>
+        <w:t xml:space="preserve">(4. </w:t>
+      </w:r>
+      <w:proofErr w:type="spellStart"/>
+      <w:r>
+        <w:rPr>
+          <w:lang w:val="en-US"/>
+        </w:rPr>
+        <w:t>Auflage</w:t>
+      </w:r>
+      <w:proofErr w:type="spellEnd"/>
+      <w:r>
+        <w:rPr>
+          <w:lang w:val="en-US"/>
+        </w:rPr>
+        <w:t xml:space="preserve">) Stuttgart: Teubner. </w:t>
       </w:r>
     </w:p>
     <w:p>
@@ -4323,7 +4772,35 @@
         <w:rPr>
           <w:lang w:val="en-US"/>
         </w:rPr>
-        <w:t>Shaw, Mary (2003). Writing Good Software Engineering Research Papers: Minitutorial. In: Proceedings of th 25th International Conference on Software Engineering ICSE '03, IEEE Computer Society, p. 726-736</w:t>
+        <w:t xml:space="preserve">Shaw, Mary (2003). Writing Good Software Engineering Research Papers: </w:t>
+      </w:r>
+      <w:proofErr w:type="spellStart"/>
+      <w:r>
+        <w:rPr>
+          <w:lang w:val="en-US"/>
+        </w:rPr>
+        <w:t>Minitutorial</w:t>
+      </w:r>
+      <w:proofErr w:type="spellEnd"/>
+      <w:r>
+        <w:rPr>
+          <w:lang w:val="en-US"/>
+        </w:rPr>
+        <w:t xml:space="preserve">. In: Proceedings of </w:t>
+      </w:r>
+      <w:proofErr w:type="spellStart"/>
+      <w:r>
+        <w:rPr>
+          <w:lang w:val="en-US"/>
+        </w:rPr>
+        <w:t>th</w:t>
+      </w:r>
+      <w:proofErr w:type="spellEnd"/>
+      <w:r>
+        <w:rPr>
+          <w:lang w:val="en-US"/>
+        </w:rPr>
+        <w:t xml:space="preserve"> 25th International Conference on Software Engineering ICSE '03, IEEE Computer Society, p. 726-736</w:t>
       </w:r>
     </w:p>
     <w:p>
@@ -4342,7 +4819,7 @@
           <w:numId w:val="0"/>
         </w:numPr>
       </w:pPr>
-      <w:bookmarkStart w:id="36" w:name="_Toc64987532"/>
+      <w:bookmarkStart w:id="36" w:name="_Toc64996983"/>
       <w:r>
         <w:lastRenderedPageBreak/>
         <w:t>Eidesstattliche Erklärung</w:t>
@@ -4536,7 +5013,7 @@
         <w:noProof/>
         <w:lang w:val="en-US"/>
       </w:rPr>
-      <w:instrText>0</w:instrText>
+      <w:instrText>3</w:instrText>
     </w:r>
     <w:r>
       <w:fldChar w:fldCharType="end"/>
@@ -4575,7 +5052,7 @@
         <w:noProof/>
         <w:lang w:val="en-US"/>
       </w:rPr>
-      <w:instrText>5</w:instrText>
+      <w:instrText>3</w:instrText>
     </w:r>
     <w:r>
       <w:fldChar w:fldCharType="end"/>
@@ -4594,7 +5071,7 @@
         <w:noProof/>
         <w:lang w:val="en-US"/>
       </w:rPr>
-      <w:instrText>5</w:instrText>
+      <w:instrText>3</w:instrText>
     </w:r>
     <w:r>
       <w:rPr>
@@ -4610,6 +5087,23 @@
         <w:lang w:val="en-US"/>
       </w:rPr>
       <w:instrText xml:space="preserve"> \* MERGEFORMAT </w:instrText>
+    </w:r>
+    <w:r>
+      <w:fldChar w:fldCharType="separate"/>
+    </w:r>
+    <w:r>
+      <w:rPr>
+        <w:noProof/>
+        <w:lang w:val="en-US"/>
+      </w:rPr>
+      <w:t>3</w:t>
+    </w:r>
+    <w:r>
+      <w:rPr>
+        <w:noProof/>
+        <w:lang w:val="en-US"/>
+      </w:rPr>
+      <w:t xml:space="preserve"> </w:t>
     </w:r>
     <w:r>
       <w:fldChar w:fldCharType="end"/>
@@ -4631,7 +5125,7 @@
         <w:noProof/>
         <w:lang w:val="en-US"/>
       </w:rPr>
-      <w:t>Eidesstattliche Erklärung</w:t>
+      <w:t>Technische Umsetzung</w:t>
     </w:r>
     <w:r>
       <w:fldChar w:fldCharType="end"/>
@@ -5877,7 +6371,7 @@
   <w:abstractNum w:abstractNumId="19" w15:restartNumberingAfterBreak="0">
     <w:nsid w:val="7D8A6FE6"/>
     <w:multiLevelType w:val="multilevel"/>
-    <w:tmpl w:val="30802D1C"/>
+    <w:tmpl w:val="04070025"/>
     <w:lvl w:ilvl="0">
       <w:start w:val="1"/>
       <w:numFmt w:val="decimal"/>
@@ -5885,32 +6379,27 @@
       <w:lvlText w:val="%1"/>
       <w:lvlJc w:val="left"/>
       <w:pPr>
-        <w:tabs>
-          <w:tab w:val="num" w:pos="680"/>
-        </w:tabs>
-        <w:ind w:left="680" w:hanging="680"/>
+        <w:ind w:left="432" w:hanging="432"/>
       </w:pPr>
     </w:lvl>
     <w:lvl w:ilvl="1">
-      <w:numFmt w:val="none"/>
+      <w:start w:val="1"/>
+      <w:numFmt w:val="decimal"/>
       <w:pStyle w:val="berschrift2"/>
-      <w:lvlText w:val=""/>
+      <w:lvlText w:val="%1.%2"/>
       <w:lvlJc w:val="left"/>
       <w:pPr>
-        <w:tabs>
-          <w:tab w:val="num" w:pos="360"/>
-        </w:tabs>
+        <w:ind w:left="576" w:hanging="576"/>
       </w:pPr>
     </w:lvl>
     <w:lvl w:ilvl="2">
-      <w:numFmt w:val="none"/>
+      <w:start w:val="1"/>
+      <w:numFmt w:val="decimal"/>
       <w:pStyle w:val="berschrift3"/>
-      <w:lvlText w:val=""/>
+      <w:lvlText w:val="%1.%2.%3"/>
       <w:lvlJc w:val="left"/>
       <w:pPr>
-        <w:tabs>
-          <w:tab w:val="num" w:pos="360"/>
-        </w:tabs>
+        <w:ind w:left="720" w:hanging="720"/>
       </w:pPr>
     </w:lvl>
     <w:lvl w:ilvl="3">
@@ -5920,9 +6409,6 @@
       <w:lvlText w:val="%1.%2.%3.%4"/>
       <w:lvlJc w:val="left"/>
       <w:pPr>
-        <w:tabs>
-          <w:tab w:val="num" w:pos="864"/>
-        </w:tabs>
         <w:ind w:left="864" w:hanging="864"/>
       </w:pPr>
     </w:lvl>
@@ -5933,9 +6419,6 @@
       <w:lvlText w:val="%1.%2.%3.%4.%5"/>
       <w:lvlJc w:val="left"/>
       <w:pPr>
-        <w:tabs>
-          <w:tab w:val="num" w:pos="1008"/>
-        </w:tabs>
         <w:ind w:left="1008" w:hanging="1008"/>
       </w:pPr>
     </w:lvl>
@@ -5946,9 +6429,6 @@
       <w:lvlText w:val="%1.%2.%3.%4.%5.%6"/>
       <w:lvlJc w:val="left"/>
       <w:pPr>
-        <w:tabs>
-          <w:tab w:val="num" w:pos="1152"/>
-        </w:tabs>
         <w:ind w:left="1152" w:hanging="1152"/>
       </w:pPr>
     </w:lvl>
@@ -5959,9 +6439,6 @@
       <w:lvlText w:val="%1.%2.%3.%4.%5.%6.%7"/>
       <w:lvlJc w:val="left"/>
       <w:pPr>
-        <w:tabs>
-          <w:tab w:val="num" w:pos="1296"/>
-        </w:tabs>
         <w:ind w:left="1296" w:hanging="1296"/>
       </w:pPr>
     </w:lvl>
@@ -5972,9 +6449,6 @@
       <w:lvlText w:val="%1.%2.%3.%4.%5.%6.%7.%8"/>
       <w:lvlJc w:val="left"/>
       <w:pPr>
-        <w:tabs>
-          <w:tab w:val="num" w:pos="1440"/>
-        </w:tabs>
         <w:ind w:left="1440" w:hanging="1440"/>
       </w:pPr>
     </w:lvl>
@@ -5985,9 +6459,6 @@
       <w:lvlText w:val="%1.%2.%3.%4.%5.%6.%7.%8.%9"/>
       <w:lvlJc w:val="left"/>
       <w:pPr>
-        <w:tabs>
-          <w:tab w:val="num" w:pos="2160"/>
-        </w:tabs>
         <w:ind w:left="1584" w:hanging="1584"/>
       </w:pPr>
     </w:lvl>

--- a/Thesis/Thesis_RobertZlomke.docx
+++ b/Thesis/Thesis_RobertZlomke.docx
@@ -196,26 +196,16 @@
       </w:r>
       <w:r>
         <w:tab/>
-        <w:t>Prof. Dr. W. Issen-</w:t>
-      </w:r>
-      <w:proofErr w:type="spellStart"/>
-      <w:r>
-        <w:t>Schaftlich</w:t>
-      </w:r>
-      <w:proofErr w:type="spellEnd"/>
+        <w:t>Prof. Dr. W. Issen-Schaftlich</w:t>
+      </w:r>
       <w:r>
         <w:br/>
         <w:t xml:space="preserve">Zweitprüferin: </w:t>
       </w:r>
       <w:r>
         <w:tab/>
-        <w:t xml:space="preserve">Dr. Re </w:t>
-      </w:r>
-      <w:proofErr w:type="spellStart"/>
-      <w:r>
-        <w:t>Cherche</w:t>
-      </w:r>
-      <w:proofErr w:type="spellEnd"/>
+        <w:t>Dr. Re Cherche</w:t>
+      </w:r>
     </w:p>
     <w:p>
       <w:pPr>
@@ -1619,23 +1609,7 @@
         <w:footnoteReference w:id="1"/>
       </w:r>
       <w:r>
-        <w:t xml:space="preserve"> als letztes schreiben. Er dient als vorausschauende Orientierung (</w:t>
-      </w:r>
-      <w:proofErr w:type="spellStart"/>
-      <w:r>
-        <w:t>advanced</w:t>
-      </w:r>
-      <w:proofErr w:type="spellEnd"/>
-      <w:r>
-        <w:t xml:space="preserve"> </w:t>
-      </w:r>
-      <w:proofErr w:type="spellStart"/>
-      <w:r>
-        <w:t>organizer</w:t>
-      </w:r>
-      <w:proofErr w:type="spellEnd"/>
-      <w:r>
-        <w:t>) über die gesamte Arbeit, d.h. er teilt den Lesenden mit wie der Text strukturiert ist, was sie in welchem Kapitel erwartet etc. Vorher wird meist Bezug genommen auf die Ausgangslage, d.h. die Ist-Situation, auf deren Basis des sinnvoll erscheint, sich mit dem Thema zu beschäftigen. Im vorliegenden Fall könnte das folgendermaßen aussehen:</w:t>
+        <w:t xml:space="preserve"> als letztes schreiben. Er dient als vorausschauende Orientierung (advanced organizer) über die gesamte Arbeit, d.h. er teilt den Lesenden mit wie der Text strukturiert ist, was sie in welchem Kapitel erwartet etc. Vorher wird meist Bezug genommen auf die Ausgangslage, d.h. die Ist-Situation, auf deren Basis des sinnvoll erscheint, sich mit dem Thema zu beschäftigen. Im vorliegenden Fall könnte das folgendermaßen aussehen:</w:t>
       </w:r>
     </w:p>
     <w:p>
@@ -1645,15 +1619,7 @@
     </w:p>
     <w:p>
       <w:r>
-        <w:t xml:space="preserve">Deshalb wird im </w:t>
-      </w:r>
-      <w:proofErr w:type="spellStart"/>
-      <w:r>
-        <w:t>folgenden</w:t>
-      </w:r>
-      <w:proofErr w:type="spellEnd"/>
-      <w:r>
-        <w:t xml:space="preserve"> in möglichst kompakter Form auf die Gliederung wissenschaftlicher Arbeiten und Zitierweisen eingegangen. Das Thema Recherche wurde bewusst außen vorgelassen: Um hier konkrete Hinweise geben zu können, müssen die spezifischen Zugangsmöglichkeiten zu Literaturdatenbanken etc. für das Fach Software Engineering an der Hochschule Heilbronn berücksichtigt werden. Diese Möglichkeiten erweitern sich erfreulicherweise an unserer Hochschule derzeit relativ schnell, so dass aktuelle im Rahmen der Vorlesungsfolien darauf verwiesen wird.</w:t>
+        <w:t>Deshalb wird im folgenden in möglichst kompakter Form auf die Gliederung wissenschaftlicher Arbeiten und Zitierweisen eingegangen. Das Thema Recherche wurde bewusst außen vorgelassen: Um hier konkrete Hinweise geben zu können, müssen die spezifischen Zugangsmöglichkeiten zu Literaturdatenbanken etc. für das Fach Software Engineering an der Hochschule Heilbronn berücksichtigt werden. Diese Möglichkeiten erweitern sich erfreulicherweise an unserer Hochschule derzeit relativ schnell, so dass aktuelle im Rahmen der Vorlesungsfolien darauf verwiesen wird.</w:t>
       </w:r>
     </w:p>
     <w:p>
@@ -1703,12 +1669,10 @@
         <w:pStyle w:val="berschrift3"/>
       </w:pPr>
       <w:bookmarkStart w:id="11" w:name="_Toc64996963"/>
-      <w:proofErr w:type="spellStart"/>
       <w:r>
         <w:t>Locomotion</w:t>
       </w:r>
       <w:bookmarkEnd w:id="11"/>
-      <w:proofErr w:type="spellEnd"/>
     </w:p>
     <w:p>
       <w:pPr>
@@ -1741,11 +1705,9 @@
       <w:r>
         <w:t xml:space="preserve"> </w:t>
       </w:r>
-      <w:proofErr w:type="spellStart"/>
       <w:r>
         <w:t>versch</w:t>
       </w:r>
-      <w:proofErr w:type="spellEnd"/>
       <w:r>
         <w:t xml:space="preserve"> Technologien benutzt, die im Nachfolgenden erläutert werden.</w:t>
       </w:r>
@@ -1844,15 +1806,7 @@
     </w:p>
     <w:p>
       <w:r>
-        <w:t xml:space="preserve">Mit der integrierten Codebereinigung ist es </w:t>
-      </w:r>
-      <w:proofErr w:type="spellStart"/>
-      <w:r>
-        <w:t>Möglich</w:t>
-      </w:r>
-      <w:proofErr w:type="spellEnd"/>
-      <w:r>
-        <w:t xml:space="preserve"> mit einem Klick Warnungen und Vorschläge zu ermitteln und zu beheben.</w:t>
+        <w:t>Mit der integrierten Codebereinigung ist es Möglich mit einem Klick Warnungen und Vorschläge zu ermitteln und zu beheben.</w:t>
       </w:r>
     </w:p>
     <w:p>
@@ -1910,13 +1864,8 @@
         <w:pStyle w:val="berschrift3"/>
       </w:pPr>
       <w:bookmarkStart w:id="18" w:name="_Toc64996970"/>
-      <w:proofErr w:type="spellStart"/>
-      <w:r>
-        <w:t>Git</w:t>
-      </w:r>
-      <w:proofErr w:type="spellEnd"/>
-      <w:r>
-        <w:t xml:space="preserve"> Versionskontrolle</w:t>
+      <w:r>
+        <w:t>Git Versionskontrolle</w:t>
       </w:r>
       <w:bookmarkEnd w:id="18"/>
     </w:p>
@@ -1929,21 +1878,7 @@
           <w:rPr>
             <w:rStyle w:val="Hyperlink"/>
           </w:rPr>
-          <w:t xml:space="preserve">Was ist </w:t>
-        </w:r>
-        <w:proofErr w:type="spellStart"/>
-        <w:r>
-          <w:rPr>
-            <w:rStyle w:val="Hyperlink"/>
-          </w:rPr>
-          <w:t>Git</w:t>
-        </w:r>
-        <w:proofErr w:type="spellEnd"/>
-        <w:r>
-          <w:rPr>
-            <w:rStyle w:val="Hyperlink"/>
-          </w:rPr>
-          <w:t>? (dev-insider.de)</w:t>
+          <w:t>Was ist Git? (dev-insider.de)</w:t>
         </w:r>
       </w:hyperlink>
     </w:p>
@@ -1953,21 +1888,8 @@
       </w:pPr>
     </w:p>
     <w:p>
-      <w:proofErr w:type="spellStart"/>
-      <w:r>
-        <w:t>Git</w:t>
-      </w:r>
-      <w:proofErr w:type="spellEnd"/>
-      <w:r>
-        <w:t xml:space="preserve"> ist eine kostenlose Open Source Software. Sie dient bei der Softwareentwicklung zur verteilten Versionskontrolle. Die Nutzung wird heutzutage in Unternehmen und von privaten Entwicklern genutzt. Durch die Plattformunabhängigkeit lässt sich </w:t>
-      </w:r>
-      <w:proofErr w:type="spellStart"/>
-      <w:r>
-        <w:t>Git</w:t>
-      </w:r>
-      <w:proofErr w:type="spellEnd"/>
-      <w:r>
-        <w:t xml:space="preserve"> in fast jeder Entwicklungsumgebung integrieren und nutzen. Die erste Version des Tools wurde im Jahre 2005 veröffentlicht.</w:t>
+      <w:r>
+        <w:t>Git ist eine kostenlose Open Source Software. Sie dient bei der Softwareentwicklung zur verteilten Versionskontrolle. Die Nutzung wird heutzutage in Unternehmen und von privaten Entwicklern genutzt. Durch die Plattformunabhängigkeit lässt sich Git in fast jeder Entwicklungsumgebung integrieren und nutzen. Die erste Version des Tools wurde im Jahre 2005 veröffentlicht.</w:t>
       </w:r>
     </w:p>
     <w:p>
@@ -1977,58 +1899,18 @@
     </w:p>
     <w:p>
       <w:r>
-        <w:t xml:space="preserve">Die Verwaltung geschieht über dezentrale </w:t>
-      </w:r>
-      <w:proofErr w:type="spellStart"/>
-      <w:r>
-        <w:t>Git-Repositories</w:t>
-      </w:r>
-      <w:proofErr w:type="spellEnd"/>
-      <w:r>
-        <w:t xml:space="preserve">, im Gegensatz zu anderer Software zur Versionskontrolle, welche mit einer zentralen Datenbank arbeiten. Jeder Entwickler, der an einem Projekt mit </w:t>
-      </w:r>
-      <w:proofErr w:type="spellStart"/>
-      <w:r>
-        <w:t>Git</w:t>
-      </w:r>
-      <w:proofErr w:type="spellEnd"/>
-      <w:r>
-        <w:t xml:space="preserve"> arbeitet, besitzt eine lokale Kopie des </w:t>
-      </w:r>
-      <w:proofErr w:type="spellStart"/>
-      <w:r>
-        <w:t>Repositories</w:t>
-      </w:r>
-      <w:proofErr w:type="spellEnd"/>
-      <w:r>
-        <w:t>. Diese wird durch Programmieren weiterentwickelt und die Änderungen mit den anderen Entwicklern des Projekts geteilt.</w:t>
+        <w:t>Die Verwaltung geschieht über dezentrale Git-Repositories, im Gegensatz zu anderer Software zur Versionskontrolle, welche mit einer zentralen Datenbank arbeiten. Jeder Entwickler, der an einem Projekt mit Git arbeitet, besitzt eine lokale Kopie des Repositories. Diese wird durch Programmieren weiterentwickelt und die Änderungen mit den anderen Entwicklern des Projekts geteilt.</w:t>
       </w:r>
     </w:p>
     <w:p>
       <w:r>
         <w:lastRenderedPageBreak/>
-        <w:t xml:space="preserve">Ein weiterer großer Bereich ist das Aufteilen und Zusammenführen von verschiedenen Entwicklungsständen. Hierbei kann man ein Softwareprojekt in Unterverzweigungen, den Branchen aufteilen. Dies wird vor allem genutzt, um parallel zum Hauptzweig an verschiedenen Features zu arbeiten. Zum Schluss werden die </w:t>
-      </w:r>
-      <w:proofErr w:type="spellStart"/>
-      <w:r>
-        <w:t>Branches</w:t>
-      </w:r>
-      <w:proofErr w:type="spellEnd"/>
-      <w:r>
-        <w:t xml:space="preserve"> wieder mit dem Hauptzweig zusammengeführt.</w:t>
-      </w:r>
-    </w:p>
-    <w:p>
-      <w:r>
-        <w:t xml:space="preserve">Es gibt viele Webanwendungen, welche </w:t>
-      </w:r>
-      <w:proofErr w:type="spellStart"/>
-      <w:r>
-        <w:t>Git</w:t>
-      </w:r>
-      <w:proofErr w:type="spellEnd"/>
-      <w:r>
-        <w:t xml:space="preserve"> nutzen und weitere Funktionen hinzufügen. Die Verwaltung von Softwareprojekten wird damit noch übersichtlicher, zugänglicher, transparenter und für andere Entwickler online verfügbar. Der Entwicklungsfortschritt kann grafisch und in Statistiken dargestellt werden. Auch ein eigenes Wiki über das Projekt kann für die Community erstellt und öffentlich zur Verfügung gestellt werden. Die Webseite GitHub ist ein Beispiel für solch eine Plattform.</w:t>
+        <w:t>Ein weiterer großer Bereich ist das Aufteilen und Zusammenführen von verschiedenen Entwicklungsständen. Hierbei kann man ein Softwareprojekt in Unterverzweigungen, den Branchen aufteilen. Dies wird vor allem genutzt, um parallel zum Hauptzweig an verschiedenen Features zu arbeiten. Zum Schluss werden die Branches wieder mit dem Hauptzweig zusammengeführt.</w:t>
+      </w:r>
+    </w:p>
+    <w:p>
+      <w:r>
+        <w:t>Es gibt viele Webanwendungen, welche Git nutzen und weitere Funktionen hinzufügen. Die Verwaltung von Softwareprojekten wird damit noch übersichtlicher, zugänglicher, transparenter und für andere Entwickler online verfügbar. Der Entwicklungsfortschritt kann grafisch und in Statistiken dargestellt werden. Auch ein eigenes Wiki über das Projekt kann für die Community erstellt und öffentlich zur Verfügung gestellt werden. Die Webseite GitHub ist ein Beispiel für solch eine Plattform.</w:t>
       </w:r>
     </w:p>
     <w:p/>
@@ -2115,14 +1997,12 @@
       <w:r>
         <w:t xml:space="preserve">Tool ist schon standardmäßig integriert und bietet dazu die Möglichkeit, </w:t>
       </w:r>
-      <w:proofErr w:type="spellStart"/>
       <w:r>
         <w:rPr>
           <w:rStyle w:val="Hervorhebung"/>
         </w:rPr>
         <w:t>OpenVR</w:t>
       </w:r>
-      <w:proofErr w:type="spellEnd"/>
       <w:r>
         <w:rPr>
           <w:rStyle w:val="Hervorhebung"/>
@@ -2145,89 +2025,174 @@
         <w:t xml:space="preserve"> Dies wird benötigt, wenn weitere VR-Brillen in der Entwicklungsumgebung genutzt werden sollen.</w:t>
       </w:r>
       <w:r>
-        <w:t xml:space="preserve"> Ein Beispiel ist die </w:t>
-      </w:r>
-      <w:proofErr w:type="spellStart"/>
-      <w:r>
-        <w:t>HTCVive</w:t>
-      </w:r>
-      <w:proofErr w:type="spellEnd"/>
+        <w:t xml:space="preserve"> Ein Beispiel ist die HTCVive.</w:t>
+      </w:r>
+      <w:r>
+        <w:t xml:space="preserve"> Da die Umsetzung einzig mit der Oculus Quest durchgeführt wird, viel die Entscheidung auf das</w:t>
+      </w:r>
+      <w:r>
+        <w:t xml:space="preserve"> neue</w:t>
+      </w:r>
+      <w:r>
+        <w:t xml:space="preserve"> </w:t>
+      </w:r>
+      <w:r>
+        <w:rPr>
+          <w:rStyle w:val="Hervorhebung"/>
+        </w:rPr>
+        <w:t>XR-Management</w:t>
+      </w:r>
       <w:r>
         <w:t>.</w:t>
       </w:r>
       <w:r>
-        <w:t xml:space="preserve"> Da die Umsetzung einzig mit der Oculus Quest durchgeführt wird, viel die Entscheidung auf das</w:t>
-      </w:r>
-      <w:r>
-        <w:t xml:space="preserve"> neue</w:t>
-      </w:r>
-      <w:r>
         <w:t xml:space="preserve"> </w:t>
       </w:r>
       <w:r>
+        <w:t xml:space="preserve">Dies befindet sich in ständiger Weiterentwicklung, somit wird in naher Zukunft ebenso </w:t>
+      </w:r>
+      <w:r>
         <w:rPr>
           <w:rStyle w:val="Hervorhebung"/>
         </w:rPr>
-        <w:t>XR-Management</w:t>
-      </w:r>
-      <w:r>
-        <w:t>.</w:t>
+        <w:t>OpenVR</w:t>
+      </w:r>
+      <w:r>
+        <w:t xml:space="preserve"> unterstützt werden. Dies </w:t>
+      </w:r>
+      <w:r>
+        <w:t>könnte wichtig sein</w:t>
+      </w:r>
+      <w:r>
+        <w:t>,</w:t>
       </w:r>
       <w:r>
         <w:t xml:space="preserve"> </w:t>
       </w:r>
       <w:r>
-        <w:t xml:space="preserve">Dies befindet sich in ständiger Weiterentwicklung, somit wird in naher Zukunft ebenso </w:t>
-      </w:r>
-      <w:proofErr w:type="spellStart"/>
+        <w:t>falls</w:t>
+      </w:r>
+      <w:r>
+        <w:t xml:space="preserve"> das Projekt weiterentwickelt werden soll.</w:t>
+      </w:r>
+    </w:p>
+    <w:p>
+      <w:r>
+        <w:t>Ebenso benötigt wird das Asset Oculus Integration, welches sich über den integrierten Asset Store finden und importieren lässt. Darin befinden sich einige Prefabs</w:t>
+      </w:r>
+      <w:r>
+        <w:t xml:space="preserve"> und Skripte</w:t>
+      </w:r>
+      <w:r>
+        <w:t xml:space="preserve">, die benötigt </w:t>
+      </w:r>
+      <w:r>
+        <w:t>werden,</w:t>
+      </w:r>
+      <w:r>
+        <w:t xml:space="preserve"> um grundlegende Interaktionen wie </w:t>
+      </w:r>
+      <w:r>
+        <w:t xml:space="preserve">das Umschauen und das Gehen </w:t>
+      </w:r>
+      <w:r>
+        <w:t>in der Virtuellen Welt ermöglichen.</w:t>
+      </w:r>
+      <w:r>
+        <w:t xml:space="preserve"> Dazu muss das Prefab </w:t>
+      </w:r>
       <w:r>
         <w:rPr>
           <w:rStyle w:val="Hervorhebung"/>
         </w:rPr>
-        <w:t>OpenVR</w:t>
-      </w:r>
-      <w:proofErr w:type="spellEnd"/>
-      <w:r>
-        <w:t xml:space="preserve"> unterstützt werden. Dies </w:t>
-      </w:r>
-      <w:r>
-        <w:t>könnte wichtig sein</w:t>
-      </w:r>
-      <w:r>
-        <w:t>,</w:t>
-      </w:r>
-      <w:r>
+        <w:t>OVRPlayerController</w:t>
+      </w:r>
+      <w:r>
+        <w:rPr>
+          <w:rStyle w:val="Hervorhebung"/>
+        </w:rPr>
         <w:t xml:space="preserve"> </w:t>
       </w:r>
       <w:r>
-        <w:t>falls</w:t>
-      </w:r>
-      <w:r>
-        <w:t xml:space="preserve"> das Projekt weiterentwickelt werden soll.</w:t>
-      </w:r>
-    </w:p>
-    <w:p>
-      <w:r>
-        <w:t xml:space="preserve">Ebenso benötigt wird das Asset Oculus Integration, welches sich über den integrierten Asset Store finden und importieren lässt. Darin befinden sich einige </w:t>
-      </w:r>
-      <w:proofErr w:type="spellStart"/>
-      <w:r>
-        <w:t>Prefabs</w:t>
-      </w:r>
-      <w:proofErr w:type="spellEnd"/>
-      <w:r>
-        <w:t>, die benötigt werden um grundlegende Interaktionen wie sich in der Virtuellen Welt umschauen und gehen ermöglichen.</w:t>
-      </w:r>
-    </w:p>
+        <w:t>vom</w:t>
+      </w:r>
+      <w:r>
+        <w:t xml:space="preserve"> Assets Order per Drag and Drop in die Hierarchie der Szene gezogen werden</w:t>
+      </w:r>
+      <w:r>
+        <w:t xml:space="preserve">. Zusätzlich wird das Skript </w:t>
+      </w:r>
+      <w:r>
+        <w:rPr>
+          <w:rStyle w:val="Hervorhebung"/>
+        </w:rPr>
+        <w:t>CharacterCameraContraint</w:t>
+      </w:r>
+      <w:r>
+        <w:t xml:space="preserve"> benötigt, welches noch hinzugefügt werden muss.</w:t>
+      </w:r>
+    </w:p>
+    <w:p>
+      <w:r>
+        <w:t xml:space="preserve">Ist die Oculus Quest erfolgreich mit </w:t>
+      </w:r>
+      <w:r>
+        <w:rPr>
+          <w:rStyle w:val="Hervorhebung"/>
+        </w:rPr>
+        <w:t>Oculus Link</w:t>
+      </w:r>
+      <w:r>
+        <w:t xml:space="preserve"> verbunden, kann die VR-Brille direkt in der Unity Entwicklungsumgebung über den </w:t>
+      </w:r>
+      <w:r>
+        <w:rPr>
+          <w:rStyle w:val="Hervorhebung"/>
+        </w:rPr>
+        <w:t>Play Mode</w:t>
+      </w:r>
+      <w:r>
+        <w:t xml:space="preserve"> ausgeführt werden. Dies wird vor allem in der Entwicklung benötigt. Für die spätere Evaluation läuft die Anwendung jedoch Standalone</w:t>
+      </w:r>
+      <w:r>
+        <w:t xml:space="preserve">, da ohne Kabel und angeschlossenen Computer ein freieres Bewegen der Probanden möglich ist. </w:t>
+      </w:r>
+      <w:r>
+        <w:t>Dazu werden in den Grafikeinstellungen einige Änderungen vorgenommen und die Plattform wird zu Android gewechselt. Ebenso muss der Account als Developer freigeschalten werden und die Oculus Quest im Entwicklermodus laufen.</w:t>
+      </w:r>
+    </w:p>
+    <w:p/>
+    <w:p/>
     <w:p>
       <w:pPr>
         <w:pStyle w:val="berschrift2"/>
       </w:pPr>
       <w:bookmarkStart w:id="21" w:name="_Toc64996973"/>
       <w:r>
+        <w:lastRenderedPageBreak/>
         <w:t>Entwicklung des Malus</w:t>
       </w:r>
       <w:bookmarkEnd w:id="21"/>
+    </w:p>
+    <w:p>
+      <w:r>
+        <w:t xml:space="preserve">Dieser Teile wurde zunächst separat zum Hauptprojekt entwickelt und nach der Fertigstellung integriert. </w:t>
+      </w:r>
+      <w:r>
+        <w:t>Ziel ist es, einen visuellen und akustischen Malus auszulösen, s</w:t>
+      </w:r>
+      <w:r>
+        <w:t>obald der Proband vom Weg abkommt.</w:t>
+      </w:r>
+      <w:r>
+        <w:t xml:space="preserve"> Visuell sichtbar sein soll ein rotes, pulsierendes Blinken im kompletten Sichtfeld.</w:t>
+      </w:r>
+      <w:r>
+        <w:t xml:space="preserve"> Ebenso soll neben dem visuellen Reiz ein akustisches Piepen ertönen. Die Frequenz beider </w:t>
+      </w:r>
+      <w:r>
+        <w:t xml:space="preserve">Stimulus ist zeitgleich und wird bei andauernder Dauer erhöht. </w:t>
+      </w:r>
     </w:p>
     <w:p>
       <w:pPr>
@@ -3627,21 +3592,7 @@
               <w:rPr>
                 <w:sz w:val="20"/>
               </w:rPr>
-              <w:t xml:space="preserve">Formal korrekte Gliederung (konsequente Gliederungs-Klassifikation, tatsächliche und vollständige Untergliederung, richtige Zuordnung von Ober- und Unterpunkten, </w:t>
-            </w:r>
-            <w:proofErr w:type="spellStart"/>
-            <w:r>
-              <w:rPr>
-                <w:sz w:val="20"/>
-              </w:rPr>
-              <w:t>Kriterienreinheit</w:t>
-            </w:r>
-            <w:proofErr w:type="spellEnd"/>
-            <w:r>
-              <w:rPr>
-                <w:sz w:val="20"/>
-              </w:rPr>
-              <w:t xml:space="preserve"> der Untergliederungen, angemessene Gliederungstiefe etc.)</w:t>
+              <w:t>Formal korrekte Gliederung (konsequente Gliederungs-Klassifikation, tatsächliche und vollständige Untergliederung, richtige Zuordnung von Ober- und Unterpunkten, Kriterienreinheit der Untergliederungen, angemessene Gliederungstiefe etc.)</w:t>
             </w:r>
           </w:p>
         </w:tc>
@@ -4262,35 +4213,7 @@
               <w:rPr>
                 <w:sz w:val="20"/>
               </w:rPr>
-              <w:t xml:space="preserve">Prämissen und im Laufe der Arbeit vollzogenen </w:t>
-            </w:r>
-            <w:proofErr w:type="spellStart"/>
-            <w:r>
-              <w:rPr>
-                <w:sz w:val="20"/>
-              </w:rPr>
-              <w:t>Prämissenänderungen</w:t>
-            </w:r>
-            <w:proofErr w:type="spellEnd"/>
-            <w:r>
-              <w:rPr>
-                <w:sz w:val="20"/>
-              </w:rPr>
-              <w:t xml:space="preserve"> sind klar angezeigt und </w:t>
-            </w:r>
-            <w:proofErr w:type="spellStart"/>
-            <w:r>
-              <w:rPr>
-                <w:sz w:val="20"/>
-              </w:rPr>
-              <w:t>Prämissenunterschiede</w:t>
-            </w:r>
-            <w:proofErr w:type="spellEnd"/>
-            <w:r>
-              <w:rPr>
-                <w:sz w:val="20"/>
-              </w:rPr>
-              <w:t xml:space="preserve"> bei Literaturbezügen werden beachtet</w:t>
+              <w:t>Prämissen und im Laufe der Arbeit vollzogenen Prämissenänderungen sind klar angezeigt und Prämissenunterschiede bei Literaturbezügen werden beachtet</w:t>
             </w:r>
           </w:p>
         </w:tc>
@@ -4463,21 +4386,7 @@
               <w:rPr>
                 <w:sz w:val="20"/>
               </w:rPr>
-              <w:t xml:space="preserve">Widersprüche und </w:t>
-            </w:r>
-            <w:proofErr w:type="spellStart"/>
-            <w:r>
-              <w:rPr>
-                <w:sz w:val="20"/>
-              </w:rPr>
-              <w:t>Fragwürdigkeiten</w:t>
-            </w:r>
-            <w:proofErr w:type="spellEnd"/>
-            <w:r>
-              <w:rPr>
-                <w:sz w:val="20"/>
-              </w:rPr>
-              <w:t xml:space="preserve"> in der Literatur herausgearbeitet, kommentiert und aufzulösen versucht</w:t>
+              <w:t>Widersprüche und Fragwürdigkeiten in der Literatur herausgearbeitet, kommentiert und aufzulösen versucht</w:t>
             </w:r>
           </w:p>
         </w:tc>
@@ -4667,15 +4576,7 @@
         <w:pStyle w:val="Gitternetztabelle21"/>
       </w:pPr>
       <w:r>
-        <w:t xml:space="preserve">Riekert, Wolf-Fritz (2001). Diplomarbeiten u.a. wissenschaftliche Arbeiten / </w:t>
-      </w:r>
-      <w:proofErr w:type="spellStart"/>
-      <w:r>
-        <w:t>Theses</w:t>
-      </w:r>
-      <w:proofErr w:type="spellEnd"/>
-      <w:r>
-        <w:t>. Hochschule der Medien Stuttgart. http://v.hdm-stuttgart.de/~riekert/theses/thesis.doc, Abruf 2007-09-30.</w:t>
+        <w:t>Riekert, Wolf-Fritz (2001). Diplomarbeiten u.a. wissenschaftliche Arbeiten / Theses. Hochschule der Medien Stuttgart. http://v.hdm-stuttgart.de/~riekert/theses/thesis.doc, Abruf 2007-09-30.</w:t>
       </w:r>
     </w:p>
     <w:p>
@@ -4683,15 +4584,7 @@
         <w:pStyle w:val="Gitternetztabelle21"/>
       </w:pPr>
       <w:r>
-        <w:t xml:space="preserve">Schräder-Naef, Regula (2003). Rationeller Lernen </w:t>
-      </w:r>
-      <w:proofErr w:type="spellStart"/>
-      <w:r>
-        <w:t>lernen</w:t>
-      </w:r>
-      <w:proofErr w:type="spellEnd"/>
-      <w:r>
-        <w:t>. Ratschläge und Übungen für alle Wissbegierigen. (21. Auflage) Weinheim: Beltz.</w:t>
+        <w:t>Schräder-Naef, Regula (2003). Rationeller Lernen lernen. Ratschläge und Übungen für alle Wissbegierigen. (21. Auflage) Weinheim: Beltz.</w:t>
       </w:r>
     </w:p>
     <w:p>
@@ -4744,63 +4637,21 @@
         <w:rPr>
           <w:lang w:val="en-US"/>
         </w:rPr>
-        <w:t xml:space="preserve">(4. </w:t>
-      </w:r>
-      <w:proofErr w:type="spellStart"/>
-      <w:r>
+        <w:t xml:space="preserve">(4. Auflage) Stuttgart: Teubner. </w:t>
+      </w:r>
+    </w:p>
+    <w:p>
+      <w:pPr>
+        <w:pStyle w:val="Gitternetztabelle21"/>
         <w:rPr>
           <w:lang w:val="en-US"/>
         </w:rPr>
-        <w:t>Auflage</w:t>
-      </w:r>
-      <w:proofErr w:type="spellEnd"/>
+      </w:pPr>
       <w:r>
         <w:rPr>
           <w:lang w:val="en-US"/>
         </w:rPr>
-        <w:t xml:space="preserve">) Stuttgart: Teubner. </w:t>
-      </w:r>
-    </w:p>
-    <w:p>
-      <w:pPr>
-        <w:pStyle w:val="Gitternetztabelle21"/>
-        <w:rPr>
-          <w:lang w:val="en-US"/>
-        </w:rPr>
-      </w:pPr>
-      <w:r>
-        <w:rPr>
-          <w:lang w:val="en-US"/>
-        </w:rPr>
-        <w:t xml:space="preserve">Shaw, Mary (2003). Writing Good Software Engineering Research Papers: </w:t>
-      </w:r>
-      <w:proofErr w:type="spellStart"/>
-      <w:r>
-        <w:rPr>
-          <w:lang w:val="en-US"/>
-        </w:rPr>
-        <w:t>Minitutorial</w:t>
-      </w:r>
-      <w:proofErr w:type="spellEnd"/>
-      <w:r>
-        <w:rPr>
-          <w:lang w:val="en-US"/>
-        </w:rPr>
-        <w:t xml:space="preserve">. In: Proceedings of </w:t>
-      </w:r>
-      <w:proofErr w:type="spellStart"/>
-      <w:r>
-        <w:rPr>
-          <w:lang w:val="en-US"/>
-        </w:rPr>
-        <w:t>th</w:t>
-      </w:r>
-      <w:proofErr w:type="spellEnd"/>
-      <w:r>
-        <w:rPr>
-          <w:lang w:val="en-US"/>
-        </w:rPr>
-        <w:t xml:space="preserve"> 25th International Conference on Software Engineering ICSE '03, IEEE Computer Society, p. 726-736</w:t>
+        <w:t>Shaw, Mary (2003). Writing Good Software Engineering Research Papers: Minitutorial. In: Proceedings of th 25th International Conference on Software Engineering ICSE '03, IEEE Computer Society, p. 726-736</w:t>
       </w:r>
     </w:p>
     <w:p>
@@ -5013,7 +4864,7 @@
         <w:noProof/>
         <w:lang w:val="en-US"/>
       </w:rPr>
-      <w:instrText>3</w:instrText>
+      <w:instrText>0</w:instrText>
     </w:r>
     <w:r>
       <w:fldChar w:fldCharType="end"/>
@@ -5052,7 +4903,7 @@
         <w:noProof/>
         <w:lang w:val="en-US"/>
       </w:rPr>
-      <w:instrText>3</w:instrText>
+      <w:instrText>5</w:instrText>
     </w:r>
     <w:r>
       <w:fldChar w:fldCharType="end"/>
@@ -5071,7 +4922,7 @@
         <w:noProof/>
         <w:lang w:val="en-US"/>
       </w:rPr>
-      <w:instrText>3</w:instrText>
+      <w:instrText>5</w:instrText>
     </w:r>
     <w:r>
       <w:rPr>
@@ -5087,23 +4938,6 @@
         <w:lang w:val="en-US"/>
       </w:rPr>
       <w:instrText xml:space="preserve"> \* MERGEFORMAT </w:instrText>
-    </w:r>
-    <w:r>
-      <w:fldChar w:fldCharType="separate"/>
-    </w:r>
-    <w:r>
-      <w:rPr>
-        <w:noProof/>
-        <w:lang w:val="en-US"/>
-      </w:rPr>
-      <w:t>3</w:t>
-    </w:r>
-    <w:r>
-      <w:rPr>
-        <w:noProof/>
-        <w:lang w:val="en-US"/>
-      </w:rPr>
-      <w:t xml:space="preserve"> </w:t>
     </w:r>
     <w:r>
       <w:fldChar w:fldCharType="end"/>
@@ -5125,7 +4959,7 @@
         <w:noProof/>
         <w:lang w:val="en-US"/>
       </w:rPr>
-      <w:t>Technische Umsetzung</w:t>
+      <w:t>Eidesstattliche Erklärung</w:t>
     </w:r>
     <w:r>
       <w:fldChar w:fldCharType="end"/>

--- a/Thesis/Thesis_RobertZlomke.docx
+++ b/Thesis/Thesis_RobertZlomke.docx
@@ -2176,7 +2176,7 @@
     </w:p>
     <w:p>
       <w:r>
-        <w:t xml:space="preserve">Dieser Teile wurde zunächst separat zum Hauptprojekt entwickelt und nach der Fertigstellung integriert. </w:t>
+        <w:t xml:space="preserve">Dieser Teil wurde zunächst separat zum Hauptprojekt entwickelt und nach der Fertigstellung integriert. </w:t>
       </w:r>
       <w:r>
         <w:t>Ziel ist es, einen visuellen und akustischen Malus auszulösen, s</w:t>
@@ -2188,10 +2188,60 @@
         <w:t xml:space="preserve"> Visuell sichtbar sein soll ein rotes, pulsierendes Blinken im kompletten Sichtfeld.</w:t>
       </w:r>
       <w:r>
-        <w:t xml:space="preserve"> Ebenso soll neben dem visuellen Reiz ein akustisches Piepen ertönen. Die Frequenz beider </w:t>
-      </w:r>
-      <w:r>
-        <w:t xml:space="preserve">Stimulus ist zeitgleich und wird bei andauernder Dauer erhöht. </w:t>
+        <w:t xml:space="preserve"> Ebenso soll neben dem visuellen Reiz ein akustisches Piepen ertönen. Die Frequenz </w:t>
+      </w:r>
+      <w:r>
+        <w:t>beide Stimuli</w:t>
+      </w:r>
+      <w:r>
+        <w:t xml:space="preserve"> ist zeitgleich und wird bei </w:t>
+      </w:r>
+      <w:r>
+        <w:t>steigender</w:t>
+      </w:r>
+      <w:r>
+        <w:t xml:space="preserve"> Dauer </w:t>
+      </w:r>
+      <w:r>
+        <w:t>schneller</w:t>
+      </w:r>
+      <w:r>
+        <w:t>.</w:t>
+      </w:r>
+    </w:p>
+    <w:p>
+      <w:r>
+        <w:t>Für die Umsetzung in Unity 3D wurde das UI Objekt</w:t>
+      </w:r>
+      <w:r>
+        <w:t xml:space="preserve"> </w:t>
+      </w:r>
+      <w:r>
+        <w:rPr>
+          <w:rStyle w:val="Hervorhebung"/>
+        </w:rPr>
+        <w:t>Canvas</w:t>
+      </w:r>
+      <w:r>
+        <w:t xml:space="preserve"> implementiert.</w:t>
+      </w:r>
+      <w:r>
+        <w:t xml:space="preserve"> Dies ist dazu da um Inhalte wie z.B. Bilder</w:t>
+      </w:r>
+      <w:r>
+        <w:t>,</w:t>
+      </w:r>
+      <w:r>
+        <w:t xml:space="preserve"> </w:t>
+      </w:r>
+      <w:r>
+        <w:t>Buttons für ein Menü oder</w:t>
+      </w:r>
+      <w:r>
+        <w:t xml:space="preserve"> Text anzeigen zu lassen. </w:t>
+      </w:r>
+      <w:r>
+        <w:t>Eine Besonderheit in der Entwicklung einer VR-Anwendung im Vergleich zu einer normalen 3D Umgebung ist, dass das Canvas mit dem Kamera Objekt des OVRPlayerController verknüpft werden muss. Sonst besteht das Problem der fehlenden Anzeige in der VR-Brille.</w:t>
       </w:r>
     </w:p>
     <w:p>

--- a/Thesis/Thesis_RobertZlomke.docx
+++ b/Thesis/Thesis_RobertZlomke.docx
@@ -1697,7 +1697,13 @@
     </w:p>
     <w:p>
       <w:r>
-        <w:t xml:space="preserve">Für die Umsetzung des Projekts </w:t>
+        <w:t>Für die</w:t>
+      </w:r>
+      <w:r>
+        <w:t xml:space="preserve"> bestmögliche</w:t>
+      </w:r>
+      <w:r>
+        <w:t xml:space="preserve"> Umsetzung des Projekts </w:t>
       </w:r>
       <w:r>
         <w:t>werden</w:t>
@@ -1707,6 +1713,9 @@
       </w:r>
       <w:r>
         <w:t>versch</w:t>
+      </w:r>
+      <w:r>
+        <w:t>iedene</w:t>
       </w:r>
       <w:r>
         <w:t xml:space="preserve"> Technologien benutzt, die im Nachfolgenden erläutert werden.</w:t>
@@ -2250,9 +2259,12 @@
       </w:pPr>
       <w:bookmarkStart w:id="22" w:name="_Toc64996974"/>
       <w:r>
-        <w:t>Entwicklung der Szenarios</w:t>
+        <w:t>Entwicklung der Szenar</w:t>
       </w:r>
       <w:bookmarkEnd w:id="22"/>
+      <w:r>
+        <w:t>ien</w:t>
+      </w:r>
     </w:p>
     <w:p>
       <w:pPr>
@@ -4914,7 +4926,7 @@
         <w:noProof/>
         <w:lang w:val="en-US"/>
       </w:rPr>
-      <w:instrText>0</w:instrText>
+      <w:instrText>2</w:instrText>
     </w:r>
     <w:r>
       <w:fldChar w:fldCharType="end"/>
@@ -4953,7 +4965,7 @@
         <w:noProof/>
         <w:lang w:val="en-US"/>
       </w:rPr>
-      <w:instrText>5</w:instrText>
+      <w:instrText>2</w:instrText>
     </w:r>
     <w:r>
       <w:fldChar w:fldCharType="end"/>
@@ -4972,7 +4984,7 @@
         <w:noProof/>
         <w:lang w:val="en-US"/>
       </w:rPr>
-      <w:instrText>5</w:instrText>
+      <w:instrText>2</w:instrText>
     </w:r>
     <w:r>
       <w:rPr>
@@ -4988,6 +5000,23 @@
         <w:lang w:val="en-US"/>
       </w:rPr>
       <w:instrText xml:space="preserve"> \* MERGEFORMAT </w:instrText>
+    </w:r>
+    <w:r>
+      <w:fldChar w:fldCharType="separate"/>
+    </w:r>
+    <w:r>
+      <w:rPr>
+        <w:noProof/>
+        <w:lang w:val="en-US"/>
+      </w:rPr>
+      <w:t>2</w:t>
+    </w:r>
+    <w:r>
+      <w:rPr>
+        <w:noProof/>
+        <w:lang w:val="en-US"/>
+      </w:rPr>
+      <w:t xml:space="preserve"> </w:t>
     </w:r>
     <w:r>
       <w:fldChar w:fldCharType="end"/>
@@ -5009,7 +5038,7 @@
         <w:noProof/>
         <w:lang w:val="en-US"/>
       </w:rPr>
-      <w:t>Eidesstattliche Erklärung</w:t>
+      <w:t>Theoretische Grundlagen</w:t>
     </w:r>
     <w:r>
       <w:fldChar w:fldCharType="end"/>
